--- a/14.数据库锁/1. 数据库中的锁.docx
+++ b/14.数据库锁/1. 数据库中的锁.docx
@@ -5258,13 +5258,7 @@
         <w:fldChar w:fldCharType="end"/>
       </w:r>
     </w:p>
-    <w:p>
-      <w:pPr>
-        <w:rPr>
-          <w:rFonts w:hint="eastAsia"/>
-        </w:rPr>
-      </w:pPr>
-    </w:p>
+    <w:p/>
     <w:p>
       <w:pPr>
         <w:pStyle w:val="2"/>
@@ -5356,13 +5350,7 @@
         <w:fldChar w:fldCharType="end"/>
       </w:r>
     </w:p>
-    <w:p>
-      <w:pPr>
-        <w:rPr>
-          <w:rFonts w:hint="eastAsia"/>
-        </w:rPr>
-      </w:pPr>
-    </w:p>
+    <w:p/>
     <w:p>
       <w:pPr>
         <w:pStyle w:val="2"/>
@@ -5520,6 +5508,61 @@
           <w:rStyle w:val="ab"/>
         </w:rPr>
         <w:t>http://mysql.taobao.org/monthly/2020/04/02/</w:t>
+      </w:r>
+      <w:r>
+        <w:fldChar w:fldCharType="end"/>
+      </w:r>
+    </w:p>
+    <w:p>
+      <w:r>
+        <w:tab/>
+      </w:r>
+      <w:r>
+        <w:rPr>
+          <w:rFonts w:hint="eastAsia"/>
+        </w:rPr>
+        <w:t>MySQL</w:t>
+      </w:r>
+      <w:r>
+        <w:rPr>
+          <w:rFonts w:hint="eastAsia"/>
+        </w:rPr>
+        <w:t>读写锁</w:t>
+      </w:r>
+      <w:proofErr w:type="spellStart"/>
+      <w:r>
+        <w:rPr>
+          <w:rFonts w:hint="eastAsia"/>
+        </w:rPr>
+        <w:t>rwlock</w:t>
+      </w:r>
+      <w:proofErr w:type="spellEnd"/>
+      <w:r>
+        <w:rPr>
+          <w:rFonts w:hint="eastAsia"/>
+        </w:rPr>
+        <w:t>：</w:t>
+      </w:r>
+      <w:r>
+        <w:fldChar w:fldCharType="begin"/>
+      </w:r>
+      <w:r>
+        <w:instrText xml:space="preserve"> HYPERLINK "</w:instrText>
+      </w:r>
+      <w:r>
+        <w:instrText>http://blog.chinaunix.net/uid-26896862-id-3381803.html</w:instrText>
+      </w:r>
+      <w:r>
+        <w:instrText xml:space="preserve">" </w:instrText>
+      </w:r>
+      <w:r>
+        <w:fldChar w:fldCharType="separate"/>
+      </w:r>
+      <w:r>
+        <w:rPr>
+          <w:rStyle w:val="ab"/>
+        </w:rPr>
+        <w:t>http://blog.chinaunix.net/uid-26896862-id-3381803.html</w:t>
       </w:r>
       <w:r>
         <w:fldChar w:fldCharType="end"/>
@@ -5839,6 +5882,7 @@
               <w:rPr>
                 <w:rFonts w:hint="eastAsia"/>
               </w:rPr>
+              <w:lastRenderedPageBreak/>
               <w:t>X</w:t>
             </w:r>
             <w:r>
@@ -5895,7 +5939,6 @@
               <w:rPr>
                 <w:rFonts w:hint="eastAsia"/>
               </w:rPr>
-              <w:lastRenderedPageBreak/>
               <w:t>S</w:t>
             </w:r>
             <w:r>
@@ -6567,7 +6610,15 @@
           <w:rFonts w:hint="eastAsia"/>
           <w:color w:val="FF0000"/>
         </w:rPr>
-        <w:t>，而其他事务如果想来对这个记录加锁时（比如执行</w:t>
+        <w:t>，</w:t>
+      </w:r>
+      <w:r>
+        <w:rPr>
+          <w:rFonts w:hint="eastAsia"/>
+          <w:color w:val="FF0000"/>
+        </w:rPr>
+        <w:lastRenderedPageBreak/>
+        <w:t>而其他事务如果想来对这个记录加锁时（比如执行</w:t>
       </w:r>
       <w:r>
         <w:rPr>
@@ -6595,874 +6646,858 @@
           <w:rFonts w:hint="eastAsia"/>
           <w:color w:val="FF0000"/>
         </w:rPr>
-        <w:t>操作）会发现</w:t>
-      </w:r>
-      <w:r>
-        <w:rPr>
-          <w:rFonts w:hint="eastAsia"/>
-          <w:color w:val="FF0000"/>
+        <w:t>操作）会发现事务</w:t>
+      </w:r>
+      <w:r>
+        <w:rPr>
+          <w:rFonts w:hint="eastAsia"/>
+          <w:color w:val="FF0000"/>
+        </w:rPr>
+        <w:t>id</w:t>
+      </w:r>
+      <w:r>
+        <w:rPr>
+          <w:rFonts w:hint="eastAsia"/>
+          <w:color w:val="FF0000"/>
+        </w:rPr>
+        <w:t>不对应，这时会产生</w:t>
+      </w:r>
+      <w:r>
+        <w:rPr>
+          <w:rFonts w:hint="eastAsia"/>
+          <w:color w:val="FF0000"/>
+        </w:rPr>
+        <w:t>X</w:t>
+      </w:r>
+      <w:r>
+        <w:rPr>
+          <w:rFonts w:hint="eastAsia"/>
+          <w:color w:val="FF0000"/>
+        </w:rPr>
+        <w:t>锁，所以相当于再插入一条记录时，隐式地给这条记录加了一把隐式</w:t>
+      </w:r>
+      <w:r>
+        <w:rPr>
+          <w:rFonts w:hint="eastAsia"/>
+          <w:color w:val="FF0000"/>
+        </w:rPr>
+        <w:t>X</w:t>
+      </w:r>
+      <w:r>
+        <w:rPr>
+          <w:rFonts w:hint="eastAsia"/>
+          <w:color w:val="FF0000"/>
+        </w:rPr>
+        <w:t>锁</w:t>
+      </w:r>
+      <w:r>
+        <w:rPr>
+          <w:rFonts w:hint="eastAsia"/>
+        </w:rPr>
+        <w:t>。</w:t>
+      </w:r>
+    </w:p>
+    <w:p>
+      <w:pPr>
+        <w:ind w:firstLine="420"/>
+      </w:pPr>
+      <w:r>
+        <w:rPr>
+          <w:rFonts w:hint="eastAsia"/>
+        </w:rPr>
+        <w:t>注：如果事务</w:t>
+      </w:r>
+      <w:r>
+        <w:rPr>
+          <w:rFonts w:hint="eastAsia"/>
+        </w:rPr>
+        <w:t>T1</w:t>
+      </w:r>
+      <w:r>
+        <w:rPr>
+          <w:rFonts w:hint="eastAsia"/>
+        </w:rPr>
+        <w:t>执行</w:t>
+      </w:r>
+      <w:r>
+        <w:rPr>
+          <w:rFonts w:hint="eastAsia"/>
+        </w:rPr>
+        <w:t>insert into A select * from B where PK=</w:t>
+      </w:r>
+      <w:proofErr w:type="gramStart"/>
+      <w:r>
+        <w:t>’’</w:t>
+      </w:r>
+      <w:proofErr w:type="gramEnd"/>
+      <w:r>
+        <w:rPr>
+          <w:rFonts w:hint="eastAsia"/>
+        </w:rPr>
+        <w:t>，事务</w:t>
+      </w:r>
+      <w:r>
+        <w:rPr>
+          <w:rFonts w:hint="eastAsia"/>
+        </w:rPr>
+        <w:t>T2</w:t>
+      </w:r>
+      <w:r>
+        <w:rPr>
+          <w:rFonts w:hint="eastAsia"/>
+        </w:rPr>
+        <w:t>执行相同的语句，则</w:t>
+      </w:r>
+      <w:r>
+        <w:rPr>
+          <w:rFonts w:hint="eastAsia"/>
+        </w:rPr>
+        <w:t>T1</w:t>
+      </w:r>
+      <w:r>
+        <w:rPr>
+          <w:rFonts w:hint="eastAsia"/>
+        </w:rPr>
+        <w:t>会对这一行加锁，</w:t>
+      </w:r>
+      <w:r>
+        <w:rPr>
+          <w:rFonts w:hint="eastAsia"/>
+        </w:rPr>
+        <w:t>T2</w:t>
+      </w:r>
+      <w:r>
+        <w:rPr>
+          <w:rFonts w:hint="eastAsia"/>
+        </w:rPr>
+        <w:t>执行的时候会发现事务</w:t>
+      </w:r>
+      <w:r>
+        <w:rPr>
+          <w:rFonts w:hint="eastAsia"/>
+        </w:rPr>
+        <w:t>ID</w:t>
+      </w:r>
+      <w:r>
+        <w:rPr>
+          <w:rFonts w:hint="eastAsia"/>
+        </w:rPr>
+        <w:t>不对应产生排它锁。</w:t>
+      </w:r>
+    </w:p>
+    <w:p>
+      <w:pPr>
+        <w:ind w:firstLine="420"/>
+      </w:pPr>
+    </w:p>
+    <w:p>
+      <w:pPr>
+        <w:pStyle w:val="1"/>
+      </w:pPr>
+      <w:r>
+        <w:rPr>
+          <w:rFonts w:hint="eastAsia"/>
+        </w:rPr>
+        <w:t>粒度锁</w:t>
+      </w:r>
+      <w:r>
+        <w:rPr>
+          <w:rFonts w:hint="eastAsia"/>
+        </w:rPr>
+        <w:t>/</w:t>
+      </w:r>
+      <w:r>
+        <w:rPr>
+          <w:rFonts w:hint="eastAsia"/>
+        </w:rPr>
+        <w:t>范围锁</w:t>
+      </w:r>
+    </w:p>
+    <w:p>
+      <w:pPr>
+        <w:pStyle w:val="2"/>
+      </w:pPr>
+      <w:r>
+        <w:rPr>
+          <w:rFonts w:hint="eastAsia"/>
+        </w:rPr>
+        <w:t>FTWRL</w:t>
+      </w:r>
+      <w:r>
+        <w:rPr>
+          <w:rFonts w:hint="eastAsia"/>
+        </w:rPr>
+        <w:t>锁</w:t>
+      </w:r>
+    </w:p>
+    <w:p>
+      <w:pPr>
+        <w:ind w:firstLine="420"/>
+      </w:pPr>
+      <w:r>
+        <w:rPr>
+          <w:rFonts w:hint="eastAsia"/>
+        </w:rPr>
+        <w:t>FTWRL</w:t>
+      </w:r>
+      <w:r>
+        <w:rPr>
+          <w:rFonts w:hint="eastAsia"/>
+        </w:rPr>
+        <w:t>锁（</w:t>
+      </w:r>
+      <w:r>
+        <w:rPr>
+          <w:rFonts w:hint="eastAsia"/>
+        </w:rPr>
+        <w:t>flush tables with read lock</w:t>
+      </w:r>
+      <w:r>
+        <w:rPr>
+          <w:rFonts w:hint="eastAsia"/>
+        </w:rPr>
+        <w:t>）想当于对全局增加读锁，会对数据更新定义和提交的进行阻塞，在做全库备份时。</w:t>
+      </w:r>
+    </w:p>
+    <w:p>
+      <w:pPr>
+        <w:pStyle w:val="2"/>
+      </w:pPr>
+      <w:r>
+        <w:rPr>
+          <w:rFonts w:hint="eastAsia"/>
+        </w:rPr>
+        <w:t>表锁</w:t>
+      </w:r>
+    </w:p>
+    <w:p>
+      <w:pPr>
+        <w:pStyle w:val="3"/>
+      </w:pPr>
+      <w:r>
+        <w:rPr>
+          <w:rFonts w:hint="eastAsia"/>
+        </w:rPr>
+        <w:t>概述</w:t>
+      </w:r>
+    </w:p>
+    <w:p>
+      <w:pPr>
+        <w:ind w:firstLine="420"/>
+      </w:pPr>
+      <w:proofErr w:type="gramStart"/>
+      <w:r>
+        <w:rPr>
+          <w:rFonts w:hint="eastAsia"/>
+        </w:rPr>
+        <w:t>表级锁</w:t>
+      </w:r>
+      <w:proofErr w:type="gramEnd"/>
+      <w:r>
+        <w:rPr>
+          <w:rFonts w:hint="eastAsia"/>
+        </w:rPr>
+        <w:t>是</w:t>
+      </w:r>
+      <w:r>
+        <w:rPr>
+          <w:rFonts w:hint="eastAsia"/>
+        </w:rPr>
+        <w:t>MySQL</w:t>
+      </w:r>
+      <w:r>
+        <w:rPr>
+          <w:rFonts w:hint="eastAsia"/>
+        </w:rPr>
+        <w:t>中锁定</w:t>
+      </w:r>
+      <w:r>
+        <w:rPr>
+          <w:rFonts w:hint="eastAsia"/>
+          <w:color w:val="FF0000"/>
+        </w:rPr>
+        <w:t>粒度最大的一种锁</w:t>
+      </w:r>
+      <w:r>
+        <w:rPr>
+          <w:rFonts w:hint="eastAsia"/>
+        </w:rPr>
+        <w:t>，表示对当前操作的</w:t>
+      </w:r>
+      <w:proofErr w:type="gramStart"/>
+      <w:r>
+        <w:rPr>
+          <w:rFonts w:hint="eastAsia"/>
+        </w:rPr>
+        <w:t>整张表</w:t>
+      </w:r>
+      <w:proofErr w:type="gramEnd"/>
+      <w:r>
+        <w:rPr>
+          <w:rFonts w:hint="eastAsia"/>
+        </w:rPr>
+        <w:t>加锁，它实现简单，资源消耗较少，被大部分</w:t>
+      </w:r>
+      <w:r>
+        <w:rPr>
+          <w:rFonts w:hint="eastAsia"/>
+        </w:rPr>
+        <w:t>MySQL</w:t>
+      </w:r>
+      <w:r>
+        <w:rPr>
+          <w:rFonts w:hint="eastAsia"/>
+        </w:rPr>
+        <w:t>引擎支持。</w:t>
+      </w:r>
+    </w:p>
+    <w:p>
+      <w:pPr>
+        <w:ind w:firstLine="420"/>
+      </w:pPr>
+      <w:r>
+        <w:rPr>
+          <w:rFonts w:hint="eastAsia"/>
+        </w:rPr>
+        <w:t>对于</w:t>
+      </w:r>
+      <w:proofErr w:type="spellStart"/>
+      <w:r>
+        <w:rPr>
+          <w:rFonts w:hint="eastAsia"/>
+        </w:rPr>
+        <w:t>MyISAM</w:t>
+      </w:r>
+      <w:proofErr w:type="spellEnd"/>
+      <w:r>
+        <w:rPr>
+          <w:rFonts w:hint="eastAsia"/>
+        </w:rPr>
+        <w:t>引擎，其锁</w:t>
+      </w:r>
+      <w:proofErr w:type="gramStart"/>
+      <w:r>
+        <w:rPr>
+          <w:rFonts w:hint="eastAsia"/>
+        </w:rPr>
+        <w:t>是表锁设计</w:t>
+      </w:r>
+      <w:proofErr w:type="gramEnd"/>
+      <w:r>
+        <w:rPr>
+          <w:rFonts w:hint="eastAsia"/>
+        </w:rPr>
+        <w:t>。并发情况下的</w:t>
+      </w:r>
+      <w:proofErr w:type="gramStart"/>
+      <w:r>
+        <w:rPr>
+          <w:rFonts w:hint="eastAsia"/>
+        </w:rPr>
+        <w:t>读没有</w:t>
+      </w:r>
+      <w:proofErr w:type="gramEnd"/>
+      <w:r>
+        <w:rPr>
+          <w:rFonts w:hint="eastAsia"/>
+        </w:rPr>
+        <w:t>问题，但是并发插入性能要差一些。如果插入是在“底部”，</w:t>
+      </w:r>
+      <w:proofErr w:type="spellStart"/>
+      <w:r>
+        <w:rPr>
+          <w:rFonts w:hint="eastAsia"/>
+        </w:rPr>
+        <w:t>MyISAM</w:t>
+      </w:r>
+      <w:proofErr w:type="spellEnd"/>
+      <w:r>
+        <w:rPr>
+          <w:rFonts w:hint="eastAsia"/>
+        </w:rPr>
+        <w:t>存储引擎还是可以有一定的并发写入操作。</w:t>
+      </w:r>
+    </w:p>
+    <w:p>
+      <w:pPr>
+        <w:ind w:firstLine="420"/>
+      </w:pPr>
+      <w:r>
+        <w:rPr>
+          <w:rFonts w:hint="eastAsia"/>
+        </w:rPr>
+        <w:t>最常使用的</w:t>
+      </w:r>
+      <w:r>
+        <w:rPr>
+          <w:rFonts w:hint="eastAsia"/>
+          <w:color w:val="FF0000"/>
+        </w:rPr>
+        <w:t>MYISAM</w:t>
+      </w:r>
+      <w:r>
+        <w:rPr>
+          <w:rFonts w:hint="eastAsia"/>
+          <w:color w:val="FF0000"/>
+        </w:rPr>
+        <w:t>与</w:t>
+      </w:r>
+      <w:r>
+        <w:rPr>
+          <w:rFonts w:hint="eastAsia"/>
+          <w:color w:val="FF0000"/>
+        </w:rPr>
+        <w:t>INNODB</w:t>
+      </w:r>
+      <w:r>
+        <w:rPr>
+          <w:rFonts w:hint="eastAsia"/>
+          <w:color w:val="FF0000"/>
+        </w:rPr>
+        <w:t>都</w:t>
+      </w:r>
+      <w:proofErr w:type="gramStart"/>
+      <w:r>
+        <w:rPr>
+          <w:rFonts w:hint="eastAsia"/>
+          <w:color w:val="FF0000"/>
+        </w:rPr>
+        <w:t>支持表级锁定</w:t>
+      </w:r>
+      <w:proofErr w:type="gramEnd"/>
+      <w:r>
+        <w:rPr>
+          <w:rFonts w:hint="eastAsia"/>
+          <w:color w:val="FF0000"/>
+        </w:rPr>
+        <w:t>（行锁失效时使用表锁）</w:t>
+      </w:r>
+      <w:r>
+        <w:rPr>
+          <w:rFonts w:hint="eastAsia"/>
+        </w:rPr>
+        <w:t>。</w:t>
+      </w:r>
+    </w:p>
+    <w:p>
+      <w:pPr>
+        <w:ind w:firstLine="420"/>
+      </w:pPr>
+      <w:r>
+        <w:rPr>
+          <w:rFonts w:hint="eastAsia"/>
+          <w:b/>
+        </w:rPr>
+        <w:t>注：</w:t>
+      </w:r>
+      <w:proofErr w:type="gramStart"/>
+      <w:r>
+        <w:rPr>
+          <w:rFonts w:hint="eastAsia"/>
+          <w:b/>
+          <w:color w:val="FF0000"/>
+        </w:rPr>
+        <w:t>表锁是非</w:t>
+      </w:r>
+      <w:proofErr w:type="gramEnd"/>
+      <w:r>
+        <w:rPr>
+          <w:rFonts w:hint="eastAsia"/>
+          <w:b/>
+          <w:color w:val="FF0000"/>
+        </w:rPr>
+        <w:t>索引字段</w:t>
+      </w:r>
+      <w:r>
+        <w:rPr>
+          <w:rFonts w:hint="eastAsia"/>
+          <w:color w:val="FF0000"/>
+        </w:rPr>
+        <w:t>，</w:t>
+      </w:r>
+      <w:proofErr w:type="gramStart"/>
+      <w:r>
+        <w:rPr>
+          <w:rFonts w:hint="eastAsia"/>
+          <w:color w:val="FF0000"/>
+        </w:rPr>
+        <w:t>即全表扫描</w:t>
+      </w:r>
+      <w:proofErr w:type="gramEnd"/>
+      <w:r>
+        <w:rPr>
+          <w:rFonts w:hint="eastAsia"/>
+        </w:rPr>
+        <w:t>，</w:t>
+      </w:r>
+      <w:proofErr w:type="gramStart"/>
+      <w:r>
+        <w:rPr>
+          <w:rFonts w:hint="eastAsia"/>
+        </w:rPr>
+        <w:t>全表扫描</w:t>
+      </w:r>
+      <w:proofErr w:type="gramEnd"/>
+      <w:r>
+        <w:rPr>
+          <w:rFonts w:hint="eastAsia"/>
+        </w:rPr>
+        <w:t>时锁定整张表，</w:t>
+      </w:r>
+      <w:proofErr w:type="spellStart"/>
+      <w:r>
+        <w:rPr>
+          <w:rFonts w:hint="eastAsia"/>
+        </w:rPr>
+        <w:t>sql</w:t>
+      </w:r>
+      <w:proofErr w:type="spellEnd"/>
+      <w:r>
+        <w:rPr>
+          <w:rFonts w:hint="eastAsia"/>
+        </w:rPr>
+        <w:t>语句可以通过执行计划看出扫描了多少条记录。</w:t>
+      </w:r>
+    </w:p>
+    <w:p>
+      <w:pPr>
+        <w:ind w:firstLine="420"/>
+      </w:pPr>
+      <w:r>
+        <w:rPr>
+          <w:rFonts w:hint="eastAsia"/>
+        </w:rPr>
+        <w:t>比如，先执行操作</w:t>
+      </w:r>
+      <w:r>
+        <w:rPr>
+          <w:rFonts w:hint="eastAsia"/>
+        </w:rPr>
+        <w:t>A</w:t>
+      </w:r>
+      <w:r>
+        <w:rPr>
+          <w:rFonts w:hint="eastAsia"/>
+        </w:rPr>
+        <w:t>：</w:t>
+      </w:r>
+      <w:r>
+        <w:rPr>
+          <w:rFonts w:hint="eastAsia"/>
+        </w:rPr>
+        <w:t>update</w:t>
+      </w:r>
+      <w:r>
+        <w:t xml:space="preserve"> tb </w:t>
+      </w:r>
+      <w:r>
+        <w:rPr>
+          <w:rFonts w:hint="eastAsia"/>
+        </w:rPr>
+        <w:t>set</w:t>
+      </w:r>
+      <w:r>
+        <w:t xml:space="preserve"> A=A+1 where B=1;</w:t>
+      </w:r>
+      <w:r>
+        <w:rPr>
+          <w:rFonts w:hint="eastAsia"/>
+        </w:rPr>
+        <w:t>，然后执行操作</w:t>
+      </w:r>
+      <w:r>
+        <w:rPr>
+          <w:rFonts w:hint="eastAsia"/>
+        </w:rPr>
+        <w:t>B</w:t>
+      </w:r>
+      <w:r>
+        <w:rPr>
+          <w:rFonts w:hint="eastAsia"/>
+        </w:rPr>
+        <w:t>：</w:t>
+      </w:r>
+      <w:r>
+        <w:rPr>
+          <w:rFonts w:hint="eastAsia"/>
+        </w:rPr>
+        <w:t>update</w:t>
+      </w:r>
+      <w:r>
+        <w:t xml:space="preserve"> tb </w:t>
+      </w:r>
+      <w:r>
+        <w:rPr>
+          <w:rFonts w:hint="eastAsia"/>
+        </w:rPr>
+        <w:t>set</w:t>
+      </w:r>
+      <w:r>
+        <w:t xml:space="preserve"> A=A+2 where B=2;</w:t>
+      </w:r>
+      <w:r>
+        <w:rPr>
+          <w:rFonts w:hint="eastAsia"/>
+        </w:rPr>
+        <w:t>字段</w:t>
+      </w:r>
+      <w:r>
+        <w:rPr>
+          <w:rFonts w:hint="eastAsia"/>
+        </w:rPr>
+        <w:t>B</w:t>
+      </w:r>
+      <w:r>
+        <w:rPr>
+          <w:rFonts w:hint="eastAsia"/>
+        </w:rPr>
+        <w:t>为非索引字段，此时</w:t>
+      </w:r>
+      <w:r>
+        <w:rPr>
+          <w:rFonts w:hint="eastAsia"/>
+        </w:rPr>
+        <w:t>A</w:t>
+      </w:r>
+      <w:r>
+        <w:rPr>
+          <w:rFonts w:hint="eastAsia"/>
+        </w:rPr>
+        <w:t>是独占锁，锁住整个表，而不是锁住</w:t>
+      </w:r>
+      <w:r>
+        <w:rPr>
+          <w:rFonts w:hint="eastAsia"/>
+        </w:rPr>
+        <w:t>B=1</w:t>
+      </w:r>
+      <w:r>
+        <w:rPr>
+          <w:rFonts w:hint="eastAsia"/>
+        </w:rPr>
+        <w:t>的行，所以此时操作</w:t>
+      </w:r>
+      <w:r>
+        <w:rPr>
+          <w:rFonts w:hint="eastAsia"/>
+        </w:rPr>
+        <w:t>B</w:t>
+      </w:r>
+      <w:r>
+        <w:rPr>
+          <w:rFonts w:hint="eastAsia"/>
+        </w:rPr>
+        <w:t>是阻塞的。</w:t>
+      </w:r>
+    </w:p>
+    <w:p>
+      <w:pPr>
+        <w:ind w:firstLine="420"/>
+      </w:pPr>
+      <w:r>
+        <w:rPr>
+          <w:rFonts w:hint="eastAsia"/>
+        </w:rPr>
+        <w:t>如果将字段</w:t>
+      </w:r>
+      <w:r>
+        <w:rPr>
+          <w:rFonts w:hint="eastAsia"/>
+        </w:rPr>
+        <w:t>B</w:t>
+      </w:r>
+      <w:r>
+        <w:rPr>
+          <w:rFonts w:hint="eastAsia"/>
+        </w:rPr>
+        <w:t>建立索引，则执行</w:t>
+      </w:r>
+      <w:r>
+        <w:rPr>
+          <w:rFonts w:hint="eastAsia"/>
+        </w:rPr>
+        <w:t>A</w:t>
+      </w:r>
+      <w:r>
+        <w:rPr>
+          <w:rFonts w:hint="eastAsia"/>
+        </w:rPr>
+        <w:t>锁住行，</w:t>
+      </w:r>
+      <w:r>
+        <w:rPr>
+          <w:rFonts w:hint="eastAsia"/>
+        </w:rPr>
+        <w:t>B</w:t>
+      </w:r>
+      <w:r>
+        <w:rPr>
+          <w:rFonts w:hint="eastAsia"/>
+        </w:rPr>
+        <w:t>不会阻塞，会正常执行。</w:t>
+      </w:r>
+    </w:p>
+    <w:p>
+      <w:pPr>
+        <w:ind w:firstLine="420"/>
+        <w:rPr>
+          <w:b/>
+        </w:rPr>
+      </w:pPr>
+      <w:proofErr w:type="gramStart"/>
+      <w:r>
+        <w:rPr>
+          <w:rFonts w:hint="eastAsia"/>
+          <w:b/>
+        </w:rPr>
+        <w:t>使用表锁的</w:t>
+      </w:r>
+      <w:proofErr w:type="gramEnd"/>
+      <w:r>
+        <w:rPr>
+          <w:rFonts w:hint="eastAsia"/>
+          <w:b/>
+        </w:rPr>
+        <w:t>情况：</w:t>
+      </w:r>
+    </w:p>
+    <w:p>
+      <w:pPr>
+        <w:ind w:left="420"/>
+        <w:rPr>
+          <w:color w:val="FF0000"/>
+        </w:rPr>
+      </w:pPr>
+      <w:r>
+        <w:rPr>
+          <w:rFonts w:hint="eastAsia"/>
+          <w:b/>
+          <w:color w:val="FF0000"/>
+        </w:rPr>
+        <w:t>主键不明确：</w:t>
+      </w:r>
+      <w:r>
+        <w:rPr>
+          <w:rFonts w:hint="eastAsia"/>
+          <w:color w:val="FF0000"/>
+        </w:rPr>
+        <w:t>select</w:t>
+      </w:r>
+      <w:r>
+        <w:rPr>
+          <w:color w:val="FF0000"/>
+        </w:rPr>
+        <w:t xml:space="preserve"> * from table where pk &lt;&gt;1 for </w:t>
+      </w:r>
+      <w:proofErr w:type="gramStart"/>
+      <w:r>
+        <w:rPr>
+          <w:color w:val="FF0000"/>
+        </w:rPr>
+        <w:t>update;</w:t>
+      </w:r>
+      <w:proofErr w:type="gramEnd"/>
+    </w:p>
+    <w:p>
+      <w:pPr>
+        <w:ind w:left="420"/>
+        <w:rPr>
+          <w:color w:val="FF0000"/>
+        </w:rPr>
+      </w:pPr>
+      <w:r>
+        <w:rPr>
+          <w:b/>
+          <w:color w:val="FF0000"/>
+        </w:rPr>
+        <w:t>w</w:t>
+      </w:r>
+      <w:r>
+        <w:rPr>
+          <w:rFonts w:hint="eastAsia"/>
+          <w:b/>
+          <w:color w:val="FF0000"/>
+        </w:rPr>
+        <w:t>here</w:t>
+      </w:r>
+      <w:r>
+        <w:rPr>
+          <w:rFonts w:hint="eastAsia"/>
+          <w:b/>
+          <w:color w:val="FF0000"/>
+        </w:rPr>
+        <w:t>字段不是索引：</w:t>
+      </w:r>
+      <w:r>
+        <w:rPr>
+          <w:rFonts w:hint="eastAsia"/>
+          <w:color w:val="FF0000"/>
+        </w:rPr>
+        <w:t>select</w:t>
+      </w:r>
+      <w:r>
+        <w:rPr>
+          <w:color w:val="FF0000"/>
+        </w:rPr>
+        <w:t xml:space="preserve"> * from table where </w:t>
+      </w:r>
+      <w:proofErr w:type="spellStart"/>
+      <w:r>
+        <w:rPr>
+          <w:color w:val="FF0000"/>
+        </w:rPr>
+        <w:t>normalkey</w:t>
+      </w:r>
+      <w:proofErr w:type="spellEnd"/>
+      <w:r>
+        <w:rPr>
+          <w:color w:val="FF0000"/>
+        </w:rPr>
+        <w:t>=</w:t>
+      </w:r>
+      <w:proofErr w:type="gramStart"/>
+      <w:r>
+        <w:rPr>
+          <w:color w:val="FF0000"/>
+        </w:rPr>
+        <w:t>1;</w:t>
+      </w:r>
+      <w:proofErr w:type="gramEnd"/>
+    </w:p>
+    <w:p>
+      <w:pPr>
+        <w:ind w:firstLine="420"/>
+      </w:pPr>
+      <w:r>
+        <w:rPr>
+          <w:rFonts w:hint="eastAsia"/>
         </w:rPr>
         <w:lastRenderedPageBreak/>
-        <w:t>事务</w:t>
-      </w:r>
-      <w:r>
-        <w:rPr>
-          <w:rFonts w:hint="eastAsia"/>
-          <w:color w:val="FF0000"/>
-        </w:rPr>
-        <w:t>id</w:t>
-      </w:r>
-      <w:r>
-        <w:rPr>
-          <w:rFonts w:hint="eastAsia"/>
-          <w:color w:val="FF0000"/>
-        </w:rPr>
-        <w:t>不对应，这时会产生</w:t>
-      </w:r>
-      <w:r>
-        <w:rPr>
-          <w:rFonts w:hint="eastAsia"/>
-          <w:color w:val="FF0000"/>
-        </w:rPr>
-        <w:t>X</w:t>
-      </w:r>
-      <w:r>
-        <w:rPr>
-          <w:rFonts w:hint="eastAsia"/>
-          <w:color w:val="FF0000"/>
-        </w:rPr>
-        <w:t>锁，所以相当于再插入一条记录时，隐式地给这条记录加了一把隐式</w:t>
-      </w:r>
-      <w:r>
-        <w:rPr>
-          <w:rFonts w:hint="eastAsia"/>
-          <w:color w:val="FF0000"/>
-        </w:rPr>
-        <w:t>X</w:t>
-      </w:r>
-      <w:r>
-        <w:rPr>
-          <w:rFonts w:hint="eastAsia"/>
-          <w:color w:val="FF0000"/>
-        </w:rPr>
-        <w:t>锁</w:t>
-      </w:r>
-      <w:r>
-        <w:rPr>
-          <w:rFonts w:hint="eastAsia"/>
-        </w:rPr>
-        <w:t>。</w:t>
-      </w:r>
-    </w:p>
-    <w:p>
-      <w:pPr>
-        <w:ind w:firstLine="420"/>
-      </w:pPr>
-      <w:r>
-        <w:rPr>
-          <w:rFonts w:hint="eastAsia"/>
-        </w:rPr>
-        <w:t>注：如果事务</w:t>
-      </w:r>
-      <w:r>
-        <w:rPr>
-          <w:rFonts w:hint="eastAsia"/>
-        </w:rPr>
-        <w:t>T1</w:t>
-      </w:r>
-      <w:r>
-        <w:rPr>
-          <w:rFonts w:hint="eastAsia"/>
-        </w:rPr>
-        <w:t>执行</w:t>
-      </w:r>
-      <w:r>
-        <w:rPr>
-          <w:rFonts w:hint="eastAsia"/>
-        </w:rPr>
-        <w:t>insert into A select * from B where PK=</w:t>
-      </w:r>
-      <w:proofErr w:type="gramStart"/>
-      <w:r>
-        <w:t>’’</w:t>
-      </w:r>
-      <w:proofErr w:type="gramEnd"/>
-      <w:r>
-        <w:rPr>
-          <w:rFonts w:hint="eastAsia"/>
-        </w:rPr>
-        <w:t>，事务</w:t>
-      </w:r>
-      <w:r>
-        <w:rPr>
-          <w:rFonts w:hint="eastAsia"/>
-        </w:rPr>
-        <w:t>T2</w:t>
-      </w:r>
-      <w:r>
-        <w:rPr>
-          <w:rFonts w:hint="eastAsia"/>
-        </w:rPr>
-        <w:t>执行相同的语句，则</w:t>
-      </w:r>
-      <w:r>
-        <w:rPr>
-          <w:rFonts w:hint="eastAsia"/>
-        </w:rPr>
-        <w:t>T1</w:t>
-      </w:r>
-      <w:r>
-        <w:rPr>
-          <w:rFonts w:hint="eastAsia"/>
-        </w:rPr>
-        <w:t>会对这一行加锁，</w:t>
-      </w:r>
-      <w:r>
-        <w:rPr>
-          <w:rFonts w:hint="eastAsia"/>
-        </w:rPr>
-        <w:t>T2</w:t>
-      </w:r>
-      <w:r>
-        <w:rPr>
-          <w:rFonts w:hint="eastAsia"/>
-        </w:rPr>
-        <w:t>执行的时候会发现事务</w:t>
-      </w:r>
-      <w:r>
-        <w:rPr>
-          <w:rFonts w:hint="eastAsia"/>
-        </w:rPr>
-        <w:t>ID</w:t>
-      </w:r>
-      <w:r>
-        <w:rPr>
-          <w:rFonts w:hint="eastAsia"/>
-        </w:rPr>
-        <w:t>不对应产生排它锁。</w:t>
-      </w:r>
-    </w:p>
-    <w:p>
-      <w:pPr>
-        <w:ind w:firstLine="420"/>
-      </w:pPr>
-    </w:p>
-    <w:p>
-      <w:pPr>
-        <w:pStyle w:val="1"/>
-      </w:pPr>
-      <w:r>
-        <w:rPr>
-          <w:rFonts w:hint="eastAsia"/>
-        </w:rPr>
-        <w:t>粒度锁</w:t>
-      </w:r>
-      <w:r>
-        <w:rPr>
-          <w:rFonts w:hint="eastAsia"/>
-        </w:rPr>
-        <w:t>/</w:t>
-      </w:r>
-      <w:r>
-        <w:rPr>
-          <w:rFonts w:hint="eastAsia"/>
-        </w:rPr>
-        <w:t>范围锁</w:t>
-      </w:r>
-    </w:p>
-    <w:p>
-      <w:pPr>
-        <w:pStyle w:val="2"/>
-      </w:pPr>
-      <w:r>
-        <w:rPr>
-          <w:rFonts w:hint="eastAsia"/>
-        </w:rPr>
-        <w:t>FTWRL</w:t>
-      </w:r>
-      <w:r>
-        <w:rPr>
-          <w:rFonts w:hint="eastAsia"/>
-        </w:rPr>
-        <w:t>锁</w:t>
-      </w:r>
-    </w:p>
-    <w:p>
-      <w:pPr>
-        <w:ind w:firstLine="420"/>
-      </w:pPr>
-      <w:r>
-        <w:rPr>
-          <w:rFonts w:hint="eastAsia"/>
-        </w:rPr>
-        <w:t>FTWRL</w:t>
-      </w:r>
-      <w:r>
-        <w:rPr>
-          <w:rFonts w:hint="eastAsia"/>
-        </w:rPr>
-        <w:t>锁（</w:t>
-      </w:r>
-      <w:r>
-        <w:rPr>
-          <w:rFonts w:hint="eastAsia"/>
-        </w:rPr>
-        <w:t>flush tables with read lock</w:t>
-      </w:r>
-      <w:r>
-        <w:rPr>
-          <w:rFonts w:hint="eastAsia"/>
-        </w:rPr>
-        <w:t>）想当于对全局增加读锁，会对数据更新定义和提交的进行阻塞，在做全库备份时。</w:t>
-      </w:r>
-    </w:p>
-    <w:p>
-      <w:pPr>
-        <w:pStyle w:val="2"/>
-      </w:pPr>
-      <w:r>
-        <w:rPr>
-          <w:rFonts w:hint="eastAsia"/>
-        </w:rPr>
-        <w:t>表锁</w:t>
-      </w:r>
-    </w:p>
-    <w:p>
-      <w:pPr>
-        <w:pStyle w:val="3"/>
-      </w:pPr>
-      <w:r>
-        <w:rPr>
-          <w:rFonts w:hint="eastAsia"/>
-        </w:rPr>
-        <w:t>概述</w:t>
-      </w:r>
-    </w:p>
-    <w:p>
-      <w:pPr>
-        <w:ind w:firstLine="420"/>
-      </w:pPr>
-      <w:proofErr w:type="gramStart"/>
-      <w:r>
-        <w:rPr>
-          <w:rFonts w:hint="eastAsia"/>
-        </w:rPr>
-        <w:t>表级锁</w:t>
-      </w:r>
-      <w:proofErr w:type="gramEnd"/>
-      <w:r>
-        <w:rPr>
-          <w:rFonts w:hint="eastAsia"/>
-        </w:rPr>
-        <w:t>是</w:t>
-      </w:r>
-      <w:r>
-        <w:rPr>
-          <w:rFonts w:hint="eastAsia"/>
-        </w:rPr>
-        <w:t>MySQL</w:t>
-      </w:r>
-      <w:r>
-        <w:rPr>
-          <w:rFonts w:hint="eastAsia"/>
-        </w:rPr>
-        <w:t>中锁定</w:t>
-      </w:r>
-      <w:r>
-        <w:rPr>
-          <w:rFonts w:hint="eastAsia"/>
-          <w:color w:val="FF0000"/>
-        </w:rPr>
-        <w:t>粒度最大的一种锁</w:t>
-      </w:r>
-      <w:r>
-        <w:rPr>
-          <w:rFonts w:hint="eastAsia"/>
-        </w:rPr>
-        <w:t>，表示对当前操作的</w:t>
-      </w:r>
-      <w:proofErr w:type="gramStart"/>
-      <w:r>
-        <w:rPr>
-          <w:rFonts w:hint="eastAsia"/>
-        </w:rPr>
-        <w:t>整张表</w:t>
-      </w:r>
-      <w:proofErr w:type="gramEnd"/>
-      <w:r>
-        <w:rPr>
-          <w:rFonts w:hint="eastAsia"/>
-        </w:rPr>
-        <w:t>加锁，它实现简单，资源消耗较少，被大部分</w:t>
-      </w:r>
-      <w:r>
-        <w:rPr>
-          <w:rFonts w:hint="eastAsia"/>
-        </w:rPr>
-        <w:t>MySQL</w:t>
-      </w:r>
-      <w:r>
-        <w:rPr>
-          <w:rFonts w:hint="eastAsia"/>
-        </w:rPr>
-        <w:t>引擎支持。</w:t>
-      </w:r>
-    </w:p>
-    <w:p>
-      <w:pPr>
-        <w:ind w:firstLine="420"/>
-      </w:pPr>
-      <w:r>
-        <w:rPr>
-          <w:rFonts w:hint="eastAsia"/>
-        </w:rPr>
-        <w:t>对于</w:t>
-      </w:r>
-      <w:proofErr w:type="spellStart"/>
-      <w:r>
-        <w:rPr>
-          <w:rFonts w:hint="eastAsia"/>
-        </w:rPr>
-        <w:t>MyISAM</w:t>
-      </w:r>
-      <w:proofErr w:type="spellEnd"/>
-      <w:r>
-        <w:rPr>
-          <w:rFonts w:hint="eastAsia"/>
-        </w:rPr>
-        <w:t>引擎，其锁</w:t>
-      </w:r>
-      <w:proofErr w:type="gramStart"/>
-      <w:r>
-        <w:rPr>
-          <w:rFonts w:hint="eastAsia"/>
-        </w:rPr>
-        <w:t>是表锁设计</w:t>
-      </w:r>
-      <w:proofErr w:type="gramEnd"/>
-      <w:r>
-        <w:rPr>
-          <w:rFonts w:hint="eastAsia"/>
-        </w:rPr>
-        <w:t>。并发情况下的</w:t>
-      </w:r>
-      <w:proofErr w:type="gramStart"/>
-      <w:r>
-        <w:rPr>
-          <w:rFonts w:hint="eastAsia"/>
-        </w:rPr>
-        <w:t>读没有</w:t>
-      </w:r>
-      <w:proofErr w:type="gramEnd"/>
-      <w:r>
-        <w:rPr>
-          <w:rFonts w:hint="eastAsia"/>
-        </w:rPr>
-        <w:t>问题，但是并发插入性能要差一些。如果插入是在“底部”，</w:t>
-      </w:r>
-      <w:proofErr w:type="spellStart"/>
-      <w:r>
-        <w:rPr>
-          <w:rFonts w:hint="eastAsia"/>
-        </w:rPr>
-        <w:t>MyISAM</w:t>
-      </w:r>
-      <w:proofErr w:type="spellEnd"/>
-      <w:r>
-        <w:rPr>
-          <w:rFonts w:hint="eastAsia"/>
-        </w:rPr>
-        <w:t>存储引擎还是可以有一定的并发写入操作。</w:t>
-      </w:r>
-    </w:p>
-    <w:p>
-      <w:pPr>
-        <w:ind w:firstLine="420"/>
-      </w:pPr>
-      <w:r>
-        <w:rPr>
-          <w:rFonts w:hint="eastAsia"/>
-        </w:rPr>
-        <w:t>最常使用的</w:t>
-      </w:r>
-      <w:r>
-        <w:rPr>
-          <w:rFonts w:hint="eastAsia"/>
-          <w:color w:val="FF0000"/>
-        </w:rPr>
-        <w:t>MYISAM</w:t>
-      </w:r>
-      <w:r>
-        <w:rPr>
-          <w:rFonts w:hint="eastAsia"/>
-          <w:color w:val="FF0000"/>
-        </w:rPr>
-        <w:t>与</w:t>
-      </w:r>
-      <w:r>
-        <w:rPr>
-          <w:rFonts w:hint="eastAsia"/>
-          <w:color w:val="FF0000"/>
-        </w:rPr>
-        <w:t>INNODB</w:t>
-      </w:r>
-      <w:r>
-        <w:rPr>
-          <w:rFonts w:hint="eastAsia"/>
-          <w:color w:val="FF0000"/>
-        </w:rPr>
-        <w:t>都</w:t>
-      </w:r>
-      <w:proofErr w:type="gramStart"/>
-      <w:r>
-        <w:rPr>
-          <w:rFonts w:hint="eastAsia"/>
-          <w:color w:val="FF0000"/>
-        </w:rPr>
-        <w:t>支持表级锁定</w:t>
-      </w:r>
-      <w:proofErr w:type="gramEnd"/>
-      <w:r>
-        <w:rPr>
-          <w:rFonts w:hint="eastAsia"/>
-          <w:color w:val="FF0000"/>
-        </w:rPr>
-        <w:t>（行锁失效时使用表锁）</w:t>
-      </w:r>
-      <w:r>
-        <w:rPr>
-          <w:rFonts w:hint="eastAsia"/>
-        </w:rPr>
-        <w:t>。</w:t>
-      </w:r>
-    </w:p>
-    <w:p>
-      <w:pPr>
-        <w:ind w:firstLine="420"/>
-      </w:pPr>
+        <w:t>即，</w:t>
+      </w:r>
       <w:r>
         <w:rPr>
           <w:rFonts w:hint="eastAsia"/>
           <w:b/>
-        </w:rPr>
-        <w:t>注：</w:t>
-      </w:r>
-      <w:proofErr w:type="gramStart"/>
+          <w:color w:val="FF0000"/>
+        </w:rPr>
+        <w:t>当</w:t>
+      </w:r>
       <w:r>
         <w:rPr>
           <w:rFonts w:hint="eastAsia"/>
           <w:b/>
           <w:color w:val="FF0000"/>
         </w:rPr>
-        <w:t>表锁是非</w:t>
-      </w:r>
-      <w:proofErr w:type="gramEnd"/>
+        <w:t>where</w:t>
+      </w:r>
       <w:r>
         <w:rPr>
           <w:rFonts w:hint="eastAsia"/>
           <w:b/>
           <w:color w:val="FF0000"/>
         </w:rPr>
-        <w:t>索引字段</w:t>
-      </w:r>
-      <w:r>
-        <w:rPr>
-          <w:rFonts w:hint="eastAsia"/>
-          <w:color w:val="FF0000"/>
-        </w:rPr>
-        <w:t>，</w:t>
-      </w:r>
-      <w:proofErr w:type="gramStart"/>
-      <w:r>
-        <w:rPr>
-          <w:rFonts w:hint="eastAsia"/>
-          <w:color w:val="FF0000"/>
-        </w:rPr>
-        <w:t>即全表扫描</w:t>
-      </w:r>
-      <w:proofErr w:type="gramEnd"/>
-      <w:r>
-        <w:rPr>
-          <w:rFonts w:hint="eastAsia"/>
-        </w:rPr>
-        <w:t>，</w:t>
-      </w:r>
-      <w:proofErr w:type="gramStart"/>
-      <w:r>
-        <w:rPr>
-          <w:rFonts w:hint="eastAsia"/>
-        </w:rPr>
-        <w:t>全表扫描</w:t>
-      </w:r>
-      <w:proofErr w:type="gramEnd"/>
-      <w:r>
-        <w:rPr>
-          <w:rFonts w:hint="eastAsia"/>
-        </w:rPr>
-        <w:t>时锁定整张表，</w:t>
-      </w:r>
-      <w:proofErr w:type="spellStart"/>
-      <w:r>
-        <w:rPr>
-          <w:rFonts w:hint="eastAsia"/>
-        </w:rPr>
-        <w:t>sql</w:t>
-      </w:r>
-      <w:proofErr w:type="spellEnd"/>
-      <w:r>
-        <w:rPr>
-          <w:rFonts w:hint="eastAsia"/>
-        </w:rPr>
-        <w:t>语句可以通过执行计划看出扫描了多少条记录。</w:t>
-      </w:r>
-    </w:p>
-    <w:p>
-      <w:pPr>
-        <w:ind w:firstLine="420"/>
-      </w:pPr>
-      <w:r>
-        <w:rPr>
-          <w:rFonts w:hint="eastAsia"/>
-        </w:rPr>
-        <w:t>比如，先执行操作</w:t>
-      </w:r>
-      <w:r>
-        <w:rPr>
-          <w:rFonts w:hint="eastAsia"/>
-        </w:rPr>
-        <w:t>A</w:t>
-      </w:r>
-      <w:r>
-        <w:rPr>
-          <w:rFonts w:hint="eastAsia"/>
-        </w:rPr>
-        <w:t>：</w:t>
-      </w:r>
-      <w:r>
-        <w:rPr>
-          <w:rFonts w:hint="eastAsia"/>
-        </w:rPr>
-        <w:t>update</w:t>
-      </w:r>
-      <w:r>
-        <w:t xml:space="preserve"> tb </w:t>
-      </w:r>
-      <w:r>
-        <w:rPr>
-          <w:rFonts w:hint="eastAsia"/>
-        </w:rPr>
-        <w:t>set</w:t>
-      </w:r>
-      <w:r>
-        <w:t xml:space="preserve"> A=A+1 where B=1;</w:t>
-      </w:r>
-      <w:r>
-        <w:rPr>
-          <w:rFonts w:hint="eastAsia"/>
-        </w:rPr>
-        <w:t>，然后执行操作</w:t>
-      </w:r>
-      <w:r>
-        <w:rPr>
-          <w:rFonts w:hint="eastAsia"/>
-        </w:rPr>
-        <w:t>B</w:t>
-      </w:r>
-      <w:r>
-        <w:rPr>
-          <w:rFonts w:hint="eastAsia"/>
-        </w:rPr>
-        <w:t>：</w:t>
-      </w:r>
-      <w:r>
-        <w:rPr>
-          <w:rFonts w:hint="eastAsia"/>
-        </w:rPr>
-        <w:t>update</w:t>
-      </w:r>
-      <w:r>
-        <w:t xml:space="preserve"> tb </w:t>
-      </w:r>
-      <w:r>
-        <w:rPr>
-          <w:rFonts w:hint="eastAsia"/>
-        </w:rPr>
-        <w:t>set</w:t>
-      </w:r>
-      <w:r>
-        <w:t xml:space="preserve"> A=A+2 where B=2;</w:t>
-      </w:r>
-      <w:r>
-        <w:rPr>
-          <w:rFonts w:hint="eastAsia"/>
-        </w:rPr>
-        <w:t>字段</w:t>
-      </w:r>
-      <w:r>
-        <w:rPr>
-          <w:rFonts w:hint="eastAsia"/>
-        </w:rPr>
-        <w:t>B</w:t>
-      </w:r>
-      <w:r>
-        <w:rPr>
-          <w:rFonts w:hint="eastAsia"/>
-        </w:rPr>
-        <w:t>为非索引字段，此时</w:t>
-      </w:r>
-      <w:r>
-        <w:rPr>
-          <w:rFonts w:hint="eastAsia"/>
-        </w:rPr>
-        <w:t>A</w:t>
-      </w:r>
-      <w:r>
-        <w:rPr>
-          <w:rFonts w:hint="eastAsia"/>
-        </w:rPr>
-        <w:t>是独占锁，锁住整个表，而不是锁住</w:t>
-      </w:r>
-      <w:r>
-        <w:rPr>
-          <w:rFonts w:hint="eastAsia"/>
-        </w:rPr>
-        <w:t>B=1</w:t>
-      </w:r>
-      <w:r>
-        <w:rPr>
-          <w:rFonts w:hint="eastAsia"/>
-        </w:rPr>
-        <w:t>的行，所以此时操作</w:t>
-      </w:r>
-      <w:r>
-        <w:rPr>
-          <w:rFonts w:hint="eastAsia"/>
-        </w:rPr>
-        <w:t>B</w:t>
-      </w:r>
-      <w:r>
-        <w:rPr>
-          <w:rFonts w:hint="eastAsia"/>
-        </w:rPr>
-        <w:t>是阻塞的。</w:t>
-      </w:r>
-    </w:p>
-    <w:p>
-      <w:pPr>
-        <w:ind w:firstLine="420"/>
-      </w:pPr>
-      <w:r>
-        <w:rPr>
-          <w:rFonts w:hint="eastAsia"/>
-        </w:rPr>
-        <w:t>如果将字段</w:t>
-      </w:r>
-      <w:r>
-        <w:rPr>
-          <w:rFonts w:hint="eastAsia"/>
-        </w:rPr>
-        <w:t>B</w:t>
-      </w:r>
-      <w:r>
-        <w:rPr>
-          <w:rFonts w:hint="eastAsia"/>
-        </w:rPr>
-        <w:t>建立索引，则执行</w:t>
-      </w:r>
-      <w:r>
-        <w:rPr>
-          <w:rFonts w:hint="eastAsia"/>
-        </w:rPr>
-        <w:t>A</w:t>
-      </w:r>
-      <w:r>
-        <w:rPr>
-          <w:rFonts w:hint="eastAsia"/>
-        </w:rPr>
-        <w:t>锁住行，</w:t>
-      </w:r>
-      <w:r>
-        <w:rPr>
-          <w:rFonts w:hint="eastAsia"/>
-        </w:rPr>
-        <w:t>B</w:t>
-      </w:r>
-      <w:r>
-        <w:rPr>
-          <w:rFonts w:hint="eastAsia"/>
-        </w:rPr>
-        <w:t>不会阻塞，会正常执行。</w:t>
-      </w:r>
-    </w:p>
-    <w:p>
-      <w:pPr>
-        <w:ind w:firstLine="420"/>
-        <w:rPr>
-          <w:b/>
-        </w:rPr>
-      </w:pPr>
-      <w:proofErr w:type="gramStart"/>
-      <w:r>
-        <w:rPr>
-          <w:rFonts w:hint="eastAsia"/>
-          <w:b/>
-        </w:rPr>
-        <w:t>使用表锁的</w:t>
-      </w:r>
-      <w:proofErr w:type="gramEnd"/>
-      <w:r>
-        <w:rPr>
-          <w:rFonts w:hint="eastAsia"/>
-          <w:b/>
-        </w:rPr>
-        <w:t>情况：</w:t>
-      </w:r>
-    </w:p>
-    <w:p>
-      <w:pPr>
-        <w:ind w:left="420"/>
-        <w:rPr>
-          <w:color w:val="FF0000"/>
-        </w:rPr>
-      </w:pPr>
-      <w:r>
-        <w:rPr>
-          <w:rFonts w:hint="eastAsia"/>
-          <w:b/>
-          <w:color w:val="FF0000"/>
-        </w:rPr>
-        <w:t>主键不明确：</w:t>
-      </w:r>
-      <w:r>
-        <w:rPr>
-          <w:rFonts w:hint="eastAsia"/>
-          <w:color w:val="FF0000"/>
-        </w:rPr>
-        <w:t>select</w:t>
-      </w:r>
-      <w:r>
-        <w:rPr>
-          <w:color w:val="FF0000"/>
-        </w:rPr>
-        <w:t xml:space="preserve"> * from table where pk &lt;&gt;1 for </w:t>
-      </w:r>
-      <w:proofErr w:type="gramStart"/>
-      <w:r>
-        <w:rPr>
-          <w:color w:val="FF0000"/>
-        </w:rPr>
-        <w:t>update;</w:t>
-      </w:r>
-      <w:proofErr w:type="gramEnd"/>
-    </w:p>
-    <w:p>
-      <w:pPr>
-        <w:ind w:left="420"/>
-        <w:rPr>
-          <w:color w:val="FF0000"/>
-        </w:rPr>
-      </w:pPr>
-      <w:r>
-        <w:rPr>
-          <w:b/>
-          <w:color w:val="FF0000"/>
-        </w:rPr>
-        <w:t>w</w:t>
-      </w:r>
-      <w:r>
-        <w:rPr>
-          <w:rFonts w:hint="eastAsia"/>
-          <w:b/>
-          <w:color w:val="FF0000"/>
-        </w:rPr>
-        <w:t>here</w:t>
-      </w:r>
-      <w:r>
-        <w:rPr>
-          <w:rFonts w:hint="eastAsia"/>
-          <w:b/>
-          <w:color w:val="FF0000"/>
-        </w:rPr>
-        <w:t>字段不是索引：</w:t>
-      </w:r>
-      <w:r>
-        <w:rPr>
-          <w:rFonts w:hint="eastAsia"/>
-          <w:color w:val="FF0000"/>
-        </w:rPr>
-        <w:t>select</w:t>
-      </w:r>
-      <w:r>
-        <w:rPr>
-          <w:color w:val="FF0000"/>
-        </w:rPr>
-        <w:t xml:space="preserve"> * from table where </w:t>
-      </w:r>
-      <w:proofErr w:type="spellStart"/>
-      <w:r>
-        <w:rPr>
-          <w:color w:val="FF0000"/>
-        </w:rPr>
-        <w:t>normalkey</w:t>
-      </w:r>
-      <w:proofErr w:type="spellEnd"/>
-      <w:r>
-        <w:rPr>
-          <w:color w:val="FF0000"/>
-        </w:rPr>
-        <w:t>=</w:t>
-      </w:r>
-      <w:proofErr w:type="gramStart"/>
-      <w:r>
-        <w:rPr>
-          <w:color w:val="FF0000"/>
-        </w:rPr>
-        <w:t>1;</w:t>
-      </w:r>
-      <w:proofErr w:type="gramEnd"/>
-    </w:p>
-    <w:p>
-      <w:pPr>
-        <w:ind w:firstLine="420"/>
-      </w:pPr>
-      <w:r>
-        <w:rPr>
-          <w:rFonts w:hint="eastAsia"/>
-        </w:rPr>
-        <w:t>即，</w:t>
-      </w:r>
-      <w:r>
-        <w:rPr>
-          <w:rFonts w:hint="eastAsia"/>
-          <w:b/>
-          <w:color w:val="FF0000"/>
-        </w:rPr>
-        <w:t>当</w:t>
-      </w:r>
-      <w:r>
-        <w:rPr>
-          <w:rFonts w:hint="eastAsia"/>
-          <w:b/>
-          <w:color w:val="FF0000"/>
-        </w:rPr>
-        <w:t>where</w:t>
-      </w:r>
-      <w:r>
-        <w:rPr>
-          <w:rFonts w:hint="eastAsia"/>
-          <w:b/>
-          <w:color w:val="FF0000"/>
-        </w:rPr>
-        <w:t>条件中的字段没有加索引时，会锁住整张表；在有索引的情况</w:t>
-      </w:r>
-      <w:r>
-        <w:rPr>
-          <w:rFonts w:hint="eastAsia"/>
-          <w:b/>
-          <w:color w:val="FF0000"/>
-        </w:rPr>
-        <w:lastRenderedPageBreak/>
-        <w:t>下，更新不同的行，</w:t>
+        <w:t>条件中的字段没有加索引时，会锁住整张表；在有索引的情况下，更新不同的行，</w:t>
       </w:r>
       <w:proofErr w:type="spellStart"/>
       <w:r>
@@ -14798,9 +14833,6 @@
     <w:p>
       <w:pPr>
         <w:ind w:firstLine="420"/>
-        <w:rPr>
-          <w:rFonts w:hint="eastAsia"/>
-        </w:rPr>
       </w:pPr>
     </w:p>
     <w:p>
@@ -38910,6 +38942,24 @@
       <w:pPr>
         <w:ind w:firstLine="420"/>
       </w:pPr>
+      <w:r>
+        <w:rPr>
+          <w:rFonts w:hint="eastAsia"/>
+        </w:rPr>
+        <w:t xml:space="preserve">MDL </w:t>
+      </w:r>
+      <w:r>
+        <w:rPr>
+          <w:rFonts w:hint="eastAsia"/>
+        </w:rPr>
+        <w:t>锁的实现与获取机制</w:t>
+      </w:r>
+      <w:r>
+        <w:rPr>
+          <w:rFonts w:hint="eastAsia"/>
+        </w:rPr>
+        <w:t>：</w:t>
+      </w:r>
       <w:hyperlink r:id="rId46" w:history="1">
         <w:r>
           <w:rPr>
@@ -38923,20 +38973,90 @@
       <w:r>
         <w:tab/>
       </w:r>
+      <w:r>
+        <w:rPr>
+          <w:rFonts w:hint="eastAsia"/>
+        </w:rPr>
+        <w:t>MDL</w:t>
+      </w:r>
+      <w:r>
+        <w:rPr>
+          <w:rFonts w:hint="eastAsia"/>
+        </w:rPr>
+        <w:t>之</w:t>
+      </w:r>
+      <w:r>
+        <w:rPr>
+          <w:rFonts w:hint="eastAsia"/>
+        </w:rPr>
+        <w:t>LF_HASH</w:t>
+      </w:r>
+      <w:r>
+        <w:rPr>
+          <w:rFonts w:hint="eastAsia"/>
+        </w:rPr>
+        <w:t>：</w:t>
+      </w:r>
+      <w:r>
+        <w:fldChar w:fldCharType="begin"/>
+      </w:r>
+      <w:r>
+        <w:instrText xml:space="preserve"> HYPERLINK "</w:instrText>
+      </w:r>
+      <w:r>
+        <w:instrText>https://kernelmaker.github.io/MySQL_lf_allocator</w:instrText>
+      </w:r>
+      <w:r>
+        <w:instrText xml:space="preserve">" </w:instrText>
+      </w:r>
+      <w:r>
+        <w:fldChar w:fldCharType="separate"/>
+      </w:r>
+      <w:r>
+        <w:rPr>
+          <w:rStyle w:val="ab"/>
+        </w:rPr>
+        <w:t>https://kernelmaker.g</w:t>
+      </w:r>
+      <w:r>
+        <w:rPr>
+          <w:rStyle w:val="ab"/>
+        </w:rPr>
+        <w:t>i</w:t>
+      </w:r>
+      <w:r>
+        <w:rPr>
+          <w:rStyle w:val="ab"/>
+        </w:rPr>
+        <w:t>thub.io/MySQL_lf_allocator</w:t>
+      </w:r>
+      <w:r>
+        <w:fldChar w:fldCharType="end"/>
+      </w:r>
+    </w:p>
+    <w:p>
+      <w:r>
+        <w:tab/>
+      </w:r>
+      <w:r>
+        <w:rPr>
+          <w:rFonts w:hint="eastAsia"/>
+        </w:rPr>
+        <w:t>LF_HASH</w:t>
+      </w:r>
+      <w:r>
+        <w:rPr>
+          <w:rFonts w:hint="eastAsia"/>
+        </w:rPr>
+        <w:t>无锁实现</w:t>
+      </w:r>
+      <w:r>
+        <w:rPr>
+          <w:rFonts w:hint="eastAsia"/>
+        </w:rPr>
+        <w:t>：</w:t>
+      </w:r>
       <w:hyperlink r:id="rId47" w:history="1">
-        <w:r>
-          <w:rPr>
-            <w:rStyle w:val="ab"/>
-          </w:rPr>
-          <w:t>https://kernelmaker.github.io/MySQL_lf_allocator</w:t>
-        </w:r>
-      </w:hyperlink>
-    </w:p>
-    <w:p>
-      <w:r>
-        <w:tab/>
-      </w:r>
-      <w:hyperlink r:id="rId48" w:history="1">
         <w:r>
           <w:rPr>
             <w:rStyle w:val="ab"/>
@@ -39472,7 +39592,7 @@
                     </pic:cNvPicPr>
                   </pic:nvPicPr>
                   <pic:blipFill>
-                    <a:blip r:embed="rId49"/>
+                    <a:blip r:embed="rId48"/>
                     <a:stretch>
                       <a:fillRect/>
                     </a:stretch>
@@ -40129,7 +40249,7 @@
                     </pic:cNvPicPr>
                   </pic:nvPicPr>
                   <pic:blipFill>
-                    <a:blip r:embed="rId50"/>
+                    <a:blip r:embed="rId49"/>
                     <a:stretch>
                       <a:fillRect/>
                     </a:stretch>
@@ -40259,7 +40379,7 @@
                     </pic:cNvPicPr>
                   </pic:nvPicPr>
                   <pic:blipFill>
-                    <a:blip r:embed="rId51"/>
+                    <a:blip r:embed="rId50"/>
                     <a:stretch>
                       <a:fillRect/>
                     </a:stretch>
@@ -40312,7 +40432,7 @@
                     </pic:cNvPicPr>
                   </pic:nvPicPr>
                   <pic:blipFill>
-                    <a:blip r:embed="rId52"/>
+                    <a:blip r:embed="rId51"/>
                     <a:stretch>
                       <a:fillRect/>
                     </a:stretch>
@@ -40381,7 +40501,7 @@
                     </pic:cNvPicPr>
                   </pic:nvPicPr>
                   <pic:blipFill>
-                    <a:blip r:embed="rId53"/>
+                    <a:blip r:embed="rId52"/>
                     <a:stretch>
                       <a:fillRect/>
                     </a:stretch>
@@ -45951,7 +46071,7 @@
                     </pic:cNvPicPr>
                   </pic:nvPicPr>
                   <pic:blipFill>
-                    <a:blip r:embed="rId54"/>
+                    <a:blip r:embed="rId53"/>
                     <a:stretch>
                       <a:fillRect/>
                     </a:stretch>
@@ -46034,7 +46154,7 @@
                     </pic:cNvPicPr>
                   </pic:nvPicPr>
                   <pic:blipFill>
-                    <a:blip r:embed="rId55"/>
+                    <a:blip r:embed="rId54"/>
                     <a:stretch>
                       <a:fillRect/>
                     </a:stretch>

--- a/14.数据库锁/1. 数据库中的锁.docx
+++ b/14.数据库锁/1. 数据库中的锁.docx
@@ -5568,13 +5568,7 @@
         <w:fldChar w:fldCharType="end"/>
       </w:r>
     </w:p>
-    <w:p>
-      <w:pPr>
-        <w:rPr>
-          <w:rFonts w:hint="eastAsia"/>
-        </w:rPr>
-      </w:pPr>
-    </w:p>
+    <w:p/>
     <w:p>
       <w:pPr>
         <w:pStyle w:val="1"/>
@@ -6814,6 +6808,48 @@
       </w:r>
     </w:p>
     <w:p>
+      <w:r>
+        <w:tab/>
+      </w:r>
+      <w:r>
+        <w:rPr>
+          <w:rFonts w:hint="eastAsia"/>
+        </w:rPr>
+        <w:t>参考：</w:t>
+      </w:r>
+      <w:r>
+        <w:fldChar w:fldCharType="begin"/>
+      </w:r>
+      <w:r>
+        <w:instrText xml:space="preserve"> HYPERLINK "</w:instrText>
+      </w:r>
+      <w:r>
+        <w:instrText>https://zhuanlan.zhihu.com/p/565505911</w:instrText>
+      </w:r>
+      <w:r>
+        <w:instrText xml:space="preserve">" </w:instrText>
+      </w:r>
+      <w:r>
+        <w:fldChar w:fldCharType="separate"/>
+      </w:r>
+      <w:r>
+        <w:rPr>
+          <w:rStyle w:val="ab"/>
+        </w:rPr>
+        <w:t>https://zhuanlan.zhihu.com/p/565505911</w:t>
+      </w:r>
+      <w:r>
+        <w:fldChar w:fldCharType="end"/>
+      </w:r>
+    </w:p>
+    <w:p>
+      <w:pPr>
+        <w:rPr>
+          <w:rFonts w:hint="eastAsia"/>
+        </w:rPr>
+      </w:pPr>
+    </w:p>
+    <w:p>
       <w:pPr>
         <w:pStyle w:val="2"/>
       </w:pPr>
@@ -6872,12 +6908,393 @@
     </w:p>
     <w:p>
       <w:pPr>
+        <w:rPr>
+          <w:rFonts w:hint="eastAsia"/>
+        </w:rPr>
+      </w:pPr>
+      <w:r>
+        <w:tab/>
+      </w:r>
+      <w:proofErr w:type="gramStart"/>
+      <w:r>
+        <w:rPr>
+          <w:rFonts w:hint="eastAsia"/>
+        </w:rPr>
+        <w:t>表级锁</w:t>
+      </w:r>
+      <w:proofErr w:type="gramEnd"/>
+      <w:r>
+        <w:rPr>
+          <w:rFonts w:hint="eastAsia"/>
+        </w:rPr>
+        <w:t>是</w:t>
+      </w:r>
+      <w:r>
+        <w:rPr>
+          <w:rFonts w:hint="eastAsia"/>
+        </w:rPr>
+        <w:t>MySQL</w:t>
+      </w:r>
+      <w:r>
+        <w:rPr>
+          <w:rFonts w:hint="eastAsia"/>
+        </w:rPr>
+        <w:t>锁中粒度最大的一种锁，表示当前的操作对</w:t>
+      </w:r>
+      <w:proofErr w:type="gramStart"/>
+      <w:r>
+        <w:rPr>
+          <w:rFonts w:hint="eastAsia"/>
+        </w:rPr>
+        <w:t>整张表</w:t>
+      </w:r>
+      <w:proofErr w:type="gramEnd"/>
+      <w:r>
+        <w:rPr>
+          <w:rFonts w:hint="eastAsia"/>
+        </w:rPr>
+        <w:t>加锁，资源开销比行锁少，</w:t>
+      </w:r>
+      <w:r>
+        <w:rPr>
+          <w:rFonts w:hint="eastAsia"/>
+          <w:color w:val="FF0000"/>
+        </w:rPr>
+        <w:t>不会出现死锁的情况，但是发生</w:t>
+      </w:r>
+      <w:proofErr w:type="gramStart"/>
+      <w:r>
+        <w:rPr>
+          <w:rFonts w:hint="eastAsia"/>
+          <w:color w:val="FF0000"/>
+        </w:rPr>
+        <w:t>锁冲突</w:t>
+      </w:r>
+      <w:proofErr w:type="gramEnd"/>
+      <w:r>
+        <w:rPr>
+          <w:rFonts w:hint="eastAsia"/>
+          <w:color w:val="FF0000"/>
+        </w:rPr>
+        <w:t>的概率很大</w:t>
+      </w:r>
+      <w:r>
+        <w:rPr>
+          <w:rFonts w:hint="eastAsia"/>
+        </w:rPr>
+        <w:t>。被大部分的</w:t>
+      </w:r>
+      <w:proofErr w:type="spellStart"/>
+      <w:r>
+        <w:rPr>
+          <w:rFonts w:hint="eastAsia"/>
+        </w:rPr>
+        <w:t>mysql</w:t>
+      </w:r>
+      <w:proofErr w:type="spellEnd"/>
+      <w:r>
+        <w:rPr>
+          <w:rFonts w:hint="eastAsia"/>
+        </w:rPr>
+        <w:t>引擎支持，</w:t>
+      </w:r>
+      <w:proofErr w:type="spellStart"/>
+      <w:r>
+        <w:rPr>
+          <w:rFonts w:hint="eastAsia"/>
+        </w:rPr>
+        <w:t>MyISAM</w:t>
+      </w:r>
+      <w:proofErr w:type="spellEnd"/>
+      <w:r>
+        <w:rPr>
+          <w:rFonts w:hint="eastAsia"/>
+        </w:rPr>
+        <w:t>和</w:t>
+      </w:r>
+      <w:proofErr w:type="spellStart"/>
+      <w:r>
+        <w:rPr>
+          <w:rFonts w:hint="eastAsia"/>
+        </w:rPr>
+        <w:t>InnoDB</w:t>
+      </w:r>
+      <w:proofErr w:type="spellEnd"/>
+      <w:r>
+        <w:rPr>
+          <w:rFonts w:hint="eastAsia"/>
+        </w:rPr>
+        <w:t>都支持</w:t>
+      </w:r>
+      <w:proofErr w:type="gramStart"/>
+      <w:r>
+        <w:rPr>
+          <w:rFonts w:hint="eastAsia"/>
+        </w:rPr>
+        <w:t>表级锁</w:t>
+      </w:r>
+      <w:proofErr w:type="gramEnd"/>
+      <w:r>
+        <w:rPr>
+          <w:rFonts w:hint="eastAsia"/>
+        </w:rPr>
+        <w:t>，但是</w:t>
+      </w:r>
+      <w:proofErr w:type="spellStart"/>
+      <w:r>
+        <w:rPr>
+          <w:rFonts w:hint="eastAsia"/>
+          <w:color w:val="FF0000"/>
+        </w:rPr>
+        <w:t>InnoDB</w:t>
+      </w:r>
+      <w:proofErr w:type="spellEnd"/>
+      <w:r>
+        <w:rPr>
+          <w:rFonts w:hint="eastAsia"/>
+          <w:color w:val="FF0000"/>
+        </w:rPr>
+        <w:t>默认的是行级锁</w:t>
+      </w:r>
+      <w:r>
+        <w:rPr>
+          <w:rFonts w:hint="eastAsia"/>
+        </w:rPr>
+        <w:t>。</w:t>
+      </w:r>
+    </w:p>
+    <w:p>
+      <w:pPr>
+        <w:ind w:firstLine="420"/>
+        <w:rPr>
+          <w:rFonts w:hint="eastAsia"/>
+        </w:rPr>
+      </w:pPr>
+      <w:proofErr w:type="gramStart"/>
+      <w:r>
+        <w:rPr>
+          <w:rFonts w:hint="eastAsia"/>
+          <w:b/>
+          <w:bCs/>
+          <w:color w:val="FF0000"/>
+          <w:u w:val="single"/>
+        </w:rPr>
+        <w:t>表锁由</w:t>
+      </w:r>
+      <w:proofErr w:type="gramEnd"/>
+      <w:r>
+        <w:rPr>
+          <w:rFonts w:hint="eastAsia"/>
+          <w:b/>
+          <w:bCs/>
+          <w:color w:val="FF0000"/>
+          <w:u w:val="single"/>
+        </w:rPr>
+        <w:t>MySQL Server</w:t>
+      </w:r>
+      <w:r>
+        <w:rPr>
+          <w:rFonts w:hint="eastAsia"/>
+          <w:b/>
+          <w:bCs/>
+          <w:color w:val="FF0000"/>
+          <w:u w:val="single"/>
+        </w:rPr>
+        <w:t>实现</w:t>
+      </w:r>
+      <w:r>
+        <w:rPr>
+          <w:rFonts w:hint="eastAsia"/>
+        </w:rPr>
+        <w:t>，一般在执行</w:t>
+      </w:r>
+      <w:r>
+        <w:rPr>
+          <w:rFonts w:hint="eastAsia"/>
+        </w:rPr>
+        <w:t>DDL</w:t>
+      </w:r>
+      <w:r>
+        <w:rPr>
+          <w:rFonts w:hint="eastAsia"/>
+        </w:rPr>
+        <w:t>语句时会对整个表进行加锁，比如说</w:t>
+      </w:r>
+      <w:r>
+        <w:rPr>
+          <w:rFonts w:hint="eastAsia"/>
+        </w:rPr>
+        <w:t xml:space="preserve"> ALTER TABLE </w:t>
+      </w:r>
+      <w:r>
+        <w:rPr>
+          <w:rFonts w:hint="eastAsia"/>
+        </w:rPr>
+        <w:t>等操作。在执行</w:t>
+      </w:r>
+      <w:r>
+        <w:rPr>
+          <w:rFonts w:hint="eastAsia"/>
+        </w:rPr>
+        <w:t>SQL</w:t>
+      </w:r>
+      <w:r>
+        <w:rPr>
+          <w:rFonts w:hint="eastAsia"/>
+        </w:rPr>
+        <w:t>语句时，也可以明确指定对某个表进行加锁。</w:t>
+      </w:r>
+    </w:p>
+    <w:p>
+      <w:pPr>
+        <w:ind w:firstLine="420"/>
+        <w:rPr>
+          <w:rFonts w:hint="eastAsia"/>
+        </w:rPr>
+      </w:pPr>
+      <w:proofErr w:type="gramStart"/>
+      <w:r>
+        <w:rPr>
+          <w:rFonts w:hint="eastAsia"/>
+        </w:rPr>
+        <w:t>表锁使用</w:t>
+      </w:r>
+      <w:proofErr w:type="gramEnd"/>
+      <w:r>
+        <w:rPr>
+          <w:rFonts w:hint="eastAsia"/>
+        </w:rPr>
+        <w:t>的是一次性锁技术，也就是说，在会话开始的地方使用</w:t>
+      </w:r>
+      <w:r>
+        <w:rPr>
+          <w:rFonts w:hint="eastAsia"/>
+        </w:rPr>
+        <w:t xml:space="preserve"> lock </w:t>
+      </w:r>
+      <w:r>
+        <w:rPr>
+          <w:rFonts w:hint="eastAsia"/>
+        </w:rPr>
+        <w:t>命令将后续需要用到的表都加上锁，在表释放前，只能访问这些加锁的表，不能访问其他表，直到最后通过</w:t>
+      </w:r>
+      <w:r>
+        <w:rPr>
+          <w:rFonts w:hint="eastAsia"/>
+        </w:rPr>
+        <w:t>unlock tables</w:t>
+      </w:r>
+      <w:r>
+        <w:rPr>
+          <w:rFonts w:hint="eastAsia"/>
+        </w:rPr>
+        <w:t>释放所有表锁。</w:t>
+      </w:r>
+    </w:p>
+    <w:p>
+      <w:pPr>
+        <w:ind w:firstLine="420"/>
+      </w:pPr>
+      <w:r>
+        <w:rPr>
+          <w:rFonts w:hint="eastAsia"/>
+        </w:rPr>
+        <w:t>除了使用</w:t>
+      </w:r>
+      <w:r>
+        <w:rPr>
+          <w:rFonts w:hint="eastAsia"/>
+        </w:rPr>
+        <w:t>unlock tables</w:t>
+      </w:r>
+      <w:r>
+        <w:rPr>
+          <w:rFonts w:hint="eastAsia"/>
+        </w:rPr>
+        <w:t>显示释放锁之外，会话持有</w:t>
+      </w:r>
+      <w:proofErr w:type="gramStart"/>
+      <w:r>
+        <w:rPr>
+          <w:rFonts w:hint="eastAsia"/>
+        </w:rPr>
+        <w:t>其他表锁时</w:t>
+      </w:r>
+      <w:proofErr w:type="gramEnd"/>
+      <w:r>
+        <w:rPr>
+          <w:rFonts w:hint="eastAsia"/>
+        </w:rPr>
+        <w:t>执行</w:t>
+      </w:r>
+      <w:r>
+        <w:rPr>
+          <w:rFonts w:hint="eastAsia"/>
+        </w:rPr>
+        <w:t xml:space="preserve">lock table </w:t>
+      </w:r>
+      <w:r>
+        <w:rPr>
+          <w:rFonts w:hint="eastAsia"/>
+        </w:rPr>
+        <w:t>语句会释放会话之前持有的锁；会话持有</w:t>
+      </w:r>
+      <w:proofErr w:type="gramStart"/>
+      <w:r>
+        <w:rPr>
+          <w:rFonts w:hint="eastAsia"/>
+        </w:rPr>
+        <w:t>其他表锁时</w:t>
+      </w:r>
+      <w:proofErr w:type="gramEnd"/>
+      <w:r>
+        <w:rPr>
+          <w:rFonts w:hint="eastAsia"/>
+        </w:rPr>
+        <w:t>执行</w:t>
+      </w:r>
+      <w:r>
+        <w:rPr>
+          <w:rFonts w:hint="eastAsia"/>
+        </w:rPr>
+        <w:t xml:space="preserve"> start transaction </w:t>
+      </w:r>
+      <w:r>
+        <w:rPr>
+          <w:rFonts w:hint="eastAsia"/>
+        </w:rPr>
+        <w:t>或者</w:t>
+      </w:r>
+      <w:r>
+        <w:rPr>
+          <w:rFonts w:hint="eastAsia"/>
+        </w:rPr>
+        <w:t xml:space="preserve"> begin </w:t>
+      </w:r>
+      <w:r>
+        <w:rPr>
+          <w:rFonts w:hint="eastAsia"/>
+        </w:rPr>
+        <w:t>开启事务时，也会释放之前持有的锁。</w:t>
+      </w:r>
+    </w:p>
+    <w:p>
+      <w:pPr>
+        <w:ind w:firstLine="420"/>
+        <w:rPr>
+          <w:rFonts w:hint="eastAsia"/>
+        </w:rPr>
+      </w:pPr>
+    </w:p>
+    <w:p>
+      <w:pPr>
         <w:pStyle w:val="3"/>
       </w:pPr>
       <w:r>
         <w:rPr>
           <w:rFonts w:hint="eastAsia"/>
         </w:rPr>
+        <w:lastRenderedPageBreak/>
         <w:t>概述</w:t>
       </w:r>
     </w:p>
@@ -7472,50 +7889,459 @@
         <w:rPr>
           <w:rFonts w:hint="eastAsia"/>
         </w:rPr>
+        <w:t>即，</w:t>
+      </w:r>
+      <w:r>
+        <w:rPr>
+          <w:rFonts w:hint="eastAsia"/>
+          <w:b/>
+          <w:color w:val="FF0000"/>
+        </w:rPr>
+        <w:t>当</w:t>
+      </w:r>
+      <w:r>
+        <w:rPr>
+          <w:rFonts w:hint="eastAsia"/>
+          <w:b/>
+          <w:color w:val="FF0000"/>
+        </w:rPr>
+        <w:t>where</w:t>
+      </w:r>
+      <w:r>
+        <w:rPr>
+          <w:rFonts w:hint="eastAsia"/>
+          <w:b/>
+          <w:color w:val="FF0000"/>
+        </w:rPr>
+        <w:t>条件中的字段没有加索引时，会锁住整张表；在有索引的情况下，更新不同的行，</w:t>
+      </w:r>
+      <w:proofErr w:type="spellStart"/>
+      <w:r>
+        <w:rPr>
+          <w:rFonts w:hint="eastAsia"/>
+          <w:b/>
+          <w:color w:val="FF0000"/>
+        </w:rPr>
+        <w:t>InnoDB</w:t>
+      </w:r>
+      <w:proofErr w:type="spellEnd"/>
+      <w:r>
+        <w:rPr>
+          <w:rFonts w:hint="eastAsia"/>
+          <w:b/>
+          <w:color w:val="FF0000"/>
+        </w:rPr>
+        <w:t>默认的行锁是不会阻塞的</w:t>
+      </w:r>
+      <w:r>
+        <w:rPr>
+          <w:rFonts w:hint="eastAsia"/>
+        </w:rPr>
+        <w:t>。</w:t>
+      </w:r>
+    </w:p>
+    <w:p>
+      <w:pPr>
+        <w:pStyle w:val="3"/>
+      </w:pPr>
+      <w:r>
+        <w:rPr>
+          <w:rFonts w:hint="eastAsia"/>
+        </w:rPr>
+        <w:t>兼容性</w:t>
+      </w:r>
+    </w:p>
+    <w:p>
+      <w:pPr>
+        <w:ind w:firstLine="420"/>
+      </w:pPr>
+      <w:r>
+        <w:rPr>
+          <w:rFonts w:hint="eastAsia"/>
+        </w:rPr>
+        <w:t>对Ｍ</w:t>
+      </w:r>
+      <w:proofErr w:type="spellStart"/>
+      <w:r>
+        <w:rPr>
+          <w:rFonts w:hint="eastAsia"/>
+        </w:rPr>
+        <w:t>yISAM</w:t>
+      </w:r>
+      <w:proofErr w:type="spellEnd"/>
+      <w:r>
+        <w:rPr>
+          <w:rFonts w:hint="eastAsia"/>
+        </w:rPr>
+        <w:t>表的读操作，不会阻塞其他用户对同一表的读请求，但会阻塞对同一表的写请求；</w:t>
+      </w:r>
+    </w:p>
+    <w:p>
+      <w:pPr>
+        <w:ind w:firstLine="420"/>
+      </w:pPr>
+      <w:r>
+        <w:rPr>
+          <w:rFonts w:hint="eastAsia"/>
+        </w:rPr>
+        <w:t>对Ｍ</w:t>
+      </w:r>
+      <w:proofErr w:type="spellStart"/>
+      <w:r>
+        <w:rPr>
+          <w:rFonts w:hint="eastAsia"/>
+        </w:rPr>
+        <w:t>yISAM</w:t>
+      </w:r>
+      <w:proofErr w:type="spellEnd"/>
+      <w:r>
+        <w:rPr>
+          <w:rFonts w:hint="eastAsia"/>
+        </w:rPr>
+        <w:t>表的写操作，则会阻塞其他用户对同一表的读和写请求；</w:t>
+      </w:r>
+    </w:p>
+    <w:p>
+      <w:pPr>
+        <w:ind w:firstLine="420"/>
+      </w:pPr>
+      <w:r>
+        <w:rPr>
+          <w:rFonts w:hint="eastAsia"/>
+        </w:rPr>
+        <w:t>Ｍ</w:t>
+      </w:r>
+      <w:proofErr w:type="spellStart"/>
+      <w:r>
+        <w:rPr>
+          <w:rFonts w:hint="eastAsia"/>
+        </w:rPr>
+        <w:t>yISAM</w:t>
+      </w:r>
+      <w:proofErr w:type="spellEnd"/>
+      <w:r>
+        <w:rPr>
+          <w:rFonts w:hint="eastAsia"/>
+        </w:rPr>
+        <w:t>表的读和写操作之间，以及写和写操作之间是串行的！</w:t>
+      </w:r>
+      <w:r>
+        <w:rPr>
+          <w:rFonts w:hint="eastAsia"/>
+        </w:rPr>
+        <w:t>(</w:t>
+      </w:r>
+      <w:r>
+        <w:rPr>
+          <w:rFonts w:hint="eastAsia"/>
+        </w:rPr>
+        <w:t>当某一线程获得对一个表的写锁后，只有持有锁的线程可以对表进行更新操作。其他线程的读、写操作都会等待，直到锁被释放为止</w:t>
+      </w:r>
+      <w:r>
+        <w:rPr>
+          <w:rFonts w:hint="eastAsia"/>
+        </w:rPr>
+        <w:t>)</w:t>
+      </w:r>
+    </w:p>
+    <w:p>
+      <w:pPr>
+        <w:ind w:firstLine="420"/>
+      </w:pPr>
+    </w:p>
+    <w:p>
+      <w:pPr>
+        <w:pStyle w:val="3"/>
+      </w:pPr>
+      <w:r>
+        <w:rPr>
+          <w:rFonts w:hint="eastAsia"/>
+        </w:rPr>
+        <w:t>特点</w:t>
+      </w:r>
+    </w:p>
+    <w:p>
+      <w:pPr>
+        <w:ind w:firstLine="420"/>
+      </w:pPr>
+      <w:r>
+        <w:rPr>
+          <w:rFonts w:hint="eastAsia"/>
+          <w:color w:val="FF0000"/>
+        </w:rPr>
+        <w:t>开销小，加锁快</w:t>
+      </w:r>
+      <w:r>
+        <w:rPr>
+          <w:rFonts w:hint="eastAsia"/>
+        </w:rPr>
+        <w:t>；</w:t>
+      </w:r>
+      <w:r>
+        <w:rPr>
+          <w:rFonts w:hint="eastAsia"/>
+          <w:color w:val="FF0000"/>
+        </w:rPr>
+        <w:t>不会出现死锁</w:t>
+      </w:r>
+      <w:r>
+        <w:rPr>
+          <w:rFonts w:hint="eastAsia"/>
+        </w:rPr>
+        <w:t>；锁定粒度大，</w:t>
+      </w:r>
+      <w:r>
+        <w:rPr>
+          <w:rFonts w:hint="eastAsia"/>
+          <w:color w:val="FF0000"/>
+        </w:rPr>
+        <w:t>发出</w:t>
+      </w:r>
+      <w:proofErr w:type="gramStart"/>
+      <w:r>
+        <w:rPr>
+          <w:rFonts w:hint="eastAsia"/>
+          <w:color w:val="FF0000"/>
+        </w:rPr>
+        <w:t>锁冲突</w:t>
+      </w:r>
+      <w:proofErr w:type="gramEnd"/>
+      <w:r>
+        <w:rPr>
+          <w:rFonts w:hint="eastAsia"/>
+          <w:color w:val="FF0000"/>
+        </w:rPr>
+        <w:t>的概率最高，并发度最低</w:t>
+      </w:r>
+      <w:r>
+        <w:rPr>
+          <w:rFonts w:hint="eastAsia"/>
+        </w:rPr>
+        <w:t>。</w:t>
+      </w:r>
+    </w:p>
+    <w:p>
+      <w:pPr>
+        <w:pStyle w:val="3"/>
+      </w:pPr>
+      <w:r>
+        <w:rPr>
+          <w:rFonts w:hint="eastAsia"/>
+        </w:rPr>
         <w:lastRenderedPageBreak/>
-        <w:t>即，</w:t>
-      </w:r>
-      <w:r>
-        <w:rPr>
-          <w:rFonts w:hint="eastAsia"/>
-          <w:b/>
-          <w:color w:val="FF0000"/>
-        </w:rPr>
-        <w:t>当</w:t>
-      </w:r>
-      <w:r>
-        <w:rPr>
-          <w:rFonts w:hint="eastAsia"/>
-          <w:b/>
-          <w:color w:val="FF0000"/>
-        </w:rPr>
-        <w:t>where</w:t>
-      </w:r>
-      <w:r>
-        <w:rPr>
-          <w:rFonts w:hint="eastAsia"/>
-          <w:b/>
-          <w:color w:val="FF0000"/>
-        </w:rPr>
-        <w:t>条件中的字段没有加索引时，会锁住整张表；在有索引的情况下，更新不同的行，</w:t>
-      </w:r>
-      <w:proofErr w:type="spellStart"/>
-      <w:r>
-        <w:rPr>
-          <w:rFonts w:hint="eastAsia"/>
-          <w:b/>
-          <w:color w:val="FF0000"/>
-        </w:rPr>
-        <w:t>InnoDB</w:t>
-      </w:r>
-      <w:proofErr w:type="spellEnd"/>
-      <w:r>
-        <w:rPr>
-          <w:rFonts w:hint="eastAsia"/>
-          <w:b/>
-          <w:color w:val="FF0000"/>
-        </w:rPr>
-        <w:t>默认的行锁是不会阻塞的</w:t>
+        <w:t>分类</w:t>
+      </w:r>
+    </w:p>
+    <w:p>
+      <w:r>
+        <w:tab/>
+      </w:r>
+      <w:r>
+        <w:rPr>
+          <w:rFonts w:hint="eastAsia"/>
+        </w:rPr>
+        <w:t>MySQL</w:t>
+      </w:r>
+      <w:r>
+        <w:rPr>
+          <w:rFonts w:hint="eastAsia"/>
+        </w:rPr>
+        <w:t>的</w:t>
+      </w:r>
+      <w:proofErr w:type="gramStart"/>
+      <w:r>
+        <w:rPr>
+          <w:rFonts w:hint="eastAsia"/>
+        </w:rPr>
+        <w:t>表级锁</w:t>
+      </w:r>
+      <w:proofErr w:type="gramEnd"/>
+      <w:r>
+        <w:rPr>
+          <w:rFonts w:hint="eastAsia"/>
+        </w:rPr>
+        <w:t>有两种模式：表共享读锁（</w:t>
+      </w:r>
+      <w:r>
+        <w:rPr>
+          <w:rFonts w:hint="eastAsia"/>
+        </w:rPr>
+        <w:t>Table</w:t>
+      </w:r>
+      <w:r>
+        <w:t xml:space="preserve"> </w:t>
+      </w:r>
+      <w:r>
+        <w:rPr>
+          <w:rFonts w:hint="eastAsia"/>
+        </w:rPr>
+        <w:t>Read</w:t>
+      </w:r>
+      <w:r>
+        <w:t xml:space="preserve"> </w:t>
+      </w:r>
+      <w:r>
+        <w:rPr>
+          <w:rFonts w:hint="eastAsia"/>
+        </w:rPr>
+        <w:t>Lock</w:t>
+      </w:r>
+      <w:r>
+        <w:rPr>
+          <w:rFonts w:hint="eastAsia"/>
+        </w:rPr>
+        <w:t>）和表独占写锁（</w:t>
+      </w:r>
+      <w:r>
+        <w:rPr>
+          <w:rFonts w:hint="eastAsia"/>
+        </w:rPr>
+        <w:t>Table</w:t>
+      </w:r>
+      <w:r>
+        <w:t xml:space="preserve"> </w:t>
+      </w:r>
+      <w:r>
+        <w:rPr>
+          <w:rFonts w:hint="eastAsia"/>
+        </w:rPr>
+        <w:t>Write</w:t>
+      </w:r>
+      <w:r>
+        <w:t xml:space="preserve"> </w:t>
+      </w:r>
+      <w:r>
+        <w:rPr>
+          <w:rFonts w:hint="eastAsia"/>
+        </w:rPr>
+        <w:t>Lock</w:t>
+      </w:r>
+      <w:r>
+        <w:rPr>
+          <w:rFonts w:hint="eastAsia"/>
+        </w:rPr>
+        <w:t>）。</w:t>
+      </w:r>
+    </w:p>
+    <w:p>
+      <w:pPr>
+        <w:pStyle w:val="4"/>
+      </w:pPr>
+      <w:r>
+        <w:rPr>
+          <w:rFonts w:hint="eastAsia"/>
+        </w:rPr>
+        <w:t>表共享读锁</w:t>
+      </w:r>
+    </w:p>
+    <w:p>
+      <w:pPr>
+        <w:rPr>
+          <w:rFonts w:hint="eastAsia"/>
+        </w:rPr>
+      </w:pPr>
+      <w:r>
+        <w:tab/>
+      </w:r>
+      <w:r>
+        <w:t xml:space="preserve">LOCK TABLE </w:t>
+      </w:r>
+      <w:proofErr w:type="spellStart"/>
+      <w:r>
+        <w:t>table_name</w:t>
+      </w:r>
+      <w:proofErr w:type="spellEnd"/>
+      <w:r>
+        <w:t xml:space="preserve"> [ AS </w:t>
+      </w:r>
+      <w:proofErr w:type="spellStart"/>
+      <w:r>
+        <w:t>alias_</w:t>
+      </w:r>
+      <w:proofErr w:type="gramStart"/>
+      <w:r>
+        <w:t>name</w:t>
+      </w:r>
+      <w:proofErr w:type="spellEnd"/>
+      <w:r>
+        <w:t xml:space="preserve"> ]</w:t>
+      </w:r>
+      <w:proofErr w:type="gramEnd"/>
+      <w:r>
+        <w:t xml:space="preserve"> READ</w:t>
+      </w:r>
+    </w:p>
+    <w:p>
+      <w:pPr>
+        <w:pStyle w:val="4"/>
+        <w:rPr>
+          <w:rFonts w:hint="eastAsia"/>
+        </w:rPr>
+      </w:pPr>
+      <w:r>
+        <w:rPr>
+          <w:rFonts w:hint="eastAsia"/>
+        </w:rPr>
+        <w:t>表独占写锁</w:t>
+      </w:r>
+    </w:p>
+    <w:p>
+      <w:r>
+        <w:tab/>
+      </w:r>
+      <w:r>
+        <w:rPr>
+          <w:rFonts w:hint="eastAsia"/>
+          <w:color w:val="FF0000"/>
+        </w:rPr>
+        <w:t>使用</w:t>
+      </w:r>
+      <w:r>
+        <w:rPr>
+          <w:rFonts w:hint="eastAsia"/>
+          <w:color w:val="FF0000"/>
+        </w:rPr>
+        <w:t>lock</w:t>
+      </w:r>
+      <w:r>
+        <w:rPr>
+          <w:color w:val="FF0000"/>
+        </w:rPr>
+        <w:t xml:space="preserve"> </w:t>
+      </w:r>
+      <w:r>
+        <w:rPr>
+          <w:rFonts w:hint="eastAsia"/>
+          <w:color w:val="FF0000"/>
+        </w:rPr>
+        <w:t>table</w:t>
+      </w:r>
+      <w:r>
+        <w:rPr>
+          <w:color w:val="FF0000"/>
+        </w:rPr>
+        <w:t>/unlock table</w:t>
+      </w:r>
+      <w:r>
+        <w:rPr>
+          <w:rFonts w:hint="eastAsia"/>
+          <w:color w:val="FF0000"/>
+        </w:rPr>
+        <w:t>进行加锁</w:t>
+      </w:r>
+      <w:r>
+        <w:rPr>
+          <w:rFonts w:hint="eastAsia"/>
+          <w:color w:val="FF0000"/>
+        </w:rPr>
+        <w:t>/</w:t>
+      </w:r>
+      <w:r>
+        <w:rPr>
+          <w:rFonts w:hint="eastAsia"/>
+          <w:color w:val="FF0000"/>
+        </w:rPr>
+        <w:t>解锁</w:t>
       </w:r>
       <w:r>
         <w:rPr>
@@ -7526,487 +8352,127 @@
     </w:p>
     <w:p>
       <w:pPr>
-        <w:pStyle w:val="3"/>
-      </w:pPr>
-      <w:r>
-        <w:rPr>
-          <w:rFonts w:hint="eastAsia"/>
-        </w:rPr>
-        <w:t>兼容性</w:t>
-      </w:r>
-    </w:p>
-    <w:p>
-      <w:pPr>
-        <w:ind w:firstLine="420"/>
-      </w:pPr>
-      <w:r>
-        <w:rPr>
-          <w:rFonts w:hint="eastAsia"/>
-        </w:rPr>
-        <w:t>对Ｍ</w:t>
-      </w:r>
-      <w:proofErr w:type="spellStart"/>
-      <w:r>
-        <w:rPr>
-          <w:rFonts w:hint="eastAsia"/>
-        </w:rPr>
-        <w:t>yISAM</w:t>
-      </w:r>
-      <w:proofErr w:type="spellEnd"/>
-      <w:r>
-        <w:rPr>
-          <w:rFonts w:hint="eastAsia"/>
-        </w:rPr>
-        <w:t>表的读操作，不会阻塞其他用户对同一表的读请求，但会阻塞对同一表的写请求；</w:t>
-      </w:r>
-    </w:p>
-    <w:p>
-      <w:pPr>
-        <w:ind w:firstLine="420"/>
-      </w:pPr>
-      <w:r>
-        <w:rPr>
-          <w:rFonts w:hint="eastAsia"/>
-        </w:rPr>
-        <w:t>对Ｍ</w:t>
-      </w:r>
-      <w:proofErr w:type="spellStart"/>
-      <w:r>
-        <w:rPr>
-          <w:rFonts w:hint="eastAsia"/>
-        </w:rPr>
-        <w:t>yISAM</w:t>
-      </w:r>
-      <w:proofErr w:type="spellEnd"/>
-      <w:r>
-        <w:rPr>
-          <w:rFonts w:hint="eastAsia"/>
-        </w:rPr>
-        <w:t>表的写操作，则会阻塞其他用户对同一表的读和写请求；</w:t>
-      </w:r>
-    </w:p>
-    <w:p>
-      <w:pPr>
-        <w:ind w:firstLine="420"/>
-      </w:pPr>
-      <w:r>
-        <w:rPr>
-          <w:rFonts w:hint="eastAsia"/>
-        </w:rPr>
-        <w:t>Ｍ</w:t>
-      </w:r>
-      <w:proofErr w:type="spellStart"/>
-      <w:r>
-        <w:rPr>
-          <w:rFonts w:hint="eastAsia"/>
-        </w:rPr>
-        <w:t>yISAM</w:t>
-      </w:r>
-      <w:proofErr w:type="spellEnd"/>
-      <w:r>
-        <w:rPr>
-          <w:rFonts w:hint="eastAsia"/>
-        </w:rPr>
-        <w:t>表的读和写操作之间，以及写和写操作之间是串行的！</w:t>
-      </w:r>
-      <w:r>
-        <w:rPr>
-          <w:rFonts w:hint="eastAsia"/>
-        </w:rPr>
-        <w:t>(</w:t>
-      </w:r>
-      <w:r>
-        <w:rPr>
-          <w:rFonts w:hint="eastAsia"/>
-        </w:rPr>
-        <w:t>当某一线程获得对一个表的写锁后，只有持有锁的线程可以对表进行更新操作。其他线程的读、写操作都会等待，直到锁被释放为止</w:t>
-      </w:r>
-      <w:r>
-        <w:rPr>
-          <w:rFonts w:hint="eastAsia"/>
-        </w:rPr>
-        <w:t>)</w:t>
-      </w:r>
-    </w:p>
-    <w:p>
-      <w:pPr>
-        <w:ind w:firstLine="420"/>
-      </w:pPr>
-    </w:p>
-    <w:p>
-      <w:pPr>
-        <w:pStyle w:val="3"/>
-      </w:pPr>
-      <w:r>
-        <w:rPr>
-          <w:rFonts w:hint="eastAsia"/>
-        </w:rPr>
-        <w:t>特点</w:t>
-      </w:r>
-    </w:p>
-    <w:p>
-      <w:pPr>
-        <w:ind w:firstLine="420"/>
-      </w:pPr>
-      <w:r>
-        <w:rPr>
-          <w:rFonts w:hint="eastAsia"/>
-          <w:color w:val="FF0000"/>
-        </w:rPr>
-        <w:t>开销小，加锁快</w:t>
-      </w:r>
-      <w:r>
-        <w:rPr>
-          <w:rFonts w:hint="eastAsia"/>
-        </w:rPr>
-        <w:t>；</w:t>
-      </w:r>
-      <w:r>
-        <w:rPr>
-          <w:rFonts w:hint="eastAsia"/>
-          <w:color w:val="FF0000"/>
-        </w:rPr>
-        <w:t>不会出现死锁</w:t>
-      </w:r>
-      <w:r>
-        <w:rPr>
-          <w:rFonts w:hint="eastAsia"/>
-        </w:rPr>
-        <w:t>；锁定粒度大，</w:t>
-      </w:r>
-      <w:r>
-        <w:rPr>
-          <w:rFonts w:hint="eastAsia"/>
-          <w:color w:val="FF0000"/>
-        </w:rPr>
-        <w:t>发出</w:t>
-      </w:r>
-      <w:proofErr w:type="gramStart"/>
-      <w:r>
-        <w:rPr>
-          <w:rFonts w:hint="eastAsia"/>
-          <w:color w:val="FF0000"/>
-        </w:rPr>
-        <w:t>锁冲突</w:t>
-      </w:r>
-      <w:proofErr w:type="gramEnd"/>
-      <w:r>
-        <w:rPr>
-          <w:rFonts w:hint="eastAsia"/>
-          <w:color w:val="FF0000"/>
-        </w:rPr>
-        <w:t>的概率最高，并发度最低</w:t>
-      </w:r>
-      <w:r>
-        <w:rPr>
-          <w:rFonts w:hint="eastAsia"/>
-        </w:rPr>
-        <w:t>。</w:t>
-      </w:r>
-    </w:p>
-    <w:p>
-      <w:pPr>
-        <w:pStyle w:val="3"/>
-      </w:pPr>
-      <w:r>
-        <w:rPr>
-          <w:rFonts w:hint="eastAsia"/>
-        </w:rPr>
-        <w:t>分类</w:t>
-      </w:r>
-    </w:p>
-    <w:p>
+        <w:ind w:firstLine="420"/>
+        <w:rPr>
+          <w:color w:val="FF0000"/>
+        </w:rPr>
+      </w:pPr>
+      <w:r>
+        <w:rPr>
+          <w:rFonts w:hint="eastAsia"/>
+          <w:color w:val="FF0000"/>
+        </w:rPr>
+        <w:t xml:space="preserve">lock tables </w:t>
+      </w:r>
+      <w:proofErr w:type="spellStart"/>
+      <w:r>
+        <w:rPr>
+          <w:rFonts w:hint="eastAsia"/>
+          <w:color w:val="FF0000"/>
+        </w:rPr>
+        <w:t>table_name</w:t>
+      </w:r>
+      <w:proofErr w:type="spellEnd"/>
+      <w:r>
+        <w:rPr>
+          <w:rFonts w:hint="eastAsia"/>
+          <w:color w:val="FF0000"/>
+        </w:rPr>
+        <w:t xml:space="preserve"> read</w:t>
+      </w:r>
+      <w:r>
+        <w:rPr>
+          <w:rFonts w:hint="eastAsia"/>
+          <w:color w:val="FF0000"/>
+        </w:rPr>
+        <w:t>：没有会话能</w:t>
+      </w:r>
+      <w:r>
+        <w:rPr>
+          <w:rFonts w:hint="eastAsia"/>
+          <w:color w:val="FF0000"/>
+        </w:rPr>
+        <w:t xml:space="preserve">DML </w:t>
+      </w:r>
+      <w:proofErr w:type="spellStart"/>
+      <w:r>
+        <w:rPr>
+          <w:rFonts w:hint="eastAsia"/>
+          <w:color w:val="FF0000"/>
+        </w:rPr>
+        <w:t>read_locked</w:t>
+      </w:r>
+      <w:proofErr w:type="spellEnd"/>
+      <w:r>
+        <w:rPr>
+          <w:rFonts w:hint="eastAsia"/>
+          <w:color w:val="FF0000"/>
+        </w:rPr>
+        <w:t>表（只读不能修改）</w:t>
+      </w:r>
+    </w:p>
+    <w:p>
+      <w:pPr>
+        <w:ind w:firstLine="420"/>
+        <w:rPr>
+          <w:color w:val="FF0000"/>
+        </w:rPr>
+      </w:pPr>
+      <w:r>
+        <w:rPr>
+          <w:rFonts w:hint="eastAsia"/>
+          <w:color w:val="FF0000"/>
+        </w:rPr>
+        <w:t xml:space="preserve">lock tables </w:t>
+      </w:r>
+      <w:proofErr w:type="spellStart"/>
+      <w:r>
+        <w:rPr>
+          <w:rFonts w:hint="eastAsia"/>
+          <w:color w:val="FF0000"/>
+        </w:rPr>
+        <w:t>table_name</w:t>
+      </w:r>
+      <w:proofErr w:type="spellEnd"/>
+      <w:r>
+        <w:rPr>
+          <w:rFonts w:hint="eastAsia"/>
+          <w:color w:val="FF0000"/>
+        </w:rPr>
+        <w:t xml:space="preserve"> write</w:t>
+      </w:r>
+      <w:r>
+        <w:rPr>
+          <w:rFonts w:hint="eastAsia"/>
+          <w:color w:val="FF0000"/>
+        </w:rPr>
+        <w:t>：除了持有锁会话之外，没有会话能访问</w:t>
+      </w:r>
+      <w:r>
+        <w:rPr>
+          <w:rFonts w:hint="eastAsia"/>
+          <w:color w:val="FF0000"/>
+        </w:rPr>
+        <w:t>write-locked</w:t>
+      </w:r>
+      <w:r>
+        <w:rPr>
+          <w:rFonts w:hint="eastAsia"/>
+          <w:color w:val="FF0000"/>
+        </w:rPr>
+        <w:t>表（其他会话不能读写）</w:t>
+      </w:r>
+    </w:p>
+    <w:p>
+      <w:pPr>
+        <w:rPr>
+          <w:rFonts w:hint="eastAsia"/>
+        </w:rPr>
+      </w:pPr>
       <w:r>
         <w:tab/>
       </w:r>
-      <w:r>
-        <w:rPr>
-          <w:rFonts w:hint="eastAsia"/>
-        </w:rPr>
-        <w:t>MySQL</w:t>
-      </w:r>
-      <w:r>
-        <w:rPr>
-          <w:rFonts w:hint="eastAsia"/>
-        </w:rPr>
-        <w:t>的</w:t>
-      </w:r>
-      <w:proofErr w:type="gramStart"/>
-      <w:r>
-        <w:rPr>
-          <w:rFonts w:hint="eastAsia"/>
-        </w:rPr>
-        <w:t>表级锁</w:t>
-      </w:r>
-      <w:proofErr w:type="gramEnd"/>
-      <w:r>
-        <w:rPr>
-          <w:rFonts w:hint="eastAsia"/>
-        </w:rPr>
-        <w:t>有两种模式：表共享读锁（</w:t>
-      </w:r>
-      <w:r>
-        <w:rPr>
-          <w:rFonts w:hint="eastAsia"/>
-        </w:rPr>
-        <w:t>Table</w:t>
-      </w:r>
-      <w:r>
-        <w:t xml:space="preserve"> </w:t>
-      </w:r>
-      <w:r>
-        <w:rPr>
-          <w:rFonts w:hint="eastAsia"/>
-        </w:rPr>
-        <w:t>Read</w:t>
-      </w:r>
-      <w:r>
-        <w:t xml:space="preserve"> </w:t>
-      </w:r>
-      <w:r>
-        <w:rPr>
-          <w:rFonts w:hint="eastAsia"/>
-        </w:rPr>
-        <w:t>Lock</w:t>
-      </w:r>
-      <w:r>
-        <w:rPr>
-          <w:rFonts w:hint="eastAsia"/>
-        </w:rPr>
-        <w:t>）和表独占写锁（</w:t>
-      </w:r>
-      <w:r>
-        <w:rPr>
-          <w:rFonts w:hint="eastAsia"/>
-        </w:rPr>
-        <w:t>Table</w:t>
-      </w:r>
-      <w:r>
-        <w:t xml:space="preserve"> </w:t>
-      </w:r>
-      <w:r>
-        <w:rPr>
-          <w:rFonts w:hint="eastAsia"/>
-        </w:rPr>
-        <w:t>Write</w:t>
-      </w:r>
-      <w:r>
-        <w:t xml:space="preserve"> </w:t>
-      </w:r>
-      <w:r>
-        <w:rPr>
-          <w:rFonts w:hint="eastAsia"/>
-        </w:rPr>
-        <w:t>Lock</w:t>
-      </w:r>
-      <w:r>
-        <w:rPr>
-          <w:rFonts w:hint="eastAsia"/>
-        </w:rPr>
-        <w:t>）。</w:t>
-      </w:r>
-    </w:p>
-    <w:p>
-      <w:pPr>
-        <w:pStyle w:val="4"/>
-      </w:pPr>
-      <w:r>
-        <w:rPr>
-          <w:rFonts w:hint="eastAsia"/>
-        </w:rPr>
-        <w:t>表共享读锁</w:t>
-      </w:r>
-    </w:p>
-    <w:p>
-      <w:pPr>
-        <w:pStyle w:val="4"/>
-      </w:pPr>
-      <w:r>
-        <w:rPr>
-          <w:rFonts w:hint="eastAsia"/>
-        </w:rPr>
-        <w:t>表独占写锁</w:t>
-      </w:r>
-    </w:p>
-    <w:p>
-      <w:r>
-        <w:tab/>
-      </w:r>
-      <w:r>
-        <w:rPr>
-          <w:rFonts w:hint="eastAsia"/>
-          <w:color w:val="FF0000"/>
-        </w:rPr>
-        <w:t>使用</w:t>
-      </w:r>
-      <w:r>
-        <w:rPr>
-          <w:rFonts w:hint="eastAsia"/>
-          <w:color w:val="FF0000"/>
-        </w:rPr>
-        <w:t>lock</w:t>
-      </w:r>
-      <w:r>
-        <w:rPr>
-          <w:color w:val="FF0000"/>
-        </w:rPr>
-        <w:t xml:space="preserve"> </w:t>
-      </w:r>
-      <w:r>
-        <w:rPr>
-          <w:rFonts w:hint="eastAsia"/>
-          <w:color w:val="FF0000"/>
-        </w:rPr>
-        <w:t>table</w:t>
-      </w:r>
-      <w:r>
-        <w:rPr>
-          <w:color w:val="FF0000"/>
-        </w:rPr>
-        <w:t>/unlock table</w:t>
-      </w:r>
-      <w:r>
-        <w:rPr>
-          <w:rFonts w:hint="eastAsia"/>
-          <w:color w:val="FF0000"/>
-        </w:rPr>
-        <w:t>进行加锁</w:t>
-      </w:r>
-      <w:r>
-        <w:rPr>
-          <w:rFonts w:hint="eastAsia"/>
-          <w:color w:val="FF0000"/>
-        </w:rPr>
-        <w:t>/</w:t>
-      </w:r>
-      <w:r>
-        <w:rPr>
-          <w:rFonts w:hint="eastAsia"/>
-          <w:color w:val="FF0000"/>
-        </w:rPr>
-        <w:t>解锁</w:t>
-      </w:r>
-      <w:r>
-        <w:rPr>
-          <w:rFonts w:hint="eastAsia"/>
-        </w:rPr>
-        <w:t>。</w:t>
-      </w:r>
-    </w:p>
-    <w:p>
-      <w:pPr>
-        <w:ind w:firstLine="420"/>
-        <w:rPr>
-          <w:color w:val="FF0000"/>
-        </w:rPr>
-      </w:pPr>
-      <w:r>
-        <w:rPr>
-          <w:rFonts w:hint="eastAsia"/>
-          <w:color w:val="FF0000"/>
-        </w:rPr>
-        <w:t xml:space="preserve">lock tables </w:t>
-      </w:r>
-      <w:proofErr w:type="spellStart"/>
-      <w:r>
-        <w:rPr>
-          <w:rFonts w:hint="eastAsia"/>
-          <w:color w:val="FF0000"/>
-        </w:rPr>
-        <w:t>table_name</w:t>
-      </w:r>
-      <w:proofErr w:type="spellEnd"/>
-      <w:r>
-        <w:rPr>
-          <w:rFonts w:hint="eastAsia"/>
-          <w:color w:val="FF0000"/>
-        </w:rPr>
-        <w:t xml:space="preserve"> read</w:t>
-      </w:r>
-      <w:r>
-        <w:rPr>
-          <w:rFonts w:hint="eastAsia"/>
-          <w:color w:val="FF0000"/>
-        </w:rPr>
-        <w:t>：没有会话能</w:t>
-      </w:r>
-      <w:r>
-        <w:rPr>
-          <w:rFonts w:hint="eastAsia"/>
-          <w:color w:val="FF0000"/>
-        </w:rPr>
-        <w:t xml:space="preserve">DML </w:t>
-      </w:r>
-      <w:proofErr w:type="spellStart"/>
-      <w:r>
-        <w:rPr>
-          <w:rFonts w:hint="eastAsia"/>
-          <w:color w:val="FF0000"/>
-        </w:rPr>
-        <w:t>read_locked</w:t>
-      </w:r>
-      <w:proofErr w:type="spellEnd"/>
-      <w:r>
-        <w:rPr>
-          <w:rFonts w:hint="eastAsia"/>
-          <w:color w:val="FF0000"/>
-        </w:rPr>
-        <w:t>表（只读不能修改）</w:t>
-      </w:r>
-    </w:p>
-    <w:p>
-      <w:pPr>
-        <w:ind w:firstLine="420"/>
-        <w:rPr>
-          <w:color w:val="FF0000"/>
-        </w:rPr>
-      </w:pPr>
-      <w:r>
-        <w:rPr>
-          <w:rFonts w:hint="eastAsia"/>
-          <w:color w:val="FF0000"/>
-        </w:rPr>
-        <w:t xml:space="preserve">lock tables </w:t>
-      </w:r>
-      <w:proofErr w:type="spellStart"/>
-      <w:r>
-        <w:rPr>
-          <w:rFonts w:hint="eastAsia"/>
-          <w:color w:val="FF0000"/>
-        </w:rPr>
-        <w:t>table_name</w:t>
-      </w:r>
-      <w:proofErr w:type="spellEnd"/>
-      <w:r>
-        <w:rPr>
-          <w:rFonts w:hint="eastAsia"/>
-          <w:color w:val="FF0000"/>
-        </w:rPr>
-        <w:t xml:space="preserve"> write</w:t>
-      </w:r>
-      <w:r>
-        <w:rPr>
-          <w:rFonts w:hint="eastAsia"/>
-          <w:color w:val="FF0000"/>
-        </w:rPr>
-        <w:t>：除了持有锁会话之外，没有会话能访问</w:t>
-      </w:r>
-      <w:r>
-        <w:rPr>
-          <w:rFonts w:hint="eastAsia"/>
-          <w:color w:val="FF0000"/>
-        </w:rPr>
-        <w:t>write-locked</w:t>
-      </w:r>
-      <w:r>
-        <w:rPr>
-          <w:rFonts w:hint="eastAsia"/>
-          <w:color w:val="FF0000"/>
-        </w:rPr>
-        <w:t>表（其他会话不能读写）</w:t>
-      </w:r>
-    </w:p>
-    <w:p/>
+    </w:p>
     <w:p>
       <w:pPr>
         <w:ind w:firstLine="420"/>
@@ -8059,7 +8525,6 @@
         <w:rPr>
           <w:noProof/>
         </w:rPr>
-        <w:lastRenderedPageBreak/>
         <w:drawing>
           <wp:inline distT="0" distB="0" distL="114300" distR="114300" wp14:anchorId="08AB2695" wp14:editId="28F3D7B4">
             <wp:extent cx="4619625" cy="950595"/>
@@ -8307,7 +8772,14 @@
         <w:rPr>
           <w:rFonts w:hint="eastAsia"/>
         </w:rPr>
-        <w:t>表的同时，另一个进程从表尾插入记录。</w:t>
+        <w:t>表的同时，</w:t>
+      </w:r>
+      <w:r>
+        <w:rPr>
+          <w:rFonts w:hint="eastAsia"/>
+        </w:rPr>
+        <w:lastRenderedPageBreak/>
+        <w:t>另一个进程从表尾插入记录。</w:t>
       </w:r>
     </w:p>
     <w:p>
@@ -8604,7 +9076,6 @@
         <w:ind w:firstLine="420"/>
       </w:pPr>
       <w:r>
-        <w:lastRenderedPageBreak/>
         <w:t xml:space="preserve">| </w:t>
       </w:r>
       <w:proofErr w:type="spellStart"/>
@@ -8863,6 +9334,7 @@
         <w:rPr>
           <w:rFonts w:hint="eastAsia"/>
         </w:rPr>
+        <w:lastRenderedPageBreak/>
         <w:t>table_locks_waited</w:t>
       </w:r>
       <w:proofErr w:type="spellEnd"/>
@@ -9344,6 +9816,1123 @@
           <w:color w:val="FF0000"/>
         </w:rPr>
       </w:pPr>
+      <w:r>
+        <w:tab/>
+      </w:r>
+      <w:r>
+        <w:rPr>
+          <w:rFonts w:hint="eastAsia"/>
+        </w:rPr>
+        <w:t>注：</w:t>
+      </w:r>
+      <w:r>
+        <w:rPr>
+          <w:rFonts w:hint="eastAsia"/>
+          <w:b/>
+          <w:color w:val="FF0000"/>
+        </w:rPr>
+        <w:t>意向</w:t>
+      </w:r>
+      <w:proofErr w:type="gramStart"/>
+      <w:r>
+        <w:rPr>
+          <w:rFonts w:hint="eastAsia"/>
+          <w:b/>
+          <w:color w:val="FF0000"/>
+        </w:rPr>
+        <w:t>锁必然</w:t>
+      </w:r>
+      <w:proofErr w:type="gramEnd"/>
+      <w:r>
+        <w:rPr>
+          <w:rFonts w:hint="eastAsia"/>
+          <w:b/>
+          <w:color w:val="FF0000"/>
+        </w:rPr>
+        <w:t>是表锁！</w:t>
+      </w:r>
+    </w:p>
+    <w:p>
+      <w:pPr>
+        <w:pStyle w:val="4"/>
+      </w:pPr>
+      <w:r>
+        <w:rPr>
+          <w:rFonts w:hint="eastAsia"/>
+        </w:rPr>
+        <w:t>自增锁</w:t>
+      </w:r>
+    </w:p>
+    <w:p>
+      <w:r>
+        <w:tab/>
+      </w:r>
+      <w:r>
+        <w:rPr>
+          <w:rFonts w:hint="eastAsia"/>
+        </w:rPr>
+        <w:t>事务插入自</w:t>
+      </w:r>
+      <w:proofErr w:type="gramStart"/>
+      <w:r>
+        <w:rPr>
+          <w:rFonts w:hint="eastAsia"/>
+        </w:rPr>
+        <w:t>增类型</w:t>
+      </w:r>
+      <w:proofErr w:type="gramEnd"/>
+      <w:r>
+        <w:rPr>
+          <w:rFonts w:hint="eastAsia"/>
+        </w:rPr>
+        <w:t>的列时，获取自增锁（比如</w:t>
+      </w:r>
+      <w:r>
+        <w:rPr>
+          <w:rFonts w:hint="eastAsia"/>
+        </w:rPr>
+        <w:t>oracle</w:t>
+      </w:r>
+      <w:r>
+        <w:t xml:space="preserve"> sequence</w:t>
+      </w:r>
+      <w:r>
+        <w:rPr>
+          <w:rFonts w:hint="eastAsia"/>
+        </w:rPr>
+        <w:t>，可以将表和锁分离）。</w:t>
+      </w:r>
+    </w:p>
+    <w:p>
+      <w:r>
+        <w:tab/>
+      </w:r>
+      <w:r>
+        <w:rPr>
+          <w:rFonts w:hint="eastAsia"/>
+        </w:rPr>
+        <w:t>如果一个事务正在往表中插入自增记录，其他事务都必须等待。</w:t>
+      </w:r>
+    </w:p>
+    <w:p/>
+    <w:p>
+      <w:pPr>
+        <w:ind w:firstLine="420"/>
+      </w:pPr>
+      <w:r>
+        <w:rPr>
+          <w:rFonts w:hint="eastAsia"/>
+        </w:rPr>
+        <w:t>你可能会想，日常开发中，我们所有表都使用</w:t>
+      </w:r>
+      <w:r>
+        <w:rPr>
+          <w:rFonts w:hint="eastAsia"/>
+        </w:rPr>
+        <w:t>AUTO_INCREMENT</w:t>
+      </w:r>
+      <w:proofErr w:type="gramStart"/>
+      <w:r>
+        <w:rPr>
+          <w:rFonts w:hint="eastAsia"/>
+        </w:rPr>
+        <w:t>作主</w:t>
+      </w:r>
+      <w:proofErr w:type="gramEnd"/>
+      <w:r>
+        <w:rPr>
+          <w:rFonts w:hint="eastAsia"/>
+        </w:rPr>
+        <w:t>键，所以会非常频繁的使用到该锁。不过，事情可能并不像你想的那样。在介绍</w:t>
+      </w:r>
+      <w:r>
+        <w:rPr>
+          <w:rFonts w:hint="eastAsia"/>
+        </w:rPr>
+        <w:t>AUTO-INC</w:t>
+      </w:r>
+      <w:proofErr w:type="gramStart"/>
+      <w:r>
+        <w:rPr>
+          <w:rFonts w:hint="eastAsia"/>
+        </w:rPr>
+        <w:t>表级锁</w:t>
+      </w:r>
+      <w:proofErr w:type="gramEnd"/>
+      <w:r>
+        <w:rPr>
+          <w:rFonts w:hint="eastAsia"/>
+        </w:rPr>
+        <w:t>之前，我们先来看下和它密切相关的</w:t>
+      </w:r>
+      <w:r>
+        <w:rPr>
+          <w:rFonts w:hint="eastAsia"/>
+        </w:rPr>
+        <w:t>SQL</w:t>
+      </w:r>
+      <w:r>
+        <w:rPr>
+          <w:rFonts w:hint="eastAsia"/>
+        </w:rPr>
+        <w:t>语句以及系统变量</w:t>
+      </w:r>
+      <w:proofErr w:type="spellStart"/>
+      <w:r>
+        <w:rPr>
+          <w:rFonts w:hint="eastAsia"/>
+        </w:rPr>
+        <w:t>innodb_autoinc_lock_mode</w:t>
+      </w:r>
+      <w:proofErr w:type="spellEnd"/>
+      <w:r>
+        <w:rPr>
+          <w:rFonts w:hint="eastAsia"/>
+        </w:rPr>
+        <w:t>。</w:t>
+      </w:r>
+    </w:p>
+    <w:p>
+      <w:pPr>
+        <w:pStyle w:val="2"/>
+      </w:pPr>
+      <w:r>
+        <w:rPr>
+          <w:rFonts w:hint="eastAsia"/>
+        </w:rPr>
+        <w:t>行锁</w:t>
+      </w:r>
+    </w:p>
+    <w:p>
+      <w:pPr>
+        <w:rPr>
+          <w:rFonts w:hint="eastAsia"/>
+        </w:rPr>
+      </w:pPr>
+      <w:r>
+        <w:tab/>
+      </w:r>
+      <w:r>
+        <w:rPr>
+          <w:rFonts w:hint="eastAsia"/>
+        </w:rPr>
+        <w:t>行级锁是</w:t>
+      </w:r>
+      <w:proofErr w:type="spellStart"/>
+      <w:r>
+        <w:rPr>
+          <w:rFonts w:hint="eastAsia"/>
+        </w:rPr>
+        <w:t>Mysql</w:t>
+      </w:r>
+      <w:proofErr w:type="spellEnd"/>
+      <w:r>
+        <w:rPr>
+          <w:rFonts w:hint="eastAsia"/>
+        </w:rPr>
+        <w:t>中锁定粒度最细的一种锁，表示只针对当前操作的行进行加</w:t>
+      </w:r>
+      <w:r>
+        <w:rPr>
+          <w:rFonts w:hint="eastAsia"/>
+        </w:rPr>
+        <w:lastRenderedPageBreak/>
+        <w:t>锁。行级锁能大大减少数据库操作的冲突。其加锁粒度最小，但加锁的开销也最大。有可能会出现死锁的情况。行级</w:t>
+      </w:r>
+      <w:proofErr w:type="gramStart"/>
+      <w:r>
+        <w:rPr>
+          <w:rFonts w:hint="eastAsia"/>
+        </w:rPr>
+        <w:t>锁按照</w:t>
+      </w:r>
+      <w:proofErr w:type="gramEnd"/>
+      <w:r>
+        <w:rPr>
+          <w:rFonts w:hint="eastAsia"/>
+        </w:rPr>
+        <w:t>使用方式分为共享锁和排他锁。</w:t>
+      </w:r>
+    </w:p>
+    <w:p>
+      <w:pPr>
+        <w:ind w:firstLine="420"/>
+        <w:rPr>
+          <w:rFonts w:hint="eastAsia"/>
+        </w:rPr>
+      </w:pPr>
+      <w:r>
+        <w:rPr>
+          <w:rFonts w:hint="eastAsia"/>
+          <w:color w:val="FF0000"/>
+        </w:rPr>
+        <w:t>不同存储引擎的行</w:t>
+      </w:r>
+      <w:proofErr w:type="gramStart"/>
+      <w:r>
+        <w:rPr>
+          <w:rFonts w:hint="eastAsia"/>
+          <w:color w:val="FF0000"/>
+        </w:rPr>
+        <w:t>锁实现</w:t>
+      </w:r>
+      <w:proofErr w:type="gramEnd"/>
+      <w:r>
+        <w:rPr>
+          <w:rFonts w:hint="eastAsia"/>
+          <w:color w:val="FF0000"/>
+        </w:rPr>
+        <w:t>不同</w:t>
+      </w:r>
+      <w:r>
+        <w:rPr>
+          <w:rFonts w:hint="eastAsia"/>
+        </w:rPr>
+        <w:t>，后续没有特别说明，则行锁特指</w:t>
+      </w:r>
+      <w:r>
+        <w:rPr>
+          <w:rFonts w:hint="eastAsia"/>
+        </w:rPr>
+        <w:t xml:space="preserve"> </w:t>
+      </w:r>
+      <w:proofErr w:type="spellStart"/>
+      <w:r>
+        <w:rPr>
+          <w:rFonts w:hint="eastAsia"/>
+        </w:rPr>
+        <w:t>InnoDB</w:t>
+      </w:r>
+      <w:proofErr w:type="spellEnd"/>
+      <w:r>
+        <w:rPr>
+          <w:rFonts w:hint="eastAsia"/>
+        </w:rPr>
+        <w:t xml:space="preserve"> </w:t>
+      </w:r>
+      <w:r>
+        <w:rPr>
+          <w:rFonts w:hint="eastAsia"/>
+        </w:rPr>
+        <w:t>实现的行锁。</w:t>
+      </w:r>
+    </w:p>
+    <w:p>
+      <w:pPr>
+        <w:pStyle w:val="3"/>
+      </w:pPr>
+      <w:r>
+        <w:rPr>
+          <w:rFonts w:hint="eastAsia"/>
+        </w:rPr>
+        <w:t>概述</w:t>
+      </w:r>
+    </w:p>
+    <w:p>
+      <w:pPr>
+        <w:rPr>
+          <w:b/>
+          <w:color w:val="FF0000"/>
+        </w:rPr>
+      </w:pPr>
+      <w:r>
+        <w:tab/>
+      </w:r>
+      <w:r>
+        <w:rPr>
+          <w:rFonts w:hint="eastAsia"/>
+        </w:rPr>
+        <w:t>行级锁是</w:t>
+      </w:r>
+      <w:proofErr w:type="spellStart"/>
+      <w:r>
+        <w:rPr>
+          <w:rFonts w:hint="eastAsia"/>
+        </w:rPr>
+        <w:t>Mysql</w:t>
+      </w:r>
+      <w:proofErr w:type="spellEnd"/>
+      <w:r>
+        <w:rPr>
+          <w:rFonts w:hint="eastAsia"/>
+        </w:rPr>
+        <w:t>中锁定</w:t>
+      </w:r>
+      <w:r>
+        <w:rPr>
+          <w:rFonts w:hint="eastAsia"/>
+          <w:b/>
+          <w:color w:val="FF0000"/>
+        </w:rPr>
+        <w:t>粒度最细</w:t>
+      </w:r>
+      <w:r>
+        <w:rPr>
+          <w:rFonts w:hint="eastAsia"/>
+        </w:rPr>
+        <w:t>的一种锁（</w:t>
+      </w:r>
+      <w:r>
+        <w:rPr>
+          <w:rFonts w:hint="eastAsia"/>
+          <w:b/>
+          <w:i/>
+          <w:color w:val="FF0000"/>
+        </w:rPr>
+        <w:t>该锁是对索引记录进行加锁，锁是在加索引上而不是行上的</w:t>
+      </w:r>
+      <w:r>
+        <w:rPr>
+          <w:rFonts w:hint="eastAsia"/>
+        </w:rPr>
+        <w:t>。</w:t>
+      </w:r>
+      <w:proofErr w:type="spellStart"/>
+      <w:r>
+        <w:rPr>
+          <w:rFonts w:hint="eastAsia"/>
+          <w:color w:val="FF0000"/>
+        </w:rPr>
+        <w:t>innodb</w:t>
+      </w:r>
+      <w:proofErr w:type="spellEnd"/>
+      <w:r>
+        <w:rPr>
+          <w:rFonts w:hint="eastAsia"/>
+          <w:color w:val="FF0000"/>
+        </w:rPr>
+        <w:t>一定存在聚簇索引，因此</w:t>
+      </w:r>
+      <w:r>
+        <w:rPr>
+          <w:rFonts w:hint="eastAsia"/>
+          <w:b/>
+          <w:color w:val="FF0000"/>
+        </w:rPr>
+        <w:t>行</w:t>
+      </w:r>
+      <w:proofErr w:type="gramStart"/>
+      <w:r>
+        <w:rPr>
+          <w:rFonts w:hint="eastAsia"/>
+          <w:b/>
+          <w:color w:val="FF0000"/>
+        </w:rPr>
+        <w:t>锁最终</w:t>
+      </w:r>
+      <w:proofErr w:type="gramEnd"/>
+      <w:r>
+        <w:rPr>
+          <w:rFonts w:hint="eastAsia"/>
+          <w:b/>
+          <w:color w:val="FF0000"/>
+        </w:rPr>
+        <w:t>都会落到聚簇索引上！</w:t>
+      </w:r>
+      <w:r>
+        <w:rPr>
+          <w:rFonts w:hint="eastAsia"/>
+        </w:rPr>
+        <w:t>），表示只针对当前操作的行（某一行或多行）进行加锁。行级锁能大大减少数据库操作的冲突。其</w:t>
+      </w:r>
+      <w:r>
+        <w:rPr>
+          <w:rFonts w:hint="eastAsia"/>
+          <w:color w:val="FF0000"/>
+        </w:rPr>
+        <w:t>加锁粒度最小</w:t>
+      </w:r>
+      <w:r>
+        <w:rPr>
+          <w:rFonts w:hint="eastAsia"/>
+        </w:rPr>
+        <w:t>，但</w:t>
+      </w:r>
+      <w:r>
+        <w:rPr>
+          <w:rFonts w:hint="eastAsia"/>
+          <w:color w:val="FF0000"/>
+        </w:rPr>
+        <w:t>加锁的开销也最大</w:t>
+      </w:r>
+      <w:r>
+        <w:rPr>
+          <w:rFonts w:hint="eastAsia"/>
+        </w:rPr>
+        <w:t>。</w:t>
+      </w:r>
+    </w:p>
+    <w:p>
+      <w:pPr>
+        <w:pStyle w:val="3"/>
+      </w:pPr>
+      <w:r>
+        <w:rPr>
+          <w:rFonts w:hint="eastAsia"/>
+        </w:rPr>
+        <w:t>特点</w:t>
+      </w:r>
+    </w:p>
+    <w:p>
+      <w:pPr>
+        <w:ind w:firstLine="420"/>
+      </w:pPr>
+      <w:r>
+        <w:rPr>
+          <w:rFonts w:hint="eastAsia"/>
+        </w:rPr>
+        <w:t>开销大，加锁慢；</w:t>
+      </w:r>
+      <w:r>
+        <w:rPr>
+          <w:rFonts w:hint="eastAsia"/>
+          <w:b/>
+          <w:color w:val="FF0000"/>
+        </w:rPr>
+        <w:t>会出现死锁</w:t>
+      </w:r>
+      <w:r>
+        <w:rPr>
+          <w:rFonts w:hint="eastAsia"/>
+        </w:rPr>
+        <w:t>；锁定粒度最小，发生</w:t>
+      </w:r>
+      <w:proofErr w:type="gramStart"/>
+      <w:r>
+        <w:rPr>
+          <w:rFonts w:hint="eastAsia"/>
+        </w:rPr>
+        <w:t>锁冲突</w:t>
+      </w:r>
+      <w:proofErr w:type="gramEnd"/>
+      <w:r>
+        <w:rPr>
+          <w:rFonts w:hint="eastAsia"/>
+        </w:rPr>
+        <w:t>的概率最低，</w:t>
+      </w:r>
+      <w:r>
+        <w:rPr>
+          <w:rFonts w:hint="eastAsia"/>
+          <w:color w:val="FF0000"/>
+        </w:rPr>
+        <w:t>并发度也最高</w:t>
+      </w:r>
+      <w:r>
+        <w:rPr>
+          <w:rFonts w:hint="eastAsia"/>
+        </w:rPr>
+        <w:t>。</w:t>
+      </w:r>
+    </w:p>
+    <w:p>
+      <w:pPr>
+        <w:pStyle w:val="3"/>
+      </w:pPr>
+      <w:r>
+        <w:rPr>
+          <w:rFonts w:hint="eastAsia"/>
+        </w:rPr>
+        <w:t>分类</w:t>
+      </w:r>
+    </w:p>
+    <w:p>
+      <w:pPr>
+        <w:ind w:firstLine="420"/>
+      </w:pPr>
+      <w:r>
+        <w:rPr>
+          <w:rFonts w:hint="eastAsia"/>
+          <w:color w:val="FF0000"/>
+        </w:rPr>
+        <w:t>行级</w:t>
+      </w:r>
+      <w:proofErr w:type="gramStart"/>
+      <w:r>
+        <w:rPr>
+          <w:rFonts w:hint="eastAsia"/>
+          <w:color w:val="FF0000"/>
+        </w:rPr>
+        <w:t>锁分为</w:t>
+      </w:r>
+      <w:proofErr w:type="gramEnd"/>
+      <w:r>
+        <w:rPr>
+          <w:rFonts w:hint="eastAsia"/>
+          <w:color w:val="FF0000"/>
+        </w:rPr>
+        <w:t>共享锁（</w:t>
+      </w:r>
+      <w:r>
+        <w:rPr>
+          <w:rFonts w:hint="eastAsia"/>
+          <w:color w:val="FF0000"/>
+        </w:rPr>
+        <w:t>lock</w:t>
+      </w:r>
+      <w:r>
+        <w:rPr>
+          <w:color w:val="FF0000"/>
+        </w:rPr>
+        <w:t xml:space="preserve"> in shared mode</w:t>
+      </w:r>
+      <w:r>
+        <w:rPr>
+          <w:rFonts w:hint="eastAsia"/>
+          <w:color w:val="FF0000"/>
+        </w:rPr>
+        <w:t>）和排他锁（</w:t>
+      </w:r>
+      <w:r>
+        <w:rPr>
+          <w:rFonts w:hint="eastAsia"/>
+          <w:color w:val="FF0000"/>
+        </w:rPr>
+        <w:t>for</w:t>
+      </w:r>
+      <w:r>
+        <w:rPr>
+          <w:color w:val="FF0000"/>
+        </w:rPr>
+        <w:t xml:space="preserve"> update</w:t>
+      </w:r>
+      <w:r>
+        <w:rPr>
+          <w:rFonts w:hint="eastAsia"/>
+          <w:color w:val="FF0000"/>
+        </w:rPr>
+        <w:t>）</w:t>
+      </w:r>
+      <w:r>
+        <w:rPr>
+          <w:rFonts w:hint="eastAsia"/>
+        </w:rPr>
+        <w:t>。</w:t>
+      </w:r>
+    </w:p>
+    <w:p>
+      <w:r>
+        <w:tab/>
+      </w:r>
+      <w:proofErr w:type="spellStart"/>
+      <w:r>
+        <w:rPr>
+          <w:rFonts w:hint="eastAsia"/>
+        </w:rPr>
+        <w:t>InnoDB</w:t>
+      </w:r>
+      <w:proofErr w:type="spellEnd"/>
+      <w:r>
+        <w:rPr>
+          <w:rFonts w:hint="eastAsia"/>
+        </w:rPr>
+        <w:t>实现了两种类型的行锁：</w:t>
+      </w:r>
+    </w:p>
+    <w:p>
+      <w:pPr>
+        <w:pStyle w:val="4"/>
+      </w:pPr>
+      <w:r>
+        <w:rPr>
+          <w:rFonts w:hint="eastAsia"/>
+        </w:rPr>
+        <w:t>共享锁</w:t>
+      </w:r>
+      <w:r>
+        <w:rPr>
+          <w:rFonts w:hint="eastAsia"/>
+        </w:rPr>
+        <w:t>/</w:t>
+      </w:r>
+      <w:r>
+        <w:rPr>
+          <w:rFonts w:hint="eastAsia"/>
+        </w:rPr>
+        <w:t>读锁</w:t>
+      </w:r>
+    </w:p>
+    <w:p>
+      <w:r>
+        <w:tab/>
+      </w:r>
+      <w:r>
+        <w:rPr>
+          <w:rFonts w:hint="eastAsia"/>
+          <w:color w:val="FF0000"/>
+        </w:rPr>
+        <w:t>共享锁（</w:t>
+      </w:r>
+      <w:r>
+        <w:rPr>
+          <w:rFonts w:hint="eastAsia"/>
+          <w:color w:val="FF0000"/>
+        </w:rPr>
+        <w:t>S</w:t>
+      </w:r>
+      <w:r>
+        <w:rPr>
+          <w:rFonts w:hint="eastAsia"/>
+          <w:color w:val="FF0000"/>
+        </w:rPr>
+        <w:t>）：又称</w:t>
+      </w:r>
+      <w:r>
+        <w:rPr>
+          <w:rFonts w:hint="eastAsia"/>
+          <w:b/>
+          <w:color w:val="FF0000"/>
+        </w:rPr>
+        <w:t>读锁</w:t>
+      </w:r>
+      <w:r>
+        <w:rPr>
+          <w:rFonts w:hint="eastAsia"/>
+        </w:rPr>
+        <w:t>。允许一个事务去读一行，</w:t>
+      </w:r>
+      <w:r>
+        <w:rPr>
+          <w:rFonts w:hint="eastAsia"/>
+          <w:color w:val="FF0000"/>
+        </w:rPr>
+        <w:t>阻止其他事务获得相同数据集的排他锁</w:t>
+      </w:r>
+      <w:r>
+        <w:rPr>
+          <w:rFonts w:hint="eastAsia"/>
+        </w:rPr>
+        <w:t>。</w:t>
+      </w:r>
+    </w:p>
+    <w:p>
+      <w:r>
+        <w:tab/>
+      </w:r>
+      <w:r>
+        <w:rPr>
+          <w:rFonts w:hint="eastAsia"/>
+        </w:rPr>
+        <w:t>所谓的共享锁，就是</w:t>
+      </w:r>
+      <w:r>
+        <w:rPr>
+          <w:rFonts w:hint="eastAsia"/>
+          <w:b/>
+          <w:bCs/>
+          <w:color w:val="FF0000"/>
+          <w:u w:val="single"/>
+        </w:rPr>
+        <w:t>多个事务只能读数</w:t>
+      </w:r>
+      <w:proofErr w:type="gramStart"/>
+      <w:r>
+        <w:rPr>
+          <w:rFonts w:hint="eastAsia"/>
+          <w:b/>
+          <w:bCs/>
+          <w:color w:val="FF0000"/>
+          <w:u w:val="single"/>
+        </w:rPr>
+        <w:t>据不能</w:t>
+      </w:r>
+      <w:proofErr w:type="gramEnd"/>
+      <w:r>
+        <w:rPr>
+          <w:rFonts w:hint="eastAsia"/>
+          <w:b/>
+          <w:bCs/>
+          <w:color w:val="FF0000"/>
+          <w:u w:val="single"/>
+        </w:rPr>
+        <w:t>修改数据</w:t>
+      </w:r>
+      <w:r>
+        <w:rPr>
+          <w:rFonts w:hint="eastAsia"/>
+        </w:rPr>
+        <w:t>。</w:t>
+      </w:r>
+      <w:r>
+        <w:rPr>
+          <w:rFonts w:hint="eastAsia"/>
+          <w:color w:val="FF0000"/>
+        </w:rPr>
+        <w:t>加共享锁可以使用</w:t>
+      </w:r>
+      <w:r>
+        <w:rPr>
+          <w:rFonts w:hint="eastAsia"/>
+          <w:color w:val="FF0000"/>
+        </w:rPr>
+        <w:t>select</w:t>
+      </w:r>
+      <w:r>
+        <w:rPr>
+          <w:color w:val="FF0000"/>
+        </w:rPr>
+        <w:t>…lock in share mode</w:t>
+      </w:r>
+      <w:r>
+        <w:rPr>
+          <w:rFonts w:hint="eastAsia"/>
+          <w:color w:val="FF0000"/>
+        </w:rPr>
+        <w:t>语句</w:t>
+      </w:r>
+      <w:r>
+        <w:rPr>
+          <w:rFonts w:hint="eastAsia"/>
+        </w:rPr>
+        <w:t>。</w:t>
+      </w:r>
+    </w:p>
+    <w:p/>
+    <w:p>
+      <w:pPr>
+        <w:ind w:firstLine="420"/>
+      </w:pPr>
+      <w:r>
+        <w:rPr>
+          <w:rFonts w:hint="eastAsia"/>
+        </w:rPr>
+        <w:t>若事务</w:t>
+      </w:r>
+      <w:r>
+        <w:rPr>
+          <w:rFonts w:hint="eastAsia"/>
+        </w:rPr>
+        <w:t>T</w:t>
+      </w:r>
+      <w:r>
+        <w:rPr>
+          <w:rFonts w:hint="eastAsia"/>
+        </w:rPr>
+        <w:t>对数据对象</w:t>
+      </w:r>
+      <w:r>
+        <w:rPr>
+          <w:rFonts w:hint="eastAsia"/>
+        </w:rPr>
+        <w:t>A</w:t>
+      </w:r>
+      <w:r>
+        <w:rPr>
+          <w:rFonts w:hint="eastAsia"/>
+        </w:rPr>
+        <w:t>加上</w:t>
+      </w:r>
+      <w:r>
+        <w:rPr>
+          <w:rFonts w:hint="eastAsia"/>
+        </w:rPr>
+        <w:t>S</w:t>
+      </w:r>
+      <w:r>
+        <w:rPr>
+          <w:rFonts w:hint="eastAsia"/>
+        </w:rPr>
+        <w:t>锁，则事务</w:t>
+      </w:r>
+      <w:r>
+        <w:rPr>
+          <w:rFonts w:hint="eastAsia"/>
+        </w:rPr>
+        <w:t>T</w:t>
+      </w:r>
+      <w:r>
+        <w:rPr>
+          <w:rFonts w:hint="eastAsia"/>
+        </w:rPr>
+        <w:t>可以读</w:t>
+      </w:r>
+      <w:r>
+        <w:rPr>
+          <w:rFonts w:hint="eastAsia"/>
+        </w:rPr>
+        <w:t>A</w:t>
+      </w:r>
+      <w:r>
+        <w:rPr>
+          <w:rFonts w:hint="eastAsia"/>
+        </w:rPr>
+        <w:t>但不能修改</w:t>
+      </w:r>
+      <w:r>
+        <w:rPr>
+          <w:rFonts w:hint="eastAsia"/>
+        </w:rPr>
+        <w:t>A</w:t>
+      </w:r>
+      <w:r>
+        <w:rPr>
+          <w:rFonts w:hint="eastAsia"/>
+        </w:rPr>
+        <w:t>，其他事务只能再对</w:t>
+      </w:r>
+      <w:r>
+        <w:rPr>
+          <w:rFonts w:hint="eastAsia"/>
+        </w:rPr>
+        <w:t>A</w:t>
+      </w:r>
+      <w:r>
+        <w:rPr>
+          <w:rFonts w:hint="eastAsia"/>
+        </w:rPr>
+        <w:t>加</w:t>
+      </w:r>
+      <w:r>
+        <w:rPr>
+          <w:rFonts w:hint="eastAsia"/>
+        </w:rPr>
+        <w:t>S</w:t>
+      </w:r>
+      <w:r>
+        <w:rPr>
+          <w:rFonts w:hint="eastAsia"/>
+        </w:rPr>
+        <w:t>锁，而不能加</w:t>
+      </w:r>
+      <w:r>
+        <w:rPr>
+          <w:rFonts w:hint="eastAsia"/>
+        </w:rPr>
+        <w:t>X</w:t>
+      </w:r>
+      <w:r>
+        <w:rPr>
+          <w:rFonts w:hint="eastAsia"/>
+        </w:rPr>
+        <w:t>锁，直到</w:t>
+      </w:r>
+      <w:r>
+        <w:rPr>
+          <w:rFonts w:hint="eastAsia"/>
+        </w:rPr>
+        <w:t>T</w:t>
+      </w:r>
+      <w:r>
+        <w:rPr>
+          <w:rFonts w:hint="eastAsia"/>
+        </w:rPr>
+        <w:t>释放</w:t>
+      </w:r>
+      <w:r>
+        <w:rPr>
+          <w:rFonts w:hint="eastAsia"/>
+        </w:rPr>
+        <w:t>A</w:t>
+      </w:r>
+      <w:r>
+        <w:rPr>
+          <w:rFonts w:hint="eastAsia"/>
+        </w:rPr>
+        <w:t>上的</w:t>
+      </w:r>
+      <w:r>
+        <w:rPr>
+          <w:rFonts w:hint="eastAsia"/>
+        </w:rPr>
+        <w:t>S</w:t>
+      </w:r>
+      <w:r>
+        <w:rPr>
+          <w:rFonts w:hint="eastAsia"/>
+        </w:rPr>
+        <w:t>锁。这保证了其他事务可以读</w:t>
+      </w:r>
+      <w:r>
+        <w:rPr>
+          <w:rFonts w:hint="eastAsia"/>
+        </w:rPr>
+        <w:t>A</w:t>
+      </w:r>
+      <w:r>
+        <w:rPr>
+          <w:rFonts w:hint="eastAsia"/>
+        </w:rPr>
+        <w:t>，但在</w:t>
+      </w:r>
+      <w:r>
+        <w:rPr>
+          <w:rFonts w:hint="eastAsia"/>
+        </w:rPr>
+        <w:t>T</w:t>
+      </w:r>
+      <w:r>
+        <w:rPr>
+          <w:rFonts w:hint="eastAsia"/>
+        </w:rPr>
+        <w:t>释放</w:t>
+      </w:r>
+      <w:r>
+        <w:rPr>
+          <w:rFonts w:hint="eastAsia"/>
+        </w:rPr>
+        <w:t>A</w:t>
+      </w:r>
+      <w:r>
+        <w:rPr>
+          <w:rFonts w:hint="eastAsia"/>
+        </w:rPr>
+        <w:t>上的</w:t>
+      </w:r>
+      <w:r>
+        <w:rPr>
+          <w:rFonts w:hint="eastAsia"/>
+        </w:rPr>
+        <w:t>S</w:t>
+      </w:r>
+      <w:proofErr w:type="gramStart"/>
+      <w:r>
+        <w:rPr>
+          <w:rFonts w:hint="eastAsia"/>
+        </w:rPr>
+        <w:t>锁之前</w:t>
+      </w:r>
+      <w:proofErr w:type="gramEnd"/>
+      <w:r>
+        <w:rPr>
+          <w:rFonts w:hint="eastAsia"/>
+        </w:rPr>
+        <w:t>不能对</w:t>
+      </w:r>
+      <w:r>
+        <w:rPr>
+          <w:rFonts w:hint="eastAsia"/>
+        </w:rPr>
+        <w:t>A</w:t>
+      </w:r>
+      <w:r>
+        <w:rPr>
+          <w:rFonts w:hint="eastAsia"/>
+        </w:rPr>
+        <w:t>做任何修改。</w:t>
+      </w:r>
+    </w:p>
+    <w:p>
+      <w:pPr>
+        <w:pStyle w:val="12"/>
+        <w:ind w:firstLine="420"/>
+      </w:pPr>
+      <w:r>
+        <w:t>s</w:t>
+      </w:r>
+      <w:r>
+        <w:rPr>
+          <w:rFonts w:hint="eastAsia"/>
+        </w:rPr>
+        <w:t>elect</w:t>
+      </w:r>
+      <w:r>
+        <w:t>…lock in share mode</w:t>
+      </w:r>
+    </w:p>
+    <w:p>
+      <w:r>
+        <w:tab/>
+      </w:r>
+      <w:r>
+        <w:rPr>
+          <w:rFonts w:hint="eastAsia"/>
+        </w:rPr>
+        <w:t>将查找到的数据加上一个</w:t>
+      </w:r>
+      <w:r>
+        <w:rPr>
+          <w:rFonts w:hint="eastAsia"/>
+        </w:rPr>
+        <w:t>S</w:t>
+      </w:r>
+      <w:r>
+        <w:rPr>
+          <w:rFonts w:hint="eastAsia"/>
+        </w:rPr>
+        <w:t>锁，允许其他事务继续获取这些记录的</w:t>
+      </w:r>
+      <w:r>
+        <w:rPr>
+          <w:rFonts w:hint="eastAsia"/>
+        </w:rPr>
+        <w:t>S</w:t>
+      </w:r>
+      <w:r>
+        <w:rPr>
+          <w:rFonts w:hint="eastAsia"/>
+        </w:rPr>
+        <w:t>锁，不能获取这些记录的</w:t>
+      </w:r>
+      <w:r>
+        <w:rPr>
+          <w:rFonts w:hint="eastAsia"/>
+        </w:rPr>
+        <w:t>X</w:t>
+      </w:r>
+      <w:r>
+        <w:rPr>
+          <w:rFonts w:hint="eastAsia"/>
+        </w:rPr>
+        <w:t>锁（会阻塞）。</w:t>
+      </w:r>
+    </w:p>
+    <w:p/>
+    <w:p>
+      <w:r>
+        <w:tab/>
+      </w:r>
+      <w:r>
+        <w:rPr>
+          <w:rFonts w:hint="eastAsia"/>
+          <w:b/>
+        </w:rPr>
+        <w:t>使用场景：</w:t>
+      </w:r>
+      <w:r>
+        <w:rPr>
+          <w:rFonts w:hint="eastAsia"/>
+        </w:rPr>
+        <w:t>读出数据后，其他事务不能修改，但是</w:t>
+      </w:r>
+      <w:r>
+        <w:rPr>
+          <w:rFonts w:hint="eastAsia"/>
+          <w:b/>
+          <w:color w:val="FF0000"/>
+        </w:rPr>
+        <w:t>自己也不一定能修改，因为其他事务也可以使用“</w:t>
+      </w:r>
+      <w:r>
+        <w:rPr>
+          <w:rFonts w:hint="eastAsia"/>
+          <w:b/>
+          <w:color w:val="FF0000"/>
+        </w:rPr>
+        <w:t>select</w:t>
+      </w:r>
+      <w:r>
+        <w:rPr>
+          <w:b/>
+          <w:color w:val="FF0000"/>
+        </w:rPr>
+        <w:t>…lock in share mode</w:t>
+      </w:r>
+      <w:r>
+        <w:rPr>
+          <w:rFonts w:hint="eastAsia"/>
+          <w:b/>
+          <w:color w:val="FF0000"/>
+        </w:rPr>
+        <w:t>”继续加读锁</w:t>
+      </w:r>
+      <w:r>
+        <w:rPr>
+          <w:rFonts w:hint="eastAsia"/>
+        </w:rPr>
+        <w:t>。</w:t>
+      </w:r>
+    </w:p>
+    <w:p>
       <w:r>
         <w:lastRenderedPageBreak/>
         <w:tab/>
@@ -9357,578 +10946,213 @@
       <w:r>
         <w:rPr>
           <w:rFonts w:hint="eastAsia"/>
+          <w:color w:val="FF0000"/>
+        </w:rPr>
+        <w:t>MySQL</w:t>
+      </w:r>
+      <w:r>
+        <w:rPr>
+          <w:color w:val="FF0000"/>
+        </w:rPr>
+        <w:t>8.0</w:t>
+      </w:r>
+      <w:r>
+        <w:rPr>
+          <w:rFonts w:hint="eastAsia"/>
+          <w:color w:val="FF0000"/>
+        </w:rPr>
+        <w:t>以上，</w:t>
+      </w:r>
+      <w:r>
+        <w:rPr>
+          <w:rFonts w:hint="eastAsia"/>
+          <w:color w:val="FF0000"/>
+        </w:rPr>
+        <w:t>for</w:t>
+      </w:r>
+      <w:r>
+        <w:rPr>
+          <w:color w:val="FF0000"/>
+        </w:rPr>
+        <w:t xml:space="preserve"> share</w:t>
+      </w:r>
+      <w:r>
+        <w:rPr>
+          <w:rFonts w:hint="eastAsia"/>
+          <w:color w:val="FF0000"/>
+        </w:rPr>
+        <w:t>代替了</w:t>
+      </w:r>
+      <w:r>
+        <w:rPr>
+          <w:rFonts w:hint="eastAsia"/>
+          <w:color w:val="FF0000"/>
+        </w:rPr>
+        <w:t>lock</w:t>
+      </w:r>
+      <w:r>
+        <w:rPr>
+          <w:color w:val="FF0000"/>
+        </w:rPr>
+        <w:t xml:space="preserve"> in share mode</w:t>
+      </w:r>
+      <w:r>
+        <w:rPr>
+          <w:rFonts w:hint="eastAsia"/>
+          <w:color w:val="FF0000"/>
+        </w:rPr>
+        <w:t>，仍然支持</w:t>
+      </w:r>
+      <w:r>
+        <w:rPr>
+          <w:rFonts w:hint="eastAsia"/>
+          <w:color w:val="FF0000"/>
+        </w:rPr>
+        <w:t>l</w:t>
+      </w:r>
+      <w:r>
+        <w:rPr>
+          <w:color w:val="FF0000"/>
+        </w:rPr>
+        <w:t>ock in share mode</w:t>
+      </w:r>
+      <w:r>
+        <w:rPr>
+          <w:rFonts w:hint="eastAsia"/>
+          <w:color w:val="FF0000"/>
+        </w:rPr>
+        <w:t>。但是，</w:t>
+      </w:r>
+      <w:proofErr w:type="gramStart"/>
+      <w:r>
+        <w:rPr>
+          <w:rFonts w:hint="eastAsia"/>
+          <w:color w:val="FF0000"/>
+        </w:rPr>
+        <w:t>存在跳锁</w:t>
+      </w:r>
+      <w:proofErr w:type="gramEnd"/>
+      <w:r>
+        <w:rPr>
+          <w:rFonts w:hint="eastAsia"/>
+          <w:color w:val="FF0000"/>
+        </w:rPr>
+        <w:t>skip</w:t>
+      </w:r>
+      <w:r>
+        <w:rPr>
+          <w:color w:val="FF0000"/>
+        </w:rPr>
+        <w:t xml:space="preserve"> locked</w:t>
+      </w:r>
+      <w:r>
+        <w:rPr>
+          <w:rFonts w:hint="eastAsia"/>
+          <w:color w:val="FF0000"/>
+        </w:rPr>
+        <w:t>，等待</w:t>
+      </w:r>
+      <w:proofErr w:type="spellStart"/>
+      <w:r>
+        <w:rPr>
+          <w:rFonts w:hint="eastAsia"/>
+          <w:color w:val="FF0000"/>
+        </w:rPr>
+        <w:t>nowait</w:t>
+      </w:r>
+      <w:proofErr w:type="spellEnd"/>
+      <w:r>
+        <w:rPr>
+          <w:rFonts w:hint="eastAsia"/>
+          <w:color w:val="FF0000"/>
+        </w:rPr>
+        <w:t>，配合自旋锁，可以</w:t>
+      </w:r>
+      <w:proofErr w:type="gramStart"/>
+      <w:r>
+        <w:rPr>
+          <w:rFonts w:hint="eastAsia"/>
+          <w:color w:val="FF0000"/>
+        </w:rPr>
+        <w:t>高效实现</w:t>
+      </w:r>
+      <w:proofErr w:type="gramEnd"/>
+      <w:r>
+        <w:rPr>
+          <w:rFonts w:hint="eastAsia"/>
+          <w:color w:val="FF0000"/>
+        </w:rPr>
+        <w:t>一个等待队列</w:t>
+      </w:r>
+      <w:r>
+        <w:rPr>
+          <w:rFonts w:hint="eastAsia"/>
+        </w:rPr>
+        <w:t>。</w:t>
+      </w:r>
+    </w:p>
+    <w:p/>
+    <w:p>
+      <w:pPr>
+        <w:pStyle w:val="4"/>
+      </w:pPr>
+      <w:r>
+        <w:rPr>
+          <w:rFonts w:hint="eastAsia"/>
+        </w:rPr>
+        <w:t>排他锁</w:t>
+      </w:r>
+      <w:r>
+        <w:rPr>
+          <w:rFonts w:hint="eastAsia"/>
+        </w:rPr>
+        <w:t>/</w:t>
+      </w:r>
+      <w:r>
+        <w:rPr>
+          <w:rFonts w:hint="eastAsia"/>
+        </w:rPr>
+        <w:t>写锁</w:t>
+      </w:r>
+    </w:p>
+    <w:p>
+      <w:r>
+        <w:tab/>
+      </w:r>
+      <w:r>
+        <w:rPr>
+          <w:rFonts w:hint="eastAsia"/>
+          <w:color w:val="FF0000"/>
+        </w:rPr>
+        <w:t>排他锁（</w:t>
+      </w:r>
+      <w:r>
+        <w:rPr>
+          <w:rFonts w:hint="eastAsia"/>
+          <w:color w:val="FF0000"/>
+        </w:rPr>
+        <w:t>X</w:t>
+      </w:r>
+      <w:r>
+        <w:rPr>
+          <w:rFonts w:hint="eastAsia"/>
+          <w:color w:val="FF0000"/>
+        </w:rPr>
+        <w:t>）：又称</w:t>
+      </w:r>
+      <w:r>
+        <w:rPr>
+          <w:rFonts w:hint="eastAsia"/>
           <w:b/>
           <w:color w:val="FF0000"/>
         </w:rPr>
-        <w:t>意向</w:t>
-      </w:r>
-      <w:proofErr w:type="gramStart"/>
-      <w:r>
-        <w:rPr>
-          <w:rFonts w:hint="eastAsia"/>
-          <w:b/>
-          <w:color w:val="FF0000"/>
-        </w:rPr>
-        <w:t>锁必然</w:t>
-      </w:r>
-      <w:proofErr w:type="gramEnd"/>
-      <w:r>
-        <w:rPr>
-          <w:rFonts w:hint="eastAsia"/>
-          <w:b/>
-          <w:color w:val="FF0000"/>
-        </w:rPr>
-        <w:t>是表锁！</w:t>
-      </w:r>
-    </w:p>
-    <w:p>
-      <w:pPr>
-        <w:pStyle w:val="4"/>
-      </w:pPr>
-      <w:r>
-        <w:rPr>
-          <w:rFonts w:hint="eastAsia"/>
-        </w:rPr>
-        <w:t>自增锁</w:t>
-      </w:r>
-    </w:p>
-    <w:p>
-      <w:r>
-        <w:tab/>
-      </w:r>
-      <w:r>
-        <w:rPr>
-          <w:rFonts w:hint="eastAsia"/>
-        </w:rPr>
-        <w:t>事务插入自</w:t>
-      </w:r>
-      <w:proofErr w:type="gramStart"/>
-      <w:r>
-        <w:rPr>
-          <w:rFonts w:hint="eastAsia"/>
-        </w:rPr>
-        <w:t>增类型</w:t>
-      </w:r>
-      <w:proofErr w:type="gramEnd"/>
-      <w:r>
-        <w:rPr>
-          <w:rFonts w:hint="eastAsia"/>
-        </w:rPr>
-        <w:t>的列时，获取自增锁（比如</w:t>
-      </w:r>
-      <w:r>
-        <w:rPr>
-          <w:rFonts w:hint="eastAsia"/>
-        </w:rPr>
-        <w:t>oracle</w:t>
-      </w:r>
-      <w:r>
-        <w:t xml:space="preserve"> sequence</w:t>
-      </w:r>
-      <w:r>
-        <w:rPr>
-          <w:rFonts w:hint="eastAsia"/>
-        </w:rPr>
-        <w:t>，可以将表和锁分离）。</w:t>
-      </w:r>
-    </w:p>
-    <w:p>
-      <w:r>
-        <w:tab/>
-      </w:r>
-      <w:r>
-        <w:rPr>
-          <w:rFonts w:hint="eastAsia"/>
-        </w:rPr>
-        <w:t>如果一个事务正在往表中插入自增记录，其他事务都必须等待。</w:t>
-      </w:r>
-    </w:p>
-    <w:p/>
-    <w:p>
-      <w:pPr>
-        <w:ind w:firstLine="420"/>
-      </w:pPr>
-      <w:r>
-        <w:rPr>
-          <w:rFonts w:hint="eastAsia"/>
-        </w:rPr>
-        <w:t>你可能会想，日常开发中，我们所有表都使用</w:t>
-      </w:r>
-      <w:r>
-        <w:rPr>
-          <w:rFonts w:hint="eastAsia"/>
-        </w:rPr>
-        <w:t>AUTO_INCREMENT</w:t>
-      </w:r>
-      <w:proofErr w:type="gramStart"/>
-      <w:r>
-        <w:rPr>
-          <w:rFonts w:hint="eastAsia"/>
-        </w:rPr>
-        <w:t>作主</w:t>
-      </w:r>
-      <w:proofErr w:type="gramEnd"/>
-      <w:r>
-        <w:rPr>
-          <w:rFonts w:hint="eastAsia"/>
-        </w:rPr>
-        <w:t>键，所以会非常频繁的使用到该锁。不过，事情可能并不像你想的那样。在介绍</w:t>
-      </w:r>
-      <w:r>
-        <w:rPr>
-          <w:rFonts w:hint="eastAsia"/>
-        </w:rPr>
-        <w:t>AUTO-INC</w:t>
-      </w:r>
-      <w:proofErr w:type="gramStart"/>
-      <w:r>
-        <w:rPr>
-          <w:rFonts w:hint="eastAsia"/>
-        </w:rPr>
-        <w:t>表级锁</w:t>
-      </w:r>
-      <w:proofErr w:type="gramEnd"/>
-      <w:r>
-        <w:rPr>
-          <w:rFonts w:hint="eastAsia"/>
-        </w:rPr>
-        <w:t>之前，我们先来看下和它密切相关的</w:t>
-      </w:r>
-      <w:r>
-        <w:rPr>
-          <w:rFonts w:hint="eastAsia"/>
-        </w:rPr>
-        <w:t>SQL</w:t>
-      </w:r>
-      <w:r>
-        <w:rPr>
-          <w:rFonts w:hint="eastAsia"/>
-        </w:rPr>
-        <w:t>语句以及系统变量</w:t>
-      </w:r>
-      <w:proofErr w:type="spellStart"/>
-      <w:r>
-        <w:rPr>
-          <w:rFonts w:hint="eastAsia"/>
-        </w:rPr>
-        <w:t>innodb_autoinc_lock_mode</w:t>
-      </w:r>
-      <w:proofErr w:type="spellEnd"/>
-      <w:r>
-        <w:rPr>
-          <w:rFonts w:hint="eastAsia"/>
-        </w:rPr>
-        <w:t>。</w:t>
-      </w:r>
-    </w:p>
-    <w:p>
-      <w:pPr>
-        <w:pStyle w:val="2"/>
-      </w:pPr>
-      <w:r>
-        <w:rPr>
-          <w:rFonts w:hint="eastAsia"/>
-        </w:rPr>
-        <w:t>行锁</w:t>
-      </w:r>
-    </w:p>
-    <w:p>
-      <w:pPr>
-        <w:pStyle w:val="3"/>
-      </w:pPr>
-      <w:r>
-        <w:rPr>
-          <w:rFonts w:hint="eastAsia"/>
-        </w:rPr>
-        <w:t>概述</w:t>
-      </w:r>
-    </w:p>
-    <w:p>
-      <w:pPr>
-        <w:rPr>
-          <w:b/>
-          <w:color w:val="FF0000"/>
-        </w:rPr>
-      </w:pPr>
-      <w:r>
-        <w:tab/>
-      </w:r>
-      <w:r>
-        <w:rPr>
-          <w:rFonts w:hint="eastAsia"/>
-        </w:rPr>
-        <w:t>行级锁是</w:t>
-      </w:r>
-      <w:proofErr w:type="spellStart"/>
-      <w:r>
-        <w:rPr>
-          <w:rFonts w:hint="eastAsia"/>
-        </w:rPr>
-        <w:t>Mysql</w:t>
-      </w:r>
-      <w:proofErr w:type="spellEnd"/>
-      <w:r>
-        <w:rPr>
-          <w:rFonts w:hint="eastAsia"/>
-        </w:rPr>
-        <w:t>中锁定</w:t>
-      </w:r>
-      <w:r>
-        <w:rPr>
-          <w:rFonts w:hint="eastAsia"/>
-          <w:b/>
-          <w:color w:val="FF0000"/>
-        </w:rPr>
-        <w:t>粒度最细</w:t>
-      </w:r>
-      <w:r>
-        <w:rPr>
-          <w:rFonts w:hint="eastAsia"/>
-        </w:rPr>
-        <w:t>的一种锁（</w:t>
-      </w:r>
-      <w:r>
-        <w:rPr>
-          <w:rFonts w:hint="eastAsia"/>
-          <w:b/>
-          <w:i/>
-          <w:color w:val="FF0000"/>
-        </w:rPr>
-        <w:t>该锁是对索引记录进行加锁，锁是在加索引上而不是行上的</w:t>
-      </w:r>
-      <w:r>
-        <w:rPr>
-          <w:rFonts w:hint="eastAsia"/>
-        </w:rPr>
-        <w:t>。</w:t>
-      </w:r>
-      <w:proofErr w:type="spellStart"/>
-      <w:r>
-        <w:rPr>
-          <w:rFonts w:hint="eastAsia"/>
-          <w:color w:val="FF0000"/>
-        </w:rPr>
-        <w:t>innodb</w:t>
-      </w:r>
-      <w:proofErr w:type="spellEnd"/>
-      <w:r>
-        <w:rPr>
-          <w:rFonts w:hint="eastAsia"/>
-          <w:color w:val="FF0000"/>
-        </w:rPr>
-        <w:t>一定存在聚簇索引，因此</w:t>
-      </w:r>
-      <w:r>
-        <w:rPr>
-          <w:rFonts w:hint="eastAsia"/>
-          <w:b/>
-          <w:color w:val="FF0000"/>
-        </w:rPr>
-        <w:t>行</w:t>
-      </w:r>
-      <w:proofErr w:type="gramStart"/>
-      <w:r>
-        <w:rPr>
-          <w:rFonts w:hint="eastAsia"/>
-          <w:b/>
-          <w:color w:val="FF0000"/>
-        </w:rPr>
-        <w:t>锁最终</w:t>
-      </w:r>
-      <w:proofErr w:type="gramEnd"/>
-      <w:r>
-        <w:rPr>
-          <w:rFonts w:hint="eastAsia"/>
-          <w:b/>
-          <w:color w:val="FF0000"/>
-        </w:rPr>
-        <w:t>都会落到聚簇索引上！</w:t>
-      </w:r>
-      <w:r>
-        <w:rPr>
-          <w:rFonts w:hint="eastAsia"/>
-        </w:rPr>
-        <w:t>），表示只针对当前操作的行（某一行或多行）进行加锁。行级锁能大大减少数据库操作的冲突。其</w:t>
-      </w:r>
-      <w:r>
-        <w:rPr>
-          <w:rFonts w:hint="eastAsia"/>
-          <w:color w:val="FF0000"/>
-        </w:rPr>
-        <w:t>加锁粒度最小</w:t>
-      </w:r>
-      <w:r>
-        <w:rPr>
-          <w:rFonts w:hint="eastAsia"/>
-        </w:rPr>
-        <w:t>，但</w:t>
-      </w:r>
-      <w:r>
-        <w:rPr>
-          <w:rFonts w:hint="eastAsia"/>
-          <w:color w:val="FF0000"/>
-        </w:rPr>
-        <w:t>加锁的开销也最大</w:t>
-      </w:r>
-      <w:r>
-        <w:rPr>
-          <w:rFonts w:hint="eastAsia"/>
-        </w:rPr>
-        <w:t>。</w:t>
-      </w:r>
-    </w:p>
-    <w:p>
-      <w:pPr>
-        <w:pStyle w:val="3"/>
-      </w:pPr>
-      <w:r>
-        <w:rPr>
-          <w:rFonts w:hint="eastAsia"/>
-        </w:rPr>
-        <w:t>特点</w:t>
-      </w:r>
-    </w:p>
-    <w:p>
-      <w:pPr>
-        <w:ind w:firstLine="420"/>
-      </w:pPr>
-      <w:r>
-        <w:rPr>
-          <w:rFonts w:hint="eastAsia"/>
-        </w:rPr>
-        <w:t>开销大，加锁慢；</w:t>
-      </w:r>
-      <w:r>
-        <w:rPr>
-          <w:rFonts w:hint="eastAsia"/>
-          <w:b/>
-          <w:color w:val="FF0000"/>
-        </w:rPr>
-        <w:t>会出现死锁</w:t>
-      </w:r>
-      <w:r>
-        <w:rPr>
-          <w:rFonts w:hint="eastAsia"/>
-        </w:rPr>
-        <w:t>；锁定粒度最小，发生</w:t>
-      </w:r>
-      <w:proofErr w:type="gramStart"/>
-      <w:r>
-        <w:rPr>
-          <w:rFonts w:hint="eastAsia"/>
-        </w:rPr>
-        <w:t>锁冲突</w:t>
-      </w:r>
-      <w:proofErr w:type="gramEnd"/>
-      <w:r>
-        <w:rPr>
-          <w:rFonts w:hint="eastAsia"/>
-        </w:rPr>
-        <w:t>的概率最低，</w:t>
-      </w:r>
-      <w:r>
-        <w:rPr>
-          <w:rFonts w:hint="eastAsia"/>
-          <w:color w:val="FF0000"/>
-        </w:rPr>
-        <w:t>并发度也最高</w:t>
-      </w:r>
-      <w:r>
-        <w:rPr>
-          <w:rFonts w:hint="eastAsia"/>
-        </w:rPr>
-        <w:t>。</w:t>
-      </w:r>
-    </w:p>
-    <w:p>
-      <w:pPr>
-        <w:pStyle w:val="3"/>
-      </w:pPr>
-      <w:r>
-        <w:rPr>
-          <w:rFonts w:hint="eastAsia"/>
-        </w:rPr>
-        <w:t>分类</w:t>
-      </w:r>
-    </w:p>
-    <w:p>
-      <w:pPr>
-        <w:ind w:firstLine="420"/>
-      </w:pPr>
-      <w:r>
-        <w:rPr>
-          <w:rFonts w:hint="eastAsia"/>
-          <w:color w:val="FF0000"/>
-        </w:rPr>
-        <w:t>行级</w:t>
-      </w:r>
-      <w:proofErr w:type="gramStart"/>
-      <w:r>
-        <w:rPr>
-          <w:rFonts w:hint="eastAsia"/>
-          <w:color w:val="FF0000"/>
-        </w:rPr>
-        <w:t>锁分为</w:t>
-      </w:r>
-      <w:proofErr w:type="gramEnd"/>
-      <w:r>
-        <w:rPr>
-          <w:rFonts w:hint="eastAsia"/>
-          <w:color w:val="FF0000"/>
-        </w:rPr>
-        <w:t>共享锁（</w:t>
-      </w:r>
-      <w:r>
-        <w:rPr>
-          <w:rFonts w:hint="eastAsia"/>
-          <w:color w:val="FF0000"/>
-        </w:rPr>
-        <w:t>lock</w:t>
-      </w:r>
-      <w:r>
-        <w:rPr>
-          <w:color w:val="FF0000"/>
-        </w:rPr>
-        <w:t xml:space="preserve"> in shared mode</w:t>
-      </w:r>
-      <w:r>
-        <w:rPr>
-          <w:rFonts w:hint="eastAsia"/>
-          <w:color w:val="FF0000"/>
-        </w:rPr>
-        <w:t>）和排他锁（</w:t>
-      </w:r>
-      <w:r>
-        <w:rPr>
-          <w:rFonts w:hint="eastAsia"/>
-          <w:color w:val="FF0000"/>
-        </w:rPr>
-        <w:t>for</w:t>
-      </w:r>
-      <w:r>
-        <w:rPr>
-          <w:color w:val="FF0000"/>
-        </w:rPr>
-        <w:t xml:space="preserve"> update</w:t>
-      </w:r>
-      <w:r>
-        <w:rPr>
-          <w:rFonts w:hint="eastAsia"/>
-          <w:color w:val="FF0000"/>
-        </w:rPr>
-        <w:t>）</w:t>
-      </w:r>
-      <w:r>
-        <w:rPr>
-          <w:rFonts w:hint="eastAsia"/>
-        </w:rPr>
-        <w:t>。</w:t>
-      </w:r>
-    </w:p>
-    <w:p>
-      <w:r>
-        <w:tab/>
-      </w:r>
-      <w:proofErr w:type="spellStart"/>
-      <w:r>
-        <w:rPr>
-          <w:rFonts w:hint="eastAsia"/>
-        </w:rPr>
-        <w:t>InnoDB</w:t>
-      </w:r>
-      <w:proofErr w:type="spellEnd"/>
-      <w:r>
-        <w:rPr>
-          <w:rFonts w:hint="eastAsia"/>
-        </w:rPr>
-        <w:t>实现了两种类型的行锁：</w:t>
-      </w:r>
-    </w:p>
-    <w:p>
-      <w:pPr>
-        <w:pStyle w:val="4"/>
-      </w:pPr>
-      <w:r>
-        <w:rPr>
-          <w:rFonts w:hint="eastAsia"/>
-        </w:rPr>
-        <w:t>共享锁</w:t>
-      </w:r>
-      <w:r>
-        <w:rPr>
-          <w:rFonts w:hint="eastAsia"/>
-        </w:rPr>
-        <w:t>/</w:t>
-      </w:r>
-      <w:r>
-        <w:rPr>
-          <w:rFonts w:hint="eastAsia"/>
-        </w:rPr>
-        <w:t>读锁</w:t>
-      </w:r>
-    </w:p>
-    <w:p>
-      <w:r>
-        <w:tab/>
-      </w:r>
-      <w:r>
-        <w:rPr>
-          <w:rFonts w:hint="eastAsia"/>
-          <w:color w:val="FF0000"/>
-        </w:rPr>
-        <w:t>共享锁（</w:t>
-      </w:r>
-      <w:r>
-        <w:rPr>
-          <w:rFonts w:hint="eastAsia"/>
-          <w:color w:val="FF0000"/>
-        </w:rPr>
-        <w:t>S</w:t>
-      </w:r>
-      <w:r>
-        <w:rPr>
-          <w:rFonts w:hint="eastAsia"/>
-          <w:color w:val="FF0000"/>
-        </w:rPr>
-        <w:t>）：又称</w:t>
-      </w:r>
-      <w:r>
-        <w:rPr>
-          <w:rFonts w:hint="eastAsia"/>
-          <w:b/>
-          <w:color w:val="FF0000"/>
-        </w:rPr>
-        <w:t>读锁</w:t>
-      </w:r>
-      <w:r>
-        <w:rPr>
-          <w:rFonts w:hint="eastAsia"/>
-        </w:rPr>
-        <w:t>。允许一个事务去读一行，</w:t>
-      </w:r>
-      <w:r>
-        <w:rPr>
-          <w:rFonts w:hint="eastAsia"/>
-          <w:color w:val="FF0000"/>
-        </w:rPr>
-        <w:t>阻止其他事务获得相同数据集的排他锁</w:t>
-      </w:r>
-      <w:r>
-        <w:rPr>
-          <w:rFonts w:hint="eastAsia"/>
-        </w:rPr>
-        <w:t>。</w:t>
-      </w:r>
-    </w:p>
-    <w:p>
-      <w:r>
-        <w:tab/>
-      </w:r>
-      <w:r>
-        <w:rPr>
-          <w:rFonts w:hint="eastAsia"/>
-        </w:rPr>
-        <w:t>所谓的共享锁，就是</w:t>
+        <w:t>写锁</w:t>
+      </w:r>
+      <w:r>
+        <w:rPr>
+          <w:rFonts w:hint="eastAsia"/>
+        </w:rPr>
+        <w:t>。允许获取排他锁的事务更新数据，</w:t>
       </w:r>
       <w:r>
         <w:rPr>
@@ -9938,651 +11162,6 @@
           <w:color w:val="FF0000"/>
           <w:u w:val="single"/>
         </w:rPr>
-        <w:t>多个事务只能读数</w:t>
-      </w:r>
-      <w:proofErr w:type="gramStart"/>
-      <w:r>
-        <w:rPr>
-          <w:rFonts w:hint="eastAsia"/>
-          <w:b/>
-          <w:bCs/>
-          <w:color w:val="FF0000"/>
-          <w:u w:val="single"/>
-        </w:rPr>
-        <w:t>据不能</w:t>
-      </w:r>
-      <w:proofErr w:type="gramEnd"/>
-      <w:r>
-        <w:rPr>
-          <w:rFonts w:hint="eastAsia"/>
-          <w:b/>
-          <w:bCs/>
-          <w:color w:val="FF0000"/>
-          <w:u w:val="single"/>
-        </w:rPr>
-        <w:t>修改数据</w:t>
-      </w:r>
-      <w:r>
-        <w:rPr>
-          <w:rFonts w:hint="eastAsia"/>
-        </w:rPr>
-        <w:t>。</w:t>
-      </w:r>
-      <w:r>
-        <w:rPr>
-          <w:rFonts w:hint="eastAsia"/>
-          <w:color w:val="FF0000"/>
-        </w:rPr>
-        <w:t>加共享锁可以使用</w:t>
-      </w:r>
-      <w:r>
-        <w:rPr>
-          <w:rFonts w:hint="eastAsia"/>
-          <w:color w:val="FF0000"/>
-        </w:rPr>
-        <w:t>select</w:t>
-      </w:r>
-      <w:r>
-        <w:rPr>
-          <w:color w:val="FF0000"/>
-        </w:rPr>
-        <w:t>…lock in share mode</w:t>
-      </w:r>
-      <w:r>
-        <w:rPr>
-          <w:rFonts w:hint="eastAsia"/>
-          <w:color w:val="FF0000"/>
-        </w:rPr>
-        <w:t>语句</w:t>
-      </w:r>
-      <w:r>
-        <w:rPr>
-          <w:rFonts w:hint="eastAsia"/>
-        </w:rPr>
-        <w:t>。</w:t>
-      </w:r>
-    </w:p>
-    <w:p/>
-    <w:p>
-      <w:pPr>
-        <w:ind w:firstLine="420"/>
-      </w:pPr>
-      <w:r>
-        <w:rPr>
-          <w:rFonts w:hint="eastAsia"/>
-        </w:rPr>
-        <w:t>若事务</w:t>
-      </w:r>
-      <w:r>
-        <w:rPr>
-          <w:rFonts w:hint="eastAsia"/>
-        </w:rPr>
-        <w:t>T</w:t>
-      </w:r>
-      <w:r>
-        <w:rPr>
-          <w:rFonts w:hint="eastAsia"/>
-        </w:rPr>
-        <w:t>对数据对象</w:t>
-      </w:r>
-      <w:r>
-        <w:rPr>
-          <w:rFonts w:hint="eastAsia"/>
-        </w:rPr>
-        <w:t>A</w:t>
-      </w:r>
-      <w:r>
-        <w:rPr>
-          <w:rFonts w:hint="eastAsia"/>
-        </w:rPr>
-        <w:t>加上</w:t>
-      </w:r>
-      <w:r>
-        <w:rPr>
-          <w:rFonts w:hint="eastAsia"/>
-        </w:rPr>
-        <w:t>S</w:t>
-      </w:r>
-      <w:r>
-        <w:rPr>
-          <w:rFonts w:hint="eastAsia"/>
-        </w:rPr>
-        <w:t>锁，则事务</w:t>
-      </w:r>
-      <w:r>
-        <w:rPr>
-          <w:rFonts w:hint="eastAsia"/>
-        </w:rPr>
-        <w:t>T</w:t>
-      </w:r>
-      <w:r>
-        <w:rPr>
-          <w:rFonts w:hint="eastAsia"/>
-        </w:rPr>
-        <w:t>可以读</w:t>
-      </w:r>
-      <w:r>
-        <w:rPr>
-          <w:rFonts w:hint="eastAsia"/>
-        </w:rPr>
-        <w:t>A</w:t>
-      </w:r>
-      <w:r>
-        <w:rPr>
-          <w:rFonts w:hint="eastAsia"/>
-        </w:rPr>
-        <w:t>但不能修改</w:t>
-      </w:r>
-      <w:r>
-        <w:rPr>
-          <w:rFonts w:hint="eastAsia"/>
-        </w:rPr>
-        <w:t>A</w:t>
-      </w:r>
-      <w:r>
-        <w:rPr>
-          <w:rFonts w:hint="eastAsia"/>
-        </w:rPr>
-        <w:t>，其他</w:t>
-      </w:r>
-      <w:r>
-        <w:rPr>
-          <w:rFonts w:hint="eastAsia"/>
-        </w:rPr>
-        <w:lastRenderedPageBreak/>
-        <w:t>事务只能再对</w:t>
-      </w:r>
-      <w:r>
-        <w:rPr>
-          <w:rFonts w:hint="eastAsia"/>
-        </w:rPr>
-        <w:t>A</w:t>
-      </w:r>
-      <w:r>
-        <w:rPr>
-          <w:rFonts w:hint="eastAsia"/>
-        </w:rPr>
-        <w:t>加</w:t>
-      </w:r>
-      <w:r>
-        <w:rPr>
-          <w:rFonts w:hint="eastAsia"/>
-        </w:rPr>
-        <w:t>S</w:t>
-      </w:r>
-      <w:r>
-        <w:rPr>
-          <w:rFonts w:hint="eastAsia"/>
-        </w:rPr>
-        <w:t>锁，而不能加</w:t>
-      </w:r>
-      <w:r>
-        <w:rPr>
-          <w:rFonts w:hint="eastAsia"/>
-        </w:rPr>
-        <w:t>X</w:t>
-      </w:r>
-      <w:r>
-        <w:rPr>
-          <w:rFonts w:hint="eastAsia"/>
-        </w:rPr>
-        <w:t>锁，直到</w:t>
-      </w:r>
-      <w:r>
-        <w:rPr>
-          <w:rFonts w:hint="eastAsia"/>
-        </w:rPr>
-        <w:t>T</w:t>
-      </w:r>
-      <w:r>
-        <w:rPr>
-          <w:rFonts w:hint="eastAsia"/>
-        </w:rPr>
-        <w:t>释放</w:t>
-      </w:r>
-      <w:r>
-        <w:rPr>
-          <w:rFonts w:hint="eastAsia"/>
-        </w:rPr>
-        <w:t>A</w:t>
-      </w:r>
-      <w:r>
-        <w:rPr>
-          <w:rFonts w:hint="eastAsia"/>
-        </w:rPr>
-        <w:t>上的</w:t>
-      </w:r>
-      <w:r>
-        <w:rPr>
-          <w:rFonts w:hint="eastAsia"/>
-        </w:rPr>
-        <w:t>S</w:t>
-      </w:r>
-      <w:r>
-        <w:rPr>
-          <w:rFonts w:hint="eastAsia"/>
-        </w:rPr>
-        <w:t>锁。这保证了其他事务可以读</w:t>
-      </w:r>
-      <w:r>
-        <w:rPr>
-          <w:rFonts w:hint="eastAsia"/>
-        </w:rPr>
-        <w:t>A</w:t>
-      </w:r>
-      <w:r>
-        <w:rPr>
-          <w:rFonts w:hint="eastAsia"/>
-        </w:rPr>
-        <w:t>，但在</w:t>
-      </w:r>
-      <w:r>
-        <w:rPr>
-          <w:rFonts w:hint="eastAsia"/>
-        </w:rPr>
-        <w:t>T</w:t>
-      </w:r>
-      <w:r>
-        <w:rPr>
-          <w:rFonts w:hint="eastAsia"/>
-        </w:rPr>
-        <w:t>释放</w:t>
-      </w:r>
-      <w:r>
-        <w:rPr>
-          <w:rFonts w:hint="eastAsia"/>
-        </w:rPr>
-        <w:t>A</w:t>
-      </w:r>
-      <w:r>
-        <w:rPr>
-          <w:rFonts w:hint="eastAsia"/>
-        </w:rPr>
-        <w:t>上的</w:t>
-      </w:r>
-      <w:r>
-        <w:rPr>
-          <w:rFonts w:hint="eastAsia"/>
-        </w:rPr>
-        <w:t>S</w:t>
-      </w:r>
-      <w:proofErr w:type="gramStart"/>
-      <w:r>
-        <w:rPr>
-          <w:rFonts w:hint="eastAsia"/>
-        </w:rPr>
-        <w:t>锁之前</w:t>
-      </w:r>
-      <w:proofErr w:type="gramEnd"/>
-      <w:r>
-        <w:rPr>
-          <w:rFonts w:hint="eastAsia"/>
-        </w:rPr>
-        <w:t>不能对</w:t>
-      </w:r>
-      <w:r>
-        <w:rPr>
-          <w:rFonts w:hint="eastAsia"/>
-        </w:rPr>
-        <w:t>A</w:t>
-      </w:r>
-      <w:r>
-        <w:rPr>
-          <w:rFonts w:hint="eastAsia"/>
-        </w:rPr>
-        <w:t>做任何修改。</w:t>
-      </w:r>
-    </w:p>
-    <w:p>
-      <w:pPr>
-        <w:pStyle w:val="12"/>
-        <w:ind w:firstLine="420"/>
-      </w:pPr>
-      <w:r>
-        <w:t>s</w:t>
-      </w:r>
-      <w:r>
-        <w:rPr>
-          <w:rFonts w:hint="eastAsia"/>
-        </w:rPr>
-        <w:t>elect</w:t>
-      </w:r>
-      <w:r>
-        <w:t>…lock in share mode</w:t>
-      </w:r>
-    </w:p>
-    <w:p>
-      <w:r>
-        <w:tab/>
-      </w:r>
-      <w:r>
-        <w:rPr>
-          <w:rFonts w:hint="eastAsia"/>
-        </w:rPr>
-        <w:t>将查找到的数据加上一个</w:t>
-      </w:r>
-      <w:r>
-        <w:rPr>
-          <w:rFonts w:hint="eastAsia"/>
-        </w:rPr>
-        <w:t>S</w:t>
-      </w:r>
-      <w:r>
-        <w:rPr>
-          <w:rFonts w:hint="eastAsia"/>
-        </w:rPr>
-        <w:t>锁，允许其他事务继续获取这些记录的</w:t>
-      </w:r>
-      <w:r>
-        <w:rPr>
-          <w:rFonts w:hint="eastAsia"/>
-        </w:rPr>
-        <w:t>S</w:t>
-      </w:r>
-      <w:r>
-        <w:rPr>
-          <w:rFonts w:hint="eastAsia"/>
-        </w:rPr>
-        <w:t>锁，不能获取这些记录的</w:t>
-      </w:r>
-      <w:r>
-        <w:rPr>
-          <w:rFonts w:hint="eastAsia"/>
-        </w:rPr>
-        <w:t>X</w:t>
-      </w:r>
-      <w:r>
-        <w:rPr>
-          <w:rFonts w:hint="eastAsia"/>
-        </w:rPr>
-        <w:t>锁（会阻塞）。</w:t>
-      </w:r>
-    </w:p>
-    <w:p/>
-    <w:p>
-      <w:r>
-        <w:tab/>
-      </w:r>
-      <w:r>
-        <w:rPr>
-          <w:rFonts w:hint="eastAsia"/>
-          <w:b/>
-        </w:rPr>
-        <w:t>使用场景：</w:t>
-      </w:r>
-      <w:r>
-        <w:rPr>
-          <w:rFonts w:hint="eastAsia"/>
-        </w:rPr>
-        <w:t>读出数据后，其他事务不能修改，但是</w:t>
-      </w:r>
-      <w:r>
-        <w:rPr>
-          <w:rFonts w:hint="eastAsia"/>
-          <w:b/>
-          <w:color w:val="FF0000"/>
-        </w:rPr>
-        <w:t>自己也不一定能修改，因为其他事务也可以使用“</w:t>
-      </w:r>
-      <w:r>
-        <w:rPr>
-          <w:rFonts w:hint="eastAsia"/>
-          <w:b/>
-          <w:color w:val="FF0000"/>
-        </w:rPr>
-        <w:t>select</w:t>
-      </w:r>
-      <w:r>
-        <w:rPr>
-          <w:b/>
-          <w:color w:val="FF0000"/>
-        </w:rPr>
-        <w:t>…lock in share mode</w:t>
-      </w:r>
-      <w:r>
-        <w:rPr>
-          <w:rFonts w:hint="eastAsia"/>
-          <w:b/>
-          <w:color w:val="FF0000"/>
-        </w:rPr>
-        <w:t>”继续加读锁</w:t>
-      </w:r>
-      <w:r>
-        <w:rPr>
-          <w:rFonts w:hint="eastAsia"/>
-        </w:rPr>
-        <w:t>。</w:t>
-      </w:r>
-    </w:p>
-    <w:p>
-      <w:r>
-        <w:tab/>
-      </w:r>
-      <w:r>
-        <w:rPr>
-          <w:rFonts w:hint="eastAsia"/>
-        </w:rPr>
-        <w:t>注：</w:t>
-      </w:r>
-      <w:r>
-        <w:rPr>
-          <w:rFonts w:hint="eastAsia"/>
-          <w:color w:val="FF0000"/>
-        </w:rPr>
-        <w:t>MySQL</w:t>
-      </w:r>
-      <w:r>
-        <w:rPr>
-          <w:color w:val="FF0000"/>
-        </w:rPr>
-        <w:t>8.0</w:t>
-      </w:r>
-      <w:r>
-        <w:rPr>
-          <w:rFonts w:hint="eastAsia"/>
-          <w:color w:val="FF0000"/>
-        </w:rPr>
-        <w:t>以上，</w:t>
-      </w:r>
-      <w:r>
-        <w:rPr>
-          <w:rFonts w:hint="eastAsia"/>
-          <w:color w:val="FF0000"/>
-        </w:rPr>
-        <w:t>for</w:t>
-      </w:r>
-      <w:r>
-        <w:rPr>
-          <w:color w:val="FF0000"/>
-        </w:rPr>
-        <w:t xml:space="preserve"> share</w:t>
-      </w:r>
-      <w:r>
-        <w:rPr>
-          <w:rFonts w:hint="eastAsia"/>
-          <w:color w:val="FF0000"/>
-        </w:rPr>
-        <w:t>代替了</w:t>
-      </w:r>
-      <w:r>
-        <w:rPr>
-          <w:rFonts w:hint="eastAsia"/>
-          <w:color w:val="FF0000"/>
-        </w:rPr>
-        <w:t>lock</w:t>
-      </w:r>
-      <w:r>
-        <w:rPr>
-          <w:color w:val="FF0000"/>
-        </w:rPr>
-        <w:t xml:space="preserve"> in share mode</w:t>
-      </w:r>
-      <w:r>
-        <w:rPr>
-          <w:rFonts w:hint="eastAsia"/>
-          <w:color w:val="FF0000"/>
-        </w:rPr>
-        <w:t>，仍然支持</w:t>
-      </w:r>
-      <w:r>
-        <w:rPr>
-          <w:rFonts w:hint="eastAsia"/>
-          <w:color w:val="FF0000"/>
-        </w:rPr>
-        <w:t>l</w:t>
-      </w:r>
-      <w:r>
-        <w:rPr>
-          <w:color w:val="FF0000"/>
-        </w:rPr>
-        <w:t>ock in share mode</w:t>
-      </w:r>
-      <w:r>
-        <w:rPr>
-          <w:rFonts w:hint="eastAsia"/>
-          <w:color w:val="FF0000"/>
-        </w:rPr>
-        <w:t>。但是，</w:t>
-      </w:r>
-      <w:proofErr w:type="gramStart"/>
-      <w:r>
-        <w:rPr>
-          <w:rFonts w:hint="eastAsia"/>
-          <w:color w:val="FF0000"/>
-        </w:rPr>
-        <w:t>存在跳锁</w:t>
-      </w:r>
-      <w:proofErr w:type="gramEnd"/>
-      <w:r>
-        <w:rPr>
-          <w:rFonts w:hint="eastAsia"/>
-          <w:color w:val="FF0000"/>
-        </w:rPr>
-        <w:t>skip</w:t>
-      </w:r>
-      <w:r>
-        <w:rPr>
-          <w:color w:val="FF0000"/>
-        </w:rPr>
-        <w:t xml:space="preserve"> locked</w:t>
-      </w:r>
-      <w:r>
-        <w:rPr>
-          <w:rFonts w:hint="eastAsia"/>
-          <w:color w:val="FF0000"/>
-        </w:rPr>
-        <w:t>，等待</w:t>
-      </w:r>
-      <w:proofErr w:type="spellStart"/>
-      <w:r>
-        <w:rPr>
-          <w:rFonts w:hint="eastAsia"/>
-          <w:color w:val="FF0000"/>
-        </w:rPr>
-        <w:t>nowait</w:t>
-      </w:r>
-      <w:proofErr w:type="spellEnd"/>
-      <w:r>
-        <w:rPr>
-          <w:rFonts w:hint="eastAsia"/>
-          <w:color w:val="FF0000"/>
-        </w:rPr>
-        <w:t>，配合自旋锁，可以</w:t>
-      </w:r>
-      <w:proofErr w:type="gramStart"/>
-      <w:r>
-        <w:rPr>
-          <w:rFonts w:hint="eastAsia"/>
-          <w:color w:val="FF0000"/>
-        </w:rPr>
-        <w:t>高效实现</w:t>
-      </w:r>
-      <w:proofErr w:type="gramEnd"/>
-      <w:r>
-        <w:rPr>
-          <w:rFonts w:hint="eastAsia"/>
-          <w:color w:val="FF0000"/>
-        </w:rPr>
-        <w:t>一个等待队列</w:t>
-      </w:r>
-      <w:r>
-        <w:rPr>
-          <w:rFonts w:hint="eastAsia"/>
-        </w:rPr>
-        <w:t>。</w:t>
-      </w:r>
-    </w:p>
-    <w:p/>
-    <w:p>
-      <w:pPr>
-        <w:pStyle w:val="4"/>
-      </w:pPr>
-      <w:r>
-        <w:rPr>
-          <w:rFonts w:hint="eastAsia"/>
-        </w:rPr>
-        <w:t>排他锁</w:t>
-      </w:r>
-      <w:r>
-        <w:rPr>
-          <w:rFonts w:hint="eastAsia"/>
-        </w:rPr>
-        <w:t>/</w:t>
-      </w:r>
-      <w:r>
-        <w:rPr>
-          <w:rFonts w:hint="eastAsia"/>
-        </w:rPr>
-        <w:t>写锁</w:t>
-      </w:r>
-    </w:p>
-    <w:p>
-      <w:r>
-        <w:tab/>
-      </w:r>
-      <w:r>
-        <w:rPr>
-          <w:rFonts w:hint="eastAsia"/>
-          <w:color w:val="FF0000"/>
-        </w:rPr>
-        <w:t>排他锁（</w:t>
-      </w:r>
-      <w:r>
-        <w:rPr>
-          <w:rFonts w:hint="eastAsia"/>
-          <w:color w:val="FF0000"/>
-        </w:rPr>
-        <w:t>X</w:t>
-      </w:r>
-      <w:r>
-        <w:rPr>
-          <w:rFonts w:hint="eastAsia"/>
-          <w:color w:val="FF0000"/>
-        </w:rPr>
-        <w:t>）：又称</w:t>
-      </w:r>
-      <w:r>
-        <w:rPr>
-          <w:rFonts w:hint="eastAsia"/>
-          <w:b/>
-          <w:color w:val="FF0000"/>
-        </w:rPr>
-        <w:t>写锁</w:t>
-      </w:r>
-      <w:r>
-        <w:rPr>
-          <w:rFonts w:hint="eastAsia"/>
-        </w:rPr>
-        <w:t>。允许获取排他锁的事务更新数据，</w:t>
-      </w:r>
-      <w:r>
-        <w:rPr>
-          <w:rFonts w:hint="eastAsia"/>
-          <w:b/>
-          <w:bCs/>
-          <w:color w:val="FF0000"/>
-          <w:u w:val="single"/>
-        </w:rPr>
         <w:t>阻止其他事务获取相同的数据集共享读锁和排他写锁</w:t>
       </w:r>
       <w:r>
@@ -11247,6 +11826,124 @@
     </w:p>
     <w:p>
       <w:r>
+        <w:tab/>
+      </w:r>
+      <w:r>
+        <w:rPr>
+          <w:rFonts w:hint="eastAsia"/>
+        </w:rPr>
+        <w:t>使用场景：读出数据后，其他事务既不能写，也不能加读锁，那么就导致只有自己可以修改数据。</w:t>
+      </w:r>
+    </w:p>
+    <w:p>
+      <w:r>
+        <w:tab/>
+        <w:t>2</w:t>
+      </w:r>
+      <w:r>
+        <w:rPr>
+          <w:rFonts w:hint="eastAsia"/>
+        </w:rPr>
+        <w:t>、</w:t>
+      </w:r>
+      <w:r>
+        <w:rPr>
+          <w:rFonts w:hint="eastAsia"/>
+        </w:rPr>
+        <w:t>DELETE</w:t>
+      </w:r>
+      <w:r>
+        <w:rPr>
+          <w:rFonts w:hint="eastAsia"/>
+        </w:rPr>
+        <w:t>：删除一条数据时，先对记录加</w:t>
+      </w:r>
+      <w:r>
+        <w:rPr>
+          <w:rFonts w:hint="eastAsia"/>
+        </w:rPr>
+        <w:t>X</w:t>
+      </w:r>
+      <w:r>
+        <w:rPr>
+          <w:rFonts w:hint="eastAsia"/>
+        </w:rPr>
+        <w:t>锁，再执行删除操作</w:t>
+      </w:r>
+    </w:p>
+    <w:p>
+      <w:r>
+        <w:tab/>
+        <w:t>3</w:t>
+      </w:r>
+      <w:r>
+        <w:rPr>
+          <w:rFonts w:hint="eastAsia"/>
+        </w:rPr>
+        <w:t>、</w:t>
+      </w:r>
+      <w:r>
+        <w:rPr>
+          <w:rFonts w:hint="eastAsia"/>
+        </w:rPr>
+        <w:t>INSERT</w:t>
+      </w:r>
+      <w:r>
+        <w:rPr>
+          <w:rFonts w:hint="eastAsia"/>
+        </w:rPr>
+        <w:t>：插入一条记录时，会先加“隐式锁”来保护这条新插入的记录在本事务提交前不被别的事务访问到。</w:t>
+      </w:r>
+    </w:p>
+    <w:p>
+      <w:r>
+        <w:tab/>
+        <w:t>4</w:t>
+      </w:r>
+      <w:r>
+        <w:rPr>
+          <w:rFonts w:hint="eastAsia"/>
+        </w:rPr>
+        <w:t>、</w:t>
+      </w:r>
+      <w:r>
+        <w:rPr>
+          <w:rFonts w:hint="eastAsia"/>
+        </w:rPr>
+        <w:t>UPDATE</w:t>
+      </w:r>
+      <w:r>
+        <w:rPr>
+          <w:rFonts w:hint="eastAsia"/>
+        </w:rPr>
+        <w:t>：</w:t>
+      </w:r>
+    </w:p>
+    <w:p>
+      <w:pPr>
+        <w:ind w:firstLine="420"/>
+      </w:pPr>
+      <w:r>
+        <w:rPr>
+          <w:rFonts w:hint="eastAsia"/>
+        </w:rPr>
+        <w:t>如果被更新的列，修改前后没有导致存储空间变化，那么会先给记录加</w:t>
+      </w:r>
+      <w:r>
+        <w:rPr>
+          <w:rFonts w:hint="eastAsia"/>
+        </w:rPr>
+        <w:t>X</w:t>
+      </w:r>
+      <w:r>
+        <w:rPr>
+          <w:rFonts w:hint="eastAsia"/>
+        </w:rPr>
+        <w:t>锁，再直接对记录进行修改。</w:t>
+      </w:r>
+    </w:p>
+    <w:p>
+      <w:r>
         <w:lastRenderedPageBreak/>
         <w:tab/>
       </w:r>
@@ -11254,31 +11951,63 @@
         <w:rPr>
           <w:rFonts w:hint="eastAsia"/>
         </w:rPr>
-        <w:t>使用场景：读出数据后，其他事务既不能写，也不能加读锁，那么就导致只有自己可以修改数据。</w:t>
+        <w:t>如果被更新的列，修改前后导致存储空间发生了变化，那么会先给记录加</w:t>
+      </w:r>
+      <w:r>
+        <w:t>X</w:t>
+      </w:r>
+      <w:r>
+        <w:rPr>
+          <w:rFonts w:hint="eastAsia"/>
+        </w:rPr>
+        <w:t>锁，然后将记录删掉，再</w:t>
+      </w:r>
+      <w:r>
+        <w:rPr>
+          <w:rFonts w:hint="eastAsia"/>
+        </w:rPr>
+        <w:t>INSERT</w:t>
+      </w:r>
+      <w:r>
+        <w:rPr>
+          <w:rFonts w:hint="eastAsia"/>
+        </w:rPr>
+        <w:t>一条新纪录。</w:t>
       </w:r>
     </w:p>
     <w:p>
       <w:r>
         <w:tab/>
-        <w:t>2</w:t>
-      </w:r>
-      <w:r>
-        <w:rPr>
-          <w:rFonts w:hint="eastAsia"/>
-        </w:rPr>
-        <w:t>、</w:t>
-      </w:r>
-      <w:r>
-        <w:rPr>
-          <w:rFonts w:hint="eastAsia"/>
-        </w:rPr>
-        <w:t>DELETE</w:t>
-      </w:r>
-      <w:r>
-        <w:rPr>
-          <w:rFonts w:hint="eastAsia"/>
-        </w:rPr>
-        <w:t>：删除一条数据时，先对记录加</w:t>
+      </w:r>
+      <w:r>
+        <w:rPr>
+          <w:rFonts w:hint="eastAsia"/>
+        </w:rPr>
+        <w:t>注：隐式锁：一个事务插入一条记录后，还未提交，这条记录会保存本地事务</w:t>
+      </w:r>
+      <w:r>
+        <w:rPr>
+          <w:rFonts w:hint="eastAsia"/>
+        </w:rPr>
+        <w:t>id</w:t>
+      </w:r>
+      <w:r>
+        <w:rPr>
+          <w:rFonts w:hint="eastAsia"/>
+        </w:rPr>
+        <w:t>，而其他事务如果想来对这个记录加锁时会发现事务</w:t>
+      </w:r>
+      <w:r>
+        <w:rPr>
+          <w:rFonts w:hint="eastAsia"/>
+        </w:rPr>
+        <w:t>id</w:t>
+      </w:r>
+      <w:r>
+        <w:rPr>
+          <w:rFonts w:hint="eastAsia"/>
+        </w:rPr>
+        <w:t>不响应，这时会产生</w:t>
       </w:r>
       <w:r>
         <w:rPr>
@@ -11290,50 +12019,240 @@
         <w:rPr>
           <w:rFonts w:hint="eastAsia"/>
         </w:rPr>
-        <w:t>锁，再执行删除操作</w:t>
+        <w:t>锁，所以相当于再插入一条记录时，隐式的给这条记录加了一把隐式</w:t>
+      </w:r>
+      <w:r>
+        <w:rPr>
+          <w:rFonts w:hint="eastAsia"/>
+        </w:rPr>
+        <w:t>X</w:t>
+      </w:r>
+      <w:r>
+        <w:rPr>
+          <w:rFonts w:hint="eastAsia"/>
+        </w:rPr>
+        <w:t>锁。</w:t>
+      </w:r>
+    </w:p>
+    <w:p>
+      <w:pPr>
+        <w:ind w:firstLine="420"/>
+      </w:pPr>
+    </w:p>
+    <w:p>
+      <w:pPr>
+        <w:ind w:firstLine="420"/>
+      </w:pPr>
+      <w:r>
+        <w:rPr>
+          <w:rFonts w:hint="eastAsia"/>
+        </w:rPr>
+        <w:t>根据锁生效范围可以分为：行级锁、</w:t>
+      </w:r>
+      <w:proofErr w:type="gramStart"/>
+      <w:r>
+        <w:rPr>
+          <w:rFonts w:hint="eastAsia"/>
+        </w:rPr>
+        <w:t>表级锁、页级锁</w:t>
+      </w:r>
+      <w:proofErr w:type="gramEnd"/>
+      <w:r>
+        <w:rPr>
+          <w:rFonts w:hint="eastAsia"/>
+        </w:rPr>
+        <w:t>（这都是理论上的锁，不是实际真正语法上的锁）。</w:t>
       </w:r>
     </w:p>
     <w:p>
       <w:r>
         <w:tab/>
-        <w:t>3</w:t>
-      </w:r>
-      <w:r>
-        <w:rPr>
-          <w:rFonts w:hint="eastAsia"/>
-        </w:rPr>
-        <w:t>、</w:t>
-      </w:r>
-      <w:r>
-        <w:rPr>
-          <w:rFonts w:hint="eastAsia"/>
-        </w:rPr>
-        <w:t>INSERT</w:t>
-      </w:r>
-      <w:r>
-        <w:rPr>
-          <w:rFonts w:hint="eastAsia"/>
-        </w:rPr>
-        <w:t>：插入一条记录时，会先加“隐式锁”来保护这条新插入的记录在本事务提交前不被别的事务访问到。</w:t>
-      </w:r>
-    </w:p>
-    <w:p>
-      <w:r>
+      </w:r>
+      <w:proofErr w:type="spellStart"/>
+      <w:r>
+        <w:rPr>
+          <w:rFonts w:hint="eastAsia"/>
+          <w:color w:val="FF0000"/>
+        </w:rPr>
+        <w:t>InnoDB</w:t>
+      </w:r>
+      <w:proofErr w:type="spellEnd"/>
+      <w:r>
+        <w:rPr>
+          <w:rFonts w:hint="eastAsia"/>
+          <w:color w:val="FF0000"/>
+        </w:rPr>
+        <w:t>存储引擎既支持行级锁（</w:t>
+      </w:r>
+      <w:r>
+        <w:rPr>
+          <w:rFonts w:hint="eastAsia"/>
+          <w:color w:val="FF0000"/>
+        </w:rPr>
+        <w:t>row-level</w:t>
+      </w:r>
+      <w:r>
+        <w:rPr>
+          <w:color w:val="FF0000"/>
+        </w:rPr>
+        <w:t xml:space="preserve"> </w:t>
+      </w:r>
+      <w:r>
+        <w:rPr>
+          <w:rFonts w:hint="eastAsia"/>
+          <w:color w:val="FF0000"/>
+        </w:rPr>
+        <w:t>locking</w:t>
+      </w:r>
+      <w:r>
+        <w:rPr>
+          <w:rFonts w:hint="eastAsia"/>
+          <w:color w:val="FF0000"/>
+        </w:rPr>
+        <w:t>），也支持</w:t>
+      </w:r>
+      <w:proofErr w:type="gramStart"/>
+      <w:r>
+        <w:rPr>
+          <w:rFonts w:hint="eastAsia"/>
+          <w:color w:val="FF0000"/>
+        </w:rPr>
+        <w:t>表级锁</w:t>
+      </w:r>
+      <w:proofErr w:type="gramEnd"/>
+      <w:r>
+        <w:rPr>
+          <w:rFonts w:hint="eastAsia"/>
+        </w:rPr>
+        <w:t>，但</w:t>
+      </w:r>
+      <w:r>
+        <w:rPr>
+          <w:rFonts w:hint="eastAsia"/>
+          <w:color w:val="FF0000"/>
+        </w:rPr>
+        <w:t>默认情况下采用行级锁</w:t>
+      </w:r>
+      <w:r>
+        <w:rPr>
+          <w:rFonts w:hint="eastAsia"/>
+        </w:rPr>
+        <w:t>。</w:t>
+      </w:r>
+    </w:p>
+    <w:p>
+      <w:pPr>
+        <w:pStyle w:val="12"/>
+        <w:rPr>
+          <w:sz w:val="18"/>
+        </w:rPr>
+      </w:pPr>
+      <w:r>
+        <w:rPr>
+          <w:sz w:val="18"/>
+        </w:rPr>
         <w:tab/>
-        <w:t>4</w:t>
-      </w:r>
-      <w:r>
-        <w:rPr>
-          <w:rFonts w:hint="eastAsia"/>
-        </w:rPr>
-        <w:t>、</w:t>
-      </w:r>
-      <w:r>
-        <w:rPr>
-          <w:rFonts w:hint="eastAsia"/>
-        </w:rPr>
-        <w:t>UPDATE</w:t>
-      </w:r>
+      </w:r>
+      <w:r>
+        <w:rPr>
+          <w:rFonts w:hint="eastAsia"/>
+          <w:sz w:val="21"/>
+        </w:rPr>
+        <w:t>乐观锁和悲观锁，不管是什么锁都需要</w:t>
+      </w:r>
+      <w:proofErr w:type="gramStart"/>
+      <w:r>
+        <w:rPr>
+          <w:rFonts w:hint="eastAsia"/>
+          <w:sz w:val="21"/>
+        </w:rPr>
+        <w:t>加失败</w:t>
+      </w:r>
+      <w:proofErr w:type="gramEnd"/>
+      <w:r>
+        <w:rPr>
+          <w:rFonts w:hint="eastAsia"/>
+          <w:sz w:val="21"/>
+        </w:rPr>
+        <w:t>重试。</w:t>
+      </w:r>
+    </w:p>
+    <w:p>
+      <w:pPr>
+        <w:ind w:firstLine="420"/>
+      </w:pPr>
+    </w:p>
+    <w:p>
+      <w:pPr>
+        <w:ind w:firstLine="420"/>
+      </w:pPr>
+      <w:r>
+        <w:rPr>
+          <w:rFonts w:hint="eastAsia"/>
+          <w:color w:val="FF0000"/>
+        </w:rPr>
+        <w:t>为了允许行锁</w:t>
+      </w:r>
+      <w:proofErr w:type="gramStart"/>
+      <w:r>
+        <w:rPr>
+          <w:rFonts w:hint="eastAsia"/>
+          <w:color w:val="FF0000"/>
+        </w:rPr>
+        <w:t>和表锁共存</w:t>
+      </w:r>
+      <w:proofErr w:type="gramEnd"/>
+      <w:r>
+        <w:rPr>
+          <w:rFonts w:hint="eastAsia"/>
+          <w:color w:val="FF0000"/>
+        </w:rPr>
+        <w:t>，实现多粒度锁机制，</w:t>
+      </w:r>
+      <w:proofErr w:type="spellStart"/>
+      <w:r>
+        <w:rPr>
+          <w:rFonts w:hint="eastAsia"/>
+          <w:color w:val="FF0000"/>
+        </w:rPr>
+        <w:t>InnoDB</w:t>
+      </w:r>
+      <w:proofErr w:type="spellEnd"/>
+      <w:r>
+        <w:rPr>
+          <w:rFonts w:hint="eastAsia"/>
+          <w:color w:val="FF0000"/>
+        </w:rPr>
+        <w:t>还有两种内部使用的意向锁（</w:t>
+      </w:r>
+      <w:r>
+        <w:rPr>
+          <w:rFonts w:hint="eastAsia"/>
+          <w:color w:val="FF0000"/>
+        </w:rPr>
+        <w:t>Intention Locks</w:t>
+      </w:r>
+      <w:r>
+        <w:rPr>
+          <w:rFonts w:hint="eastAsia"/>
+          <w:color w:val="FF0000"/>
+        </w:rPr>
+        <w:t>）</w:t>
+      </w:r>
+      <w:r>
+        <w:rPr>
+          <w:rFonts w:hint="eastAsia"/>
+        </w:rPr>
+        <w:t>，这两种意向锁</w:t>
+      </w:r>
+      <w:proofErr w:type="gramStart"/>
+      <w:r>
+        <w:rPr>
+          <w:rFonts w:hint="eastAsia"/>
+        </w:rPr>
+        <w:t>都是表锁</w:t>
+      </w:r>
+      <w:proofErr w:type="gramEnd"/>
       <w:r>
         <w:rPr>
           <w:rFonts w:hint="eastAsia"/>
@@ -11349,104 +12268,53 @@
         <w:rPr>
           <w:rFonts w:hint="eastAsia"/>
         </w:rPr>
-        <w:t>如果被更新的列，修改前后没有导致存储空间变化，那么会先给记录加</w:t>
-      </w:r>
-      <w:r>
-        <w:rPr>
-          <w:rFonts w:hint="eastAsia"/>
-        </w:rPr>
-        <w:t>X</w:t>
-      </w:r>
-      <w:r>
-        <w:rPr>
-          <w:rFonts w:hint="eastAsia"/>
-        </w:rPr>
-        <w:t>锁，再直接对记录进行修改。</w:t>
-      </w:r>
-    </w:p>
-    <w:p>
-      <w:r>
-        <w:tab/>
-      </w:r>
-      <w:r>
-        <w:rPr>
-          <w:rFonts w:hint="eastAsia"/>
-        </w:rPr>
-        <w:t>如果被更新的列，修改前后导致存储空间发生了变化，那么会先给记录加</w:t>
-      </w:r>
-      <w:r>
-        <w:t>X</w:t>
-      </w:r>
-      <w:r>
-        <w:rPr>
-          <w:rFonts w:hint="eastAsia"/>
-        </w:rPr>
-        <w:t>锁，然后将记录删掉，再</w:t>
-      </w:r>
-      <w:r>
-        <w:rPr>
-          <w:rFonts w:hint="eastAsia"/>
-        </w:rPr>
-        <w:t>INSERT</w:t>
-      </w:r>
-      <w:r>
-        <w:rPr>
-          <w:rFonts w:hint="eastAsia"/>
-        </w:rPr>
-        <w:t>一条新纪录。</w:t>
-      </w:r>
-    </w:p>
-    <w:p>
-      <w:r>
-        <w:tab/>
-      </w:r>
-      <w:r>
-        <w:rPr>
-          <w:rFonts w:hint="eastAsia"/>
-        </w:rPr>
-        <w:t>注：隐式锁：一个事务插入一条记录后，还未提交，这条记录会保存本地事务</w:t>
-      </w:r>
-      <w:r>
-        <w:rPr>
-          <w:rFonts w:hint="eastAsia"/>
-        </w:rPr>
-        <w:t>id</w:t>
-      </w:r>
-      <w:r>
-        <w:rPr>
-          <w:rFonts w:hint="eastAsia"/>
-        </w:rPr>
-        <w:t>，而其他事务如果想来对这个记录加锁时会发现事务</w:t>
-      </w:r>
-      <w:r>
-        <w:rPr>
-          <w:rFonts w:hint="eastAsia"/>
-        </w:rPr>
-        <w:t>id</w:t>
-      </w:r>
-      <w:r>
-        <w:rPr>
-          <w:rFonts w:hint="eastAsia"/>
-        </w:rPr>
-        <w:t>不响应，这时会产生</w:t>
-      </w:r>
-      <w:r>
-        <w:rPr>
-          <w:rFonts w:hint="eastAsia"/>
-        </w:rPr>
-        <w:t>X</w:t>
-      </w:r>
-      <w:r>
-        <w:rPr>
-          <w:rFonts w:hint="eastAsia"/>
-        </w:rPr>
-        <w:t>锁，所以相当于再插入一条记录时，隐式的给这条记录加了一把隐式</w:t>
-      </w:r>
-      <w:r>
-        <w:rPr>
-          <w:rFonts w:hint="eastAsia"/>
-        </w:rPr>
-        <w:t>X</w:t>
+        <w:t>意向共享锁（</w:t>
+      </w:r>
+      <w:r>
+        <w:rPr>
+          <w:rFonts w:hint="eastAsia"/>
+        </w:rPr>
+        <w:t>IS</w:t>
+      </w:r>
+      <w:r>
+        <w:rPr>
+          <w:rFonts w:hint="eastAsia"/>
+        </w:rPr>
+        <w:t>）：事务打算给</w:t>
+      </w:r>
+      <w:proofErr w:type="gramStart"/>
+      <w:r>
+        <w:rPr>
+          <w:rFonts w:hint="eastAsia"/>
+        </w:rPr>
+        <w:t>数据行加行</w:t>
+      </w:r>
+      <w:proofErr w:type="gramEnd"/>
+      <w:r>
+        <w:rPr>
+          <w:rFonts w:hint="eastAsia"/>
+        </w:rPr>
+        <w:t>共享锁，事务在给一个</w:t>
+      </w:r>
+      <w:proofErr w:type="gramStart"/>
+      <w:r>
+        <w:rPr>
+          <w:rFonts w:hint="eastAsia"/>
+        </w:rPr>
+        <w:t>数据行加共享锁</w:t>
+      </w:r>
+      <w:proofErr w:type="gramEnd"/>
+      <w:r>
+        <w:rPr>
+          <w:rFonts w:hint="eastAsia"/>
+        </w:rPr>
+        <w:t>前必须先取得该表的</w:t>
+      </w:r>
+      <w:r>
+        <w:rPr>
+          <w:rFonts w:hint="eastAsia"/>
+        </w:rPr>
+        <w:t>IS</w:t>
       </w:r>
       <w:r>
         <w:rPr>
@@ -11459,100 +12327,148 @@
       <w:pPr>
         <w:ind w:firstLine="420"/>
       </w:pPr>
-    </w:p>
-    <w:p>
-      <w:pPr>
-        <w:ind w:firstLine="420"/>
-      </w:pPr>
-      <w:r>
-        <w:rPr>
-          <w:rFonts w:hint="eastAsia"/>
-        </w:rPr>
-        <w:t>根据锁生效范围可以分为：行级锁、</w:t>
+      <w:r>
+        <w:rPr>
+          <w:rFonts w:hint="eastAsia"/>
+        </w:rPr>
+        <w:t>意向排他锁（</w:t>
+      </w:r>
+      <w:r>
+        <w:rPr>
+          <w:rFonts w:hint="eastAsia"/>
+        </w:rPr>
+        <w:t>IX</w:t>
+      </w:r>
+      <w:r>
+        <w:rPr>
+          <w:rFonts w:hint="eastAsia"/>
+        </w:rPr>
+        <w:t>）：事务打算给</w:t>
       </w:r>
       <w:proofErr w:type="gramStart"/>
       <w:r>
         <w:rPr>
           <w:rFonts w:hint="eastAsia"/>
         </w:rPr>
-        <w:t>表级锁、页级锁</w:t>
+        <w:t>数据行加行</w:t>
       </w:r>
       <w:proofErr w:type="gramEnd"/>
       <w:r>
         <w:rPr>
           <w:rFonts w:hint="eastAsia"/>
         </w:rPr>
-        <w:t>（这都是理论上的锁，不是实际真正语法上的锁）。</w:t>
-      </w:r>
-    </w:p>
-    <w:p>
-      <w:r>
-        <w:tab/>
-      </w:r>
-      <w:proofErr w:type="spellStart"/>
-      <w:r>
-        <w:rPr>
-          <w:rFonts w:hint="eastAsia"/>
-          <w:color w:val="FF0000"/>
-        </w:rPr>
-        <w:t>InnoDB</w:t>
-      </w:r>
-      <w:proofErr w:type="spellEnd"/>
-      <w:r>
-        <w:rPr>
-          <w:rFonts w:hint="eastAsia"/>
-          <w:color w:val="FF0000"/>
-        </w:rPr>
-        <w:t>存储引擎既支持行级锁（</w:t>
-      </w:r>
-      <w:r>
-        <w:rPr>
-          <w:rFonts w:hint="eastAsia"/>
-          <w:color w:val="FF0000"/>
-        </w:rPr>
-        <w:t>row-level</w:t>
-      </w:r>
-      <w:r>
-        <w:rPr>
-          <w:color w:val="FF0000"/>
-        </w:rPr>
-        <w:t xml:space="preserve"> </w:t>
-      </w:r>
-      <w:r>
-        <w:rPr>
-          <w:rFonts w:hint="eastAsia"/>
-          <w:color w:val="FF0000"/>
-        </w:rPr>
-        <w:t>locking</w:t>
-      </w:r>
-      <w:r>
-        <w:rPr>
-          <w:rFonts w:hint="eastAsia"/>
-          <w:color w:val="FF0000"/>
-        </w:rPr>
-        <w:t>），也支持</w:t>
+        <w:t>排他锁，事务在给一个数据</w:t>
       </w:r>
       <w:proofErr w:type="gramStart"/>
       <w:r>
         <w:rPr>
           <w:rFonts w:hint="eastAsia"/>
-          <w:color w:val="FF0000"/>
-        </w:rPr>
-        <w:t>表级锁</w:t>
+        </w:rPr>
+        <w:t>行加排他锁前</w:t>
       </w:r>
       <w:proofErr w:type="gramEnd"/>
       <w:r>
         <w:rPr>
           <w:rFonts w:hint="eastAsia"/>
         </w:rPr>
-        <w:t>，但</w:t>
-      </w:r>
-      <w:r>
-        <w:rPr>
-          <w:rFonts w:hint="eastAsia"/>
-          <w:color w:val="FF0000"/>
-        </w:rPr>
-        <w:t>默认情况下采用行级锁</w:t>
+        <w:t>必须先取得该表的</w:t>
+      </w:r>
+      <w:r>
+        <w:rPr>
+          <w:rFonts w:hint="eastAsia"/>
+        </w:rPr>
+        <w:t>IX</w:t>
+      </w:r>
+      <w:r>
+        <w:rPr>
+          <w:rFonts w:hint="eastAsia"/>
+        </w:rPr>
+        <w:t>锁。</w:t>
+      </w:r>
+    </w:p>
+    <w:p>
+      <w:pPr>
+        <w:ind w:firstLine="420"/>
+      </w:pPr>
+      <w:r>
+        <w:rPr>
+          <w:rFonts w:hint="eastAsia"/>
+        </w:rPr>
+        <w:t>意向锁也是数据库隐式帮我们做了，不需要程序员操心！</w:t>
+      </w:r>
+    </w:p>
+    <w:p>
+      <w:pPr>
+        <w:pStyle w:val="4"/>
+      </w:pPr>
+      <w:r>
+        <w:rPr>
+          <w:rFonts w:hint="eastAsia"/>
+        </w:rPr>
+        <w:t>意向共享锁</w:t>
+      </w:r>
+    </w:p>
+    <w:p>
+      <w:pPr>
+        <w:ind w:firstLine="420"/>
+      </w:pPr>
+      <w:r>
+        <w:rPr>
+          <w:rFonts w:hint="eastAsia"/>
+        </w:rPr>
+        <w:t>意向共享锁（</w:t>
+      </w:r>
+      <w:r>
+        <w:rPr>
+          <w:rFonts w:hint="eastAsia"/>
+        </w:rPr>
+        <w:t>IS</w:t>
+      </w:r>
+      <w:r>
+        <w:rPr>
+          <w:rFonts w:hint="eastAsia"/>
+        </w:rPr>
+        <w:t>）：事务打算给数据行共享锁，事务在给一个</w:t>
+      </w:r>
+      <w:proofErr w:type="gramStart"/>
+      <w:r>
+        <w:rPr>
+          <w:rFonts w:hint="eastAsia"/>
+        </w:rPr>
+        <w:t>数据行加共享锁</w:t>
+      </w:r>
+      <w:proofErr w:type="gramEnd"/>
+      <w:r>
+        <w:rPr>
+          <w:rFonts w:hint="eastAsia"/>
+        </w:rPr>
+        <w:t>前必须先取得该表的</w:t>
+      </w:r>
+      <w:r>
+        <w:rPr>
+          <w:rFonts w:hint="eastAsia"/>
+        </w:rPr>
+        <w:t>IS</w:t>
+      </w:r>
+      <w:r>
+        <w:rPr>
+          <w:rFonts w:hint="eastAsia"/>
+        </w:rPr>
+        <w:t>锁。</w:t>
+      </w:r>
+      <w:r>
+        <w:rPr>
+          <w:rFonts w:hint="eastAsia"/>
+          <w:color w:val="FF0000"/>
+        </w:rPr>
+        <w:t>IS</w:t>
+      </w:r>
+      <w:r>
+        <w:rPr>
+          <w:rFonts w:hint="eastAsia"/>
+          <w:color w:val="FF0000"/>
+        </w:rPr>
+        <w:t>属于表锁</w:t>
       </w:r>
       <w:r>
         <w:rPr>
@@ -11563,122 +12479,125 @@
     </w:p>
     <w:p>
       <w:pPr>
-        <w:pStyle w:val="12"/>
-        <w:rPr>
-          <w:sz w:val="18"/>
-        </w:rPr>
-      </w:pPr>
-      <w:r>
-        <w:rPr>
-          <w:sz w:val="18"/>
-        </w:rPr>
-        <w:tab/>
-      </w:r>
-      <w:r>
-        <w:rPr>
-          <w:rFonts w:hint="eastAsia"/>
-          <w:sz w:val="21"/>
-        </w:rPr>
-        <w:t>乐观锁和悲观锁，不管是什么锁都需要</w:t>
+        <w:pStyle w:val="4"/>
+      </w:pPr>
+      <w:r>
+        <w:rPr>
+          <w:rFonts w:hint="eastAsia"/>
+        </w:rPr>
+        <w:t>意向排他锁</w:t>
+      </w:r>
+    </w:p>
+    <w:p>
+      <w:pPr>
+        <w:ind w:firstLine="420"/>
+      </w:pPr>
+      <w:r>
+        <w:rPr>
+          <w:rFonts w:hint="eastAsia"/>
+        </w:rPr>
+        <w:t>意向排他锁（</w:t>
+      </w:r>
+      <w:r>
+        <w:rPr>
+          <w:rFonts w:hint="eastAsia"/>
+        </w:rPr>
+        <w:t>IX</w:t>
+      </w:r>
+      <w:r>
+        <w:rPr>
+          <w:rFonts w:hint="eastAsia"/>
+        </w:rPr>
+        <w:t>）：事务打算给</w:t>
       </w:r>
       <w:proofErr w:type="gramStart"/>
       <w:r>
         <w:rPr>
           <w:rFonts w:hint="eastAsia"/>
-          <w:sz w:val="21"/>
-        </w:rPr>
-        <w:t>加失败</w:t>
+        </w:rPr>
+        <w:t>数据行加排他</w:t>
       </w:r>
       <w:proofErr w:type="gramEnd"/>
       <w:r>
         <w:rPr>
           <w:rFonts w:hint="eastAsia"/>
-          <w:sz w:val="21"/>
-        </w:rPr>
-        <w:t>重试。</w:t>
-      </w:r>
-    </w:p>
-    <w:p>
-      <w:pPr>
-        <w:ind w:firstLine="420"/>
-      </w:pPr>
-    </w:p>
-    <w:p>
-      <w:pPr>
-        <w:ind w:firstLine="420"/>
-      </w:pPr>
-      <w:r>
-        <w:rPr>
-          <w:rFonts w:hint="eastAsia"/>
-          <w:color w:val="FF0000"/>
-        </w:rPr>
-        <w:t>为了允许行锁</w:t>
+        </w:rPr>
+        <w:t>锁，事务在给一个数据</w:t>
       </w:r>
       <w:proofErr w:type="gramStart"/>
       <w:r>
         <w:rPr>
           <w:rFonts w:hint="eastAsia"/>
-          <w:color w:val="FF0000"/>
-        </w:rPr>
-        <w:t>和表锁共存</w:t>
+        </w:rPr>
+        <w:t>行加排他锁前</w:t>
       </w:r>
       <w:proofErr w:type="gramEnd"/>
       <w:r>
         <w:rPr>
           <w:rFonts w:hint="eastAsia"/>
-          <w:color w:val="FF0000"/>
-        </w:rPr>
-        <w:t>，实现多粒度锁机制，</w:t>
-      </w:r>
-      <w:proofErr w:type="spellStart"/>
-      <w:r>
-        <w:rPr>
-          <w:rFonts w:hint="eastAsia"/>
-          <w:color w:val="FF0000"/>
-        </w:rPr>
-        <w:t>InnoDB</w:t>
-      </w:r>
-      <w:proofErr w:type="spellEnd"/>
-      <w:r>
-        <w:rPr>
-          <w:rFonts w:hint="eastAsia"/>
-          <w:color w:val="FF0000"/>
-        </w:rPr>
-        <w:t>还有两种内部使用的意向锁（</w:t>
-      </w:r>
-      <w:r>
-        <w:rPr>
-          <w:rFonts w:hint="eastAsia"/>
-          <w:color w:val="FF0000"/>
-        </w:rPr>
-        <w:t>Intention Locks</w:t>
-      </w:r>
-      <w:r>
-        <w:rPr>
-          <w:rFonts w:hint="eastAsia"/>
-          <w:color w:val="FF0000"/>
-        </w:rPr>
-        <w:t>）</w:t>
-      </w:r>
-      <w:r>
-        <w:rPr>
-          <w:rFonts w:hint="eastAsia"/>
-        </w:rPr>
-        <w:t>，这两种意向锁</w:t>
+        </w:rPr>
+        <w:t>必须先取得该表的</w:t>
+      </w:r>
+      <w:r>
+        <w:rPr>
+          <w:rFonts w:hint="eastAsia"/>
+        </w:rPr>
+        <w:t>IX</w:t>
+      </w:r>
+      <w:r>
+        <w:rPr>
+          <w:rFonts w:hint="eastAsia"/>
+        </w:rPr>
+        <w:t>锁。</w:t>
+      </w:r>
+      <w:r>
+        <w:rPr>
+          <w:rFonts w:hint="eastAsia"/>
+          <w:color w:val="FF0000"/>
+        </w:rPr>
+        <w:t>IX</w:t>
       </w:r>
       <w:proofErr w:type="gramStart"/>
       <w:r>
         <w:rPr>
           <w:rFonts w:hint="eastAsia"/>
-        </w:rPr>
-        <w:t>都是表锁</w:t>
+          <w:color w:val="FF0000"/>
+        </w:rPr>
+        <w:t>锁属于</w:t>
       </w:r>
       <w:proofErr w:type="gramEnd"/>
       <w:r>
         <w:rPr>
           <w:rFonts w:hint="eastAsia"/>
-        </w:rPr>
-        <w:t>：</w:t>
+          <w:color w:val="FF0000"/>
+        </w:rPr>
+        <w:t>表锁</w:t>
+      </w:r>
+      <w:r>
+        <w:rPr>
+          <w:rFonts w:hint="eastAsia"/>
+        </w:rPr>
+        <w:t>。</w:t>
+      </w:r>
+    </w:p>
+    <w:p>
+      <w:pPr>
+        <w:ind w:firstLine="420"/>
+      </w:pPr>
+    </w:p>
+    <w:p>
+      <w:pPr>
+        <w:ind w:firstLine="420"/>
+        <w:rPr>
+          <w:b/>
+        </w:rPr>
+      </w:pPr>
+      <w:r>
+        <w:rPr>
+          <w:rFonts w:hint="eastAsia"/>
+          <w:b/>
+        </w:rPr>
+        <w:t>意向共享锁</w:t>
       </w:r>
     </w:p>
     <w:p>
@@ -11701,35 +12620,31 @@
         <w:rPr>
           <w:rFonts w:hint="eastAsia"/>
         </w:rPr>
-        <w:t>）：事务打算给</w:t>
-      </w:r>
-      <w:proofErr w:type="gramStart"/>
-      <w:r>
-        <w:rPr>
-          <w:rFonts w:hint="eastAsia"/>
-        </w:rPr>
-        <w:t>数据行加行</w:t>
-      </w:r>
-      <w:proofErr w:type="gramEnd"/>
-      <w:r>
-        <w:rPr>
-          <w:rFonts w:hint="eastAsia"/>
-        </w:rPr>
-        <w:t>共享锁，事务在给一个</w:t>
-      </w:r>
-      <w:proofErr w:type="gramStart"/>
-      <w:r>
-        <w:rPr>
-          <w:rFonts w:hint="eastAsia"/>
-        </w:rPr>
-        <w:t>数据行加共享锁</w:t>
-      </w:r>
-      <w:proofErr w:type="gramEnd"/>
-      <w:r>
-        <w:rPr>
-          <w:rFonts w:hint="eastAsia"/>
-        </w:rPr>
-        <w:t>前必须先取得该表的</w:t>
+        <w:t>锁）：一个事务在获取（任何一行</w:t>
+      </w:r>
+      <w:r>
+        <w:rPr>
+          <w:rFonts w:hint="eastAsia"/>
+        </w:rPr>
+        <w:t>/</w:t>
+      </w:r>
+      <w:r>
+        <w:rPr>
+          <w:rFonts w:hint="eastAsia"/>
+        </w:rPr>
+        <w:t>或者全表）</w:t>
+      </w:r>
+      <w:r>
+        <w:rPr>
+          <w:rFonts w:hint="eastAsia"/>
+        </w:rPr>
+        <w:t>S</w:t>
+      </w:r>
+      <w:r>
+        <w:rPr>
+          <w:rFonts w:hint="eastAsia"/>
+        </w:rPr>
+        <w:t>锁之前，一定会先在所在的表上加</w:t>
       </w:r>
       <w:r>
         <w:rPr>
@@ -11747,363 +12662,27 @@
     <w:p>
       <w:pPr>
         <w:ind w:firstLine="420"/>
-      </w:pPr>
-      <w:r>
-        <w:rPr>
-          <w:rFonts w:hint="eastAsia"/>
-        </w:rPr>
-        <w:t>意向排他锁（</w:t>
-      </w:r>
-      <w:r>
-        <w:rPr>
-          <w:rFonts w:hint="eastAsia"/>
-        </w:rPr>
-        <w:t>IX</w:t>
-      </w:r>
-      <w:r>
-        <w:rPr>
-          <w:rFonts w:hint="eastAsia"/>
-        </w:rPr>
-        <w:t>）：事务打算给</w:t>
-      </w:r>
-      <w:proofErr w:type="gramStart"/>
-      <w:r>
-        <w:rPr>
-          <w:rFonts w:hint="eastAsia"/>
-        </w:rPr>
-        <w:t>数据行加行</w:t>
-      </w:r>
-      <w:proofErr w:type="gramEnd"/>
-      <w:r>
-        <w:rPr>
-          <w:rFonts w:hint="eastAsia"/>
-        </w:rPr>
-        <w:t>排他锁，事务在给一个数据</w:t>
-      </w:r>
-      <w:proofErr w:type="gramStart"/>
-      <w:r>
-        <w:rPr>
-          <w:rFonts w:hint="eastAsia"/>
-        </w:rPr>
-        <w:t>行加排他锁前</w:t>
-      </w:r>
-      <w:proofErr w:type="gramEnd"/>
-      <w:r>
-        <w:rPr>
-          <w:rFonts w:hint="eastAsia"/>
-        </w:rPr>
-        <w:t>必须先取得该表的</w:t>
-      </w:r>
-      <w:r>
-        <w:rPr>
-          <w:rFonts w:hint="eastAsia"/>
-        </w:rPr>
-        <w:t>IX</w:t>
-      </w:r>
-      <w:r>
-        <w:rPr>
-          <w:rFonts w:hint="eastAsia"/>
-        </w:rPr>
-        <w:t>锁。</w:t>
-      </w:r>
-    </w:p>
-    <w:p>
-      <w:pPr>
-        <w:ind w:firstLine="420"/>
-      </w:pPr>
-      <w:r>
-        <w:rPr>
-          <w:rFonts w:hint="eastAsia"/>
-        </w:rPr>
-        <w:t>意向锁也是数据库隐式帮我们做了，不需要程序员操心！</w:t>
-      </w:r>
-    </w:p>
-    <w:p>
-      <w:pPr>
-        <w:pStyle w:val="4"/>
-      </w:pPr>
-      <w:r>
-        <w:rPr>
-          <w:rFonts w:hint="eastAsia"/>
-        </w:rPr>
-        <w:t>意向共享锁</w:t>
-      </w:r>
-    </w:p>
-    <w:p>
-      <w:pPr>
-        <w:ind w:firstLine="420"/>
-      </w:pPr>
-      <w:r>
-        <w:rPr>
-          <w:rFonts w:hint="eastAsia"/>
-        </w:rPr>
-        <w:t>意向共享锁（</w:t>
-      </w:r>
-      <w:r>
-        <w:rPr>
-          <w:rFonts w:hint="eastAsia"/>
-        </w:rPr>
-        <w:t>IS</w:t>
-      </w:r>
-      <w:r>
-        <w:rPr>
-          <w:rFonts w:hint="eastAsia"/>
-        </w:rPr>
-        <w:t>）：事务打算给数据行共享锁，事务在给一个</w:t>
-      </w:r>
-      <w:proofErr w:type="gramStart"/>
-      <w:r>
-        <w:rPr>
-          <w:rFonts w:hint="eastAsia"/>
-        </w:rPr>
-        <w:t>数据行加共享锁</w:t>
-      </w:r>
-      <w:proofErr w:type="gramEnd"/>
-      <w:r>
-        <w:rPr>
-          <w:rFonts w:hint="eastAsia"/>
-        </w:rPr>
-        <w:t>前必须先取得该表的</w:t>
-      </w:r>
-      <w:r>
-        <w:rPr>
-          <w:rFonts w:hint="eastAsia"/>
-        </w:rPr>
-        <w:t>IS</w:t>
-      </w:r>
-      <w:r>
-        <w:rPr>
-          <w:rFonts w:hint="eastAsia"/>
-        </w:rPr>
-        <w:t>锁。</w:t>
-      </w:r>
-      <w:r>
-        <w:rPr>
-          <w:rFonts w:hint="eastAsia"/>
-          <w:color w:val="FF0000"/>
-        </w:rPr>
-        <w:t>IS</w:t>
-      </w:r>
-      <w:r>
-        <w:rPr>
-          <w:rFonts w:hint="eastAsia"/>
-          <w:color w:val="FF0000"/>
-        </w:rPr>
-        <w:t>属于表锁</w:t>
-      </w:r>
-      <w:r>
-        <w:rPr>
-          <w:rFonts w:hint="eastAsia"/>
-        </w:rPr>
-        <w:t>。</w:t>
-      </w:r>
-    </w:p>
-    <w:p>
-      <w:pPr>
-        <w:pStyle w:val="4"/>
+        <w:rPr>
+          <w:b/>
+        </w:rPr>
+      </w:pPr>
+      <w:r>
+        <w:rPr>
+          <w:rFonts w:hint="eastAsia"/>
+          <w:b/>
+        </w:rPr>
+        <w:t>意向排他锁</w:t>
+      </w:r>
+    </w:p>
+    <w:p>
+      <w:pPr>
+        <w:ind w:firstLine="420"/>
       </w:pPr>
       <w:r>
         <w:rPr>
           <w:rFonts w:hint="eastAsia"/>
         </w:rPr>
         <w:lastRenderedPageBreak/>
-        <w:t>意向排他锁</w:t>
-      </w:r>
-    </w:p>
-    <w:p>
-      <w:pPr>
-        <w:ind w:firstLine="420"/>
-      </w:pPr>
-      <w:r>
-        <w:rPr>
-          <w:rFonts w:hint="eastAsia"/>
-        </w:rPr>
-        <w:t>意向排他锁（</w:t>
-      </w:r>
-      <w:r>
-        <w:rPr>
-          <w:rFonts w:hint="eastAsia"/>
-        </w:rPr>
-        <w:t>IX</w:t>
-      </w:r>
-      <w:r>
-        <w:rPr>
-          <w:rFonts w:hint="eastAsia"/>
-        </w:rPr>
-        <w:t>）：事务打算给</w:t>
-      </w:r>
-      <w:proofErr w:type="gramStart"/>
-      <w:r>
-        <w:rPr>
-          <w:rFonts w:hint="eastAsia"/>
-        </w:rPr>
-        <w:t>数据行加排他</w:t>
-      </w:r>
-      <w:proofErr w:type="gramEnd"/>
-      <w:r>
-        <w:rPr>
-          <w:rFonts w:hint="eastAsia"/>
-        </w:rPr>
-        <w:t>锁，事务在给一个数据</w:t>
-      </w:r>
-      <w:proofErr w:type="gramStart"/>
-      <w:r>
-        <w:rPr>
-          <w:rFonts w:hint="eastAsia"/>
-        </w:rPr>
-        <w:t>行加排他锁前</w:t>
-      </w:r>
-      <w:proofErr w:type="gramEnd"/>
-      <w:r>
-        <w:rPr>
-          <w:rFonts w:hint="eastAsia"/>
-        </w:rPr>
-        <w:t>必须先取得该表的</w:t>
-      </w:r>
-      <w:r>
-        <w:rPr>
-          <w:rFonts w:hint="eastAsia"/>
-        </w:rPr>
-        <w:t>IX</w:t>
-      </w:r>
-      <w:r>
-        <w:rPr>
-          <w:rFonts w:hint="eastAsia"/>
-        </w:rPr>
-        <w:t>锁。</w:t>
-      </w:r>
-      <w:r>
-        <w:rPr>
-          <w:rFonts w:hint="eastAsia"/>
-          <w:color w:val="FF0000"/>
-        </w:rPr>
-        <w:t>IX</w:t>
-      </w:r>
-      <w:proofErr w:type="gramStart"/>
-      <w:r>
-        <w:rPr>
-          <w:rFonts w:hint="eastAsia"/>
-          <w:color w:val="FF0000"/>
-        </w:rPr>
-        <w:t>锁属于</w:t>
-      </w:r>
-      <w:proofErr w:type="gramEnd"/>
-      <w:r>
-        <w:rPr>
-          <w:rFonts w:hint="eastAsia"/>
-          <w:color w:val="FF0000"/>
-        </w:rPr>
-        <w:t>表锁</w:t>
-      </w:r>
-      <w:r>
-        <w:rPr>
-          <w:rFonts w:hint="eastAsia"/>
-        </w:rPr>
-        <w:t>。</w:t>
-      </w:r>
-    </w:p>
-    <w:p>
-      <w:pPr>
-        <w:ind w:firstLine="420"/>
-      </w:pPr>
-    </w:p>
-    <w:p>
-      <w:pPr>
-        <w:ind w:firstLine="420"/>
-        <w:rPr>
-          <w:b/>
-        </w:rPr>
-      </w:pPr>
-      <w:r>
-        <w:rPr>
-          <w:rFonts w:hint="eastAsia"/>
-          <w:b/>
-        </w:rPr>
-        <w:t>意向共享锁</w:t>
-      </w:r>
-    </w:p>
-    <w:p>
-      <w:pPr>
-        <w:ind w:firstLine="420"/>
-      </w:pPr>
-      <w:r>
-        <w:rPr>
-          <w:rFonts w:hint="eastAsia"/>
-        </w:rPr>
-        <w:t>意向共享锁（</w:t>
-      </w:r>
-      <w:r>
-        <w:rPr>
-          <w:rFonts w:hint="eastAsia"/>
-        </w:rPr>
-        <w:t>IS</w:t>
-      </w:r>
-      <w:r>
-        <w:rPr>
-          <w:rFonts w:hint="eastAsia"/>
-        </w:rPr>
-        <w:t>锁）：一个事务在获取（任何一行</w:t>
-      </w:r>
-      <w:r>
-        <w:rPr>
-          <w:rFonts w:hint="eastAsia"/>
-        </w:rPr>
-        <w:t>/</w:t>
-      </w:r>
-      <w:r>
-        <w:rPr>
-          <w:rFonts w:hint="eastAsia"/>
-        </w:rPr>
-        <w:t>或者全表）</w:t>
-      </w:r>
-      <w:r>
-        <w:rPr>
-          <w:rFonts w:hint="eastAsia"/>
-        </w:rPr>
-        <w:t>S</w:t>
-      </w:r>
-      <w:r>
-        <w:rPr>
-          <w:rFonts w:hint="eastAsia"/>
-        </w:rPr>
-        <w:t>锁之前，一定会先在所在的表上加</w:t>
-      </w:r>
-      <w:r>
-        <w:rPr>
-          <w:rFonts w:hint="eastAsia"/>
-        </w:rPr>
-        <w:t>IS</w:t>
-      </w:r>
-      <w:r>
-        <w:rPr>
-          <w:rFonts w:hint="eastAsia"/>
-        </w:rPr>
-        <w:t>锁。</w:t>
-      </w:r>
-    </w:p>
-    <w:p>
-      <w:pPr>
-        <w:ind w:firstLine="420"/>
-        <w:rPr>
-          <w:b/>
-        </w:rPr>
-      </w:pPr>
-      <w:r>
-        <w:rPr>
-          <w:rFonts w:hint="eastAsia"/>
-          <w:b/>
-        </w:rPr>
-        <w:t>意向排他锁</w:t>
-      </w:r>
-    </w:p>
-    <w:p>
-      <w:pPr>
-        <w:ind w:firstLine="420"/>
-      </w:pPr>
-      <w:r>
-        <w:rPr>
-          <w:rFonts w:hint="eastAsia"/>
-        </w:rPr>
         <w:t>意向排他锁（</w:t>
       </w:r>
       <w:r>
@@ -12627,7 +13206,6 @@
         <w:rPr>
           <w:rFonts w:hint="eastAsia"/>
         </w:rPr>
-        <w:lastRenderedPageBreak/>
         <w:t>注：</w:t>
       </w:r>
       <w:r>
@@ -12902,6 +13480,7 @@
         <w:rPr>
           <w:rFonts w:hint="eastAsia"/>
         </w:rPr>
+        <w:lastRenderedPageBreak/>
         <w:t>锁超时</w:t>
       </w:r>
       <w:r>
@@ -13405,206 +13984,199 @@
           <w:rFonts w:hint="eastAsia"/>
           <w:color w:val="FF0000"/>
         </w:rPr>
-        <w:t>时容易阻</w:t>
-      </w:r>
-      <w:r>
-        <w:rPr>
-          <w:rFonts w:hint="eastAsia"/>
-          <w:color w:val="FF0000"/>
+        <w:t>时容易阻塞对该表的其它</w:t>
+      </w:r>
+      <w:r>
+        <w:rPr>
+          <w:rFonts w:hint="eastAsia"/>
+          <w:color w:val="FF0000"/>
+        </w:rPr>
+        <w:t>DML</w:t>
+      </w:r>
+      <w:r>
+        <w:rPr>
+          <w:rFonts w:hint="eastAsia"/>
+          <w:color w:val="FF0000"/>
+        </w:rPr>
+        <w:t>操作，</w:t>
+      </w:r>
+      <w:proofErr w:type="spellStart"/>
+      <w:r>
+        <w:rPr>
+          <w:rFonts w:hint="eastAsia"/>
+          <w:color w:val="FF0000"/>
+        </w:rPr>
+        <w:t>lock_wait_timeout</w:t>
+      </w:r>
+      <w:proofErr w:type="spellEnd"/>
+      <w:r>
+        <w:rPr>
+          <w:rFonts w:hint="eastAsia"/>
+          <w:color w:val="FF0000"/>
+        </w:rPr>
+        <w:t>这个参数的默认时间是</w:t>
+      </w:r>
+      <w:r>
+        <w:rPr>
+          <w:rFonts w:hint="eastAsia"/>
+          <w:color w:val="FF0000"/>
+        </w:rPr>
+        <w:t>8760</w:t>
+      </w:r>
+      <w:r>
+        <w:rPr>
+          <w:rFonts w:hint="eastAsia"/>
+          <w:color w:val="FF0000"/>
+        </w:rPr>
+        <w:t>小时非常长，如果生产环境出现</w:t>
+      </w:r>
+      <w:r>
+        <w:rPr>
+          <w:rFonts w:hint="eastAsia"/>
+          <w:color w:val="FF0000"/>
+        </w:rPr>
+        <w:t>metadata locks</w:t>
+      </w:r>
+      <w:r>
+        <w:rPr>
+          <w:rFonts w:hint="eastAsia"/>
+          <w:color w:val="FF0000"/>
+        </w:rPr>
+        <w:t>无疑是灾难性的，会严重影响正常的业务操作。所以我们需要将之设为</w:t>
+      </w:r>
+      <w:r>
+        <w:rPr>
+          <w:rFonts w:hint="eastAsia"/>
+          <w:color w:val="FF0000"/>
+        </w:rPr>
+        <w:t>50</w:t>
+      </w:r>
+      <w:r>
+        <w:rPr>
+          <w:rFonts w:hint="eastAsia"/>
+          <w:color w:val="FF0000"/>
+        </w:rPr>
+        <w:t>秒或者更短</w:t>
+      </w:r>
+      <w:r>
+        <w:rPr>
+          <w:rFonts w:hint="eastAsia"/>
+        </w:rPr>
+        <w:t>。</w:t>
+      </w:r>
+    </w:p>
+    <w:p>
+      <w:pPr>
+        <w:ind w:firstLine="420"/>
+      </w:pPr>
+    </w:p>
+    <w:p>
+      <w:pPr>
+        <w:pStyle w:val="5"/>
+      </w:pPr>
+      <w:r>
+        <w:rPr>
+          <w:rFonts w:hint="eastAsia"/>
+        </w:rPr>
+        <w:t>配置</w:t>
+      </w:r>
+    </w:p>
+    <w:p>
+      <w:pPr>
+        <w:ind w:firstLine="420"/>
+      </w:pPr>
+      <w:r>
+        <w:rPr>
+          <w:rFonts w:hint="eastAsia"/>
+        </w:rPr>
+        <w:t>如何查看</w:t>
+      </w:r>
+      <w:proofErr w:type="spellStart"/>
+      <w:r>
+        <w:rPr>
+          <w:rFonts w:hint="eastAsia"/>
+        </w:rPr>
+        <w:t>innodb_lock_wait_timeout</w:t>
+      </w:r>
+      <w:proofErr w:type="spellEnd"/>
+      <w:r>
+        <w:rPr>
+          <w:rFonts w:hint="eastAsia"/>
+        </w:rPr>
+        <w:t>的具体值？</w:t>
+      </w:r>
+    </w:p>
+    <w:p>
+      <w:pPr>
+        <w:ind w:firstLine="420"/>
+        <w:rPr>
+          <w:color w:val="FF0000"/>
+        </w:rPr>
+      </w:pPr>
+      <w:r>
+        <w:rPr>
+          <w:rFonts w:hint="eastAsia"/>
+          <w:color w:val="FF0000"/>
+        </w:rPr>
+        <w:t>SHOW VARIABLES LIKE '</w:t>
+      </w:r>
+      <w:proofErr w:type="spellStart"/>
+      <w:r>
+        <w:rPr>
+          <w:rFonts w:hint="eastAsia"/>
+          <w:color w:val="FF0000"/>
+        </w:rPr>
+        <w:t>innodb_lock_wait_timeout</w:t>
+      </w:r>
+      <w:proofErr w:type="spellEnd"/>
+      <w:r>
+        <w:rPr>
+          <w:rFonts w:hint="eastAsia"/>
+          <w:color w:val="FF0000"/>
+        </w:rPr>
+        <w:t>'</w:t>
+      </w:r>
+    </w:p>
+    <w:p>
+      <w:pPr>
+        <w:ind w:firstLine="420"/>
+      </w:pPr>
+      <w:r>
+        <w:rPr>
+          <w:rFonts w:hint="eastAsia"/>
+        </w:rPr>
+        <w:t>如何修改</w:t>
+      </w:r>
+      <w:proofErr w:type="spellStart"/>
+      <w:r>
+        <w:rPr>
+          <w:rFonts w:hint="eastAsia"/>
+        </w:rPr>
+        <w:t>innode</w:t>
+      </w:r>
+      <w:proofErr w:type="spellEnd"/>
+      <w:r>
+        <w:rPr>
+          <w:rFonts w:hint="eastAsia"/>
+        </w:rPr>
+        <w:t xml:space="preserve"> lock wait timeout</w:t>
+      </w:r>
+      <w:r>
+        <w:rPr>
+          <w:rFonts w:hint="eastAsia"/>
+        </w:rPr>
+        <w:t>的值？</w:t>
+      </w:r>
+    </w:p>
+    <w:p>
+      <w:pPr>
+        <w:ind w:firstLine="420"/>
+      </w:pPr>
+      <w:r>
+        <w:rPr>
+          <w:rFonts w:hint="eastAsia"/>
         </w:rPr>
         <w:lastRenderedPageBreak/>
-        <w:t>塞对该表的其它</w:t>
-      </w:r>
-      <w:r>
-        <w:rPr>
-          <w:rFonts w:hint="eastAsia"/>
-          <w:color w:val="FF0000"/>
-        </w:rPr>
-        <w:t>DML</w:t>
-      </w:r>
-      <w:r>
-        <w:rPr>
-          <w:rFonts w:hint="eastAsia"/>
-          <w:color w:val="FF0000"/>
-        </w:rPr>
-        <w:t>操作，</w:t>
-      </w:r>
-      <w:proofErr w:type="spellStart"/>
-      <w:r>
-        <w:rPr>
-          <w:rFonts w:hint="eastAsia"/>
-          <w:color w:val="FF0000"/>
-        </w:rPr>
-        <w:t>lock_wait_timeout</w:t>
-      </w:r>
-      <w:proofErr w:type="spellEnd"/>
-      <w:r>
-        <w:rPr>
-          <w:rFonts w:hint="eastAsia"/>
-          <w:color w:val="FF0000"/>
-        </w:rPr>
-        <w:t>这个参数的默认时间是</w:t>
-      </w:r>
-      <w:r>
-        <w:rPr>
-          <w:rFonts w:hint="eastAsia"/>
-          <w:color w:val="FF0000"/>
-        </w:rPr>
-        <w:t>8760</w:t>
-      </w:r>
-      <w:r>
-        <w:rPr>
-          <w:rFonts w:hint="eastAsia"/>
-          <w:color w:val="FF0000"/>
-        </w:rPr>
-        <w:t>小时非常长，如果生产环境出现</w:t>
-      </w:r>
-      <w:r>
-        <w:rPr>
-          <w:rFonts w:hint="eastAsia"/>
-          <w:color w:val="FF0000"/>
-        </w:rPr>
-        <w:t>metadata locks</w:t>
-      </w:r>
-      <w:r>
-        <w:rPr>
-          <w:rFonts w:hint="eastAsia"/>
-          <w:color w:val="FF0000"/>
-        </w:rPr>
-        <w:t>无疑是灾难性的，会严重影响正常的业务操作。所以我们需要将之设为</w:t>
-      </w:r>
-      <w:r>
-        <w:rPr>
-          <w:rFonts w:hint="eastAsia"/>
-          <w:color w:val="FF0000"/>
-        </w:rPr>
-        <w:t>50</w:t>
-      </w:r>
-      <w:r>
-        <w:rPr>
-          <w:rFonts w:hint="eastAsia"/>
-          <w:color w:val="FF0000"/>
-        </w:rPr>
-        <w:t>秒或者更短</w:t>
-      </w:r>
-      <w:r>
-        <w:rPr>
-          <w:rFonts w:hint="eastAsia"/>
-        </w:rPr>
-        <w:t>。</w:t>
-      </w:r>
-    </w:p>
-    <w:p>
-      <w:pPr>
-        <w:ind w:firstLine="420"/>
-      </w:pPr>
-    </w:p>
-    <w:p>
-      <w:pPr>
-        <w:pStyle w:val="5"/>
-      </w:pPr>
-      <w:r>
-        <w:rPr>
-          <w:rFonts w:hint="eastAsia"/>
-        </w:rPr>
-        <w:t>配置</w:t>
-      </w:r>
-    </w:p>
-    <w:p>
-      <w:pPr>
-        <w:ind w:firstLine="420"/>
-      </w:pPr>
-      <w:r>
-        <w:rPr>
-          <w:rFonts w:hint="eastAsia"/>
-        </w:rPr>
-        <w:t>如何查看</w:t>
-      </w:r>
-      <w:proofErr w:type="spellStart"/>
-      <w:r>
-        <w:rPr>
-          <w:rFonts w:hint="eastAsia"/>
-        </w:rPr>
-        <w:t>innodb_lock_wait_timeout</w:t>
-      </w:r>
-      <w:proofErr w:type="spellEnd"/>
-      <w:r>
-        <w:rPr>
-          <w:rFonts w:hint="eastAsia"/>
-        </w:rPr>
-        <w:t>的具体值？</w:t>
-      </w:r>
-    </w:p>
-    <w:p>
-      <w:pPr>
-        <w:ind w:firstLine="420"/>
-        <w:rPr>
-          <w:color w:val="FF0000"/>
-        </w:rPr>
-      </w:pPr>
-      <w:r>
-        <w:rPr>
-          <w:rFonts w:hint="eastAsia"/>
-          <w:color w:val="FF0000"/>
-        </w:rPr>
-        <w:t>SHOW VARIABLES LIKE '</w:t>
-      </w:r>
-      <w:proofErr w:type="spellStart"/>
-      <w:r>
-        <w:rPr>
-          <w:rFonts w:hint="eastAsia"/>
-          <w:color w:val="FF0000"/>
-        </w:rPr>
-        <w:t>innodb_lock_wait_timeout</w:t>
-      </w:r>
-      <w:proofErr w:type="spellEnd"/>
-      <w:r>
-        <w:rPr>
-          <w:rFonts w:hint="eastAsia"/>
-          <w:color w:val="FF0000"/>
-        </w:rPr>
-        <w:t>'</w:t>
-      </w:r>
-    </w:p>
-    <w:p>
-      <w:pPr>
-        <w:ind w:firstLine="420"/>
-      </w:pPr>
-      <w:r>
-        <w:rPr>
-          <w:rFonts w:hint="eastAsia"/>
-        </w:rPr>
-        <w:t>如何修改</w:t>
-      </w:r>
-      <w:proofErr w:type="spellStart"/>
-      <w:r>
-        <w:rPr>
-          <w:rFonts w:hint="eastAsia"/>
-        </w:rPr>
-        <w:t>innode</w:t>
-      </w:r>
-      <w:proofErr w:type="spellEnd"/>
-      <w:r>
-        <w:rPr>
-          <w:rFonts w:hint="eastAsia"/>
-        </w:rPr>
-        <w:t xml:space="preserve"> lock wait timeout</w:t>
-      </w:r>
-      <w:r>
-        <w:rPr>
-          <w:rFonts w:hint="eastAsia"/>
-        </w:rPr>
-        <w:t>的值？</w:t>
-      </w:r>
-    </w:p>
-    <w:p>
-      <w:pPr>
-        <w:ind w:firstLine="420"/>
-      </w:pPr>
-      <w:r>
-        <w:rPr>
-          <w:rFonts w:hint="eastAsia"/>
-        </w:rPr>
         <w:t>参数修改的范围有</w:t>
       </w:r>
       <w:r>
@@ -14119,7 +14691,6 @@
         <w:rPr>
           <w:rFonts w:hint="eastAsia"/>
         </w:rPr>
-        <w:lastRenderedPageBreak/>
         <w:t>查看在执行的事务</w:t>
       </w:r>
     </w:p>
@@ -14302,6 +14873,7 @@
           <w:rFonts w:hint="eastAsia"/>
           <w:color w:val="FF0000"/>
         </w:rPr>
+        <w:lastRenderedPageBreak/>
         <w:t xml:space="preserve">select </w:t>
       </w:r>
       <w:proofErr w:type="spellStart"/>
@@ -14756,11 +15328,7 @@
         <w:ind w:firstLine="420"/>
       </w:pPr>
       <w:r>
-        <w:t>说起来很简单找到它杀掉它就搞定了，但是实际上并没有想象的这么简单，</w:t>
-      </w:r>
-      <w:r>
-        <w:lastRenderedPageBreak/>
-        <w:t>当问题出现要分析问题的原因，通过原因定位业务代码可能某些地方实现的有问题，从而来避免今后遇到同样的问题。</w:t>
+        <w:t>说起来很简单找到它杀掉它就搞定了，但是实际上并没有想象的这么简单，当问题出现要分析问题的原因，通过原因定位业务代码可能某些地方实现的有问题，从而来避免今后遇到同样的问题。</w:t>
       </w:r>
     </w:p>
     <w:p>
@@ -15199,7 +15767,6 @@
         <w:rPr>
           <w:rFonts w:hint="eastAsia"/>
         </w:rPr>
-        <w:lastRenderedPageBreak/>
         <w:t>检查死锁</w:t>
       </w:r>
     </w:p>
@@ -15364,6 +15931,7 @@
         <w:rPr>
           <w:rFonts w:hint="eastAsia"/>
         </w:rPr>
+        <w:lastRenderedPageBreak/>
         <w:t>//MySQL8.0</w:t>
       </w:r>
       <w:r>
@@ -15816,7 +16384,6 @@
         <w:ind w:firstLine="420"/>
       </w:pPr>
       <w:r>
-        <w:lastRenderedPageBreak/>
         <w:t>+----------+-------+--------+-------------+</w:t>
       </w:r>
     </w:p>
@@ -15947,6 +16514,7 @@
         <w:rPr>
           <w:rFonts w:hint="eastAsia"/>
         </w:rPr>
+        <w:lastRenderedPageBreak/>
         <w:t>Table_locks_immediate</w:t>
       </w:r>
       <w:proofErr w:type="spellEnd"/>
@@ -16323,7 +16891,6 @@
         <w:rPr>
           <w:rFonts w:hint="eastAsia"/>
         </w:rPr>
-        <w:lastRenderedPageBreak/>
         <w:t>死锁预防</w:t>
       </w:r>
     </w:p>
@@ -16468,6 +17035,7 @@
         <w:rPr>
           <w:rFonts w:hint="eastAsia"/>
         </w:rPr>
+        <w:lastRenderedPageBreak/>
         <w:t>如果不同程序会并发存取多个表，</w:t>
       </w:r>
       <w:r>
@@ -16712,7 +17280,6 @@
         <w:rPr>
           <w:rFonts w:hint="eastAsia"/>
         </w:rPr>
-        <w:lastRenderedPageBreak/>
         <w:t>死锁检测与恢复</w:t>
       </w:r>
     </w:p>
@@ -16861,7 +17428,14 @@
         <w:rPr>
           <w:rFonts w:hint="eastAsia"/>
         </w:rPr>
-        <w:t>将产生最低代价的事务。遗憾的是，最低代价这个术语并不准确。有很多因素会</w:t>
+        <w:t>将产生最低代价的事务。遗憾的是，最低代价这个术语并</w:t>
+      </w:r>
+      <w:r>
+        <w:rPr>
+          <w:rFonts w:hint="eastAsia"/>
+        </w:rPr>
+        <w:lastRenderedPageBreak/>
+        <w:t>不准确。有很多因素会</w:t>
       </w:r>
       <w:proofErr w:type="gramStart"/>
       <w:r>
@@ -17223,7 +17797,6 @@
         <w:rPr>
           <w:rFonts w:hint="eastAsia"/>
         </w:rPr>
-        <w:lastRenderedPageBreak/>
         <w:t>杀掉进程</w:t>
       </w:r>
       <w:proofErr w:type="gramEnd"/>
@@ -17375,6 +17948,7 @@
         <w:rPr>
           <w:rFonts w:hint="eastAsia"/>
         </w:rPr>
+        <w:lastRenderedPageBreak/>
         <w:t>使用建议</w:t>
       </w:r>
     </w:p>
@@ -17652,88 +18226,88 @@
         <w:rPr>
           <w:rFonts w:hint="eastAsia"/>
         </w:rPr>
+        <w:t>在事务开始时，</w:t>
+      </w:r>
+      <w:r>
+        <w:rPr>
+          <w:rFonts w:hint="eastAsia"/>
+          <w:color w:val="FF0000"/>
+        </w:rPr>
+        <w:t>如果有记录要修改，先使用</w:t>
+      </w:r>
+      <w:r>
+        <w:rPr>
+          <w:rFonts w:hint="eastAsia"/>
+          <w:color w:val="FF0000"/>
+        </w:rPr>
+        <w:t xml:space="preserve"> SELECT... FOR UPDATE </w:t>
+      </w:r>
+      <w:r>
+        <w:rPr>
+          <w:rFonts w:hint="eastAsia"/>
+          <w:color w:val="FF0000"/>
+        </w:rPr>
+        <w:t>语句获取锁，即使这些修改语句是在后面执行</w:t>
+      </w:r>
+      <w:r>
+        <w:rPr>
+          <w:rFonts w:hint="eastAsia"/>
+        </w:rPr>
+        <w:t>。</w:t>
+      </w:r>
+      <w:r>
+        <w:rPr>
+          <w:rFonts w:hint="eastAsia"/>
+        </w:rPr>
+        <w:t xml:space="preserve"> </w:t>
+      </w:r>
+    </w:p>
+    <w:p>
+      <w:pPr>
+        <w:ind w:firstLine="420"/>
+      </w:pPr>
+      <w:r>
+        <w:rPr>
+          <w:rFonts w:hint="eastAsia"/>
+        </w:rPr>
+        <w:t>在事务中，如果要更新记录，直接申请排他锁。而不是查询时申请共享锁、更新时再申请排他锁。</w:t>
+      </w:r>
+    </w:p>
+    <w:p>
+      <w:pPr>
+        <w:ind w:firstLine="420"/>
+      </w:pPr>
+      <w:r>
+        <w:rPr>
+          <w:rFonts w:hint="eastAsia"/>
+        </w:rPr>
+        <w:t>这样做会导致，当申请排他锁时，其他事务可能已经获得了相同记录的共享锁，从而造成锁冲突，甚至死锁。</w:t>
+      </w:r>
+    </w:p>
+    <w:p>
+      <w:pPr>
+        <w:ind w:firstLine="420"/>
+      </w:pPr>
+      <w:r>
+        <w:rPr>
+          <w:rFonts w:hint="eastAsia"/>
+        </w:rPr>
+        <w:t>简单来说，如果你要更新记录要做两步操作，第一步查询，第二步更新。就不要第一步上共享锁，第二部上排他锁了，直接在第一步就上排他锁，抢占先机。</w:t>
+      </w:r>
+    </w:p>
+    <w:p>
+      <w:pPr>
+        <w:ind w:firstLine="420"/>
+        <w:rPr>
+          <w:color w:val="FF0000"/>
+        </w:rPr>
+      </w:pPr>
+      <w:r>
+        <w:rPr>
+          <w:rFonts w:hint="eastAsia"/>
+          <w:color w:val="FF0000"/>
+        </w:rPr>
         <w:lastRenderedPageBreak/>
-        <w:t>在事务开始时，</w:t>
-      </w:r>
-      <w:r>
-        <w:rPr>
-          <w:rFonts w:hint="eastAsia"/>
-          <w:color w:val="FF0000"/>
-        </w:rPr>
-        <w:t>如果有记录要修改，先使用</w:t>
-      </w:r>
-      <w:r>
-        <w:rPr>
-          <w:rFonts w:hint="eastAsia"/>
-          <w:color w:val="FF0000"/>
-        </w:rPr>
-        <w:t xml:space="preserve"> SELECT... FOR UPDATE </w:t>
-      </w:r>
-      <w:r>
-        <w:rPr>
-          <w:rFonts w:hint="eastAsia"/>
-          <w:color w:val="FF0000"/>
-        </w:rPr>
-        <w:t>语句获取锁，即使这些修改语句是在后面执行</w:t>
-      </w:r>
-      <w:r>
-        <w:rPr>
-          <w:rFonts w:hint="eastAsia"/>
-        </w:rPr>
-        <w:t>。</w:t>
-      </w:r>
-      <w:r>
-        <w:rPr>
-          <w:rFonts w:hint="eastAsia"/>
-        </w:rPr>
-        <w:t xml:space="preserve"> </w:t>
-      </w:r>
-    </w:p>
-    <w:p>
-      <w:pPr>
-        <w:ind w:firstLine="420"/>
-      </w:pPr>
-      <w:r>
-        <w:rPr>
-          <w:rFonts w:hint="eastAsia"/>
-        </w:rPr>
-        <w:t>在事务中，如果要更新记录，直接申请排他锁。而不是查询时申请共享锁、更新时再申请排他锁。</w:t>
-      </w:r>
-    </w:p>
-    <w:p>
-      <w:pPr>
-        <w:ind w:firstLine="420"/>
-      </w:pPr>
-      <w:r>
-        <w:rPr>
-          <w:rFonts w:hint="eastAsia"/>
-        </w:rPr>
-        <w:t>这样做会导致，当申请排他锁时，其他事务可能已经获得了相同记录的共享锁，从而造成锁冲突，甚至死锁。</w:t>
-      </w:r>
-    </w:p>
-    <w:p>
-      <w:pPr>
-        <w:ind w:firstLine="420"/>
-      </w:pPr>
-      <w:r>
-        <w:rPr>
-          <w:rFonts w:hint="eastAsia"/>
-        </w:rPr>
-        <w:t>简单来说，如果你要更新记录要做两步操作，第一步查询，第二步更新。就不要第一步上共享锁，第二部上排他锁了，直接在第一步就上排他锁，抢占先机。</w:t>
-      </w:r>
-    </w:p>
-    <w:p>
-      <w:pPr>
-        <w:ind w:firstLine="420"/>
-        <w:rPr>
-          <w:color w:val="FF0000"/>
-        </w:rPr>
-      </w:pPr>
-      <w:r>
-        <w:rPr>
-          <w:rFonts w:hint="eastAsia"/>
-          <w:color w:val="FF0000"/>
-        </w:rPr>
         <w:t>通过</w:t>
       </w:r>
       <w:r>
@@ -18127,14 +18701,7 @@
         <w:rPr>
           <w:rFonts w:hint="eastAsia"/>
         </w:rPr>
-        <w:t>被锁定，如果删</w:t>
-      </w:r>
-      <w:r>
-        <w:rPr>
-          <w:rFonts w:hint="eastAsia"/>
-        </w:rPr>
-        <w:lastRenderedPageBreak/>
-        <w:t>除了父表中的一行，</w:t>
+        <w:t>被锁定，如果删除了父表中的一行，</w:t>
       </w:r>
       <w:proofErr w:type="gramStart"/>
       <w:r>
@@ -18228,7 +18795,14 @@
         <w:rPr>
           <w:rFonts w:hint="eastAsia"/>
         </w:rPr>
-        <w:t>乐观并发控制和悲观并发控制都是通过延迟或者终止相应的事务来解决事务之间的竞争条件来保证事务的可串行化；虽然前面的两种并发控制机制确实能够从根本上解决并发事务的可串行化的问题，但是其实都是在解决</w:t>
+        <w:t>乐观并发控制和悲观并发控制都是通过延迟或者终止相应的事务来解决事</w:t>
+      </w:r>
+      <w:r>
+        <w:rPr>
+          <w:rFonts w:hint="eastAsia"/>
+        </w:rPr>
+        <w:lastRenderedPageBreak/>
+        <w:t>务之间的竞争条件来保证事务的可串行化；虽然前面的两种并发控制机制确实能够从根本上解决并发事务的可串行化的问题，但是其实都是在解决</w:t>
       </w:r>
       <w:proofErr w:type="gramStart"/>
       <w:r>
@@ -18672,7 +19246,219 @@
           <w:color w:val="FF0000"/>
           <w:u w:val="single"/>
         </w:rPr>
-        <w:t>一般读写是</w:t>
+        <w:t>一般读写是不阻塞的</w:t>
+      </w:r>
+      <w:r>
+        <w:rPr>
+          <w:rFonts w:hint="eastAsia"/>
+        </w:rPr>
+        <w:t>(</w:t>
+      </w:r>
+      <w:r>
+        <w:rPr>
+          <w:rFonts w:hint="eastAsia"/>
+        </w:rPr>
+        <w:t>所以说</w:t>
+      </w:r>
+      <w:r>
+        <w:rPr>
+          <w:rFonts w:hint="eastAsia"/>
+        </w:rPr>
+        <w:t>MVCC</w:t>
+      </w:r>
+      <w:r>
+        <w:rPr>
+          <w:rFonts w:hint="eastAsia"/>
+        </w:rPr>
+        <w:t>很多情况下避免了加锁的操作</w:t>
+      </w:r>
+      <w:r>
+        <w:rPr>
+          <w:rFonts w:hint="eastAsia"/>
+        </w:rPr>
+        <w:t>)</w:t>
+      </w:r>
+    </w:p>
+    <w:p>
+      <w:pPr>
+        <w:ind w:firstLine="420"/>
+      </w:pPr>
+      <w:r>
+        <w:rPr>
+          <w:rFonts w:hint="eastAsia"/>
+        </w:rPr>
+        <w:t>MVCC</w:t>
+      </w:r>
+      <w:r>
+        <w:rPr>
+          <w:rFonts w:hint="eastAsia"/>
+        </w:rPr>
+        <w:t>实现的读写不阻塞正如其名：多版本并发控制</w:t>
+      </w:r>
+      <w:r>
+        <w:rPr>
+          <w:rFonts w:hint="eastAsia"/>
+        </w:rPr>
+        <w:t>---&gt;</w:t>
+      </w:r>
+      <w:r>
+        <w:rPr>
+          <w:rFonts w:hint="eastAsia"/>
+        </w:rPr>
+        <w:t>通过一定机制生成一个数据请求时间点的一致性数据快照（</w:t>
+      </w:r>
+      <w:r>
+        <w:rPr>
+          <w:rFonts w:hint="eastAsia"/>
+        </w:rPr>
+        <w:t>Snapshot)</w:t>
+      </w:r>
+      <w:r>
+        <w:rPr>
+          <w:rFonts w:hint="eastAsia"/>
+        </w:rPr>
+        <w:t>，并用这个快照来提供一定级别（</w:t>
+      </w:r>
+      <w:proofErr w:type="gramStart"/>
+      <w:r>
+        <w:rPr>
+          <w:rFonts w:hint="eastAsia"/>
+        </w:rPr>
+        <w:t>语句级</w:t>
+      </w:r>
+      <w:proofErr w:type="gramEnd"/>
+      <w:r>
+        <w:rPr>
+          <w:rFonts w:hint="eastAsia"/>
+        </w:rPr>
+        <w:t>或事务级）的一致性读取。从用户的角度来看，好像是数据库可以提供同一数据的多个版本。</w:t>
+      </w:r>
+    </w:p>
+    <w:p>
+      <w:pPr>
+        <w:ind w:firstLine="420"/>
+      </w:pPr>
+    </w:p>
+    <w:p>
+      <w:pPr>
+        <w:pStyle w:val="4"/>
+      </w:pPr>
+      <w:r>
+        <w:rPr>
+          <w:rFonts w:hint="eastAsia"/>
+        </w:rPr>
+        <w:t>快照</w:t>
+      </w:r>
+    </w:p>
+    <w:p>
+      <w:pPr>
+        <w:ind w:firstLine="420"/>
+      </w:pPr>
+      <w:r>
+        <w:rPr>
+          <w:rFonts w:hint="eastAsia"/>
+        </w:rPr>
+        <w:t>MySQL</w:t>
+      </w:r>
+      <w:r>
+        <w:rPr>
+          <w:rFonts w:hint="eastAsia"/>
+        </w:rPr>
+        <w:t>中</w:t>
+      </w:r>
+      <w:r>
+        <w:rPr>
+          <w:rFonts w:hint="eastAsia"/>
+        </w:rPr>
+        <w:t>MVCC</w:t>
+      </w:r>
+      <w:r>
+        <w:rPr>
+          <w:rFonts w:hint="eastAsia"/>
+        </w:rPr>
+        <w:t>只能在</w:t>
+      </w:r>
+      <w:r>
+        <w:rPr>
+          <w:rFonts w:hint="eastAsia"/>
+        </w:rPr>
+        <w:t>Repeatable Read</w:t>
+      </w:r>
+      <w:r>
+        <w:rPr>
+          <w:rFonts w:hint="eastAsia"/>
+        </w:rPr>
+        <w:t>（读可重复读）、</w:t>
+      </w:r>
+      <w:r>
+        <w:rPr>
+          <w:rFonts w:hint="eastAsia"/>
+        </w:rPr>
+        <w:t>Read Committed</w:t>
+      </w:r>
+      <w:r>
+        <w:rPr>
+          <w:rFonts w:hint="eastAsia"/>
+        </w:rPr>
+        <w:lastRenderedPageBreak/>
+        <w:t>（</w:t>
+      </w:r>
+      <w:proofErr w:type="gramStart"/>
+      <w:r>
+        <w:rPr>
+          <w:rFonts w:hint="eastAsia"/>
+        </w:rPr>
+        <w:t>读可提交</w:t>
+      </w:r>
+      <w:proofErr w:type="gramEnd"/>
+      <w:r>
+        <w:rPr>
+          <w:rFonts w:hint="eastAsia"/>
+        </w:rPr>
+        <w:t>）这两个隔离级别下工作。</w:t>
+      </w:r>
+    </w:p>
+    <w:p>
+      <w:pPr>
+        <w:ind w:firstLine="420"/>
+      </w:pPr>
+      <w:r>
+        <w:rPr>
+          <w:rFonts w:hint="eastAsia"/>
+        </w:rPr>
+        <w:t>快照有两个级别：</w:t>
+      </w:r>
+    </w:p>
+    <w:p>
+      <w:pPr>
+        <w:ind w:firstLine="420"/>
+      </w:pPr>
+      <w:r>
+        <w:rPr>
+          <w:rFonts w:hint="eastAsia"/>
+        </w:rPr>
+        <w:t>1</w:t>
+      </w:r>
+      <w:r>
+        <w:rPr>
+          <w:rFonts w:hint="eastAsia"/>
+        </w:rPr>
+        <w:t>、语句级</w:t>
+      </w:r>
+    </w:p>
+    <w:p>
+      <w:pPr>
+        <w:ind w:firstLine="420"/>
+        <w:rPr>
+          <w:color w:val="FF0000"/>
+        </w:rPr>
+      </w:pPr>
+      <w:r>
+        <w:rPr>
+          <w:rFonts w:hint="eastAsia"/>
+          <w:color w:val="FF0000"/>
+        </w:rPr>
+        <w:t>针对于</w:t>
       </w:r>
       <w:r>
         <w:rPr>
@@ -18682,204 +19468,31 @@
           <w:color w:val="FF0000"/>
           <w:u w:val="single"/>
         </w:rPr>
-        <w:lastRenderedPageBreak/>
-        <w:t>不阻塞的</w:t>
-      </w:r>
-      <w:r>
-        <w:rPr>
-          <w:rFonts w:hint="eastAsia"/>
-        </w:rPr>
-        <w:t>(</w:t>
-      </w:r>
-      <w:r>
-        <w:rPr>
-          <w:rFonts w:hint="eastAsia"/>
-        </w:rPr>
-        <w:t>所以说</w:t>
-      </w:r>
-      <w:r>
-        <w:rPr>
-          <w:rFonts w:hint="eastAsia"/>
-        </w:rPr>
-        <w:t>MVCC</w:t>
-      </w:r>
-      <w:r>
-        <w:rPr>
-          <w:rFonts w:hint="eastAsia"/>
-        </w:rPr>
-        <w:t>很多情况下避免了加锁的操作</w:t>
-      </w:r>
-      <w:r>
-        <w:rPr>
-          <w:rFonts w:hint="eastAsia"/>
-        </w:rPr>
-        <w:t>)</w:t>
-      </w:r>
-    </w:p>
-    <w:p>
-      <w:pPr>
-        <w:ind w:firstLine="420"/>
-      </w:pPr>
-      <w:r>
-        <w:rPr>
-          <w:rFonts w:hint="eastAsia"/>
-        </w:rPr>
-        <w:t>MVCC</w:t>
-      </w:r>
-      <w:r>
-        <w:rPr>
-          <w:rFonts w:hint="eastAsia"/>
-        </w:rPr>
-        <w:t>实现的读写不阻塞正如其名：多版本并发控制</w:t>
-      </w:r>
-      <w:r>
-        <w:rPr>
-          <w:rFonts w:hint="eastAsia"/>
-        </w:rPr>
-        <w:t>---&gt;</w:t>
-      </w:r>
-      <w:r>
-        <w:rPr>
-          <w:rFonts w:hint="eastAsia"/>
-        </w:rPr>
-        <w:t>通过一定机制生成一个数据请求时间点的一致性数据快照（</w:t>
-      </w:r>
-      <w:r>
-        <w:rPr>
-          <w:rFonts w:hint="eastAsia"/>
-        </w:rPr>
-        <w:t>Snapshot)</w:t>
-      </w:r>
-      <w:r>
-        <w:rPr>
-          <w:rFonts w:hint="eastAsia"/>
-        </w:rPr>
-        <w:t>，并用这个快照来提供一定级别（</w:t>
-      </w:r>
-      <w:proofErr w:type="gramStart"/>
-      <w:r>
-        <w:rPr>
-          <w:rFonts w:hint="eastAsia"/>
-        </w:rPr>
-        <w:t>语句级</w:t>
-      </w:r>
-      <w:proofErr w:type="gramEnd"/>
-      <w:r>
-        <w:rPr>
-          <w:rFonts w:hint="eastAsia"/>
-        </w:rPr>
-        <w:t>或事务级）的一致性读取。从用户的角度来看，好像是数据库可以提供同一数据的多个版本。</w:t>
-      </w:r>
-    </w:p>
-    <w:p>
-      <w:pPr>
-        <w:ind w:firstLine="420"/>
-      </w:pPr>
-    </w:p>
-    <w:p>
-      <w:pPr>
-        <w:pStyle w:val="4"/>
-      </w:pPr>
-      <w:r>
-        <w:rPr>
-          <w:rFonts w:hint="eastAsia"/>
-        </w:rPr>
-        <w:t>快照</w:t>
-      </w:r>
-    </w:p>
-    <w:p>
-      <w:pPr>
-        <w:ind w:firstLine="420"/>
-      </w:pPr>
-      <w:r>
-        <w:rPr>
-          <w:rFonts w:hint="eastAsia"/>
-        </w:rPr>
-        <w:t>MySQL</w:t>
-      </w:r>
-      <w:r>
-        <w:rPr>
-          <w:rFonts w:hint="eastAsia"/>
-        </w:rPr>
-        <w:t>中</w:t>
-      </w:r>
-      <w:r>
-        <w:rPr>
-          <w:rFonts w:hint="eastAsia"/>
-        </w:rPr>
-        <w:t>MVCC</w:t>
-      </w:r>
-      <w:r>
-        <w:rPr>
-          <w:rFonts w:hint="eastAsia"/>
-        </w:rPr>
-        <w:t>只能在</w:t>
-      </w:r>
-      <w:r>
-        <w:rPr>
-          <w:rFonts w:hint="eastAsia"/>
-        </w:rPr>
-        <w:t>Repeatable Read</w:t>
-      </w:r>
-      <w:r>
-        <w:rPr>
-          <w:rFonts w:hint="eastAsia"/>
-        </w:rPr>
-        <w:t>（读可重复读）、</w:t>
-      </w:r>
-      <w:r>
-        <w:rPr>
-          <w:rFonts w:hint="eastAsia"/>
-        </w:rPr>
-        <w:t>Read Committed</w:t>
-      </w:r>
-      <w:r>
-        <w:rPr>
-          <w:rFonts w:hint="eastAsia"/>
-        </w:rPr>
-        <w:t>（</w:t>
-      </w:r>
-      <w:proofErr w:type="gramStart"/>
-      <w:r>
-        <w:rPr>
-          <w:rFonts w:hint="eastAsia"/>
-        </w:rPr>
-        <w:t>读可提交</w:t>
-      </w:r>
-      <w:proofErr w:type="gramEnd"/>
-      <w:r>
-        <w:rPr>
-          <w:rFonts w:hint="eastAsia"/>
-        </w:rPr>
-        <w:t>）这两个隔离级别下工作。</w:t>
-      </w:r>
-    </w:p>
-    <w:p>
-      <w:pPr>
-        <w:ind w:firstLine="420"/>
-      </w:pPr>
-      <w:r>
-        <w:rPr>
-          <w:rFonts w:hint="eastAsia"/>
-        </w:rPr>
-        <w:t>快照有两个级别：</w:t>
-      </w:r>
-    </w:p>
-    <w:p>
-      <w:pPr>
-        <w:ind w:firstLine="420"/>
-      </w:pPr>
-      <w:r>
-        <w:rPr>
-          <w:rFonts w:hint="eastAsia"/>
-        </w:rPr>
-        <w:t>1</w:t>
-      </w:r>
-      <w:r>
-        <w:rPr>
-          <w:rFonts w:hint="eastAsia"/>
-        </w:rPr>
-        <w:t>、语句级</w:t>
+        <w:t>Read committed</w:t>
+      </w:r>
+      <w:r>
+        <w:rPr>
+          <w:rFonts w:hint="eastAsia"/>
+          <w:color w:val="FF0000"/>
+        </w:rPr>
+        <w:t>隔离级别</w:t>
+      </w:r>
+    </w:p>
+    <w:p>
+      <w:pPr>
+        <w:ind w:firstLine="420"/>
+      </w:pPr>
+      <w:r>
+        <w:rPr>
+          <w:rFonts w:hint="eastAsia"/>
+        </w:rPr>
+        <w:t>2</w:t>
+      </w:r>
+      <w:r>
+        <w:rPr>
+          <w:rFonts w:hint="eastAsia"/>
+        </w:rPr>
+        <w:t>、事务级别</w:t>
       </w:r>
     </w:p>
     <w:p>
@@ -18904,7 +19517,7 @@
           <w:color w:val="FF0000"/>
           <w:u w:val="single"/>
         </w:rPr>
-        <w:t>Read committed</w:t>
+        <w:t>Repeatable read</w:t>
       </w:r>
       <w:r>
         <w:rPr>
@@ -18918,71 +19531,30 @@
       <w:pPr>
         <w:ind w:firstLine="420"/>
       </w:pPr>
-      <w:r>
-        <w:rPr>
-          <w:rFonts w:hint="eastAsia"/>
-        </w:rPr>
-        <w:t>2</w:t>
-      </w:r>
-      <w:r>
-        <w:rPr>
-          <w:rFonts w:hint="eastAsia"/>
-        </w:rPr>
-        <w:t>、事务级别</w:t>
-      </w:r>
-    </w:p>
-    <w:p>
-      <w:pPr>
-        <w:ind w:firstLine="420"/>
-        <w:rPr>
-          <w:color w:val="FF0000"/>
-        </w:rPr>
-      </w:pPr>
-      <w:r>
-        <w:rPr>
-          <w:rFonts w:hint="eastAsia"/>
-          <w:color w:val="FF0000"/>
-        </w:rPr>
-        <w:t>针对于</w:t>
-      </w:r>
-      <w:r>
-        <w:rPr>
-          <w:rFonts w:hint="eastAsia"/>
+    </w:p>
+    <w:p>
+      <w:pPr>
+        <w:ind w:firstLine="420"/>
+        <w:rPr>
           <w:b/>
           <w:bCs/>
-          <w:color w:val="FF0000"/>
-          <w:u w:val="single"/>
-        </w:rPr>
-        <w:t>Repeatable read</w:t>
-      </w:r>
-      <w:r>
-        <w:rPr>
-          <w:rFonts w:hint="eastAsia"/>
-          <w:color w:val="FF0000"/>
-        </w:rPr>
-        <w:t>隔离级别</w:t>
-      </w:r>
-    </w:p>
-    <w:p>
-      <w:pPr>
-        <w:ind w:firstLine="420"/>
-      </w:pPr>
-    </w:p>
-    <w:p>
-      <w:pPr>
-        <w:ind w:firstLine="420"/>
-        <w:rPr>
+        </w:rPr>
+      </w:pPr>
+      <w:r>
+        <w:rPr>
+          <w:rFonts w:hint="eastAsia"/>
           <w:b/>
           <w:bCs/>
         </w:rPr>
-      </w:pPr>
+        <w:t>事务的隔离级别有</w:t>
+      </w:r>
       <w:r>
         <w:rPr>
           <w:rFonts w:hint="eastAsia"/>
           <w:b/>
           <w:bCs/>
         </w:rPr>
-        <w:t>事务的隔离级别有</w:t>
+        <w:t>4</w:t>
       </w:r>
       <w:r>
         <w:rPr>
@@ -18990,419 +19562,410 @@
           <w:b/>
           <w:bCs/>
         </w:rPr>
-        <w:t>4</w:t>
-      </w:r>
-      <w:r>
-        <w:rPr>
-          <w:rFonts w:hint="eastAsia"/>
+        <w:t>种：</w:t>
+      </w:r>
+    </w:p>
+    <w:p>
+      <w:pPr>
+        <w:ind w:firstLine="420"/>
+      </w:pPr>
+      <w:r>
+        <w:rPr>
+          <w:rFonts w:hint="eastAsia"/>
+        </w:rPr>
+        <w:t>Read uncommitted</w:t>
+      </w:r>
+    </w:p>
+    <w:p>
+      <w:pPr>
+        <w:ind w:firstLine="420"/>
+      </w:pPr>
+      <w:r>
+        <w:rPr>
+          <w:rFonts w:hint="eastAsia"/>
+        </w:rPr>
+        <w:t>会出现</w:t>
+      </w:r>
+      <w:r>
+        <w:rPr>
+          <w:rFonts w:hint="eastAsia"/>
+          <w:color w:val="FF0000"/>
+        </w:rPr>
+        <w:t>脏读，不可重复读，幻读</w:t>
+      </w:r>
+    </w:p>
+    <w:p>
+      <w:pPr>
+        <w:ind w:firstLine="420"/>
+      </w:pPr>
+      <w:r>
+        <w:rPr>
+          <w:rFonts w:hint="eastAsia"/>
+        </w:rPr>
+        <w:t>Read committed</w:t>
+      </w:r>
+    </w:p>
+    <w:p>
+      <w:pPr>
+        <w:ind w:firstLine="420"/>
+      </w:pPr>
+      <w:r>
+        <w:rPr>
+          <w:rFonts w:hint="eastAsia"/>
+        </w:rPr>
+        <w:t>会出现</w:t>
+      </w:r>
+      <w:r>
+        <w:rPr>
+          <w:rFonts w:hint="eastAsia"/>
+          <w:color w:val="FF0000"/>
+        </w:rPr>
+        <w:t>不可重复读，幻读</w:t>
+      </w:r>
+    </w:p>
+    <w:p>
+      <w:pPr>
+        <w:ind w:firstLine="420"/>
+      </w:pPr>
+      <w:r>
+        <w:rPr>
+          <w:rFonts w:hint="eastAsia"/>
+        </w:rPr>
+        <w:t>Repeatable read</w:t>
+      </w:r>
+    </w:p>
+    <w:p>
+      <w:pPr>
+        <w:ind w:firstLine="420"/>
+      </w:pPr>
+      <w:r>
+        <w:rPr>
+          <w:rFonts w:hint="eastAsia"/>
+        </w:rPr>
+        <w:t>会</w:t>
+      </w:r>
+      <w:proofErr w:type="gramStart"/>
+      <w:r>
+        <w:rPr>
+          <w:rFonts w:hint="eastAsia"/>
+        </w:rPr>
+        <w:t>出现</w:t>
+      </w:r>
+      <w:r>
+        <w:rPr>
+          <w:rFonts w:hint="eastAsia"/>
+          <w:color w:val="FF0000"/>
+        </w:rPr>
+        <w:t>幻读</w:t>
+      </w:r>
+      <w:proofErr w:type="gramEnd"/>
+      <w:r>
+        <w:rPr>
+          <w:rFonts w:hint="eastAsia"/>
+        </w:rPr>
+        <w:t>(</w:t>
+      </w:r>
+      <w:r>
+        <w:rPr>
+          <w:rFonts w:hint="eastAsia"/>
+        </w:rPr>
+        <w:t>但</w:t>
+      </w:r>
+      <w:r>
+        <w:rPr>
+          <w:rFonts w:hint="eastAsia"/>
+          <w:color w:val="FF0000"/>
+        </w:rPr>
+        <w:t>在</w:t>
+      </w:r>
+      <w:proofErr w:type="spellStart"/>
+      <w:r>
+        <w:rPr>
+          <w:rFonts w:hint="eastAsia"/>
+          <w:color w:val="FF0000"/>
+        </w:rPr>
+        <w:t>Mysql</w:t>
+      </w:r>
+      <w:proofErr w:type="spellEnd"/>
+      <w:r>
+        <w:rPr>
+          <w:rFonts w:hint="eastAsia"/>
+          <w:color w:val="FF0000"/>
+        </w:rPr>
+        <w:t>实现的</w:t>
+      </w:r>
+      <w:r>
+        <w:rPr>
+          <w:rFonts w:hint="eastAsia"/>
+          <w:color w:val="FF0000"/>
+        </w:rPr>
+        <w:t>Repeatable read</w:t>
+      </w:r>
+      <w:r>
+        <w:rPr>
+          <w:rFonts w:hint="eastAsia"/>
+          <w:color w:val="FF0000"/>
+        </w:rPr>
+        <w:t>配合</w:t>
+      </w:r>
+      <w:r>
+        <w:rPr>
+          <w:rFonts w:hint="eastAsia"/>
+          <w:color w:val="FF0000"/>
+        </w:rPr>
+        <w:t>gap</w:t>
+      </w:r>
+      <w:proofErr w:type="gramStart"/>
+      <w:r>
+        <w:rPr>
+          <w:rFonts w:hint="eastAsia"/>
+          <w:color w:val="FF0000"/>
+        </w:rPr>
+        <w:t>锁不会</w:t>
+      </w:r>
+      <w:proofErr w:type="gramEnd"/>
+      <w:r>
+        <w:rPr>
+          <w:rFonts w:hint="eastAsia"/>
+          <w:color w:val="FF0000"/>
+        </w:rPr>
+        <w:t>出现幻读！</w:t>
+      </w:r>
+      <w:r>
+        <w:rPr>
+          <w:rFonts w:hint="eastAsia"/>
+        </w:rPr>
+        <w:t>)</w:t>
+      </w:r>
+    </w:p>
+    <w:p>
+      <w:pPr>
+        <w:ind w:firstLine="420"/>
+      </w:pPr>
+      <w:r>
+        <w:rPr>
+          <w:rFonts w:hint="eastAsia"/>
+        </w:rPr>
+        <w:t>Serializable</w:t>
+      </w:r>
+    </w:p>
+    <w:p>
+      <w:pPr>
+        <w:ind w:firstLine="420"/>
+      </w:pPr>
+      <w:r>
+        <w:rPr>
+          <w:rFonts w:hint="eastAsia"/>
+        </w:rPr>
+        <w:t>串行，避免以上的情况！</w:t>
+      </w:r>
+    </w:p>
+    <w:p>
+      <w:pPr>
+        <w:ind w:firstLine="420"/>
+      </w:pPr>
+      <w:proofErr w:type="spellStart"/>
+      <w:r>
+        <w:rPr>
+          <w:rFonts w:hint="eastAsia"/>
+        </w:rPr>
+        <w:t>Readuncommitted</w:t>
+      </w:r>
+      <w:proofErr w:type="spellEnd"/>
+      <w:r>
+        <w:rPr>
+          <w:rFonts w:hint="eastAsia"/>
+        </w:rPr>
+        <w:t>会出现的现象</w:t>
+      </w:r>
+      <w:r>
+        <w:rPr>
+          <w:rFonts w:hint="eastAsia"/>
+        </w:rPr>
+        <w:t>---&gt;</w:t>
+      </w:r>
+      <w:r>
+        <w:rPr>
+          <w:rFonts w:hint="eastAsia"/>
+        </w:rPr>
+        <w:t>脏读：一个事务读取到另外一个事务未提交的数据</w:t>
+      </w:r>
+    </w:p>
+    <w:p>
+      <w:pPr>
+        <w:ind w:firstLine="420"/>
+      </w:pPr>
+      <w:r>
+        <w:rPr>
+          <w:rFonts w:hint="eastAsia"/>
+        </w:rPr>
+        <w:t>例子：</w:t>
+      </w:r>
+      <w:r>
+        <w:rPr>
+          <w:rFonts w:hint="eastAsia"/>
+        </w:rPr>
+        <w:t>A</w:t>
+      </w:r>
+      <w:r>
+        <w:rPr>
+          <w:rFonts w:hint="eastAsia"/>
+        </w:rPr>
+        <w:t>向</w:t>
+      </w:r>
+      <w:r>
+        <w:rPr>
+          <w:rFonts w:hint="eastAsia"/>
+        </w:rPr>
+        <w:t>B</w:t>
+      </w:r>
+      <w:r>
+        <w:rPr>
+          <w:rFonts w:hint="eastAsia"/>
+        </w:rPr>
+        <w:t>转账，</w:t>
+      </w:r>
+      <w:r>
+        <w:rPr>
+          <w:rFonts w:hint="eastAsia"/>
+        </w:rPr>
+        <w:t>A</w:t>
+      </w:r>
+      <w:r>
+        <w:rPr>
+          <w:rFonts w:hint="eastAsia"/>
+        </w:rPr>
+        <w:t>执行了转账语句，但</w:t>
+      </w:r>
+      <w:r>
+        <w:rPr>
+          <w:rFonts w:hint="eastAsia"/>
+        </w:rPr>
+        <w:t>A</w:t>
+      </w:r>
+      <w:r>
+        <w:rPr>
+          <w:rFonts w:hint="eastAsia"/>
+        </w:rPr>
+        <w:t>还没有提交事务，</w:t>
+      </w:r>
+      <w:r>
+        <w:rPr>
+          <w:rFonts w:hint="eastAsia"/>
+        </w:rPr>
+        <w:t>B</w:t>
+      </w:r>
+      <w:r>
+        <w:rPr>
+          <w:rFonts w:hint="eastAsia"/>
+        </w:rPr>
+        <w:t>读取数据，发现自己账户钱变多了！</w:t>
+      </w:r>
+      <w:r>
+        <w:rPr>
+          <w:rFonts w:hint="eastAsia"/>
+        </w:rPr>
+        <w:t>B</w:t>
+      </w:r>
+      <w:r>
+        <w:rPr>
+          <w:rFonts w:hint="eastAsia"/>
+        </w:rPr>
+        <w:t>跟</w:t>
+      </w:r>
+      <w:r>
+        <w:rPr>
+          <w:rFonts w:hint="eastAsia"/>
+        </w:rPr>
+        <w:t>A</w:t>
+      </w:r>
+      <w:r>
+        <w:rPr>
+          <w:rFonts w:hint="eastAsia"/>
+        </w:rPr>
+        <w:t>说，我已经收到钱了。</w:t>
+      </w:r>
+      <w:r>
+        <w:rPr>
+          <w:rFonts w:hint="eastAsia"/>
+        </w:rPr>
+        <w:t>A</w:t>
+      </w:r>
+      <w:proofErr w:type="gramStart"/>
+      <w:r>
+        <w:rPr>
+          <w:rFonts w:hint="eastAsia"/>
+        </w:rPr>
+        <w:t>回滚事务</w:t>
+      </w:r>
+      <w:proofErr w:type="gramEnd"/>
+      <w:r>
+        <w:rPr>
+          <w:rFonts w:hint="eastAsia"/>
+        </w:rPr>
+        <w:t>rollback</w:t>
+      </w:r>
+      <w:r>
+        <w:rPr>
+          <w:rFonts w:hint="eastAsia"/>
+        </w:rPr>
+        <w:t>，等</w:t>
+      </w:r>
+      <w:r>
+        <w:rPr>
+          <w:rFonts w:hint="eastAsia"/>
+        </w:rPr>
+        <w:t>B</w:t>
+      </w:r>
+      <w:r>
+        <w:rPr>
+          <w:rFonts w:hint="eastAsia"/>
+        </w:rPr>
+        <w:t>再查看账户的钱时，发现钱并没有多。</w:t>
+      </w:r>
+    </w:p>
+    <w:p>
+      <w:pPr>
+        <w:ind w:firstLine="420"/>
+      </w:pPr>
+      <w:proofErr w:type="gramStart"/>
+      <w:r>
+        <w:rPr>
+          <w:rFonts w:hint="eastAsia"/>
+        </w:rPr>
+        <w:t>出现脏读的</w:t>
+      </w:r>
+      <w:proofErr w:type="gramEnd"/>
+      <w:r>
+        <w:rPr>
+          <w:rFonts w:hint="eastAsia"/>
+        </w:rPr>
+        <w:t>原因是因为在读的时候没有加读锁，导致可以读取出还没释放锁的记录。</w:t>
+      </w:r>
+    </w:p>
+    <w:p/>
+    <w:p>
+      <w:pPr>
+        <w:ind w:firstLine="420"/>
+        <w:rPr>
           <w:b/>
           <w:bCs/>
         </w:rPr>
-        <w:t>种：</w:t>
-      </w:r>
-    </w:p>
-    <w:p>
-      <w:pPr>
-        <w:ind w:firstLine="420"/>
-      </w:pPr>
-      <w:r>
-        <w:rPr>
-          <w:rFonts w:hint="eastAsia"/>
-        </w:rPr>
-        <w:t>Read uncommitted</w:t>
-      </w:r>
-    </w:p>
-    <w:p>
-      <w:pPr>
-        <w:ind w:firstLine="420"/>
-      </w:pPr>
-      <w:r>
-        <w:rPr>
-          <w:rFonts w:hint="eastAsia"/>
-        </w:rPr>
-        <w:t>会出现</w:t>
-      </w:r>
-      <w:r>
-        <w:rPr>
-          <w:rFonts w:hint="eastAsia"/>
-          <w:color w:val="FF0000"/>
-        </w:rPr>
-        <w:t>脏读，不可重复读，幻读</w:t>
-      </w:r>
-    </w:p>
-    <w:p>
-      <w:pPr>
-        <w:ind w:firstLine="420"/>
-      </w:pPr>
-      <w:r>
-        <w:rPr>
-          <w:rFonts w:hint="eastAsia"/>
-        </w:rPr>
-        <w:t>Read committed</w:t>
-      </w:r>
-    </w:p>
-    <w:p>
-      <w:pPr>
-        <w:ind w:firstLine="420"/>
-      </w:pPr>
-      <w:r>
-        <w:rPr>
-          <w:rFonts w:hint="eastAsia"/>
-        </w:rPr>
-        <w:t>会出现</w:t>
-      </w:r>
-      <w:r>
-        <w:rPr>
-          <w:rFonts w:hint="eastAsia"/>
-          <w:color w:val="FF0000"/>
-        </w:rPr>
-        <w:t>不可重复读，幻读</w:t>
-      </w:r>
-    </w:p>
-    <w:p>
-      <w:pPr>
-        <w:ind w:firstLine="420"/>
-      </w:pPr>
-      <w:r>
-        <w:rPr>
-          <w:rFonts w:hint="eastAsia"/>
-        </w:rPr>
-        <w:t>Repeatable read</w:t>
-      </w:r>
-    </w:p>
-    <w:p>
-      <w:pPr>
-        <w:ind w:firstLine="420"/>
-      </w:pPr>
-      <w:r>
-        <w:rPr>
-          <w:rFonts w:hint="eastAsia"/>
-        </w:rPr>
-        <w:t>会</w:t>
-      </w:r>
-      <w:proofErr w:type="gramStart"/>
-      <w:r>
-        <w:rPr>
-          <w:rFonts w:hint="eastAsia"/>
-        </w:rPr>
-        <w:t>出现</w:t>
-      </w:r>
-      <w:r>
-        <w:rPr>
-          <w:rFonts w:hint="eastAsia"/>
-          <w:color w:val="FF0000"/>
-        </w:rPr>
-        <w:t>幻读</w:t>
-      </w:r>
-      <w:proofErr w:type="gramEnd"/>
-      <w:r>
-        <w:rPr>
-          <w:rFonts w:hint="eastAsia"/>
-        </w:rPr>
-        <w:t>(</w:t>
-      </w:r>
-      <w:r>
-        <w:rPr>
-          <w:rFonts w:hint="eastAsia"/>
-        </w:rPr>
-        <w:t>但</w:t>
-      </w:r>
-      <w:r>
-        <w:rPr>
-          <w:rFonts w:hint="eastAsia"/>
-          <w:color w:val="FF0000"/>
-        </w:rPr>
-        <w:t>在</w:t>
-      </w:r>
-      <w:proofErr w:type="spellStart"/>
-      <w:r>
-        <w:rPr>
-          <w:rFonts w:hint="eastAsia"/>
-          <w:color w:val="FF0000"/>
-        </w:rPr>
-        <w:t>Mysql</w:t>
-      </w:r>
-      <w:proofErr w:type="spellEnd"/>
-      <w:r>
-        <w:rPr>
-          <w:rFonts w:hint="eastAsia"/>
-          <w:color w:val="FF0000"/>
-        </w:rPr>
-        <w:t>实现的</w:t>
-      </w:r>
-      <w:r>
-        <w:rPr>
-          <w:rFonts w:hint="eastAsia"/>
-          <w:color w:val="FF0000"/>
-        </w:rPr>
-        <w:t>Repeatable read</w:t>
-      </w:r>
-      <w:r>
-        <w:rPr>
-          <w:rFonts w:hint="eastAsia"/>
-          <w:color w:val="FF0000"/>
-        </w:rPr>
-        <w:t>配合</w:t>
-      </w:r>
-      <w:r>
-        <w:rPr>
-          <w:rFonts w:hint="eastAsia"/>
-          <w:color w:val="FF0000"/>
-        </w:rPr>
-        <w:t>gap</w:t>
-      </w:r>
-      <w:proofErr w:type="gramStart"/>
-      <w:r>
-        <w:rPr>
-          <w:rFonts w:hint="eastAsia"/>
-          <w:color w:val="FF0000"/>
-        </w:rPr>
-        <w:t>锁不会</w:t>
-      </w:r>
-      <w:proofErr w:type="gramEnd"/>
-      <w:r>
-        <w:rPr>
-          <w:rFonts w:hint="eastAsia"/>
-          <w:color w:val="FF0000"/>
-        </w:rPr>
-        <w:t>出现幻读！</w:t>
-      </w:r>
-      <w:r>
-        <w:rPr>
-          <w:rFonts w:hint="eastAsia"/>
-        </w:rPr>
-        <w:t>)</w:t>
-      </w:r>
-    </w:p>
-    <w:p>
-      <w:pPr>
-        <w:ind w:firstLine="420"/>
-      </w:pPr>
-      <w:r>
-        <w:rPr>
-          <w:rFonts w:hint="eastAsia"/>
-        </w:rPr>
-        <w:t>Serializable</w:t>
-      </w:r>
-    </w:p>
-    <w:p>
-      <w:pPr>
-        <w:ind w:firstLine="420"/>
-      </w:pPr>
-      <w:r>
-        <w:rPr>
-          <w:rFonts w:hint="eastAsia"/>
-        </w:rPr>
-        <w:t>串行，避免以上的情况！</w:t>
-      </w:r>
-    </w:p>
-    <w:p>
-      <w:pPr>
-        <w:ind w:firstLine="420"/>
-      </w:pPr>
-      <w:proofErr w:type="spellStart"/>
-      <w:r>
-        <w:rPr>
-          <w:rFonts w:hint="eastAsia"/>
-        </w:rPr>
-        <w:t>Readuncommitted</w:t>
-      </w:r>
-      <w:proofErr w:type="spellEnd"/>
-      <w:r>
-        <w:rPr>
-          <w:rFonts w:hint="eastAsia"/>
-        </w:rPr>
-        <w:t>会出现的现象</w:t>
-      </w:r>
-      <w:r>
-        <w:rPr>
-          <w:rFonts w:hint="eastAsia"/>
-        </w:rPr>
-        <w:t>---&gt;</w:t>
-      </w:r>
-      <w:r>
-        <w:rPr>
-          <w:rFonts w:hint="eastAsia"/>
-        </w:rPr>
-        <w:t>脏读：一个事务读取到另外一个事务未提交的数据</w:t>
-      </w:r>
-    </w:p>
-    <w:p>
-      <w:pPr>
-        <w:ind w:firstLine="420"/>
-      </w:pPr>
-      <w:r>
-        <w:rPr>
-          <w:rFonts w:hint="eastAsia"/>
-        </w:rPr>
-        <w:t>例子：</w:t>
-      </w:r>
-      <w:r>
-        <w:rPr>
-          <w:rFonts w:hint="eastAsia"/>
-        </w:rPr>
-        <w:t>A</w:t>
-      </w:r>
-      <w:r>
-        <w:rPr>
-          <w:rFonts w:hint="eastAsia"/>
-        </w:rPr>
-        <w:t>向</w:t>
-      </w:r>
-      <w:r>
-        <w:rPr>
-          <w:rFonts w:hint="eastAsia"/>
-        </w:rPr>
-        <w:t>B</w:t>
-      </w:r>
-      <w:r>
-        <w:rPr>
-          <w:rFonts w:hint="eastAsia"/>
-        </w:rPr>
-        <w:t>转账，</w:t>
-      </w:r>
-      <w:r>
-        <w:rPr>
-          <w:rFonts w:hint="eastAsia"/>
-        </w:rPr>
-        <w:t>A</w:t>
-      </w:r>
-      <w:r>
-        <w:rPr>
-          <w:rFonts w:hint="eastAsia"/>
-        </w:rPr>
-        <w:t>执行了转账语句，但</w:t>
-      </w:r>
-      <w:r>
-        <w:rPr>
-          <w:rFonts w:hint="eastAsia"/>
-        </w:rPr>
-        <w:t>A</w:t>
-      </w:r>
-      <w:r>
-        <w:rPr>
-          <w:rFonts w:hint="eastAsia"/>
-        </w:rPr>
-        <w:t>还没有提交事务，</w:t>
-      </w:r>
-      <w:r>
-        <w:rPr>
-          <w:rFonts w:hint="eastAsia"/>
-        </w:rPr>
-        <w:t>B</w:t>
-      </w:r>
-      <w:r>
-        <w:rPr>
-          <w:rFonts w:hint="eastAsia"/>
-        </w:rPr>
-        <w:t>读取数据，发现自己账户钱变多了！</w:t>
-      </w:r>
-      <w:r>
-        <w:rPr>
-          <w:rFonts w:hint="eastAsia"/>
-        </w:rPr>
-        <w:t>B</w:t>
-      </w:r>
-      <w:r>
-        <w:rPr>
-          <w:rFonts w:hint="eastAsia"/>
-        </w:rPr>
-        <w:t>跟</w:t>
-      </w:r>
-      <w:r>
-        <w:rPr>
-          <w:rFonts w:hint="eastAsia"/>
-        </w:rPr>
-        <w:t>A</w:t>
-      </w:r>
-      <w:r>
-        <w:rPr>
-          <w:rFonts w:hint="eastAsia"/>
-        </w:rPr>
-        <w:t>说，我已经收到钱了。</w:t>
-      </w:r>
-      <w:r>
-        <w:rPr>
-          <w:rFonts w:hint="eastAsia"/>
-        </w:rPr>
-        <w:t>A</w:t>
-      </w:r>
-      <w:proofErr w:type="gramStart"/>
-      <w:r>
-        <w:rPr>
-          <w:rFonts w:hint="eastAsia"/>
-        </w:rPr>
-        <w:t>回滚事务</w:t>
-      </w:r>
-      <w:proofErr w:type="gramEnd"/>
-      <w:r>
-        <w:rPr>
-          <w:rFonts w:hint="eastAsia"/>
-        </w:rPr>
-        <w:t>rollback</w:t>
-      </w:r>
-      <w:r>
-        <w:rPr>
-          <w:rFonts w:hint="eastAsia"/>
-        </w:rPr>
-        <w:t>，等</w:t>
-      </w:r>
-      <w:r>
-        <w:rPr>
-          <w:rFonts w:hint="eastAsia"/>
-        </w:rPr>
-        <w:t>B</w:t>
-      </w:r>
-      <w:r>
-        <w:rPr>
-          <w:rFonts w:hint="eastAsia"/>
-        </w:rPr>
-        <w:t>再查看账户的钱时，发现钱并没有多。</w:t>
-      </w:r>
-    </w:p>
-    <w:p>
-      <w:pPr>
-        <w:ind w:firstLine="420"/>
-      </w:pPr>
-      <w:proofErr w:type="gramStart"/>
-      <w:r>
-        <w:rPr>
-          <w:rFonts w:hint="eastAsia"/>
-        </w:rPr>
-        <w:lastRenderedPageBreak/>
-        <w:t>出现脏读的</w:t>
-      </w:r>
-      <w:proofErr w:type="gramEnd"/>
-      <w:r>
-        <w:rPr>
-          <w:rFonts w:hint="eastAsia"/>
-        </w:rPr>
-        <w:t>原因是因为在读的时候没有加读锁，导致可以读取出还没释放锁的记录。</w:t>
-      </w:r>
-    </w:p>
-    <w:p/>
-    <w:p>
-      <w:pPr>
-        <w:ind w:firstLine="420"/>
-        <w:rPr>
+      </w:pPr>
+      <w:r>
+        <w:rPr>
+          <w:rFonts w:hint="eastAsia"/>
           <w:b/>
           <w:bCs/>
         </w:rPr>
-      </w:pPr>
+        <w:t>Read uncommitted</w:t>
+      </w:r>
       <w:r>
         <w:rPr>
           <w:rFonts w:hint="eastAsia"/>
           <w:b/>
           <w:bCs/>
         </w:rPr>
-        <w:t>Read uncommitted</w:t>
-      </w:r>
-      <w:r>
-        <w:rPr>
-          <w:rFonts w:hint="eastAsia"/>
-          <w:b/>
-          <w:bCs/>
-        </w:rPr>
         <w:t>过程：</w:t>
       </w:r>
     </w:p>
@@ -19600,6 +20163,7 @@
         <w:rPr>
           <w:rFonts w:hint="eastAsia"/>
         </w:rPr>
+        <w:lastRenderedPageBreak/>
         <w:t>Read committed</w:t>
       </w:r>
       <w:proofErr w:type="gramStart"/>
@@ -22497,6 +23061,23 @@
           <w:rFonts w:hint="eastAsia"/>
         </w:rPr>
         <w:t>算法锁</w:t>
+      </w:r>
+      <w:r>
+        <w:rPr>
+          <w:rFonts w:hint="eastAsia"/>
+        </w:rPr>
+        <w:t>/</w:t>
+      </w:r>
+      <w:proofErr w:type="spellStart"/>
+      <w:r>
+        <w:t>InnoDB</w:t>
+      </w:r>
+      <w:proofErr w:type="spellEnd"/>
+      <w:r>
+        <w:rPr>
+          <w:rFonts w:hint="eastAsia"/>
+        </w:rPr>
+        <w:t>锁</w:t>
       </w:r>
     </w:p>
     <w:p>
@@ -39016,19 +39597,7 @@
         <w:rPr>
           <w:rStyle w:val="ab"/>
         </w:rPr>
-        <w:t>https://kernelmaker.g</w:t>
-      </w:r>
-      <w:r>
-        <w:rPr>
-          <w:rStyle w:val="ab"/>
-        </w:rPr>
-        <w:t>i</w:t>
-      </w:r>
-      <w:r>
-        <w:rPr>
-          <w:rStyle w:val="ab"/>
-        </w:rPr>
-        <w:t>thub.io/MySQL_lf_allocator</w:t>
+        <w:t>https://kernelmaker.github.io/MySQL_lf_allocator</w:t>
       </w:r>
       <w:r>
         <w:fldChar w:fldCharType="end"/>

--- a/14.数据库锁/1. 数据库中的锁.docx
+++ b/14.数据库锁/1. 数据库中的锁.docx
@@ -4535,21 +4535,7 @@
         <w:rPr>
           <w:rFonts w:hint="eastAsia"/>
         </w:rPr>
-        <w:t>总会尽可能降低加锁的范围，</w:t>
-      </w:r>
-      <w:proofErr w:type="gramStart"/>
-      <w:r>
-        <w:rPr>
-          <w:rFonts w:hint="eastAsia"/>
-        </w:rPr>
-        <w:t>避免全表锁定</w:t>
-      </w:r>
-      <w:proofErr w:type="gramEnd"/>
-      <w:r>
-        <w:rPr>
-          <w:rFonts w:hint="eastAsia"/>
-        </w:rPr>
-        <w:t>，此时只能借助索引</w:t>
+        <w:t>总会尽可能降低加锁的范围，避免全表锁定，此时只能借助索引</w:t>
       </w:r>
       <w:proofErr w:type="gramStart"/>
       <w:r>
@@ -8389,36 +8375,13 @@
           <w:rFonts w:hint="eastAsia"/>
           <w:color w:val="FF0000"/>
         </w:rPr>
-        <w:t>，</w:t>
-      </w:r>
-      <w:proofErr w:type="gramStart"/>
-      <w:r>
-        <w:rPr>
-          <w:rFonts w:hint="eastAsia"/>
-          <w:color w:val="FF0000"/>
-        </w:rPr>
-        <w:t>即全表扫描</w:t>
-      </w:r>
-      <w:proofErr w:type="gramEnd"/>
-      <w:r>
-        <w:rPr>
-          <w:rFonts w:hint="eastAsia"/>
-        </w:rPr>
-        <w:t>，</w:t>
-      </w:r>
-      <w:proofErr w:type="gramStart"/>
-      <w:r>
-        <w:rPr>
-          <w:rFonts w:hint="eastAsia"/>
-        </w:rPr>
-        <w:t>全表扫描</w:t>
-      </w:r>
-      <w:proofErr w:type="gramEnd"/>
-      <w:r>
-        <w:rPr>
-          <w:rFonts w:hint="eastAsia"/>
-        </w:rPr>
-        <w:t>时锁定整张表，</w:t>
+        <w:t>，即全表扫描</w:t>
+      </w:r>
+      <w:r>
+        <w:rPr>
+          <w:rFonts w:hint="eastAsia"/>
+        </w:rPr>
+        <w:t>，全表扫描时锁定整张表，</w:t>
       </w:r>
       <w:proofErr w:type="spellStart"/>
       <w:r>
@@ -13777,14 +13740,27 @@
         </w:rPr>
         <w:t>行锁分析：</w:t>
       </w:r>
-      <w:hyperlink r:id="rId28" w:history="1">
-        <w:r>
-          <w:rPr>
-            <w:rStyle w:val="ab"/>
-          </w:rPr>
-          <w:t>http://mysql.taobao.org/monthly/2018/05/04/</w:t>
-        </w:r>
-      </w:hyperlink>
+      <w:r>
+        <w:fldChar w:fldCharType="begin"/>
+      </w:r>
+      <w:r>
+        <w:instrText xml:space="preserve"> HYPERLINK "http://mysql.taobao.org/monthly/2018/05/04/" </w:instrText>
+      </w:r>
+      <w:r>
+        <w:fldChar w:fldCharType="separate"/>
+      </w:r>
+      <w:r>
+        <w:rPr>
+          <w:rStyle w:val="ab"/>
+        </w:rPr>
+        <w:t>http://mysql.taobao.org/monthly/2018/05/04/</w:t>
+      </w:r>
+      <w:r>
+        <w:rPr>
+          <w:rStyle w:val="ab"/>
+        </w:rPr>
+        <w:fldChar w:fldCharType="end"/>
+      </w:r>
     </w:p>
     <w:p/>
     <w:p>
@@ -16268,7 +16244,7 @@
       <w:pPr>
         <w:ind w:firstLine="420"/>
       </w:pPr>
-      <w:hyperlink r:id="rId29" w:history="1">
+      <w:hyperlink r:id="rId28" w:history="1">
         <w:r>
           <w:rPr>
             <w:rFonts w:hint="eastAsia"/>
@@ -16281,7 +16257,7 @@
       <w:pPr>
         <w:ind w:firstLine="420"/>
       </w:pPr>
-      <w:hyperlink r:id="rId30" w:history="1">
+      <w:hyperlink r:id="rId29" w:history="1">
         <w:r>
           <w:rPr>
             <w:rStyle w:val="ab"/>
@@ -16315,7 +16291,7 @@
         </w:rPr>
         <w:t>：</w:t>
       </w:r>
-      <w:hyperlink r:id="rId31" w:history="1">
+      <w:hyperlink r:id="rId30" w:history="1">
         <w:r>
           <w:rPr>
             <w:rStyle w:val="ab"/>
@@ -16724,7 +16700,7 @@
         </w:rPr>
         <w:t>死锁检测：</w:t>
       </w:r>
-      <w:hyperlink r:id="rId32" w:history="1">
+      <w:hyperlink r:id="rId31" w:history="1">
         <w:r>
           <w:rPr>
             <w:rStyle w:val="ab"/>
@@ -19697,7 +19673,7 @@
       <w:pPr>
         <w:ind w:firstLine="420"/>
       </w:pPr>
-      <w:hyperlink r:id="rId33" w:history="1">
+      <w:hyperlink r:id="rId32" w:history="1">
         <w:r>
           <w:t>https://blog.csdn.net/simongeek/article/details/79802059</w:t>
         </w:r>
@@ -19707,7 +19683,7 @@
       <w:pPr>
         <w:ind w:firstLine="420"/>
       </w:pPr>
-      <w:hyperlink r:id="rId34" w:history="1">
+      <w:hyperlink r:id="rId33" w:history="1">
         <w:r>
           <w:t>https://www.iteye.com/blog/825635381-2339503</w:t>
         </w:r>
@@ -19717,7 +19693,7 @@
       <w:pPr>
         <w:ind w:firstLine="420"/>
       </w:pPr>
-      <w:hyperlink r:id="rId35" w:history="1">
+      <w:hyperlink r:id="rId34" w:history="1">
         <w:r>
           <w:t>https://blog.csdn.net/kezhong_wxl/article/details/76682710</w:t>
         </w:r>
@@ -21643,7 +21619,7 @@
                     </pic:cNvPicPr>
                   </pic:nvPicPr>
                   <pic:blipFill>
-                    <a:blip r:embed="rId36"/>
+                    <a:blip r:embed="rId35"/>
                     <a:stretch>
                       <a:fillRect/>
                     </a:stretch>
@@ -22154,21 +22130,7 @@
         <w:rPr>
           <w:rFonts w:hint="eastAsia"/>
         </w:rPr>
-        <w:t>认为</w:t>
-      </w:r>
-      <w:proofErr w:type="gramStart"/>
-      <w:r>
-        <w:rPr>
-          <w:rFonts w:hint="eastAsia"/>
-        </w:rPr>
-        <w:t>全表扫</w:t>
-      </w:r>
-      <w:proofErr w:type="gramEnd"/>
-      <w:r>
-        <w:rPr>
-          <w:rFonts w:hint="eastAsia"/>
-        </w:rPr>
-        <w:t>效率更高，比如对一些很小的表，它就不会使用索引，这种情况下</w:t>
+        <w:t>认为全表扫效率更高，比如对一些很小的表，它就不会使用索引，这种情况下</w:t>
       </w:r>
       <w:r>
         <w:rPr>
@@ -24275,7 +24237,7 @@
                     </pic:cNvPicPr>
                   </pic:nvPicPr>
                   <pic:blipFill>
-                    <a:blip r:embed="rId37">
+                    <a:blip r:embed="rId36">
                       <a:extLst>
                         <a:ext uri="{28A0092B-C50C-407E-A947-70E740481C1C}">
                           <a14:useLocalDpi xmlns:a14="http://schemas.microsoft.com/office/drawing/2010/main" val="0"/>
@@ -24884,7 +24846,7 @@
                     </pic:cNvPicPr>
                   </pic:nvPicPr>
                   <pic:blipFill>
-                    <a:blip r:embed="rId38">
+                    <a:blip r:embed="rId37">
                       <a:extLst>
                         <a:ext uri="{28A0092B-C50C-407E-A947-70E740481C1C}">
                           <a14:useLocalDpi xmlns:a14="http://schemas.microsoft.com/office/drawing/2010/main" val="0"/>
@@ -25431,7 +25393,7 @@
                     </pic:cNvPicPr>
                   </pic:nvPicPr>
                   <pic:blipFill>
-                    <a:blip r:embed="rId39">
+                    <a:blip r:embed="rId38">
                       <a:extLst>
                         <a:ext uri="{28A0092B-C50C-407E-A947-70E740481C1C}">
                           <a14:useLocalDpi xmlns:a14="http://schemas.microsoft.com/office/drawing/2010/main" val="0"/>
@@ -25682,7 +25644,7 @@
                     </pic:cNvPicPr>
                   </pic:nvPicPr>
                   <pic:blipFill>
-                    <a:blip r:embed="rId40"/>
+                    <a:blip r:embed="rId39"/>
                     <a:stretch>
                       <a:fillRect/>
                     </a:stretch>
@@ -26114,7 +26076,7 @@
                     </pic:cNvPicPr>
                   </pic:nvPicPr>
                   <pic:blipFill>
-                    <a:blip r:embed="rId41">
+                    <a:blip r:embed="rId40">
                       <a:extLst>
                         <a:ext uri="{28A0092B-C50C-407E-A947-70E740481C1C}">
                           <a14:useLocalDpi xmlns:a14="http://schemas.microsoft.com/office/drawing/2010/main" val="0"/>
@@ -28826,7 +28788,7 @@
                     </pic:cNvPicPr>
                   </pic:nvPicPr>
                   <pic:blipFill>
-                    <a:blip r:embed="rId42">
+                    <a:blip r:embed="rId41">
                       <a:extLst>
                         <a:ext uri="{28A0092B-C50C-407E-A947-70E740481C1C}">
                           <a14:useLocalDpi xmlns:a14="http://schemas.microsoft.com/office/drawing/2010/main" val="0"/>
@@ -29620,7 +29582,7 @@
                     </pic:cNvPicPr>
                   </pic:nvPicPr>
                   <pic:blipFill>
-                    <a:blip r:embed="rId43"/>
+                    <a:blip r:embed="rId42"/>
                     <a:stretch>
                       <a:fillRect/>
                     </a:stretch>
@@ -29831,21 +29793,7 @@
           <w:rFonts w:hint="eastAsia"/>
         </w:rPr>
         <w:lastRenderedPageBreak/>
-        <w:t>所以，意向锁只会</w:t>
-      </w:r>
-      <w:proofErr w:type="gramStart"/>
-      <w:r>
-        <w:rPr>
-          <w:rFonts w:hint="eastAsia"/>
-        </w:rPr>
-        <w:t>阻塞全表请求</w:t>
-      </w:r>
-      <w:proofErr w:type="gramEnd"/>
-      <w:r>
-        <w:rPr>
-          <w:rFonts w:hint="eastAsia"/>
-        </w:rPr>
-        <w:t>（例如：</w:t>
+        <w:t>所以，意向锁只会阻塞全表请求（例如：</w:t>
       </w:r>
       <w:r>
         <w:rPr>
@@ -30024,7 +29972,7 @@
                     </pic:cNvPicPr>
                   </pic:nvPicPr>
                   <pic:blipFill>
-                    <a:blip r:embed="rId44"/>
+                    <a:blip r:embed="rId43"/>
                     <a:stretch>
                       <a:fillRect/>
                     </a:stretch>
@@ -31954,7 +31902,7 @@
                     </pic:cNvPicPr>
                   </pic:nvPicPr>
                   <pic:blipFill>
-                    <a:blip r:embed="rId45">
+                    <a:blip r:embed="rId44">
                       <a:extLst>
                         <a:ext uri="{28A0092B-C50C-407E-A947-70E740481C1C}">
                           <a14:useLocalDpi xmlns:a14="http://schemas.microsoft.com/office/drawing/2010/main" val="0"/>
@@ -33591,7 +33539,7 @@
                     </pic:cNvPicPr>
                   </pic:nvPicPr>
                   <pic:blipFill>
-                    <a:blip r:embed="rId46"/>
+                    <a:blip r:embed="rId45"/>
                     <a:stretch>
                       <a:fillRect/>
                     </a:stretch>
@@ -33860,7 +33808,7 @@
                     </pic:cNvPicPr>
                   </pic:nvPicPr>
                   <pic:blipFill>
-                    <a:blip r:embed="rId47"/>
+                    <a:blip r:embed="rId46"/>
                     <a:stretch>
                       <a:fillRect/>
                     </a:stretch>
@@ -37241,7 +37189,7 @@
             <wp:extent cx="4625975" cy="670560"/>
             <wp:effectExtent l="0" t="0" r="9525" b="2540"/>
             <wp:docPr id="5" name="图片 1" descr="理解MySQL的MDL元数据锁">
-              <a:hlinkClick xmlns:a="http://schemas.openxmlformats.org/drawingml/2006/main" r:id="rId48"/>
+              <a:hlinkClick xmlns:a="http://schemas.openxmlformats.org/drawingml/2006/main" r:id="rId47"/>
             </wp:docPr>
             <wp:cNvGraphicFramePr>
               <a:graphicFrameLocks xmlns:a="http://schemas.openxmlformats.org/drawingml/2006/main" noChangeAspect="1"/>
@@ -37256,7 +37204,7 @@
                     </pic:cNvPicPr>
                   </pic:nvPicPr>
                   <pic:blipFill>
-                    <a:blip r:embed="rId49"/>
+                    <a:blip r:embed="rId48"/>
                     <a:stretch>
                       <a:fillRect/>
                     </a:stretch>
@@ -37701,6 +37649,109 @@
     </w:p>
     <w:p>
       <w:pPr>
+        <w:ind w:firstLine="420"/>
+        <w:rPr>
+          <w:rFonts w:hint="eastAsia"/>
+        </w:rPr>
+      </w:pPr>
+      <w:r>
+        <w:rPr>
+          <w:rFonts w:hint="eastAsia"/>
+        </w:rPr>
+        <w:t>说明：</w:t>
+      </w:r>
+      <w:r>
+        <w:rPr>
+          <w:rFonts w:hint="eastAsia"/>
+          <w:b/>
+          <w:bCs/>
+          <w:color w:val="FF0000"/>
+          <w:u w:val="single"/>
+        </w:rPr>
+        <w:t>MDL</w:t>
+      </w:r>
+      <w:proofErr w:type="gramStart"/>
+      <w:r>
+        <w:rPr>
+          <w:rFonts w:hint="eastAsia"/>
+          <w:b/>
+          <w:bCs/>
+          <w:color w:val="FF0000"/>
+          <w:u w:val="single"/>
+        </w:rPr>
+        <w:t>锁属于</w:t>
+      </w:r>
+      <w:proofErr w:type="gramEnd"/>
+      <w:r>
+        <w:rPr>
+          <w:rFonts w:hint="eastAsia"/>
+          <w:b/>
+          <w:bCs/>
+          <w:color w:val="FF0000"/>
+          <w:u w:val="single"/>
+        </w:rPr>
+        <w:t>MySQL</w:t>
+      </w:r>
+      <w:r>
+        <w:rPr>
+          <w:b/>
+          <w:bCs/>
+          <w:color w:val="FF0000"/>
+          <w:u w:val="single"/>
+        </w:rPr>
+        <w:t xml:space="preserve"> </w:t>
+      </w:r>
+      <w:r>
+        <w:rPr>
+          <w:rFonts w:hint="eastAsia"/>
+          <w:b/>
+          <w:bCs/>
+          <w:color w:val="FF0000"/>
+          <w:u w:val="single"/>
+        </w:rPr>
+        <w:t>Server</w:t>
+      </w:r>
+      <w:r>
+        <w:rPr>
+          <w:rFonts w:hint="eastAsia"/>
+          <w:b/>
+          <w:bCs/>
+          <w:color w:val="FF0000"/>
+          <w:u w:val="single"/>
+        </w:rPr>
+        <w:t>层的锁，而不是</w:t>
+      </w:r>
+      <w:proofErr w:type="spellStart"/>
+      <w:r>
+        <w:rPr>
+          <w:rFonts w:hint="eastAsia"/>
+          <w:b/>
+          <w:bCs/>
+          <w:color w:val="FF0000"/>
+          <w:u w:val="single"/>
+        </w:rPr>
+        <w:t>Innodb</w:t>
+      </w:r>
+      <w:proofErr w:type="spellEnd"/>
+      <w:r>
+        <w:rPr>
+          <w:rFonts w:hint="eastAsia"/>
+          <w:b/>
+          <w:bCs/>
+          <w:color w:val="FF0000"/>
+          <w:u w:val="single"/>
+        </w:rPr>
+        <w:t>存储引擎的锁</w:t>
+      </w:r>
+      <w:r>
+        <w:rPr>
+          <w:rFonts w:hint="eastAsia"/>
+        </w:rPr>
+        <w:t>。</w:t>
+      </w:r>
+    </w:p>
+    <w:p>
+      <w:pPr>
         <w:pStyle w:val="3"/>
       </w:pPr>
       <w:r>
@@ -38436,7 +38487,7 @@
                     </pic:cNvPicPr>
                   </pic:nvPicPr>
                   <pic:blipFill>
-                    <a:blip r:embed="rId50"/>
+                    <a:blip r:embed="rId49"/>
                     <a:stretch>
                       <a:fillRect/>
                     </a:stretch>
@@ -39332,7 +39383,7 @@
                     </pic:cNvPicPr>
                   </pic:nvPicPr>
                   <pic:blipFill>
-                    <a:blip r:embed="rId51"/>
+                    <a:blip r:embed="rId50"/>
                     <a:stretch>
                       <a:fillRect/>
                     </a:stretch>
@@ -39418,7 +39469,7 @@
                     </pic:cNvPicPr>
                   </pic:nvPicPr>
                   <pic:blipFill>
-                    <a:blip r:embed="rId52"/>
+                    <a:blip r:embed="rId51"/>
                     <a:stretch>
                       <a:fillRect/>
                     </a:stretch>
@@ -39612,7 +39663,7 @@
                     </pic:cNvPicPr>
                   </pic:nvPicPr>
                   <pic:blipFill>
-                    <a:blip r:embed="rId53"/>
+                    <a:blip r:embed="rId52"/>
                     <a:stretch>
                       <a:fillRect/>
                     </a:stretch>
@@ -39771,7 +39822,7 @@
                     </pic:cNvPicPr>
                   </pic:nvPicPr>
                   <pic:blipFill>
-                    <a:blip r:embed="rId54"/>
+                    <a:blip r:embed="rId53"/>
                     <a:stretch>
                       <a:fillRect/>
                     </a:stretch>
@@ -39947,7 +39998,7 @@
                     </pic:cNvPicPr>
                   </pic:nvPicPr>
                   <pic:blipFill>
-                    <a:blip r:embed="rId55"/>
+                    <a:blip r:embed="rId54"/>
                     <a:stretch>
                       <a:fillRect/>
                     </a:stretch>
@@ -40118,7 +40169,7 @@
                     </pic:cNvPicPr>
                   </pic:nvPicPr>
                   <pic:blipFill>
-                    <a:blip r:embed="rId56"/>
+                    <a:blip r:embed="rId55"/>
                     <a:stretch>
                       <a:fillRect/>
                     </a:stretch>
@@ -40574,7 +40625,7 @@
         </w:rPr>
         <w:t>：</w:t>
       </w:r>
-      <w:hyperlink r:id="rId57" w:history="1">
+      <w:hyperlink r:id="rId56" w:history="1">
         <w:r>
           <w:rPr>
             <w:rStyle w:val="ab"/>
@@ -40661,7 +40712,7 @@
         </w:rPr>
         <w:t>：</w:t>
       </w:r>
-      <w:hyperlink r:id="rId58" w:history="1">
+      <w:hyperlink r:id="rId57" w:history="1">
         <w:r>
           <w:rPr>
             <w:rStyle w:val="ab"/>
@@ -40715,7 +40766,7 @@
       <w:pPr>
         <w:ind w:firstLine="420"/>
       </w:pPr>
-      <w:hyperlink r:id="rId59" w:history="1">
+      <w:hyperlink r:id="rId58" w:history="1">
         <w:r>
           <w:rPr>
             <w:rStyle w:val="ab"/>
@@ -40766,7 +40817,7 @@
         </w:rPr>
         <w:t>：</w:t>
       </w:r>
-      <w:hyperlink r:id="rId60" w:history="1">
+      <w:hyperlink r:id="rId59" w:history="1">
         <w:r>
           <w:rPr>
             <w:rStyle w:val="ab"/>
@@ -41302,7 +41353,7 @@
                     </pic:cNvPicPr>
                   </pic:nvPicPr>
                   <pic:blipFill>
-                    <a:blip r:embed="rId61"/>
+                    <a:blip r:embed="rId60"/>
                     <a:stretch>
                       <a:fillRect/>
                     </a:stretch>
@@ -41965,7 +42016,7 @@
                     </pic:cNvPicPr>
                   </pic:nvPicPr>
                   <pic:blipFill>
-                    <a:blip r:embed="rId62"/>
+                    <a:blip r:embed="rId61"/>
                     <a:stretch>
                       <a:fillRect/>
                     </a:stretch>
@@ -42095,7 +42146,7 @@
                     </pic:cNvPicPr>
                   </pic:nvPicPr>
                   <pic:blipFill>
-                    <a:blip r:embed="rId63"/>
+                    <a:blip r:embed="rId62"/>
                     <a:stretch>
                       <a:fillRect/>
                     </a:stretch>
@@ -42148,7 +42199,7 @@
                     </pic:cNvPicPr>
                   </pic:nvPicPr>
                   <pic:blipFill>
-                    <a:blip r:embed="rId64"/>
+                    <a:blip r:embed="rId63"/>
                     <a:stretch>
                       <a:fillRect/>
                     </a:stretch>
@@ -42217,7 +42268,7 @@
                     </pic:cNvPicPr>
                   </pic:nvPicPr>
                   <pic:blipFill>
-                    <a:blip r:embed="rId65"/>
+                    <a:blip r:embed="rId64"/>
                     <a:stretch>
                       <a:fillRect/>
                     </a:stretch>
@@ -47511,7 +47562,7 @@
       <w:pPr>
         <w:ind w:firstLine="420"/>
       </w:pPr>
-      <w:hyperlink r:id="rId66" w:history="1">
+      <w:hyperlink r:id="rId65" w:history="1">
         <w:r>
           <w:rPr>
             <w:rStyle w:val="ab"/>
@@ -48053,7 +48104,7 @@
                     </pic:cNvPicPr>
                   </pic:nvPicPr>
                   <pic:blipFill>
-                    <a:blip r:embed="rId67"/>
+                    <a:blip r:embed="rId66"/>
                     <a:stretch>
                       <a:fillRect/>
                     </a:stretch>
@@ -48135,7 +48186,7 @@
                     </pic:cNvPicPr>
                   </pic:nvPicPr>
                   <pic:blipFill>
-                    <a:blip r:embed="rId68"/>
+                    <a:blip r:embed="rId67"/>
                     <a:stretch>
                       <a:fillRect/>
                     </a:stretch>

--- a/14.数据库锁/1. 数据库中的锁.docx
+++ b/14.数据库锁/1. 数据库中的锁.docx
@@ -37650,9 +37650,6 @@
     <w:p>
       <w:pPr>
         <w:ind w:firstLine="420"/>
-        <w:rPr>
-          <w:rFonts w:hint="eastAsia"/>
-        </w:rPr>
       </w:pPr>
       <w:r>
         <w:rPr>
@@ -40606,6 +40603,9 @@
     <w:p>
       <w:pPr>
         <w:ind w:firstLine="420"/>
+        <w:rPr>
+          <w:rStyle w:val="ab"/>
+        </w:rPr>
       </w:pPr>
       <w:r>
         <w:rPr>
@@ -40635,6 +40635,42 @@
       </w:hyperlink>
     </w:p>
     <w:p>
+      <w:pPr>
+        <w:ind w:firstLine="420"/>
+      </w:pPr>
+      <w:r>
+        <w:rPr>
+          <w:rFonts w:hint="eastAsia"/>
+        </w:rPr>
+        <w:t>MySQL5.7Metadata Lock</w:t>
+      </w:r>
+      <w:r>
+        <w:rPr>
+          <w:rFonts w:hint="eastAsia"/>
+        </w:rPr>
+        <w:t>关键类及函数</w:t>
+      </w:r>
+      <w:r>
+        <w:rPr>
+          <w:rFonts w:hint="eastAsia"/>
+        </w:rPr>
+        <w:t>：</w:t>
+      </w:r>
+    </w:p>
+    <w:p>
+      <w:pPr>
+        <w:ind w:firstLine="420"/>
+      </w:pPr>
+      <w:hyperlink r:id="rId57" w:history="1">
+        <w:r>
+          <w:rPr>
+            <w:rStyle w:val="ab"/>
+          </w:rPr>
+          <w:t>https://blog.csdn.net/weixin_34378969/article/details/90618998</w:t>
+        </w:r>
+      </w:hyperlink>
+    </w:p>
+    <w:p>
       <w:r>
         <w:tab/>
       </w:r>
@@ -40712,7 +40748,7 @@
         </w:rPr>
         <w:t>：</w:t>
       </w:r>
-      <w:hyperlink r:id="rId57" w:history="1">
+      <w:hyperlink r:id="rId58" w:history="1">
         <w:r>
           <w:rPr>
             <w:rStyle w:val="ab"/>
@@ -40766,7 +40802,7 @@
       <w:pPr>
         <w:ind w:firstLine="420"/>
       </w:pPr>
-      <w:hyperlink r:id="rId58" w:history="1">
+      <w:hyperlink r:id="rId59" w:history="1">
         <w:r>
           <w:rPr>
             <w:rStyle w:val="ab"/>
@@ -40817,7 +40853,7 @@
         </w:rPr>
         <w:t>：</w:t>
       </w:r>
-      <w:hyperlink r:id="rId59" w:history="1">
+      <w:hyperlink r:id="rId60" w:history="1">
         <w:r>
           <w:rPr>
             <w:rStyle w:val="ab"/>
@@ -40826,7 +40862,61 @@
         </w:r>
       </w:hyperlink>
     </w:p>
-    <w:p/>
+    <w:p>
+      <w:r>
+        <w:tab/>
+      </w:r>
+      <w:r>
+        <w:rPr>
+          <w:rFonts w:hint="eastAsia"/>
+        </w:rPr>
+        <w:t>MySQL</w:t>
+      </w:r>
+      <w:r>
+        <w:rPr>
+          <w:rFonts w:hint="eastAsia"/>
+        </w:rPr>
+        <w:t>深潜</w:t>
+      </w:r>
+      <w:r>
+        <w:rPr>
+          <w:rFonts w:hint="eastAsia"/>
+        </w:rPr>
+        <w:t>- MDL</w:t>
+      </w:r>
+      <w:r>
+        <w:rPr>
+          <w:rFonts w:hint="eastAsia"/>
+        </w:rPr>
+        <w:t>锁的实现与获取机制</w:t>
+      </w:r>
+      <w:r>
+        <w:rPr>
+          <w:rFonts w:hint="eastAsia"/>
+        </w:rPr>
+        <w:t>：</w:t>
+      </w:r>
+    </w:p>
+    <w:p>
+      <w:pPr>
+        <w:ind w:firstLine="420"/>
+      </w:pPr>
+      <w:hyperlink r:id="rId61" w:history="1">
+        <w:r>
+          <w:rPr>
+            <w:rStyle w:val="ab"/>
+          </w:rPr>
+          <w:t>https://cn.pingcap.com/article/post/5787.html</w:t>
+        </w:r>
+      </w:hyperlink>
+    </w:p>
+    <w:p>
+      <w:pPr>
+        <w:rPr>
+          <w:rFonts w:hint="eastAsia"/>
+        </w:rPr>
+      </w:pPr>
+    </w:p>
     <w:p>
       <w:pPr>
         <w:pStyle w:val="2"/>
@@ -40904,7 +40994,11 @@
       </w:r>
       <w:proofErr w:type="spellEnd"/>
       <w:r>
-        <w:t xml:space="preserve"> SET ENABLED = 'YES' WHERE NAME ='</w:t>
+        <w:t xml:space="preserve"> SET ENABLED = 'YES' </w:t>
+      </w:r>
+      <w:r>
+        <w:lastRenderedPageBreak/>
+        <w:t>WHERE NAME ='</w:t>
       </w:r>
       <w:proofErr w:type="spellStart"/>
       <w:r>
@@ -40981,7 +41075,6 @@
         <w:ind w:firstLine="420"/>
       </w:pPr>
       <w:r>
-        <w:lastRenderedPageBreak/>
         <w:t>[mysqld]performance-schema-instrument='wait/lock/metadata/sql/mdl=ON'</w:t>
       </w:r>
     </w:p>
@@ -41353,7 +41446,7 @@
                     </pic:cNvPicPr>
                   </pic:nvPicPr>
                   <pic:blipFill>
-                    <a:blip r:embed="rId60"/>
+                    <a:blip r:embed="rId62"/>
                     <a:stretch>
                       <a:fillRect/>
                     </a:stretch>
@@ -41397,6 +41490,7 @@
         <w:rPr>
           <w:rFonts w:hint="eastAsia"/>
         </w:rPr>
+        <w:lastRenderedPageBreak/>
         <w:t> id</w:t>
       </w:r>
       <w:r>
@@ -41524,14 +41618,7 @@
         <w:rPr>
           <w:rFonts w:hint="eastAsia"/>
         </w:rPr>
-        <w:t>：连接了哪个数据库（这里我只是连接上了数据库，并没有其他操作，所</w:t>
-      </w:r>
-      <w:r>
-        <w:rPr>
-          <w:rFonts w:hint="eastAsia"/>
-        </w:rPr>
-        <w:lastRenderedPageBreak/>
-        <w:t>以都是</w:t>
+        <w:t>：连接了哪个数据库（这里我只是连接上了数据库，并没有其他操作，所以都是</w:t>
       </w:r>
       <w:r>
         <w:rPr>
@@ -42016,7 +42103,7 @@
                     </pic:cNvPicPr>
                   </pic:nvPicPr>
                   <pic:blipFill>
-                    <a:blip r:embed="rId61"/>
+                    <a:blip r:embed="rId63"/>
                     <a:stretch>
                       <a:fillRect/>
                     </a:stretch>
@@ -42128,6 +42215,7 @@
           <w:rFonts w:hint="eastAsia"/>
           <w:noProof/>
         </w:rPr>
+        <w:lastRenderedPageBreak/>
         <w:drawing>
           <wp:inline distT="0" distB="0" distL="114300" distR="114300" wp14:anchorId="6B8FFBD6" wp14:editId="0DBD3A47">
             <wp:extent cx="5271770" cy="1139825"/>
@@ -42146,7 +42234,7 @@
                     </pic:cNvPicPr>
                   </pic:nvPicPr>
                   <pic:blipFill>
-                    <a:blip r:embed="rId62"/>
+                    <a:blip r:embed="rId64"/>
                     <a:stretch>
                       <a:fillRect/>
                     </a:stretch>
@@ -42180,7 +42268,6 @@
           <w:rFonts w:hint="eastAsia"/>
           <w:noProof/>
         </w:rPr>
-        <w:lastRenderedPageBreak/>
         <w:drawing>
           <wp:inline distT="0" distB="0" distL="114300" distR="114300" wp14:anchorId="2F71813F" wp14:editId="3078245B">
             <wp:extent cx="3159760" cy="3305810"/>
@@ -42199,7 +42286,7 @@
                     </pic:cNvPicPr>
                   </pic:nvPicPr>
                   <pic:blipFill>
-                    <a:blip r:embed="rId63"/>
+                    <a:blip r:embed="rId65"/>
                     <a:stretch>
                       <a:fillRect/>
                     </a:stretch>
@@ -42250,6 +42337,7 @@
           <w:rFonts w:hint="eastAsia"/>
           <w:noProof/>
         </w:rPr>
+        <w:lastRenderedPageBreak/>
         <w:drawing>
           <wp:inline distT="0" distB="0" distL="114300" distR="114300" wp14:anchorId="0C178211" wp14:editId="7CE572D4">
             <wp:extent cx="4741545" cy="4008120"/>
@@ -42268,7 +42356,7 @@
                     </pic:cNvPicPr>
                   </pic:nvPicPr>
                   <pic:blipFill>
-                    <a:blip r:embed="rId64"/>
+                    <a:blip r:embed="rId66"/>
                     <a:stretch>
                       <a:fillRect/>
                     </a:stretch>
@@ -42408,270 +42496,1707 @@
         <w:rPr>
           <w:rFonts w:hint="eastAsia"/>
         </w:rPr>
+        <w:t>这是最基本的一种情形，这个和</w:t>
+      </w:r>
+      <w:r>
+        <w:rPr>
+          <w:rFonts w:hint="eastAsia"/>
+        </w:rPr>
+        <w:t>MySQL 5.6</w:t>
+      </w:r>
+      <w:r>
+        <w:rPr>
+          <w:rFonts w:hint="eastAsia"/>
+        </w:rPr>
+        <w:t>中的</w:t>
+      </w:r>
+      <w:r>
+        <w:rPr>
+          <w:rFonts w:hint="eastAsia"/>
+        </w:rPr>
+        <w:t xml:space="preserve">online </w:t>
+      </w:r>
+      <w:proofErr w:type="spellStart"/>
+      <w:r>
+        <w:rPr>
+          <w:rFonts w:hint="eastAsia"/>
+        </w:rPr>
+        <w:t>ddl</w:t>
+      </w:r>
+      <w:proofErr w:type="spellEnd"/>
+      <w:r>
+        <w:rPr>
+          <w:rFonts w:hint="eastAsia"/>
+        </w:rPr>
+        <w:t>并不冲突。一般</w:t>
+      </w:r>
+      <w:r>
+        <w:rPr>
+          <w:rFonts w:hint="eastAsia"/>
+        </w:rPr>
+        <w:t>alter table</w:t>
+      </w:r>
+      <w:r>
+        <w:rPr>
+          <w:rFonts w:hint="eastAsia"/>
+        </w:rPr>
+        <w:t>的操作过程中，在</w:t>
+      </w:r>
+      <w:r>
+        <w:rPr>
+          <w:rFonts w:hint="eastAsia"/>
+        </w:rPr>
+        <w:t>after create</w:t>
+      </w:r>
+      <w:r>
+        <w:rPr>
+          <w:rFonts w:hint="eastAsia"/>
+        </w:rPr>
+        <w:t>步骤会获取</w:t>
+      </w:r>
+      <w:r>
+        <w:rPr>
+          <w:rFonts w:hint="eastAsia"/>
+        </w:rPr>
+        <w:t>metadata</w:t>
+      </w:r>
+      <w:r>
+        <w:rPr>
+          <w:rFonts w:hint="eastAsia"/>
+        </w:rPr>
+        <w:t>独占锁，当进行到</w:t>
+      </w:r>
+      <w:r>
+        <w:rPr>
+          <w:rFonts w:hint="eastAsia"/>
+        </w:rPr>
+        <w:t>altering table</w:t>
+      </w:r>
+      <w:r>
+        <w:rPr>
+          <w:rFonts w:hint="eastAsia"/>
+        </w:rPr>
+        <w:t>的过程时（通常是最花时间的步骤），对该表的读写都可以正常进行，这就是</w:t>
+      </w:r>
+      <w:r>
+        <w:rPr>
+          <w:rFonts w:hint="eastAsia"/>
+        </w:rPr>
+        <w:t xml:space="preserve">online </w:t>
+      </w:r>
+      <w:proofErr w:type="spellStart"/>
+      <w:r>
+        <w:rPr>
+          <w:rFonts w:hint="eastAsia"/>
+        </w:rPr>
+        <w:t>ddl</w:t>
+      </w:r>
+      <w:proofErr w:type="spellEnd"/>
+      <w:r>
+        <w:rPr>
+          <w:rFonts w:hint="eastAsia"/>
+        </w:rPr>
+        <w:t>的表现，并不会</w:t>
+      </w:r>
+      <w:proofErr w:type="gramStart"/>
+      <w:r>
+        <w:rPr>
+          <w:rFonts w:hint="eastAsia"/>
+        </w:rPr>
+        <w:t>像之前</w:t>
+      </w:r>
+      <w:proofErr w:type="gramEnd"/>
+      <w:r>
+        <w:rPr>
+          <w:rFonts w:hint="eastAsia"/>
+        </w:rPr>
+        <w:t>在整个</w:t>
+      </w:r>
+      <w:r>
+        <w:rPr>
+          <w:rFonts w:hint="eastAsia"/>
+        </w:rPr>
+        <w:t>alter table</w:t>
+      </w:r>
+      <w:r>
+        <w:rPr>
+          <w:rFonts w:hint="eastAsia"/>
+        </w:rPr>
+        <w:t>过程中阻塞写入，当然并不是所有</w:t>
+      </w:r>
+      <w:r>
+        <w:rPr>
+          <w:rFonts w:hint="eastAsia"/>
+        </w:rPr>
+        <w:t>ALTER</w:t>
+      </w:r>
+      <w:r>
+        <w:rPr>
+          <w:rFonts w:hint="eastAsia"/>
+        </w:rPr>
+        <w:t>语句都支持</w:t>
+      </w:r>
+      <w:r>
+        <w:rPr>
+          <w:rFonts w:hint="eastAsia"/>
+        </w:rPr>
+        <w:t xml:space="preserve">online </w:t>
+      </w:r>
+      <w:proofErr w:type="spellStart"/>
+      <w:r>
+        <w:rPr>
+          <w:rFonts w:hint="eastAsia"/>
+        </w:rPr>
+        <w:t>ddl</w:t>
+      </w:r>
+      <w:proofErr w:type="spellEnd"/>
+      <w:r>
+        <w:rPr>
+          <w:rFonts w:hint="eastAsia"/>
+        </w:rPr>
+        <w:t>。</w:t>
+      </w:r>
+    </w:p>
+    <w:p>
+      <w:pPr>
+        <w:ind w:firstLine="420"/>
+      </w:pPr>
+      <w:r>
+        <w:rPr>
+          <w:rFonts w:hint="eastAsia"/>
+        </w:rPr>
+        <w:t>总之，</w:t>
+      </w:r>
+      <w:r>
+        <w:rPr>
+          <w:rFonts w:hint="eastAsia"/>
+        </w:rPr>
+        <w:t>alter table</w:t>
+      </w:r>
+      <w:r>
+        <w:rPr>
+          <w:rFonts w:hint="eastAsia"/>
+        </w:rPr>
+        <w:t>的语句是很危险的（其实他的危险其实是未提交事物或者长事务导致的），在操作之前最好确认对要操作的表没有任何进行中的操作、没有未提交事务、也没有显式事务中的报错语句。如果有</w:t>
+      </w:r>
+      <w:r>
+        <w:rPr>
+          <w:rFonts w:hint="eastAsia"/>
+        </w:rPr>
+        <w:t>alter table</w:t>
+      </w:r>
+      <w:r>
+        <w:rPr>
+          <w:rFonts w:hint="eastAsia"/>
+        </w:rPr>
+        <w:t>的维护任务，在无人监管的时候运行，最好通过</w:t>
+      </w:r>
+      <w:proofErr w:type="spellStart"/>
+      <w:r>
+        <w:rPr>
+          <w:rFonts w:hint="eastAsia"/>
+        </w:rPr>
+        <w:t>lock_wait_timeout</w:t>
+      </w:r>
+      <w:proofErr w:type="spellEnd"/>
+      <w:r>
+        <w:rPr>
+          <w:rFonts w:hint="eastAsia"/>
+        </w:rPr>
+        <w:t>设置好超时时间，避免长时间的</w:t>
+      </w:r>
+      <w:proofErr w:type="spellStart"/>
+      <w:r>
+        <w:rPr>
+          <w:rFonts w:hint="eastAsia"/>
+        </w:rPr>
+        <w:t>metedata</w:t>
+      </w:r>
+      <w:proofErr w:type="spellEnd"/>
+      <w:r>
+        <w:rPr>
+          <w:rFonts w:hint="eastAsia"/>
+        </w:rPr>
+        <w:t>锁等待。</w:t>
+      </w:r>
+    </w:p>
+    <w:p>
+      <w:pPr>
+        <w:pStyle w:val="3"/>
+      </w:pPr>
+      <w:proofErr w:type="spellStart"/>
+      <w:r>
+        <w:rPr>
+          <w:rFonts w:hint="eastAsia"/>
+        </w:rPr>
         <w:lastRenderedPageBreak/>
-        <w:t>这是最基本的一种情形，这个和</w:t>
-      </w:r>
-      <w:r>
-        <w:rPr>
-          <w:rFonts w:hint="eastAsia"/>
-        </w:rPr>
-        <w:t>MySQL 5.6</w:t>
-      </w:r>
-      <w:r>
-        <w:rPr>
-          <w:rFonts w:hint="eastAsia"/>
-        </w:rPr>
-        <w:t>中的</w:t>
-      </w:r>
-      <w:r>
-        <w:rPr>
-          <w:rFonts w:hint="eastAsia"/>
-        </w:rPr>
-        <w:t xml:space="preserve">online </w:t>
-      </w:r>
-      <w:proofErr w:type="spellStart"/>
-      <w:r>
-        <w:rPr>
-          <w:rFonts w:hint="eastAsia"/>
-        </w:rPr>
-        <w:t>ddl</w:t>
-      </w:r>
-      <w:proofErr w:type="spellEnd"/>
-      <w:r>
-        <w:rPr>
-          <w:rFonts w:hint="eastAsia"/>
-        </w:rPr>
-        <w:t>并不冲突。一般</w:t>
-      </w:r>
-      <w:r>
-        <w:rPr>
-          <w:rFonts w:hint="eastAsia"/>
-        </w:rPr>
-        <w:t>alter table</w:t>
-      </w:r>
-      <w:r>
-        <w:rPr>
-          <w:rFonts w:hint="eastAsia"/>
-        </w:rPr>
-        <w:t>的操作过程中，在</w:t>
-      </w:r>
-      <w:r>
-        <w:rPr>
-          <w:rFonts w:hint="eastAsia"/>
-        </w:rPr>
-        <w:t>after create</w:t>
-      </w:r>
-      <w:r>
-        <w:rPr>
-          <w:rFonts w:hint="eastAsia"/>
-        </w:rPr>
-        <w:t>步骤会获取</w:t>
-      </w:r>
-      <w:r>
-        <w:rPr>
-          <w:rFonts w:hint="eastAsia"/>
-        </w:rPr>
+        <w:t>performance_schema</w:t>
+      </w:r>
+      <w:proofErr w:type="spellEnd"/>
+    </w:p>
+    <w:p>
+      <w:pPr>
+        <w:pStyle w:val="4"/>
+      </w:pPr>
+      <w:r>
+        <w:rPr>
+          <w:rFonts w:hint="eastAsia"/>
+        </w:rPr>
+        <w:t>INNODB_TRX</w:t>
+      </w:r>
+    </w:p>
+    <w:p>
+      <w:pPr>
+        <w:ind w:firstLine="420"/>
+      </w:pPr>
+      <w:r>
+        <w:rPr>
+          <w:rFonts w:hint="eastAsia"/>
+        </w:rPr>
+        <w:t>SQL</w:t>
+      </w:r>
+      <w:r>
+        <w:rPr>
+          <w:rFonts w:hint="eastAsia"/>
+        </w:rPr>
+        <w:t>语句：</w:t>
+      </w:r>
+    </w:p>
+    <w:p>
+      <w:pPr>
+        <w:ind w:firstLine="420"/>
+      </w:pPr>
+      <w:r>
+        <w:t>SELECT</w:t>
+      </w:r>
+    </w:p>
+    <w:p>
+      <w:pPr>
+        <w:ind w:firstLine="420"/>
+      </w:pPr>
+      <w:r>
+        <w:t xml:space="preserve">    </w:t>
+      </w:r>
+      <w:proofErr w:type="spellStart"/>
+      <w:r>
+        <w:t>t.PROCESSLIST_ID</w:t>
+      </w:r>
+      <w:proofErr w:type="spellEnd"/>
+      <w:r>
+        <w:rPr>
+          <w:rFonts w:hint="eastAsia"/>
+        </w:rPr>
+        <w:t>，</w:t>
+      </w:r>
+    </w:p>
+    <w:p>
+      <w:pPr>
+        <w:ind w:firstLine="420"/>
+      </w:pPr>
+      <w:r>
+        <w:t xml:space="preserve">    </w:t>
+      </w:r>
+      <w:proofErr w:type="spellStart"/>
+      <w:r>
+        <w:t>t.PROCESSLIST_USER</w:t>
+      </w:r>
+      <w:proofErr w:type="spellEnd"/>
+      <w:r>
+        <w:rPr>
+          <w:rFonts w:hint="eastAsia"/>
+        </w:rPr>
+        <w:t>，</w:t>
+      </w:r>
+    </w:p>
+    <w:p>
+      <w:pPr>
+        <w:ind w:firstLine="420"/>
+      </w:pPr>
+      <w:r>
+        <w:t xml:space="preserve">    </w:t>
+      </w:r>
+      <w:proofErr w:type="spellStart"/>
+      <w:r>
+        <w:t>t.PROCESSLIST_HOST</w:t>
+      </w:r>
+      <w:proofErr w:type="spellEnd"/>
+      <w:r>
+        <w:rPr>
+          <w:rFonts w:hint="eastAsia"/>
+        </w:rPr>
+        <w:t>，</w:t>
+      </w:r>
+    </w:p>
+    <w:p>
+      <w:pPr>
+        <w:ind w:firstLine="420"/>
+      </w:pPr>
+      <w:r>
+        <w:t xml:space="preserve">    </w:t>
+      </w:r>
+      <w:proofErr w:type="spellStart"/>
+      <w:r>
+        <w:t>t.PROCESSLIST_DB</w:t>
+      </w:r>
+      <w:proofErr w:type="spellEnd"/>
+      <w:r>
+        <w:rPr>
+          <w:rFonts w:hint="eastAsia"/>
+        </w:rPr>
+        <w:t>，</w:t>
+      </w:r>
+    </w:p>
+    <w:p>
+      <w:pPr>
+        <w:ind w:firstLine="420"/>
+      </w:pPr>
+      <w:r>
+        <w:t xml:space="preserve">    </w:t>
+      </w:r>
+      <w:proofErr w:type="spellStart"/>
+      <w:r>
+        <w:t>t.PROCESSLIST_STATE</w:t>
+      </w:r>
+      <w:proofErr w:type="spellEnd"/>
+      <w:r>
+        <w:rPr>
+          <w:rFonts w:hint="eastAsia"/>
+        </w:rPr>
+        <w:t>，</w:t>
+      </w:r>
+    </w:p>
+    <w:p>
+      <w:pPr>
+        <w:ind w:firstLine="420"/>
+      </w:pPr>
+      <w:r>
+        <w:t xml:space="preserve">    </w:t>
+      </w:r>
+      <w:proofErr w:type="spellStart"/>
+      <w:r>
+        <w:t>t.PROCESSLIST_COMMAND</w:t>
+      </w:r>
+      <w:proofErr w:type="spellEnd"/>
+      <w:r>
+        <w:rPr>
+          <w:rFonts w:hint="eastAsia"/>
+        </w:rPr>
+        <w:t>，</w:t>
+      </w:r>
+    </w:p>
+    <w:p>
+      <w:pPr>
+        <w:ind w:firstLine="420"/>
+      </w:pPr>
+      <w:r>
+        <w:t xml:space="preserve">    </w:t>
+      </w:r>
+      <w:proofErr w:type="spellStart"/>
+      <w:r>
+        <w:t>t.PROCESSLIST_TIME</w:t>
+      </w:r>
+      <w:proofErr w:type="spellEnd"/>
+      <w:r>
+        <w:rPr>
+          <w:rFonts w:hint="eastAsia"/>
+        </w:rPr>
+        <w:t>，</w:t>
+      </w:r>
+    </w:p>
+    <w:p>
+      <w:pPr>
+        <w:ind w:firstLine="420"/>
+      </w:pPr>
+      <w:r>
+        <w:t xml:space="preserve">    </w:t>
+      </w:r>
+      <w:proofErr w:type="spellStart"/>
+      <w:r>
+        <w:t>t.PROCESSLIST_INFO</w:t>
+      </w:r>
+      <w:proofErr w:type="spellEnd"/>
+      <w:r>
+        <w:rPr>
+          <w:rFonts w:hint="eastAsia"/>
+        </w:rPr>
+        <w:t>，</w:t>
+      </w:r>
+    </w:p>
+    <w:p>
+      <w:pPr>
+        <w:ind w:firstLine="420"/>
+      </w:pPr>
+      <w:r>
+        <w:t xml:space="preserve">    </w:t>
+      </w:r>
+      <w:proofErr w:type="spellStart"/>
+      <w:r>
+        <w:t>e.CURRENT_SCHEMA</w:t>
+      </w:r>
+      <w:proofErr w:type="spellEnd"/>
+      <w:r>
+        <w:rPr>
+          <w:rFonts w:hint="eastAsia"/>
+        </w:rPr>
+        <w:t>，</w:t>
+      </w:r>
+    </w:p>
+    <w:p>
+      <w:pPr>
+        <w:ind w:firstLine="420"/>
+      </w:pPr>
+      <w:r>
+        <w:t xml:space="preserve">    </w:t>
+      </w:r>
+      <w:proofErr w:type="spellStart"/>
+      <w:r>
+        <w:t>group_</w:t>
+      </w:r>
+      <w:proofErr w:type="gramStart"/>
+      <w:r>
+        <w:t>concat</w:t>
+      </w:r>
+      <w:proofErr w:type="spellEnd"/>
+      <w:r>
+        <w:t>(</w:t>
+      </w:r>
+      <w:proofErr w:type="spellStart"/>
+      <w:proofErr w:type="gramEnd"/>
+      <w:r>
+        <w:t>e.SQL_TEXT</w:t>
+      </w:r>
+      <w:proofErr w:type="spellEnd"/>
+      <w:r>
+        <w:t xml:space="preserve"> separator '\n') as </w:t>
+      </w:r>
+      <w:proofErr w:type="spellStart"/>
+      <w:r>
+        <w:t>sql_text</w:t>
+      </w:r>
+      <w:proofErr w:type="spellEnd"/>
+    </w:p>
+    <w:p>
+      <w:pPr>
+        <w:ind w:firstLine="420"/>
+      </w:pPr>
+      <w:r>
+        <w:t>FROM</w:t>
+      </w:r>
+    </w:p>
+    <w:p>
+      <w:pPr>
+        <w:ind w:firstLine="420"/>
+      </w:pPr>
+      <w:r>
+        <w:t xml:space="preserve">    `</w:t>
+      </w:r>
+      <w:proofErr w:type="spellStart"/>
+      <w:r>
+        <w:t>performance_schema`.threads</w:t>
+      </w:r>
+      <w:proofErr w:type="spellEnd"/>
+      <w:r>
+        <w:t xml:space="preserve"> t </w:t>
+      </w:r>
+      <w:r>
+        <w:rPr>
+          <w:rFonts w:hint="eastAsia"/>
+        </w:rPr>
+        <w:t>，</w:t>
+      </w:r>
+    </w:p>
+    <w:p>
+      <w:pPr>
+        <w:ind w:firstLine="420"/>
+      </w:pPr>
+      <w:r>
+        <w:t xml:space="preserve">    `</w:t>
+      </w:r>
+      <w:proofErr w:type="spellStart"/>
+      <w:r>
+        <w:t>information_schema`.INNODB_TRX</w:t>
+      </w:r>
+      <w:proofErr w:type="spellEnd"/>
+      <w:r>
+        <w:t xml:space="preserve"> </w:t>
+      </w:r>
+      <w:proofErr w:type="spellStart"/>
+      <w:r>
+        <w:t>trx</w:t>
+      </w:r>
+      <w:proofErr w:type="spellEnd"/>
+      <w:r>
+        <w:t xml:space="preserve"> </w:t>
+      </w:r>
+      <w:r>
+        <w:rPr>
+          <w:rFonts w:hint="eastAsia"/>
+        </w:rPr>
+        <w:t>，</w:t>
+      </w:r>
+    </w:p>
+    <w:p>
+      <w:pPr>
+        <w:ind w:firstLine="420"/>
+      </w:pPr>
+      <w:r>
+        <w:t xml:space="preserve">    `performance_schema</w:t>
+      </w:r>
+      <w:proofErr w:type="gramStart"/>
+      <w:r>
+        <w:t>`.</w:t>
+      </w:r>
+      <w:proofErr w:type="spellStart"/>
+      <w:r>
+        <w:t>events</w:t>
+      </w:r>
+      <w:proofErr w:type="gramEnd"/>
+      <w:r>
+        <w:t>_statements_history</w:t>
+      </w:r>
+      <w:proofErr w:type="spellEnd"/>
+      <w:r>
+        <w:t xml:space="preserve"> e </w:t>
+      </w:r>
+    </w:p>
+    <w:p>
+      <w:pPr>
+        <w:ind w:firstLine="420"/>
+      </w:pPr>
+      <w:proofErr w:type="gramStart"/>
+      <w:r>
+        <w:t>WHERE</w:t>
+      </w:r>
+      <w:proofErr w:type="gramEnd"/>
+    </w:p>
+    <w:p>
+      <w:pPr>
+        <w:ind w:firstLine="420"/>
+      </w:pPr>
+      <w:r>
+        <w:t xml:space="preserve"> </w:t>
+      </w:r>
+      <w:proofErr w:type="spellStart"/>
+      <w:proofErr w:type="gramStart"/>
+      <w:r>
+        <w:t>t.thread</w:t>
+      </w:r>
+      <w:proofErr w:type="gramEnd"/>
+      <w:r>
+        <w:t>_id</w:t>
+      </w:r>
+      <w:proofErr w:type="spellEnd"/>
+      <w:r>
+        <w:t xml:space="preserve"> = </w:t>
+      </w:r>
+      <w:proofErr w:type="spellStart"/>
+      <w:r>
+        <w:t>e.thread_id</w:t>
+      </w:r>
+      <w:proofErr w:type="spellEnd"/>
+      <w:r>
+        <w:t xml:space="preserve"> and </w:t>
+      </w:r>
+    </w:p>
+    <w:p>
+      <w:pPr>
+        <w:ind w:firstLine="420"/>
+      </w:pPr>
+      <w:r>
+        <w:t xml:space="preserve"> </w:t>
+      </w:r>
+      <w:proofErr w:type="spellStart"/>
+      <w:proofErr w:type="gramStart"/>
+      <w:r>
+        <w:t>t.PROCESSLIST</w:t>
+      </w:r>
+      <w:proofErr w:type="gramEnd"/>
+      <w:r>
+        <w:t>_ID</w:t>
+      </w:r>
+      <w:proofErr w:type="spellEnd"/>
+      <w:r>
+        <w:t xml:space="preserve"> = </w:t>
+      </w:r>
+      <w:proofErr w:type="spellStart"/>
+      <w:r>
+        <w:t>trx.trx_mysql_thread_id</w:t>
+      </w:r>
+      <w:proofErr w:type="spellEnd"/>
+    </w:p>
+    <w:p>
+      <w:pPr>
+        <w:ind w:firstLine="420"/>
+      </w:pPr>
+      <w:r>
+        <w:t xml:space="preserve">group by </w:t>
+      </w:r>
+      <w:proofErr w:type="spellStart"/>
+      <w:proofErr w:type="gramStart"/>
+      <w:r>
+        <w:t>t.THREAD</w:t>
+      </w:r>
+      <w:proofErr w:type="gramEnd"/>
+      <w:r>
+        <w:t>_ID</w:t>
+      </w:r>
+      <w:proofErr w:type="spellEnd"/>
+      <w:r>
+        <w:t xml:space="preserve"> desc</w:t>
+      </w:r>
+      <w:r>
+        <w:rPr>
+          <w:rFonts w:hint="eastAsia"/>
+        </w:rPr>
+        <w:t>;</w:t>
+      </w:r>
+    </w:p>
+    <w:p>
+      <w:pPr>
+        <w:ind w:firstLine="420"/>
+      </w:pPr>
+      <w:r>
+        <w:t>如果从</w:t>
+      </w:r>
+      <w:r>
+        <w:t>INNODB_TRX</w:t>
+      </w:r>
+      <w:r>
+        <w:t>只能查到一个会话，那就算运气很好了，肯定是这个造成的。</w:t>
+      </w:r>
+    </w:p>
+    <w:p>
+      <w:pPr>
+        <w:ind w:firstLine="420"/>
+      </w:pPr>
+      <w:r>
+        <w:t>那么如果碰到多于一个的情况呢，可以通过</w:t>
+      </w:r>
+      <w:r>
+        <w:t>PROCESSLIST_INFO</w:t>
+      </w:r>
+      <w:r>
+        <w:t>字段里面的</w:t>
+      </w:r>
+      <w:proofErr w:type="spellStart"/>
+      <w:r>
+        <w:t>sql</w:t>
+      </w:r>
+      <w:proofErr w:type="spellEnd"/>
+      <w:r>
+        <w:t>来判断出来是哪一个。但是有些情况下，持有</w:t>
+      </w:r>
+      <w:r>
         <w:t>metadata</w:t>
       </w:r>
       <w:r>
-        <w:rPr>
-          <w:rFonts w:hint="eastAsia"/>
-        </w:rPr>
-        <w:t>独占锁，当进行到</w:t>
-      </w:r>
-      <w:r>
-        <w:rPr>
-          <w:rFonts w:hint="eastAsia"/>
-        </w:rPr>
-        <w:t>altering table</w:t>
-      </w:r>
-      <w:r>
-        <w:rPr>
-          <w:rFonts w:hint="eastAsia"/>
-        </w:rPr>
-        <w:t>的过程时（通常是最花时间的步骤），对该表的读写都可以正常进行，这就是</w:t>
-      </w:r>
-      <w:r>
-        <w:rPr>
-          <w:rFonts w:hint="eastAsia"/>
-        </w:rPr>
-        <w:t xml:space="preserve">online </w:t>
-      </w:r>
-      <w:proofErr w:type="spellStart"/>
-      <w:r>
-        <w:rPr>
-          <w:rFonts w:hint="eastAsia"/>
-        </w:rPr>
-        <w:t>ddl</w:t>
-      </w:r>
-      <w:proofErr w:type="spellEnd"/>
-      <w:r>
-        <w:rPr>
-          <w:rFonts w:hint="eastAsia"/>
-        </w:rPr>
-        <w:t>的表现，并不会</w:t>
+        <w:t>锁的会话是在</w:t>
+      </w:r>
+      <w:r>
+        <w:t>sleep</w:t>
+      </w:r>
+      <w:r>
+        <w:t>状态下的。也就是说造成持有这个锁的语句已经执行过了，但是由于没有提交或者回滚，导致会话还是</w:t>
       </w:r>
       <w:proofErr w:type="gramStart"/>
       <w:r>
-        <w:rPr>
-          <w:rFonts w:hint="eastAsia"/>
-        </w:rPr>
-        <w:t>像之前</w:t>
+        <w:t>持有着</w:t>
       </w:r>
       <w:proofErr w:type="gramEnd"/>
       <w:r>
-        <w:rPr>
-          <w:rFonts w:hint="eastAsia"/>
-        </w:rPr>
-        <w:t>在整个</w:t>
-      </w:r>
-      <w:r>
-        <w:rPr>
-          <w:rFonts w:hint="eastAsia"/>
-        </w:rPr>
-        <w:t>alter table</w:t>
-      </w:r>
-      <w:r>
-        <w:rPr>
-          <w:rFonts w:hint="eastAsia"/>
-        </w:rPr>
-        <w:t>过程中阻塞写入，当然并不是所有</w:t>
-      </w:r>
-      <w:r>
-        <w:rPr>
-          <w:rFonts w:hint="eastAsia"/>
-        </w:rPr>
-        <w:t>ALTER</w:t>
-      </w:r>
-      <w:r>
-        <w:rPr>
-          <w:rFonts w:hint="eastAsia"/>
-        </w:rPr>
-        <w:t>语句都支持</w:t>
-      </w:r>
-      <w:r>
-        <w:rPr>
-          <w:rFonts w:hint="eastAsia"/>
-        </w:rPr>
-        <w:t xml:space="preserve">online </w:t>
-      </w:r>
-      <w:proofErr w:type="spellStart"/>
-      <w:r>
-        <w:rPr>
-          <w:rFonts w:hint="eastAsia"/>
-        </w:rPr>
-        <w:t>ddl</w:t>
-      </w:r>
-      <w:proofErr w:type="spellEnd"/>
-      <w:r>
-        <w:rPr>
-          <w:rFonts w:hint="eastAsia"/>
-        </w:rPr>
-        <w:t>。</w:t>
-      </w:r>
-    </w:p>
-    <w:p>
-      <w:pPr>
-        <w:ind w:firstLine="420"/>
-      </w:pPr>
-      <w:r>
-        <w:rPr>
-          <w:rFonts w:hint="eastAsia"/>
-        </w:rPr>
-        <w:t>总之，</w:t>
-      </w:r>
-      <w:r>
-        <w:rPr>
-          <w:rFonts w:hint="eastAsia"/>
-        </w:rPr>
-        <w:t>alter table</w:t>
-      </w:r>
-      <w:r>
-        <w:rPr>
-          <w:rFonts w:hint="eastAsia"/>
-        </w:rPr>
-        <w:t>的语句是很危险的（其实他的危险其实是未提交事物或者长事务导致的），在操作之前最好确认对要操作的表没有任何进行中的操作、没有未提交事务、也没有显式事务中的报错语句。如果有</w:t>
-      </w:r>
-      <w:r>
-        <w:rPr>
-          <w:rFonts w:hint="eastAsia"/>
-        </w:rPr>
-        <w:t>alter table</w:t>
-      </w:r>
-      <w:r>
-        <w:rPr>
-          <w:rFonts w:hint="eastAsia"/>
-        </w:rPr>
-        <w:t>的维护任务，在无人监管的时候运行，最好通过</w:t>
-      </w:r>
-      <w:proofErr w:type="spellStart"/>
-      <w:r>
-        <w:rPr>
-          <w:rFonts w:hint="eastAsia"/>
-        </w:rPr>
-        <w:t>lock_wait_timeout</w:t>
-      </w:r>
-      <w:proofErr w:type="spellEnd"/>
-      <w:r>
-        <w:rPr>
-          <w:rFonts w:hint="eastAsia"/>
-        </w:rPr>
-        <w:t>设置好超时时间，避免长时间的</w:t>
-      </w:r>
-      <w:proofErr w:type="spellStart"/>
-      <w:r>
-        <w:rPr>
-          <w:rFonts w:hint="eastAsia"/>
-        </w:rPr>
-        <w:t>metedata</w:t>
-      </w:r>
-      <w:proofErr w:type="spellEnd"/>
-      <w:r>
-        <w:rPr>
-          <w:rFonts w:hint="eastAsia"/>
-        </w:rPr>
-        <w:t>锁等待。</w:t>
-      </w:r>
+        <w:t>这个锁。如果碰到这种情况，</w:t>
+      </w:r>
+      <w:r>
+        <w:t>PROCESSLIST_INFO</w:t>
+      </w:r>
+      <w:r>
+        <w:t>字段就可能是空的了，那就只能通过判断会话已经执行过的语句来猜了。</w:t>
+      </w:r>
+    </w:p>
+    <w:p>
+      <w:pPr>
+        <w:ind w:firstLine="420"/>
+      </w:pPr>
+      <w:r>
+        <w:lastRenderedPageBreak/>
+        <w:t>当然猜也不是瞎猜，是有根据的猜。</w:t>
+      </w:r>
+      <w:proofErr w:type="spellStart"/>
+      <w:r>
+        <w:t>mysql</w:t>
+      </w:r>
+      <w:proofErr w:type="spellEnd"/>
+      <w:r>
+        <w:t>有一个</w:t>
+      </w:r>
+      <w:proofErr w:type="spellStart"/>
+      <w:r>
+        <w:t>events_statements_history</w:t>
+      </w:r>
+      <w:proofErr w:type="spellEnd"/>
+      <w:r>
+        <w:t>表，可以通过连接这个表来查看会话执行过什么语句。如果有涉及到等待锁的表的语句就能大概猜出来是哪一个了。比如下面这个结果</w:t>
+      </w:r>
+    </w:p>
+    <w:p>
+      <w:pPr>
+        <w:ind w:firstLine="420"/>
+      </w:pPr>
+      <w:r>
+        <w:t>+----------------+------------------+------------------+----------------+-------------------+---------------------+------------------+------------------+----------------+--------------------------------------------------------------------------------------------------------------------------------------------------------------+</w:t>
+      </w:r>
+    </w:p>
+    <w:p>
+      <w:pPr>
+        <w:ind w:firstLine="420"/>
+      </w:pPr>
+      <w:r>
+        <w:t xml:space="preserve">| PROCESSLIST_ID | PROCESSLIST_USER | PROCESSLIST_HOST | PROCESSLIST_DB | PROCESSLIST_STATE | PROCESSLIST_COMMAND | PROCESSLIST_TIME | PROCESSLIST_INFO | CURRENT_SCHEMA | </w:t>
+      </w:r>
+      <w:proofErr w:type="spellStart"/>
+      <w:r>
+        <w:t>sql_text</w:t>
+      </w:r>
+      <w:proofErr w:type="spellEnd"/>
+      <w:r>
+        <w:t xml:space="preserve">                                                                                                                                                     |</w:t>
+      </w:r>
+    </w:p>
+    <w:p>
+      <w:pPr>
+        <w:ind w:firstLine="420"/>
+      </w:pPr>
+      <w:r>
+        <w:t>+----------------+------------------+------------------+----------------+-------------------+---------------------+------------------+------------------+----------------+--------------------------------------------------------------------------------------------------------------------------------------------------------------+</w:t>
+      </w:r>
+    </w:p>
+    <w:p>
+      <w:pPr>
+        <w:ind w:firstLine="420"/>
+      </w:pPr>
+      <w:r>
+        <w:t xml:space="preserve">|          12268 | root             | localhost        | NULL           | NULL              | Sleep               |              435 | NULL             | NULL           | select @@version_comment limit </w:t>
+      </w:r>
+      <w:proofErr w:type="gramStart"/>
+      <w:r>
+        <w:t>1;select</w:t>
+      </w:r>
+      <w:proofErr w:type="gramEnd"/>
+      <w:r>
+        <w:t xml:space="preserve"> USER();</w:t>
+      </w:r>
+      <w:proofErr w:type="spellStart"/>
+      <w:r>
+        <w:t>begin;select</w:t>
+      </w:r>
+      <w:proofErr w:type="spellEnd"/>
+      <w:r>
+        <w:t xml:space="preserve"> * from </w:t>
+      </w:r>
+      <w:proofErr w:type="spellStart"/>
+      <w:r>
+        <w:t>t;select</w:t>
+      </w:r>
+      <w:proofErr w:type="spellEnd"/>
+      <w:r>
+        <w:t xml:space="preserve"> * from </w:t>
+      </w:r>
+      <w:proofErr w:type="spellStart"/>
+      <w:r>
+        <w:t>test.t;update</w:t>
+      </w:r>
+      <w:proofErr w:type="spellEnd"/>
+      <w:r>
+        <w:t xml:space="preserve"> t set b = 4 where a = 3;update test.t set b = 4 where a = 3 |</w:t>
+      </w:r>
+    </w:p>
+    <w:p>
+      <w:pPr>
+        <w:ind w:firstLine="420"/>
+      </w:pPr>
+      <w:r>
+        <w:t>+----------------+------------------+------------------+----------------+-------------------+---------------------+------------------+------------------+----------------+--------------------------------------------------------------------------------------------------------------------------------------------------------------+</w:t>
+      </w:r>
+    </w:p>
+    <w:p>
+      <w:pPr>
+        <w:ind w:firstLine="420"/>
+      </w:pPr>
+      <w:r>
+        <w:t>最后的字段显示了这个会话执行过了什么语句。</w:t>
+      </w:r>
+      <w:r>
+        <w:t>12268</w:t>
+      </w:r>
+      <w:r>
+        <w:t>会话就执行过一个</w:t>
+      </w:r>
+      <w:r>
+        <w:t>select</w:t>
+      </w:r>
+      <w:r>
+        <w:t>，两个</w:t>
+      </w:r>
+      <w:r>
+        <w:t>update</w:t>
+      </w:r>
+      <w:r>
+        <w:t>等等语句。这很可能说明</w:t>
+      </w:r>
+      <w:r>
+        <w:t>12268</w:t>
+      </w:r>
+      <w:r>
+        <w:t>会话持有</w:t>
+      </w:r>
+      <w:r>
+        <w:t>t</w:t>
+      </w:r>
+      <w:r>
+        <w:t>表的</w:t>
+      </w:r>
+      <w:r>
+        <w:t>metadata</w:t>
+      </w:r>
+      <w:r>
+        <w:t>锁。一般来说杀了这个会话就可以解决问题了。</w:t>
+      </w:r>
+    </w:p>
+    <w:p>
+      <w:pPr>
+        <w:ind w:firstLine="420"/>
+      </w:pPr>
+      <w:r>
+        <w:t>但是这个</w:t>
+      </w:r>
+      <w:proofErr w:type="spellStart"/>
+      <w:r>
+        <w:t>events_statements_history</w:t>
+      </w:r>
+      <w:proofErr w:type="spellEnd"/>
+      <w:r>
+        <w:t>有一个限制，他不会存储所有执行过的语句，而是存储最新执行过的</w:t>
+      </w:r>
+      <w:r>
+        <w:t>N</w:t>
+      </w:r>
+      <w:proofErr w:type="gramStart"/>
+      <w:r>
+        <w:t>个</w:t>
+      </w:r>
+      <w:proofErr w:type="gramEnd"/>
+      <w:r>
+        <w:t>语句。这个</w:t>
+      </w:r>
+      <w:r>
+        <w:t>N</w:t>
+      </w:r>
+      <w:r>
+        <w:t>是由</w:t>
+      </w:r>
+      <w:proofErr w:type="spellStart"/>
+      <w:r>
+        <w:lastRenderedPageBreak/>
+        <w:t>performance_schema_events_statements_history_size</w:t>
+      </w:r>
+      <w:proofErr w:type="spellEnd"/>
+      <w:r>
+        <w:t>控制的，该参数是只读的，只能重启</w:t>
+      </w:r>
+      <w:proofErr w:type="spellStart"/>
+      <w:r>
+        <w:t>mysql</w:t>
+      </w:r>
+      <w:proofErr w:type="spellEnd"/>
+      <w:r>
+        <w:t>生效，默认是</w:t>
+      </w:r>
+      <w:r>
+        <w:t>10</w:t>
+      </w:r>
+      <w:r>
+        <w:t>。如果执行过的语句超过了这个限制，那么很有可能是看不到对这个表进行修改的语句的</w:t>
+      </w:r>
+      <w:r>
+        <w:rPr>
+          <w:rFonts w:hint="eastAsia"/>
+        </w:rPr>
+        <w:t>，</w:t>
+      </w:r>
+      <w:r>
+        <w:t>这个时候就需要猜了。</w:t>
+      </w:r>
+    </w:p>
+    <w:p>
+      <w:pPr>
+        <w:ind w:firstLine="420"/>
+      </w:pPr>
+    </w:p>
+    <w:p>
+      <w:pPr>
+        <w:pStyle w:val="4"/>
+      </w:pPr>
+      <w:proofErr w:type="spellStart"/>
+      <w:r>
+        <w:rPr>
+          <w:rFonts w:hint="eastAsia"/>
+        </w:rPr>
+        <w:t>metadata_locks</w:t>
+      </w:r>
+      <w:proofErr w:type="spellEnd"/>
+    </w:p>
+    <w:p>
+      <w:pPr>
+        <w:ind w:firstLine="420"/>
+      </w:pPr>
+      <w:r>
+        <w:rPr>
+          <w:rFonts w:hint="eastAsia"/>
+        </w:rPr>
+        <w:t>从</w:t>
+      </w:r>
+      <w:r>
+        <w:rPr>
+          <w:rFonts w:hint="eastAsia"/>
+        </w:rPr>
+        <w:t>mysql5.7</w:t>
+      </w:r>
+      <w:r>
+        <w:rPr>
+          <w:rFonts w:hint="eastAsia"/>
+        </w:rPr>
+        <w:t>开始，有了</w:t>
+      </w:r>
+      <w:proofErr w:type="spellStart"/>
+      <w:r>
+        <w:rPr>
+          <w:rFonts w:hint="eastAsia"/>
+        </w:rPr>
+        <w:t>performance_schema.metadata_locks</w:t>
+      </w:r>
+      <w:proofErr w:type="spellEnd"/>
+      <w:r>
+        <w:rPr>
+          <w:rFonts w:hint="eastAsia"/>
+        </w:rPr>
+        <w:t>表，用于显示等待和持有</w:t>
+      </w:r>
+      <w:r>
+        <w:rPr>
+          <w:rFonts w:hint="eastAsia"/>
+        </w:rPr>
+        <w:t>metadata</w:t>
+      </w:r>
+      <w:r>
+        <w:rPr>
+          <w:rFonts w:hint="eastAsia"/>
+        </w:rPr>
+        <w:t>锁的会话信息。有效的简化了处理</w:t>
+      </w:r>
+      <w:r>
+        <w:rPr>
+          <w:rFonts w:hint="eastAsia"/>
+        </w:rPr>
+        <w:t>metadata</w:t>
+      </w:r>
+      <w:r>
+        <w:rPr>
+          <w:rFonts w:hint="eastAsia"/>
+        </w:rPr>
+        <w:t>锁等待的方法。</w:t>
+      </w:r>
+    </w:p>
+    <w:p>
+      <w:pPr>
+        <w:ind w:firstLine="420"/>
+      </w:pPr>
+      <w:r>
+        <w:rPr>
+          <w:rFonts w:hint="eastAsia"/>
+        </w:rPr>
+        <w:t>5.7</w:t>
+      </w:r>
+      <w:r>
+        <w:rPr>
+          <w:rFonts w:hint="eastAsia"/>
+        </w:rPr>
+        <w:t>版本该特性不是默认开启的，需要手动启动。</w:t>
+      </w:r>
+      <w:r>
+        <w:rPr>
+          <w:rFonts w:hint="eastAsia"/>
+        </w:rPr>
+        <w:t>8.0</w:t>
+      </w:r>
+      <w:r>
+        <w:rPr>
+          <w:rFonts w:hint="eastAsia"/>
+        </w:rPr>
+        <w:t>开始是默认开启的不需要配置。</w:t>
+      </w:r>
+    </w:p>
+    <w:p>
+      <w:pPr>
+        <w:ind w:firstLine="420"/>
+      </w:pPr>
+      <w:r>
+        <w:rPr>
+          <w:rFonts w:hint="eastAsia"/>
+        </w:rPr>
+        <w:t>SQL</w:t>
+      </w:r>
+      <w:r>
+        <w:rPr>
+          <w:rFonts w:hint="eastAsia"/>
+        </w:rPr>
+        <w:t>语句：</w:t>
+      </w:r>
+    </w:p>
+    <w:p>
+      <w:pPr>
+        <w:ind w:firstLine="420"/>
+      </w:pPr>
+      <w:r>
+        <w:t>SELECT</w:t>
+      </w:r>
+    </w:p>
+    <w:p>
+      <w:pPr>
+        <w:ind w:firstLine="420"/>
+      </w:pPr>
+      <w:r>
+        <w:t xml:space="preserve">    t1.OBJECT_SCHEMA</w:t>
+      </w:r>
+      <w:r>
+        <w:rPr>
+          <w:rFonts w:hint="eastAsia"/>
+        </w:rPr>
+        <w:t>，</w:t>
+      </w:r>
+    </w:p>
+    <w:p>
+      <w:pPr>
+        <w:ind w:firstLine="420"/>
+      </w:pPr>
+      <w:r>
+        <w:t xml:space="preserve">     t1.OBJECT_NAME</w:t>
+      </w:r>
+      <w:r>
+        <w:rPr>
+          <w:rFonts w:hint="eastAsia"/>
+        </w:rPr>
+        <w:t>，</w:t>
+      </w:r>
+    </w:p>
+    <w:p>
+      <w:pPr>
+        <w:ind w:firstLine="420"/>
+      </w:pPr>
+      <w:r>
+        <w:t xml:space="preserve">    t1.LOCK_TYPE</w:t>
+      </w:r>
+      <w:r>
+        <w:rPr>
+          <w:rFonts w:hint="eastAsia"/>
+        </w:rPr>
+        <w:t>，</w:t>
+      </w:r>
+    </w:p>
+    <w:p>
+      <w:pPr>
+        <w:ind w:firstLine="420"/>
+      </w:pPr>
+      <w:r>
+        <w:t xml:space="preserve">    t1.LOCK_STATUS</w:t>
+      </w:r>
+      <w:r>
+        <w:rPr>
+          <w:rFonts w:hint="eastAsia"/>
+        </w:rPr>
+        <w:t>，</w:t>
+      </w:r>
+    </w:p>
+    <w:p>
+      <w:pPr>
+        <w:ind w:firstLine="420"/>
+      </w:pPr>
+      <w:r>
+        <w:t xml:space="preserve">    t2.PROCESSLIST_ID</w:t>
+      </w:r>
+      <w:r>
+        <w:rPr>
+          <w:rFonts w:hint="eastAsia"/>
+        </w:rPr>
+        <w:t>，</w:t>
+      </w:r>
+    </w:p>
+    <w:p>
+      <w:pPr>
+        <w:ind w:firstLine="420"/>
+      </w:pPr>
+      <w:r>
+        <w:t xml:space="preserve">    t2.PROCESSLIST_USER</w:t>
+      </w:r>
+      <w:r>
+        <w:rPr>
+          <w:rFonts w:hint="eastAsia"/>
+        </w:rPr>
+        <w:t>，</w:t>
+      </w:r>
+    </w:p>
+    <w:p>
+      <w:pPr>
+        <w:ind w:firstLine="420"/>
+      </w:pPr>
+      <w:r>
+        <w:t xml:space="preserve">    t2.PROCESSLIST_HOST</w:t>
+      </w:r>
+      <w:r>
+        <w:rPr>
+          <w:rFonts w:hint="eastAsia"/>
+        </w:rPr>
+        <w:t>，</w:t>
+      </w:r>
+    </w:p>
+    <w:p>
+      <w:pPr>
+        <w:ind w:firstLine="420"/>
+      </w:pPr>
+      <w:r>
+        <w:t xml:space="preserve">    t2.PROCESSLIST_DB</w:t>
+      </w:r>
+      <w:r>
+        <w:rPr>
+          <w:rFonts w:hint="eastAsia"/>
+        </w:rPr>
+        <w:t>，</w:t>
+      </w:r>
+    </w:p>
+    <w:p>
+      <w:pPr>
+        <w:ind w:firstLine="420"/>
+      </w:pPr>
+      <w:r>
+        <w:t xml:space="preserve">    t2.PROCESSLIST_COMMAND</w:t>
+      </w:r>
+      <w:r>
+        <w:rPr>
+          <w:rFonts w:hint="eastAsia"/>
+        </w:rPr>
+        <w:t>，</w:t>
+      </w:r>
+    </w:p>
+    <w:p>
+      <w:pPr>
+        <w:ind w:firstLine="420"/>
+      </w:pPr>
+      <w:r>
+        <w:t xml:space="preserve">    t2.PROCESSLIST_STATE</w:t>
+      </w:r>
+      <w:r>
+        <w:rPr>
+          <w:rFonts w:hint="eastAsia"/>
+        </w:rPr>
+        <w:t>，</w:t>
+      </w:r>
+    </w:p>
+    <w:p>
+      <w:pPr>
+        <w:ind w:firstLine="420"/>
+      </w:pPr>
+      <w:r>
+        <w:t xml:space="preserve">    t</w:t>
+      </w:r>
+      <w:proofErr w:type="gramStart"/>
+      <w:r>
+        <w:t>2.PROCESSLIST</w:t>
+      </w:r>
+      <w:proofErr w:type="gramEnd"/>
+      <w:r>
+        <w:t>_INFO</w:t>
+      </w:r>
+    </w:p>
+    <w:p>
+      <w:pPr>
+        <w:ind w:firstLine="420"/>
+      </w:pPr>
+      <w:r>
+        <w:t>FROM</w:t>
+      </w:r>
+    </w:p>
+    <w:p>
+      <w:pPr>
+        <w:ind w:firstLine="420"/>
+      </w:pPr>
+      <w:r>
+        <w:t xml:space="preserve">    `performance_schema`.</w:t>
+      </w:r>
+      <w:proofErr w:type="spellStart"/>
+      <w:r>
+        <w:t>metadata_locks</w:t>
+      </w:r>
+      <w:proofErr w:type="spellEnd"/>
+      <w:r>
+        <w:t xml:space="preserve"> t1</w:t>
+      </w:r>
+      <w:r>
+        <w:rPr>
+          <w:rFonts w:hint="eastAsia"/>
+        </w:rPr>
+        <w:t>，</w:t>
+      </w:r>
+    </w:p>
+    <w:p>
+      <w:pPr>
+        <w:ind w:firstLine="420"/>
+      </w:pPr>
+      <w:r>
+        <w:t xml:space="preserve">    `</w:t>
+      </w:r>
+      <w:proofErr w:type="spellStart"/>
+      <w:r>
+        <w:t>performance_schema</w:t>
+      </w:r>
+      <w:proofErr w:type="gramStart"/>
+      <w:r>
+        <w:t>`.threads</w:t>
+      </w:r>
+      <w:proofErr w:type="spellEnd"/>
+      <w:proofErr w:type="gramEnd"/>
+      <w:r>
+        <w:t xml:space="preserve"> t2</w:t>
+      </w:r>
+    </w:p>
+    <w:p>
+      <w:pPr>
+        <w:ind w:firstLine="420"/>
+      </w:pPr>
+      <w:proofErr w:type="gramStart"/>
+      <w:r>
+        <w:t>WHERE</w:t>
+      </w:r>
+      <w:proofErr w:type="gramEnd"/>
+    </w:p>
+    <w:p>
+      <w:pPr>
+        <w:ind w:firstLine="420"/>
+      </w:pPr>
+      <w:r>
+        <w:t xml:space="preserve">    t</w:t>
+      </w:r>
+      <w:proofErr w:type="gramStart"/>
+      <w:r>
+        <w:t>1.owner</w:t>
+      </w:r>
+      <w:proofErr w:type="gramEnd"/>
+      <w:r>
+        <w:t>_thread_id = t2.thread_id</w:t>
+      </w:r>
+    </w:p>
+    <w:p>
+      <w:pPr>
+        <w:ind w:firstLine="420"/>
+      </w:pPr>
+      <w:r>
+        <w:t>AND t</w:t>
+      </w:r>
+      <w:proofErr w:type="gramStart"/>
+      <w:r>
+        <w:t>1.OBJECT</w:t>
+      </w:r>
+      <w:proofErr w:type="gramEnd"/>
+      <w:r>
+        <w:t>_SCHEMA = 'test'</w:t>
+      </w:r>
+    </w:p>
+    <w:p>
+      <w:pPr>
+        <w:ind w:firstLine="420"/>
+      </w:pPr>
+      <w:r>
+        <w:t>AND t</w:t>
+      </w:r>
+      <w:proofErr w:type="gramStart"/>
+      <w:r>
+        <w:t>1.OBJECT</w:t>
+      </w:r>
+      <w:proofErr w:type="gramEnd"/>
+      <w:r>
+        <w:t>_NAME = 't'</w:t>
+      </w:r>
+    </w:p>
+    <w:p>
+      <w:pPr>
+        <w:ind w:firstLine="420"/>
+      </w:pPr>
+      <w:r>
+        <w:lastRenderedPageBreak/>
+        <w:t>只有开启特性以后出现的持有或者等待</w:t>
+      </w:r>
+      <w:r>
+        <w:t>metadata</w:t>
+      </w:r>
+      <w:r>
+        <w:t>锁的会话才会被记录。</w:t>
+      </w:r>
+    </w:p>
+    <w:p>
+      <w:pPr>
+        <w:ind w:firstLine="420"/>
+      </w:pPr>
+      <w:r>
+        <w:t>+---------------+-------------+-------------------+-------------+----------------+------------------+------------------+----------------+---------------------+---------------------------------+--------------------------------+</w:t>
+      </w:r>
+    </w:p>
+    <w:p>
+      <w:pPr>
+        <w:ind w:firstLine="420"/>
+      </w:pPr>
+      <w:r>
+        <w:t>| OBJECT_SCHEMA | OBJECT_NAME | LOCK_TYPE         | LOCK_STATUS | PROCESSLIST_ID | PROCESSLIST_USER | PROCESSLIST_HOST | PROCESSLIST_DB | PROCESSLIST_COMMAND | PROCESSLIST_STATE               | PROCESSLIST_INFO               |</w:t>
+      </w:r>
+    </w:p>
+    <w:p>
+      <w:pPr>
+        <w:ind w:firstLine="420"/>
+      </w:pPr>
+      <w:r>
+        <w:t>+---------------+-------------+-------------------+-------------+----------------+------------------+------------------+----------------+---------------------+---------------------------------+--------------------------------+</w:t>
+      </w:r>
+    </w:p>
+    <w:p>
+      <w:pPr>
+        <w:ind w:firstLine="420"/>
+      </w:pPr>
+      <w:r>
+        <w:t>| test          | t           | SHARED_WRITE      | GRANTED     |          12268 | root             | localhost        | test           | Sleep               | NULL                            | NULL                           |</w:t>
+      </w:r>
+    </w:p>
+    <w:p>
+      <w:pPr>
+        <w:ind w:firstLine="420"/>
+      </w:pPr>
+      <w:r>
+        <w:t>| test          | t           | SHARED_READ       | GRANTED     |          12268 | root             | localhost        | test           | Sleep               | NULL                            | NULL                           |</w:t>
+      </w:r>
+    </w:p>
+    <w:p>
+      <w:pPr>
+        <w:ind w:firstLine="420"/>
+      </w:pPr>
+      <w:r>
+        <w:t xml:space="preserve">| test          | t           | SHARED_UPGRADABLE | GRANTED     |          12378 | root             | localhost        | test           | Query               | Waiting for table metadata lock | alter table </w:t>
+      </w:r>
+      <w:proofErr w:type="spellStart"/>
+      <w:r>
+        <w:t>t</w:t>
+      </w:r>
+      <w:proofErr w:type="spellEnd"/>
+      <w:r>
+        <w:t xml:space="preserve"> add column f int |</w:t>
+      </w:r>
+    </w:p>
+    <w:p>
+      <w:pPr>
+        <w:ind w:firstLine="420"/>
+      </w:pPr>
+      <w:r>
+        <w:t xml:space="preserve">| test          | t           | EXCLUSIVE         | PENDING     |          12378 | root             | localhost        | test           | Query               | Waiting for table metadata lock | alter table </w:t>
+      </w:r>
+      <w:proofErr w:type="spellStart"/>
+      <w:r>
+        <w:t>t</w:t>
+      </w:r>
+      <w:proofErr w:type="spellEnd"/>
+      <w:r>
+        <w:t xml:space="preserve"> add column f int |</w:t>
+      </w:r>
+    </w:p>
+    <w:p>
+      <w:pPr>
+        <w:ind w:firstLine="420"/>
+      </w:pPr>
+      <w:r>
+        <w:t>+---------------+-------------+-------------------+-------------+----------------+------------------+------------------+----------------+---------------------+---------------------------------+--------------------------------+</w:t>
+      </w:r>
+    </w:p>
+    <w:p>
+      <w:pPr>
+        <w:ind w:firstLine="420"/>
+      </w:pPr>
+      <w:r>
+        <w:t>上面的结果中</w:t>
+      </w:r>
+      <w:r>
+        <w:t>LOCK_STATUS</w:t>
+      </w:r>
+      <w:r>
+        <w:t>字段表示连接对于</w:t>
+      </w:r>
+      <w:proofErr w:type="spellStart"/>
+      <w:r>
+        <w:t>matadata</w:t>
+      </w:r>
+      <w:proofErr w:type="spellEnd"/>
+      <w:r>
+        <w:t>锁的持有状态，</w:t>
+      </w:r>
+      <w:r>
+        <w:t>GRANTED</w:t>
+      </w:r>
+      <w:r>
+        <w:t>表示持有，</w:t>
+      </w:r>
+      <w:r>
+        <w:t>PENDING</w:t>
+      </w:r>
+      <w:r>
+        <w:t>表示等待。很容易可以看出来</w:t>
+      </w:r>
+      <w:r>
+        <w:t>12268</w:t>
+      </w:r>
+      <w:r>
+        <w:t>会话持有</w:t>
+      </w:r>
+      <w:r>
+        <w:lastRenderedPageBreak/>
+        <w:t>了锁，而</w:t>
+      </w:r>
+      <w:r>
+        <w:t>12378</w:t>
+      </w:r>
+      <w:r>
+        <w:t>会话正在等待这个锁。通过</w:t>
+      </w:r>
+      <w:r>
+        <w:t>kill 12268</w:t>
+      </w:r>
+      <w:r>
+        <w:t>语句，或者让</w:t>
+      </w:r>
+      <w:r>
+        <w:t>12268</w:t>
+      </w:r>
+      <w:proofErr w:type="gramStart"/>
+      <w:r>
+        <w:t>提交回滚</w:t>
+      </w:r>
+      <w:proofErr w:type="gramEnd"/>
+      <w:r>
+        <w:t>都能解决这个问题。</w:t>
+      </w:r>
+    </w:p>
+    <w:p>
+      <w:pPr>
+        <w:ind w:firstLine="420"/>
+      </w:pPr>
     </w:p>
     <w:p>
       <w:pPr>
         <w:pStyle w:val="3"/>
       </w:pPr>
-      <w:proofErr w:type="spellStart"/>
-      <w:r>
-        <w:rPr>
-          <w:rFonts w:hint="eastAsia"/>
-        </w:rPr>
-        <w:t>performance_schema</w:t>
-      </w:r>
-      <w:proofErr w:type="spellEnd"/>
-    </w:p>
-    <w:p>
-      <w:pPr>
-        <w:pStyle w:val="4"/>
-      </w:pPr>
-      <w:r>
-        <w:rPr>
-          <w:rFonts w:hint="eastAsia"/>
-        </w:rPr>
-        <w:t>INNODB_TRX</w:t>
-      </w:r>
-    </w:p>
-    <w:p>
-      <w:pPr>
-        <w:ind w:firstLine="420"/>
-      </w:pPr>
-      <w:r>
-        <w:rPr>
-          <w:rFonts w:hint="eastAsia"/>
-        </w:rPr>
-        <w:t>SQL</w:t>
-      </w:r>
-      <w:r>
-        <w:rPr>
-          <w:rFonts w:hint="eastAsia"/>
-        </w:rPr>
-        <w:t>语句：</w:t>
+      <w:r>
+        <w:rPr>
+          <w:rFonts w:hint="eastAsia"/>
+        </w:rPr>
+        <w:t>实践</w:t>
+      </w:r>
+    </w:p>
+    <w:p>
+      <w:pPr>
+        <w:ind w:firstLine="420"/>
+      </w:pPr>
+      <w:r>
+        <w:t>快速解决问题永远是第一位的，一旦出现长时间的</w:t>
+      </w:r>
+      <w:r>
+        <w:t>metadata lock</w:t>
+      </w:r>
+      <w:r>
+        <w:t>，尤其是在访问频繁的业务表上产生，通常会导致表无法访问，</w:t>
+      </w:r>
+      <w:proofErr w:type="gramStart"/>
+      <w:r>
+        <w:t>读写全</w:t>
+      </w:r>
+      <w:proofErr w:type="gramEnd"/>
+      <w:r>
+        <w:t>被阻塞，此时找到阻塞源头是第一位的。这里最重要的表就是前面提到过的</w:t>
+      </w:r>
+      <w:proofErr w:type="spellStart"/>
+      <w:r>
+        <w:t>performance_schema.metadata_locks</w:t>
+      </w:r>
+      <w:proofErr w:type="spellEnd"/>
+      <w:r>
+        <w:t>表。</w:t>
+      </w:r>
+    </w:p>
+    <w:p>
+      <w:pPr>
+        <w:ind w:firstLine="420"/>
+      </w:pPr>
+      <w:proofErr w:type="spellStart"/>
+      <w:r>
+        <w:t>metadata_locks</w:t>
+      </w:r>
+      <w:proofErr w:type="spellEnd"/>
+      <w:r>
+        <w:t>是</w:t>
+      </w:r>
+      <w:r>
+        <w:t>5.7</w:t>
+      </w:r>
+      <w:r>
+        <w:t>中被引入，记录了</w:t>
+      </w:r>
+      <w:r>
+        <w:t>metadata lock</w:t>
+      </w:r>
+      <w:r>
+        <w:t>的相关信息，包括持有对象、类型、状态等信息。但</w:t>
+      </w:r>
+      <w:r>
+        <w:t>5.7</w:t>
+      </w:r>
+      <w:r>
+        <w:t>默认设置是关闭的（</w:t>
+      </w:r>
+      <w:r>
+        <w:t>8.0</w:t>
+      </w:r>
+      <w:r>
+        <w:t>默认打开），需要通过下面命令打开设置：</w:t>
+      </w:r>
+    </w:p>
+    <w:p>
+      <w:pPr>
+        <w:ind w:firstLine="420"/>
+      </w:pPr>
+      <w:r>
+        <w:t xml:space="preserve">UPDATE </w:t>
+      </w:r>
+      <w:proofErr w:type="spellStart"/>
+      <w:r>
+        <w:t>performance_schema.setup_instruments</w:t>
+      </w:r>
+      <w:proofErr w:type="spellEnd"/>
+      <w:r>
+        <w:t xml:space="preserve"> SET ENABLED = 'YES'</w:t>
+      </w:r>
+      <w:r>
+        <w:rPr>
+          <w:rFonts w:hint="eastAsia"/>
+        </w:rPr>
+        <w:t>，</w:t>
+      </w:r>
+      <w:r>
+        <w:t xml:space="preserve"> TIMED = 'YES'WHERE NAME = 'wait/lock/metadata/</w:t>
+      </w:r>
+      <w:proofErr w:type="spellStart"/>
+      <w:r>
+        <w:t>sql</w:t>
+      </w:r>
+      <w:proofErr w:type="spellEnd"/>
+      <w:r>
+        <w:t>/mdl';</w:t>
+      </w:r>
+    </w:p>
+    <w:p>
+      <w:pPr>
+        <w:ind w:firstLine="420"/>
+      </w:pPr>
+      <w:r>
+        <w:t>如果要永久生效，需要在配置文件中加入如下内容：</w:t>
+      </w:r>
+    </w:p>
+    <w:p>
+      <w:pPr>
+        <w:ind w:firstLine="420"/>
+      </w:pPr>
+      <w:r>
+        <w:t>[mysqld]performance-schema-instrument='wait/lock/metadata/sql/mdl=ON'</w:t>
+      </w:r>
+    </w:p>
+    <w:p>
+      <w:pPr>
+        <w:ind w:firstLine="420"/>
+      </w:pPr>
+      <w:r>
+        <w:t>单纯查询这个表无法得出具体的阻塞关系，也无法得知什么语句造成的阻塞，这里要关联另外两个表</w:t>
+      </w:r>
+      <w:proofErr w:type="spellStart"/>
+      <w:r>
+        <w:t>performance_schema.thread</w:t>
+      </w:r>
+      <w:proofErr w:type="spellEnd"/>
+      <w:r>
+        <w:t>和</w:t>
+      </w:r>
+      <w:proofErr w:type="spellStart"/>
+      <w:r>
+        <w:t>performance_schema.events_statements_history</w:t>
+      </w:r>
+      <w:proofErr w:type="spellEnd"/>
+      <w:r>
+        <w:rPr>
+          <w:rFonts w:hint="eastAsia"/>
+        </w:rPr>
+        <w:t>，</w:t>
+      </w:r>
+      <w:r>
+        <w:t>thread</w:t>
+      </w:r>
+      <w:r>
+        <w:t>表可以将线程</w:t>
+      </w:r>
+      <w:r>
+        <w:t>id</w:t>
+      </w:r>
+      <w:r>
+        <w:t>和</w:t>
+      </w:r>
+      <w:r>
+        <w:t xml:space="preserve">show </w:t>
+      </w:r>
+      <w:proofErr w:type="spellStart"/>
+      <w:r>
+        <w:t>processlist</w:t>
+      </w:r>
+      <w:proofErr w:type="spellEnd"/>
+      <w:r>
+        <w:t>中</w:t>
+      </w:r>
+      <w:r>
+        <w:t>id</w:t>
+      </w:r>
+      <w:r>
+        <w:t>关联，</w:t>
+      </w:r>
+      <w:proofErr w:type="spellStart"/>
+      <w:r>
+        <w:t>events_statements_history</w:t>
+      </w:r>
+      <w:proofErr w:type="spellEnd"/>
+      <w:r>
+        <w:t>表可以得到事务的历史</w:t>
+      </w:r>
+      <w:proofErr w:type="spellStart"/>
+      <w:r>
+        <w:t>sql</w:t>
+      </w:r>
+      <w:proofErr w:type="spellEnd"/>
+      <w:r>
+        <w:t>，关联后的完整</w:t>
+      </w:r>
+      <w:proofErr w:type="spellStart"/>
+      <w:r>
+        <w:t>sql</w:t>
+      </w:r>
+      <w:proofErr w:type="spellEnd"/>
+      <w:r>
+        <w:t>如下：</w:t>
       </w:r>
     </w:p>
     <w:p>
@@ -42691,7 +44216,7 @@
       </w:r>
       <w:proofErr w:type="spellStart"/>
       <w:r>
-        <w:t>t.PROCESSLIST_ID</w:t>
+        <w:t>locked_schema</w:t>
       </w:r>
       <w:proofErr w:type="spellEnd"/>
       <w:r>
@@ -42710,7 +44235,7 @@
       </w:r>
       <w:proofErr w:type="spellStart"/>
       <w:r>
-        <w:t>t.PROCESSLIST_USER</w:t>
+        <w:t>locked_table</w:t>
       </w:r>
       <w:proofErr w:type="spellEnd"/>
       <w:r>
@@ -42729,7 +44254,7 @@
       </w:r>
       <w:proofErr w:type="spellStart"/>
       <w:r>
-        <w:t>t.PROCESSLIST_HOST</w:t>
+        <w:t>locked_type</w:t>
       </w:r>
       <w:proofErr w:type="spellEnd"/>
       <w:r>
@@ -42748,7 +44273,7 @@
       </w:r>
       <w:proofErr w:type="spellStart"/>
       <w:r>
-        <w:t>t.PROCESSLIST_DB</w:t>
+        <w:t>waiting_processlist_id</w:t>
       </w:r>
       <w:proofErr w:type="spellEnd"/>
       <w:r>
@@ -42767,7 +44292,7 @@
       </w:r>
       <w:proofErr w:type="spellStart"/>
       <w:r>
-        <w:t>t.PROCESSLIST_STATE</w:t>
+        <w:t>waiting_age</w:t>
       </w:r>
       <w:proofErr w:type="spellEnd"/>
       <w:r>
@@ -42786,7 +44311,7 @@
       </w:r>
       <w:proofErr w:type="spellStart"/>
       <w:r>
-        <w:t>t.PROCESSLIST_COMMAND</w:t>
+        <w:t>waiting_query</w:t>
       </w:r>
       <w:proofErr w:type="spellEnd"/>
       <w:r>
@@ -42805,7 +44330,7 @@
       </w:r>
       <w:proofErr w:type="spellStart"/>
       <w:r>
-        <w:t>t.PROCESSLIST_TIME</w:t>
+        <w:t>waiting_state</w:t>
       </w:r>
       <w:proofErr w:type="spellEnd"/>
       <w:r>
@@ -42824,1333 +44349,7 @@
       </w:r>
       <w:proofErr w:type="spellStart"/>
       <w:r>
-        <w:t>t.PROCESSLIST_INFO</w:t>
-      </w:r>
-      <w:proofErr w:type="spellEnd"/>
-      <w:r>
-        <w:rPr>
-          <w:rFonts w:hint="eastAsia"/>
-        </w:rPr>
-        <w:t>，</w:t>
-      </w:r>
-    </w:p>
-    <w:p>
-      <w:pPr>
-        <w:ind w:firstLine="420"/>
-      </w:pPr>
-      <w:r>
-        <w:t xml:space="preserve">    </w:t>
-      </w:r>
-      <w:proofErr w:type="spellStart"/>
-      <w:r>
-        <w:t>e.CURRENT_SCHEMA</w:t>
-      </w:r>
-      <w:proofErr w:type="spellEnd"/>
-      <w:r>
-        <w:rPr>
-          <w:rFonts w:hint="eastAsia"/>
-        </w:rPr>
-        <w:t>，</w:t>
-      </w:r>
-    </w:p>
-    <w:p>
-      <w:pPr>
-        <w:ind w:firstLine="420"/>
-      </w:pPr>
-      <w:r>
-        <w:t xml:space="preserve">    </w:t>
-      </w:r>
-      <w:proofErr w:type="spellStart"/>
-      <w:r>
-        <w:t>group_</w:t>
-      </w:r>
-      <w:proofErr w:type="gramStart"/>
-      <w:r>
-        <w:t>concat</w:t>
-      </w:r>
-      <w:proofErr w:type="spellEnd"/>
-      <w:r>
-        <w:t>(</w:t>
-      </w:r>
-      <w:proofErr w:type="spellStart"/>
-      <w:proofErr w:type="gramEnd"/>
-      <w:r>
-        <w:t>e.SQL_TEXT</w:t>
-      </w:r>
-      <w:proofErr w:type="spellEnd"/>
-      <w:r>
-        <w:t xml:space="preserve"> separator '\n') as </w:t>
-      </w:r>
-      <w:proofErr w:type="spellStart"/>
-      <w:r>
-        <w:t>sql_text</w:t>
-      </w:r>
-      <w:proofErr w:type="spellEnd"/>
-    </w:p>
-    <w:p>
-      <w:pPr>
-        <w:ind w:firstLine="420"/>
-      </w:pPr>
-      <w:r>
-        <w:t>FROM</w:t>
-      </w:r>
-    </w:p>
-    <w:p>
-      <w:pPr>
-        <w:ind w:firstLine="420"/>
-      </w:pPr>
-      <w:r>
-        <w:t xml:space="preserve">    `</w:t>
-      </w:r>
-      <w:proofErr w:type="spellStart"/>
-      <w:r>
-        <w:t>performance_schema`.threads</w:t>
-      </w:r>
-      <w:proofErr w:type="spellEnd"/>
-      <w:r>
-        <w:t xml:space="preserve"> t </w:t>
-      </w:r>
-      <w:r>
-        <w:rPr>
-          <w:rFonts w:hint="eastAsia"/>
-        </w:rPr>
-        <w:t>，</w:t>
-      </w:r>
-    </w:p>
-    <w:p>
-      <w:pPr>
-        <w:ind w:firstLine="420"/>
-      </w:pPr>
-      <w:r>
-        <w:t xml:space="preserve">    `</w:t>
-      </w:r>
-      <w:proofErr w:type="spellStart"/>
-      <w:r>
-        <w:t>information_schema`.INNODB_TRX</w:t>
-      </w:r>
-      <w:proofErr w:type="spellEnd"/>
-      <w:r>
-        <w:t xml:space="preserve"> </w:t>
-      </w:r>
-      <w:proofErr w:type="spellStart"/>
-      <w:r>
-        <w:t>trx</w:t>
-      </w:r>
-      <w:proofErr w:type="spellEnd"/>
-      <w:r>
-        <w:t xml:space="preserve"> </w:t>
-      </w:r>
-      <w:r>
-        <w:rPr>
-          <w:rFonts w:hint="eastAsia"/>
-        </w:rPr>
-        <w:t>，</w:t>
-      </w:r>
-    </w:p>
-    <w:p>
-      <w:pPr>
-        <w:ind w:firstLine="420"/>
-      </w:pPr>
-      <w:r>
-        <w:t xml:space="preserve">    `performance_schema</w:t>
-      </w:r>
-      <w:proofErr w:type="gramStart"/>
-      <w:r>
-        <w:t>`.</w:t>
-      </w:r>
-      <w:proofErr w:type="spellStart"/>
-      <w:r>
-        <w:t>events</w:t>
-      </w:r>
-      <w:proofErr w:type="gramEnd"/>
-      <w:r>
-        <w:t>_statements_history</w:t>
-      </w:r>
-      <w:proofErr w:type="spellEnd"/>
-      <w:r>
-        <w:t xml:space="preserve"> e </w:t>
-      </w:r>
-    </w:p>
-    <w:p>
-      <w:pPr>
-        <w:ind w:firstLine="420"/>
-      </w:pPr>
-      <w:proofErr w:type="gramStart"/>
-      <w:r>
-        <w:t>WHERE</w:t>
-      </w:r>
-      <w:proofErr w:type="gramEnd"/>
-    </w:p>
-    <w:p>
-      <w:pPr>
-        <w:ind w:firstLine="420"/>
-      </w:pPr>
-      <w:r>
-        <w:t xml:space="preserve"> </w:t>
-      </w:r>
-      <w:proofErr w:type="spellStart"/>
-      <w:proofErr w:type="gramStart"/>
-      <w:r>
-        <w:t>t.thread</w:t>
-      </w:r>
-      <w:proofErr w:type="gramEnd"/>
-      <w:r>
-        <w:t>_id</w:t>
-      </w:r>
-      <w:proofErr w:type="spellEnd"/>
-      <w:r>
-        <w:t xml:space="preserve"> = </w:t>
-      </w:r>
-      <w:proofErr w:type="spellStart"/>
-      <w:r>
-        <w:t>e.thread_id</w:t>
-      </w:r>
-      <w:proofErr w:type="spellEnd"/>
-      <w:r>
-        <w:t xml:space="preserve"> and </w:t>
-      </w:r>
-    </w:p>
-    <w:p>
-      <w:pPr>
-        <w:ind w:firstLine="420"/>
-      </w:pPr>
-      <w:r>
-        <w:lastRenderedPageBreak/>
-        <w:t xml:space="preserve"> </w:t>
-      </w:r>
-      <w:proofErr w:type="spellStart"/>
-      <w:proofErr w:type="gramStart"/>
-      <w:r>
-        <w:t>t.PROCESSLIST</w:t>
-      </w:r>
-      <w:proofErr w:type="gramEnd"/>
-      <w:r>
-        <w:t>_ID</w:t>
-      </w:r>
-      <w:proofErr w:type="spellEnd"/>
-      <w:r>
-        <w:t xml:space="preserve"> = </w:t>
-      </w:r>
-      <w:proofErr w:type="spellStart"/>
-      <w:r>
-        <w:t>trx.trx_mysql_thread_id</w:t>
-      </w:r>
-      <w:proofErr w:type="spellEnd"/>
-    </w:p>
-    <w:p>
-      <w:pPr>
-        <w:ind w:firstLine="420"/>
-      </w:pPr>
-      <w:r>
-        <w:t xml:space="preserve">group by </w:t>
-      </w:r>
-      <w:proofErr w:type="spellStart"/>
-      <w:proofErr w:type="gramStart"/>
-      <w:r>
-        <w:t>t.THREAD</w:t>
-      </w:r>
-      <w:proofErr w:type="gramEnd"/>
-      <w:r>
-        <w:t>_ID</w:t>
-      </w:r>
-      <w:proofErr w:type="spellEnd"/>
-      <w:r>
-        <w:t xml:space="preserve"> desc</w:t>
-      </w:r>
-      <w:r>
-        <w:rPr>
-          <w:rFonts w:hint="eastAsia"/>
-        </w:rPr>
-        <w:t>;</w:t>
-      </w:r>
-    </w:p>
-    <w:p>
-      <w:pPr>
-        <w:ind w:firstLine="420"/>
-      </w:pPr>
-      <w:r>
-        <w:t>如果从</w:t>
-      </w:r>
-      <w:r>
-        <w:t>INNODB_TRX</w:t>
-      </w:r>
-      <w:r>
-        <w:t>只能查到一个会话，那就算运气很好了，肯定是这个造成的。</w:t>
-      </w:r>
-    </w:p>
-    <w:p>
-      <w:pPr>
-        <w:ind w:firstLine="420"/>
-      </w:pPr>
-      <w:r>
-        <w:t>那么如果碰到多于一个的情况呢，可以通过</w:t>
-      </w:r>
-      <w:r>
-        <w:t>PROCESSLIST_INFO</w:t>
-      </w:r>
-      <w:r>
-        <w:t>字段里面的</w:t>
-      </w:r>
-      <w:proofErr w:type="spellStart"/>
-      <w:r>
-        <w:t>sql</w:t>
-      </w:r>
-      <w:proofErr w:type="spellEnd"/>
-      <w:r>
-        <w:t>来判断出来是哪一个。但是有些情况下，持有</w:t>
-      </w:r>
-      <w:r>
-        <w:t>metadata</w:t>
-      </w:r>
-      <w:r>
-        <w:t>锁的会话是在</w:t>
-      </w:r>
-      <w:r>
-        <w:t>sleep</w:t>
-      </w:r>
-      <w:r>
-        <w:t>状态下的。也就是说造成持有这个锁的语句已经执行过了，但是由于没有提交或者回滚，导致会话还是</w:t>
-      </w:r>
-      <w:proofErr w:type="gramStart"/>
-      <w:r>
-        <w:t>持有着</w:t>
-      </w:r>
-      <w:proofErr w:type="gramEnd"/>
-      <w:r>
-        <w:t>这个锁。如果碰到这种情况，</w:t>
-      </w:r>
-      <w:r>
-        <w:t>PROCESSLIST_INFO</w:t>
-      </w:r>
-      <w:r>
-        <w:t>字段就可能是空的了，那就只能通过判断会话已经执行过的语句来猜了。</w:t>
-      </w:r>
-    </w:p>
-    <w:p>
-      <w:pPr>
-        <w:ind w:firstLine="420"/>
-      </w:pPr>
-      <w:r>
-        <w:t>当然猜也不是瞎猜，是有根据的猜。</w:t>
-      </w:r>
-      <w:proofErr w:type="spellStart"/>
-      <w:r>
-        <w:t>mysql</w:t>
-      </w:r>
-      <w:proofErr w:type="spellEnd"/>
-      <w:r>
-        <w:t>有一个</w:t>
-      </w:r>
-      <w:proofErr w:type="spellStart"/>
-      <w:r>
-        <w:t>events_statements_history</w:t>
-      </w:r>
-      <w:proofErr w:type="spellEnd"/>
-      <w:r>
-        <w:t>表，可以通过连接这个表来查看会话执行过什么语句。如果有涉及到等待锁的表的语句就能大概猜出来是哪一个了。比如下面这个结果</w:t>
-      </w:r>
-    </w:p>
-    <w:p>
-      <w:pPr>
-        <w:ind w:firstLine="420"/>
-      </w:pPr>
-      <w:r>
-        <w:t>+----------------+------------------+------------------+----------------+-------------------+---------------------+------------------+------------------+----------------+--------------------------------------------------------------------------------------------------------------------------------------------------------------+</w:t>
-      </w:r>
-    </w:p>
-    <w:p>
-      <w:pPr>
-        <w:ind w:firstLine="420"/>
-      </w:pPr>
-      <w:r>
-        <w:t xml:space="preserve">| PROCESSLIST_ID | PROCESSLIST_USER | PROCESSLIST_HOST | PROCESSLIST_DB | PROCESSLIST_STATE | PROCESSLIST_COMMAND | PROCESSLIST_TIME | PROCESSLIST_INFO | CURRENT_SCHEMA | </w:t>
-      </w:r>
-      <w:proofErr w:type="spellStart"/>
-      <w:r>
-        <w:t>sql_text</w:t>
-      </w:r>
-      <w:proofErr w:type="spellEnd"/>
-      <w:r>
-        <w:t xml:space="preserve">                                                                                                                                                     |</w:t>
-      </w:r>
-    </w:p>
-    <w:p>
-      <w:pPr>
-        <w:ind w:firstLine="420"/>
-      </w:pPr>
-      <w:r>
-        <w:t>+----------------+------------------+------------------+----------------+-------------------+---------------------+------------------+------------------+----------------+--------------------------------------------------------------------------------------------------------------------------------------------------------------+</w:t>
-      </w:r>
-    </w:p>
-    <w:p>
-      <w:pPr>
-        <w:ind w:firstLine="420"/>
-      </w:pPr>
-      <w:r>
-        <w:t xml:space="preserve">|          12268 | root             | localhost        | NULL           | NULL              | Sleep               |              435 | NULL             | NULL           | select @@version_comment limit </w:t>
-      </w:r>
-      <w:proofErr w:type="gramStart"/>
-      <w:r>
-        <w:t>1;select</w:t>
-      </w:r>
-      <w:proofErr w:type="gramEnd"/>
-      <w:r>
-        <w:t xml:space="preserve"> USER();</w:t>
-      </w:r>
-      <w:proofErr w:type="spellStart"/>
-      <w:r>
-        <w:t>begin;select</w:t>
-      </w:r>
-      <w:proofErr w:type="spellEnd"/>
-      <w:r>
-        <w:t xml:space="preserve"> * from </w:t>
-      </w:r>
-      <w:proofErr w:type="spellStart"/>
-      <w:r>
-        <w:t>t;select</w:t>
-      </w:r>
-      <w:proofErr w:type="spellEnd"/>
-      <w:r>
-        <w:t xml:space="preserve"> * from </w:t>
-      </w:r>
-      <w:proofErr w:type="spellStart"/>
-      <w:r>
-        <w:t>test.t;update</w:t>
-      </w:r>
-      <w:proofErr w:type="spellEnd"/>
-      <w:r>
-        <w:t xml:space="preserve"> t set b = 4 where a = 3;update test.t set b = 4 where a = 3 |</w:t>
-      </w:r>
-    </w:p>
-    <w:p>
-      <w:pPr>
-        <w:ind w:firstLine="420"/>
-      </w:pPr>
-      <w:r>
-        <w:t>+----------------+------------------+------------------+----------------+-------------------+-</w:t>
-      </w:r>
-      <w:r>
-        <w:lastRenderedPageBreak/>
-        <w:t>--------------------+------------------+------------------+----------------+--------------------------------------------------------------------------------------------------------------------------------------------------------------+</w:t>
-      </w:r>
-    </w:p>
-    <w:p>
-      <w:pPr>
-        <w:ind w:firstLine="420"/>
-      </w:pPr>
-      <w:r>
-        <w:t>最后的字段显示了这个会话执行过了什么语句。</w:t>
-      </w:r>
-      <w:r>
-        <w:t>12268</w:t>
-      </w:r>
-      <w:r>
-        <w:t>会话就执行过一个</w:t>
-      </w:r>
-      <w:r>
-        <w:t>select</w:t>
-      </w:r>
-      <w:r>
-        <w:t>，两个</w:t>
-      </w:r>
-      <w:r>
-        <w:t>update</w:t>
-      </w:r>
-      <w:r>
-        <w:t>等等语句。这很可能说明</w:t>
-      </w:r>
-      <w:r>
-        <w:t>12268</w:t>
-      </w:r>
-      <w:r>
-        <w:t>会话持有</w:t>
-      </w:r>
-      <w:r>
-        <w:t>t</w:t>
-      </w:r>
-      <w:r>
-        <w:t>表的</w:t>
-      </w:r>
-      <w:r>
-        <w:t>metadata</w:t>
-      </w:r>
-      <w:r>
-        <w:t>锁。一般来说杀了这个会话就可以解决问题了。</w:t>
-      </w:r>
-    </w:p>
-    <w:p>
-      <w:pPr>
-        <w:ind w:firstLine="420"/>
-      </w:pPr>
-      <w:r>
-        <w:t>但是这个</w:t>
-      </w:r>
-      <w:proofErr w:type="spellStart"/>
-      <w:r>
-        <w:t>events_statements_history</w:t>
-      </w:r>
-      <w:proofErr w:type="spellEnd"/>
-      <w:r>
-        <w:t>有一个限制，他不会存储所有执行过的语句，而是存储最新执行过的</w:t>
-      </w:r>
-      <w:r>
-        <w:t>N</w:t>
-      </w:r>
-      <w:proofErr w:type="gramStart"/>
-      <w:r>
-        <w:t>个</w:t>
-      </w:r>
-      <w:proofErr w:type="gramEnd"/>
-      <w:r>
-        <w:t>语句。这个</w:t>
-      </w:r>
-      <w:r>
-        <w:t>N</w:t>
-      </w:r>
-      <w:r>
-        <w:t>是由</w:t>
-      </w:r>
-      <w:proofErr w:type="spellStart"/>
-      <w:r>
-        <w:t>performance_schema_events_statements_history_size</w:t>
-      </w:r>
-      <w:proofErr w:type="spellEnd"/>
-      <w:r>
-        <w:t>控制的，该参数是只读的，只能重启</w:t>
-      </w:r>
-      <w:proofErr w:type="spellStart"/>
-      <w:r>
-        <w:t>mysql</w:t>
-      </w:r>
-      <w:proofErr w:type="spellEnd"/>
-      <w:r>
-        <w:t>生效，默认是</w:t>
-      </w:r>
-      <w:r>
-        <w:t>10</w:t>
-      </w:r>
-      <w:r>
-        <w:t>。如果执行过的语句超过了这个限制，那么很有可能是看不到对这个表进行修改的语句的</w:t>
-      </w:r>
-      <w:r>
-        <w:rPr>
-          <w:rFonts w:hint="eastAsia"/>
-        </w:rPr>
-        <w:t>，</w:t>
-      </w:r>
-      <w:r>
-        <w:t>这个时候就需要猜了。</w:t>
-      </w:r>
-    </w:p>
-    <w:p>
-      <w:pPr>
-        <w:ind w:firstLine="420"/>
-      </w:pPr>
-    </w:p>
-    <w:p>
-      <w:pPr>
-        <w:pStyle w:val="4"/>
-      </w:pPr>
-      <w:proofErr w:type="spellStart"/>
-      <w:r>
-        <w:rPr>
-          <w:rFonts w:hint="eastAsia"/>
-        </w:rPr>
-        <w:t>metadata_locks</w:t>
-      </w:r>
-      <w:proofErr w:type="spellEnd"/>
-    </w:p>
-    <w:p>
-      <w:pPr>
-        <w:ind w:firstLine="420"/>
-      </w:pPr>
-      <w:r>
-        <w:rPr>
-          <w:rFonts w:hint="eastAsia"/>
-        </w:rPr>
-        <w:t>从</w:t>
-      </w:r>
-      <w:r>
-        <w:rPr>
-          <w:rFonts w:hint="eastAsia"/>
-        </w:rPr>
-        <w:t>mysql5.7</w:t>
-      </w:r>
-      <w:r>
-        <w:rPr>
-          <w:rFonts w:hint="eastAsia"/>
-        </w:rPr>
-        <w:t>开始，有了</w:t>
-      </w:r>
-      <w:proofErr w:type="spellStart"/>
-      <w:r>
-        <w:rPr>
-          <w:rFonts w:hint="eastAsia"/>
-        </w:rPr>
-        <w:t>performance_schema.metadata_locks</w:t>
-      </w:r>
-      <w:proofErr w:type="spellEnd"/>
-      <w:r>
-        <w:rPr>
-          <w:rFonts w:hint="eastAsia"/>
-        </w:rPr>
-        <w:t>表，用于显示等待和持有</w:t>
-      </w:r>
-      <w:r>
-        <w:rPr>
-          <w:rFonts w:hint="eastAsia"/>
-        </w:rPr>
-        <w:t>metadata</w:t>
-      </w:r>
-      <w:r>
-        <w:rPr>
-          <w:rFonts w:hint="eastAsia"/>
-        </w:rPr>
-        <w:t>锁的会话信息。有效的简化了处理</w:t>
-      </w:r>
-      <w:r>
-        <w:rPr>
-          <w:rFonts w:hint="eastAsia"/>
-        </w:rPr>
-        <w:t>metadata</w:t>
-      </w:r>
-      <w:r>
-        <w:rPr>
-          <w:rFonts w:hint="eastAsia"/>
-        </w:rPr>
-        <w:t>锁等待的方法。</w:t>
-      </w:r>
-    </w:p>
-    <w:p>
-      <w:pPr>
-        <w:ind w:firstLine="420"/>
-      </w:pPr>
-      <w:r>
-        <w:rPr>
-          <w:rFonts w:hint="eastAsia"/>
-        </w:rPr>
-        <w:t>5.7</w:t>
-      </w:r>
-      <w:r>
-        <w:rPr>
-          <w:rFonts w:hint="eastAsia"/>
-        </w:rPr>
-        <w:t>版本该特性不是默认开启的，需要手动启动。</w:t>
-      </w:r>
-      <w:r>
-        <w:rPr>
-          <w:rFonts w:hint="eastAsia"/>
-        </w:rPr>
-        <w:t>8.0</w:t>
-      </w:r>
-      <w:r>
-        <w:rPr>
-          <w:rFonts w:hint="eastAsia"/>
-        </w:rPr>
-        <w:t>开始是默认开启的不需要配置。</w:t>
-      </w:r>
-    </w:p>
-    <w:p>
-      <w:pPr>
-        <w:ind w:firstLine="420"/>
-      </w:pPr>
-      <w:r>
-        <w:rPr>
-          <w:rFonts w:hint="eastAsia"/>
-        </w:rPr>
-        <w:t>SQL</w:t>
-      </w:r>
-      <w:r>
-        <w:rPr>
-          <w:rFonts w:hint="eastAsia"/>
-        </w:rPr>
-        <w:t>语句：</w:t>
-      </w:r>
-    </w:p>
-    <w:p>
-      <w:pPr>
-        <w:ind w:firstLine="420"/>
-      </w:pPr>
-      <w:r>
-        <w:t>SELECT</w:t>
-      </w:r>
-    </w:p>
-    <w:p>
-      <w:pPr>
-        <w:ind w:firstLine="420"/>
-      </w:pPr>
-      <w:r>
-        <w:t xml:space="preserve">    t1.OBJECT_SCHEMA</w:t>
-      </w:r>
-      <w:r>
-        <w:rPr>
-          <w:rFonts w:hint="eastAsia"/>
-        </w:rPr>
-        <w:t>，</w:t>
-      </w:r>
-    </w:p>
-    <w:p>
-      <w:pPr>
-        <w:ind w:firstLine="420"/>
-      </w:pPr>
-      <w:r>
-        <w:t xml:space="preserve">     t1.OBJECT_NAME</w:t>
-      </w:r>
-      <w:r>
-        <w:rPr>
-          <w:rFonts w:hint="eastAsia"/>
-        </w:rPr>
-        <w:t>，</w:t>
-      </w:r>
-    </w:p>
-    <w:p>
-      <w:pPr>
-        <w:ind w:firstLine="420"/>
-      </w:pPr>
-      <w:r>
-        <w:t xml:space="preserve">    t1.LOCK_TYPE</w:t>
-      </w:r>
-      <w:r>
-        <w:rPr>
-          <w:rFonts w:hint="eastAsia"/>
-        </w:rPr>
-        <w:t>，</w:t>
-      </w:r>
-    </w:p>
-    <w:p>
-      <w:pPr>
-        <w:ind w:firstLine="420"/>
-      </w:pPr>
-      <w:r>
-        <w:t xml:space="preserve">    t1.LOCK_STATUS</w:t>
-      </w:r>
-      <w:r>
-        <w:rPr>
-          <w:rFonts w:hint="eastAsia"/>
-        </w:rPr>
-        <w:t>，</w:t>
-      </w:r>
-    </w:p>
-    <w:p>
-      <w:pPr>
-        <w:ind w:firstLine="420"/>
-      </w:pPr>
-      <w:r>
-        <w:t xml:space="preserve">    t2.PROCESSLIST_ID</w:t>
-      </w:r>
-      <w:r>
-        <w:rPr>
-          <w:rFonts w:hint="eastAsia"/>
-        </w:rPr>
-        <w:t>，</w:t>
-      </w:r>
-    </w:p>
-    <w:p>
-      <w:pPr>
-        <w:ind w:firstLine="420"/>
-      </w:pPr>
-      <w:r>
-        <w:t xml:space="preserve">    t2.PROCESSLIST_USER</w:t>
-      </w:r>
-      <w:r>
-        <w:rPr>
-          <w:rFonts w:hint="eastAsia"/>
-        </w:rPr>
-        <w:t>，</w:t>
-      </w:r>
-    </w:p>
-    <w:p>
-      <w:pPr>
-        <w:ind w:firstLine="420"/>
-      </w:pPr>
-      <w:r>
-        <w:t xml:space="preserve">    t2.PROCESSLIST_HOST</w:t>
-      </w:r>
-      <w:r>
-        <w:rPr>
-          <w:rFonts w:hint="eastAsia"/>
-        </w:rPr>
-        <w:t>，</w:t>
-      </w:r>
-    </w:p>
-    <w:p>
-      <w:pPr>
-        <w:ind w:firstLine="420"/>
-      </w:pPr>
-      <w:r>
-        <w:t xml:space="preserve">    t2.PROCESSLIST_DB</w:t>
-      </w:r>
-      <w:r>
-        <w:rPr>
-          <w:rFonts w:hint="eastAsia"/>
-        </w:rPr>
-        <w:t>，</w:t>
-      </w:r>
-    </w:p>
-    <w:p>
-      <w:pPr>
-        <w:ind w:firstLine="420"/>
-      </w:pPr>
-      <w:r>
-        <w:t xml:space="preserve">    t2.PROCESSLIST_COMMAND</w:t>
-      </w:r>
-      <w:r>
-        <w:rPr>
-          <w:rFonts w:hint="eastAsia"/>
-        </w:rPr>
-        <w:t>，</w:t>
-      </w:r>
-    </w:p>
-    <w:p>
-      <w:pPr>
-        <w:ind w:firstLine="420"/>
-      </w:pPr>
-      <w:r>
-        <w:t xml:space="preserve">    t2.PROCESSLIST_STATE</w:t>
-      </w:r>
-      <w:r>
-        <w:rPr>
-          <w:rFonts w:hint="eastAsia"/>
-        </w:rPr>
-        <w:t>，</w:t>
-      </w:r>
-    </w:p>
-    <w:p>
-      <w:pPr>
-        <w:ind w:firstLine="420"/>
-      </w:pPr>
-      <w:r>
-        <w:t xml:space="preserve">    t</w:t>
-      </w:r>
-      <w:proofErr w:type="gramStart"/>
-      <w:r>
-        <w:t>2.PROCESSLIST</w:t>
-      </w:r>
-      <w:proofErr w:type="gramEnd"/>
-      <w:r>
-        <w:t>_INFO</w:t>
-      </w:r>
-    </w:p>
-    <w:p>
-      <w:pPr>
-        <w:ind w:firstLine="420"/>
-      </w:pPr>
-      <w:r>
-        <w:lastRenderedPageBreak/>
-        <w:t>FROM</w:t>
-      </w:r>
-    </w:p>
-    <w:p>
-      <w:pPr>
-        <w:ind w:firstLine="420"/>
-      </w:pPr>
-      <w:r>
-        <w:t xml:space="preserve">    `performance_schema`.</w:t>
-      </w:r>
-      <w:proofErr w:type="spellStart"/>
-      <w:r>
-        <w:t>metadata_locks</w:t>
-      </w:r>
-      <w:proofErr w:type="spellEnd"/>
-      <w:r>
-        <w:t xml:space="preserve"> t1</w:t>
-      </w:r>
-      <w:r>
-        <w:rPr>
-          <w:rFonts w:hint="eastAsia"/>
-        </w:rPr>
-        <w:t>，</w:t>
-      </w:r>
-    </w:p>
-    <w:p>
-      <w:pPr>
-        <w:ind w:firstLine="420"/>
-      </w:pPr>
-      <w:r>
-        <w:t xml:space="preserve">    `</w:t>
-      </w:r>
-      <w:proofErr w:type="spellStart"/>
-      <w:r>
-        <w:t>performance_schema</w:t>
-      </w:r>
-      <w:proofErr w:type="gramStart"/>
-      <w:r>
-        <w:t>`.threads</w:t>
-      </w:r>
-      <w:proofErr w:type="spellEnd"/>
-      <w:proofErr w:type="gramEnd"/>
-      <w:r>
-        <w:t xml:space="preserve"> t2</w:t>
-      </w:r>
-    </w:p>
-    <w:p>
-      <w:pPr>
-        <w:ind w:firstLine="420"/>
-      </w:pPr>
-      <w:proofErr w:type="gramStart"/>
-      <w:r>
-        <w:t>WHERE</w:t>
-      </w:r>
-      <w:proofErr w:type="gramEnd"/>
-    </w:p>
-    <w:p>
-      <w:pPr>
-        <w:ind w:firstLine="420"/>
-      </w:pPr>
-      <w:r>
-        <w:t xml:space="preserve">    t</w:t>
-      </w:r>
-      <w:proofErr w:type="gramStart"/>
-      <w:r>
-        <w:t>1.owner</w:t>
-      </w:r>
-      <w:proofErr w:type="gramEnd"/>
-      <w:r>
-        <w:t>_thread_id = t2.thread_id</w:t>
-      </w:r>
-    </w:p>
-    <w:p>
-      <w:pPr>
-        <w:ind w:firstLine="420"/>
-      </w:pPr>
-      <w:r>
-        <w:t>AND t</w:t>
-      </w:r>
-      <w:proofErr w:type="gramStart"/>
-      <w:r>
-        <w:t>1.OBJECT</w:t>
-      </w:r>
-      <w:proofErr w:type="gramEnd"/>
-      <w:r>
-        <w:t>_SCHEMA = 'test'</w:t>
-      </w:r>
-    </w:p>
-    <w:p>
-      <w:pPr>
-        <w:ind w:firstLine="420"/>
-      </w:pPr>
-      <w:r>
-        <w:t>AND t</w:t>
-      </w:r>
-      <w:proofErr w:type="gramStart"/>
-      <w:r>
-        <w:t>1.OBJECT</w:t>
-      </w:r>
-      <w:proofErr w:type="gramEnd"/>
-      <w:r>
-        <w:t>_NAME = 't'</w:t>
-      </w:r>
-    </w:p>
-    <w:p>
-      <w:pPr>
-        <w:ind w:firstLine="420"/>
-      </w:pPr>
-      <w:r>
-        <w:t>只有开启特性以后出现的持有或者等待</w:t>
-      </w:r>
-      <w:r>
-        <w:t>metadata</w:t>
-      </w:r>
-      <w:r>
-        <w:t>锁的会话才会被记录。</w:t>
-      </w:r>
-    </w:p>
-    <w:p>
-      <w:pPr>
-        <w:ind w:firstLine="420"/>
-      </w:pPr>
-      <w:r>
-        <w:t>+---------------+-------------+-------------------+-------------+----------------+------------------+------------------+----------------+---------------------+---------------------------------+--------------------------------+</w:t>
-      </w:r>
-    </w:p>
-    <w:p>
-      <w:pPr>
-        <w:ind w:firstLine="420"/>
-      </w:pPr>
-      <w:r>
-        <w:t>| OBJECT_SCHEMA | OBJECT_NAME | LOCK_TYPE         | LOCK_STATUS | PROCESSLIST_ID | PROCESSLIST_USER | PROCESSLIST_HOST | PROCESSLIST_DB | PROCESSLIST_COMMAND | PROCESSLIST_STATE               | PROCESSLIST_INFO               |</w:t>
-      </w:r>
-    </w:p>
-    <w:p>
-      <w:pPr>
-        <w:ind w:firstLine="420"/>
-      </w:pPr>
-      <w:r>
-        <w:t>+---------------+-------------+-------------------+-------------+----------------+------------------+------------------+----------------+---------------------+---------------------------------+--------------------------------+</w:t>
-      </w:r>
-    </w:p>
-    <w:p>
-      <w:pPr>
-        <w:ind w:firstLine="420"/>
-      </w:pPr>
-      <w:r>
-        <w:t>| test          | t           | SHARED_WRITE      | GRANTED     |          12268 | root             | localhost        | test           | Sleep               | NULL                            | NULL                           |</w:t>
-      </w:r>
-    </w:p>
-    <w:p>
-      <w:pPr>
-        <w:ind w:firstLine="420"/>
-      </w:pPr>
-      <w:r>
-        <w:t>| test          | t           | SHARED_READ       | GRANTED     |          12268 | root             | localhost        | test           | Sleep               | NULL                            | NULL                           |</w:t>
-      </w:r>
-    </w:p>
-    <w:p>
-      <w:pPr>
-        <w:ind w:firstLine="420"/>
-      </w:pPr>
-      <w:r>
-        <w:t xml:space="preserve">| test          | t           | SHARED_UPGRADABLE | GRANTED     |          12378 | root             | localhost        | test           | Query               | Waiting for table metadata lock | alter table </w:t>
-      </w:r>
-      <w:proofErr w:type="spellStart"/>
-      <w:r>
-        <w:t>t</w:t>
-      </w:r>
-      <w:proofErr w:type="spellEnd"/>
-      <w:r>
-        <w:t xml:space="preserve"> add column f int |</w:t>
-      </w:r>
-    </w:p>
-    <w:p>
-      <w:pPr>
-        <w:ind w:firstLine="420"/>
-      </w:pPr>
-      <w:r>
-        <w:t xml:space="preserve">| test          | t           | EXCLUSIVE         | PENDING     |          12378 | root             | localhost        | test           | Query               </w:t>
-      </w:r>
-      <w:r>
-        <w:lastRenderedPageBreak/>
-        <w:t xml:space="preserve">| Waiting for table metadata lock | alter table </w:t>
-      </w:r>
-      <w:proofErr w:type="spellStart"/>
-      <w:r>
-        <w:t>t</w:t>
-      </w:r>
-      <w:proofErr w:type="spellEnd"/>
-      <w:r>
-        <w:t xml:space="preserve"> add column f int |</w:t>
-      </w:r>
-    </w:p>
-    <w:p>
-      <w:pPr>
-        <w:ind w:firstLine="420"/>
-      </w:pPr>
-      <w:r>
-        <w:t>+---------------+-------------+-------------------+-------------+----------------+------------------+------------------+----------------+---------------------+---------------------------------+--------------------------------+</w:t>
-      </w:r>
-    </w:p>
-    <w:p>
-      <w:pPr>
-        <w:ind w:firstLine="420"/>
-      </w:pPr>
-      <w:r>
-        <w:t>上面的结果中</w:t>
-      </w:r>
-      <w:r>
-        <w:t>LOCK_STATUS</w:t>
-      </w:r>
-      <w:r>
-        <w:t>字段表示连接对于</w:t>
-      </w:r>
-      <w:proofErr w:type="spellStart"/>
-      <w:r>
-        <w:t>matadata</w:t>
-      </w:r>
-      <w:proofErr w:type="spellEnd"/>
-      <w:r>
-        <w:t>锁的持有状态，</w:t>
-      </w:r>
-      <w:r>
-        <w:t>GRANTED</w:t>
-      </w:r>
-      <w:r>
-        <w:t>表示持有，</w:t>
-      </w:r>
-      <w:r>
-        <w:t>PENDING</w:t>
-      </w:r>
-      <w:r>
-        <w:t>表示等待。很容易可以看出来</w:t>
-      </w:r>
-      <w:r>
-        <w:t>12268</w:t>
-      </w:r>
-      <w:r>
-        <w:t>会话持有了锁，而</w:t>
-      </w:r>
-      <w:r>
-        <w:t>12378</w:t>
-      </w:r>
-      <w:r>
-        <w:t>会话正在等待这个锁。通过</w:t>
-      </w:r>
-      <w:r>
-        <w:t>kill 12268</w:t>
-      </w:r>
-      <w:r>
-        <w:t>语句，或者让</w:t>
-      </w:r>
-      <w:r>
-        <w:t>12268</w:t>
-      </w:r>
-      <w:proofErr w:type="gramStart"/>
-      <w:r>
-        <w:t>提交回滚</w:t>
-      </w:r>
-      <w:proofErr w:type="gramEnd"/>
-      <w:r>
-        <w:t>都能解决这个问题。</w:t>
-      </w:r>
-    </w:p>
-    <w:p>
-      <w:pPr>
-        <w:ind w:firstLine="420"/>
-      </w:pPr>
-    </w:p>
-    <w:p>
-      <w:pPr>
-        <w:pStyle w:val="3"/>
-      </w:pPr>
-      <w:r>
-        <w:rPr>
-          <w:rFonts w:hint="eastAsia"/>
-        </w:rPr>
-        <w:t>实践</w:t>
-      </w:r>
-    </w:p>
-    <w:p>
-      <w:pPr>
-        <w:ind w:firstLine="420"/>
-      </w:pPr>
-      <w:r>
-        <w:t>快速解决问题永远是第一位的，一旦出现长时间的</w:t>
-      </w:r>
-      <w:r>
-        <w:t>metadata lock</w:t>
-      </w:r>
-      <w:r>
-        <w:t>，尤其是在访问频繁的业务表上产生，通常会导致表无法访问，</w:t>
-      </w:r>
-      <w:proofErr w:type="gramStart"/>
-      <w:r>
-        <w:t>读写全</w:t>
-      </w:r>
-      <w:proofErr w:type="gramEnd"/>
-      <w:r>
-        <w:t>被阻塞，此时找到阻塞源头是第一位的。这里最重要的表就是前面提到过的</w:t>
-      </w:r>
-      <w:proofErr w:type="spellStart"/>
-      <w:r>
-        <w:t>performance_schema.metadata_locks</w:t>
-      </w:r>
-      <w:proofErr w:type="spellEnd"/>
-      <w:r>
-        <w:t>表。</w:t>
-      </w:r>
-    </w:p>
-    <w:p>
-      <w:pPr>
-        <w:ind w:firstLine="420"/>
-      </w:pPr>
-      <w:proofErr w:type="spellStart"/>
-      <w:r>
-        <w:t>metadata_locks</w:t>
-      </w:r>
-      <w:proofErr w:type="spellEnd"/>
-      <w:r>
-        <w:t>是</w:t>
-      </w:r>
-      <w:r>
-        <w:t>5.7</w:t>
-      </w:r>
-      <w:r>
-        <w:t>中被引入，记录了</w:t>
-      </w:r>
-      <w:r>
-        <w:t>metadata lock</w:t>
-      </w:r>
-      <w:r>
-        <w:t>的相关信息，包括持有对象、类型、状态等信息。但</w:t>
-      </w:r>
-      <w:r>
-        <w:t>5.7</w:t>
-      </w:r>
-      <w:r>
-        <w:t>默认设置是关闭的（</w:t>
-      </w:r>
-      <w:r>
-        <w:t>8.0</w:t>
-      </w:r>
-      <w:r>
-        <w:t>默认打开），需要通过下面命令打开设置：</w:t>
-      </w:r>
-    </w:p>
-    <w:p>
-      <w:pPr>
-        <w:ind w:firstLine="420"/>
-      </w:pPr>
-      <w:r>
-        <w:t xml:space="preserve">UPDATE </w:t>
-      </w:r>
-      <w:proofErr w:type="spellStart"/>
-      <w:r>
-        <w:t>performance_schema.setup_instruments</w:t>
-      </w:r>
-      <w:proofErr w:type="spellEnd"/>
-      <w:r>
-        <w:t xml:space="preserve"> SET ENABLED = 'YES'</w:t>
-      </w:r>
-      <w:r>
-        <w:rPr>
-          <w:rFonts w:hint="eastAsia"/>
-        </w:rPr>
-        <w:t>，</w:t>
-      </w:r>
-      <w:r>
-        <w:t xml:space="preserve"> TIMED = 'YES'WHERE NAME = 'wait/lock/metadata/</w:t>
-      </w:r>
-      <w:proofErr w:type="spellStart"/>
-      <w:r>
-        <w:t>sql</w:t>
-      </w:r>
-      <w:proofErr w:type="spellEnd"/>
-      <w:r>
-        <w:t>/mdl';</w:t>
-      </w:r>
-    </w:p>
-    <w:p>
-      <w:pPr>
-        <w:ind w:firstLine="420"/>
-      </w:pPr>
-      <w:r>
-        <w:t>如果要永久生效，需要在配置文件中加入如下内容：</w:t>
-      </w:r>
-    </w:p>
-    <w:p>
-      <w:pPr>
-        <w:ind w:firstLine="420"/>
-      </w:pPr>
-      <w:r>
-        <w:t>[mysqld]performance-schema-instrument='wait/lock/metadata/sql/mdl=ON'</w:t>
-      </w:r>
-    </w:p>
-    <w:p>
-      <w:pPr>
-        <w:ind w:firstLine="420"/>
-      </w:pPr>
-      <w:r>
-        <w:t>单纯查询这个表无法得出具体的阻塞关系，也无法得知什么语句造成的阻塞，这里要关联另外两个表</w:t>
-      </w:r>
-      <w:proofErr w:type="spellStart"/>
-      <w:r>
-        <w:t>performance_schema.thread</w:t>
-      </w:r>
-      <w:proofErr w:type="spellEnd"/>
-      <w:r>
-        <w:t>和</w:t>
-      </w:r>
-      <w:proofErr w:type="spellStart"/>
-      <w:r>
-        <w:t>performance_schema.events_statements_history</w:t>
-      </w:r>
-      <w:proofErr w:type="spellEnd"/>
-      <w:r>
-        <w:rPr>
-          <w:rFonts w:hint="eastAsia"/>
-        </w:rPr>
-        <w:t>，</w:t>
-      </w:r>
-      <w:r>
-        <w:t>thread</w:t>
-      </w:r>
-      <w:r>
-        <w:t>表可以将线程</w:t>
-      </w:r>
-      <w:r>
-        <w:t>id</w:t>
-      </w:r>
-      <w:r>
-        <w:t>和</w:t>
-      </w:r>
-      <w:r>
-        <w:t xml:space="preserve">show </w:t>
-      </w:r>
-      <w:proofErr w:type="spellStart"/>
-      <w:r>
-        <w:t>processlist</w:t>
-      </w:r>
-      <w:proofErr w:type="spellEnd"/>
-      <w:r>
-        <w:t>中</w:t>
-      </w:r>
-      <w:r>
-        <w:t>id</w:t>
-      </w:r>
-      <w:r>
-        <w:t>关联，</w:t>
-      </w:r>
-      <w:proofErr w:type="spellStart"/>
-      <w:r>
-        <w:t>events_statements_history</w:t>
-      </w:r>
-      <w:proofErr w:type="spellEnd"/>
-      <w:r>
-        <w:t>表可以得到事务的历史</w:t>
-      </w:r>
-      <w:proofErr w:type="spellStart"/>
-      <w:r>
-        <w:t>sql</w:t>
-      </w:r>
-      <w:proofErr w:type="spellEnd"/>
-      <w:r>
-        <w:t>，关联后的完整</w:t>
-      </w:r>
-      <w:proofErr w:type="spellStart"/>
-      <w:r>
-        <w:t>sql</w:t>
-      </w:r>
-      <w:proofErr w:type="spellEnd"/>
-      <w:r>
-        <w:t>如下：</w:t>
-      </w:r>
-    </w:p>
-    <w:p>
-      <w:pPr>
-        <w:ind w:firstLine="420"/>
-      </w:pPr>
-      <w:r>
-        <w:t>SELECT</w:t>
-      </w:r>
-    </w:p>
-    <w:p>
-      <w:pPr>
-        <w:ind w:firstLine="420"/>
-      </w:pPr>
-      <w:r>
-        <w:t xml:space="preserve">    </w:t>
-      </w:r>
-      <w:proofErr w:type="spellStart"/>
-      <w:r>
-        <w:t>locked_schema</w:t>
-      </w:r>
-      <w:proofErr w:type="spellEnd"/>
-      <w:r>
-        <w:rPr>
-          <w:rFonts w:hint="eastAsia"/>
-        </w:rPr>
-        <w:t>，</w:t>
-      </w:r>
-    </w:p>
-    <w:p>
-      <w:pPr>
-        <w:ind w:firstLine="420"/>
-      </w:pPr>
-      <w:r>
-        <w:t xml:space="preserve">    </w:t>
-      </w:r>
-      <w:proofErr w:type="spellStart"/>
-      <w:r>
-        <w:t>locked_table</w:t>
+        <w:t>blocking_processlist_id</w:t>
       </w:r>
       <w:proofErr w:type="spellEnd"/>
       <w:r>
@@ -44170,6 +44369,201 @@
       </w:r>
       <w:proofErr w:type="spellStart"/>
       <w:r>
+        <w:t>blocking_age</w:t>
+      </w:r>
+      <w:proofErr w:type="spellEnd"/>
+      <w:r>
+        <w:rPr>
+          <w:rFonts w:hint="eastAsia"/>
+        </w:rPr>
+        <w:t>，</w:t>
+      </w:r>
+    </w:p>
+    <w:p>
+      <w:pPr>
+        <w:ind w:firstLine="420"/>
+      </w:pPr>
+      <w:r>
+        <w:t xml:space="preserve">    </w:t>
+      </w:r>
+      <w:proofErr w:type="spellStart"/>
+      <w:r>
+        <w:t>substring_index</w:t>
+      </w:r>
+      <w:proofErr w:type="spellEnd"/>
+      <w:r>
+        <w:t>(</w:t>
+      </w:r>
+      <w:proofErr w:type="spellStart"/>
+      <w:r>
+        <w:t>sql_text</w:t>
+      </w:r>
+      <w:proofErr w:type="spellEnd"/>
+      <w:r>
+        <w:rPr>
+          <w:rFonts w:hint="eastAsia"/>
+        </w:rPr>
+        <w:t>，</w:t>
+      </w:r>
+      <w:r>
+        <w:t>"</w:t>
+      </w:r>
+      <w:proofErr w:type="spellStart"/>
+      <w:r>
+        <w:t>transaction_begin</w:t>
+      </w:r>
+      <w:proofErr w:type="spellEnd"/>
+      <w:r>
+        <w:t xml:space="preserve">;" </w:t>
+      </w:r>
+      <w:r>
+        <w:rPr>
+          <w:rFonts w:hint="eastAsia"/>
+        </w:rPr>
+        <w:t>，</w:t>
+      </w:r>
+      <w:r>
+        <w:t xml:space="preserve">-1) AS </w:t>
+      </w:r>
+      <w:proofErr w:type="spellStart"/>
+      <w:r>
+        <w:t>blocking_query</w:t>
+      </w:r>
+      <w:proofErr w:type="spellEnd"/>
+      <w:r>
+        <w:rPr>
+          <w:rFonts w:hint="eastAsia"/>
+        </w:rPr>
+        <w:t>，</w:t>
+      </w:r>
+    </w:p>
+    <w:p>
+      <w:pPr>
+        <w:ind w:firstLine="420"/>
+      </w:pPr>
+      <w:r>
+        <w:t xml:space="preserve">    </w:t>
+      </w:r>
+      <w:proofErr w:type="spellStart"/>
+      <w:r>
+        <w:t>sql_kill_blocking_connection</w:t>
+      </w:r>
+      <w:proofErr w:type="spellEnd"/>
+    </w:p>
+    <w:p>
+      <w:pPr>
+        <w:ind w:firstLine="420"/>
+      </w:pPr>
+      <w:r>
+        <w:t>FROM</w:t>
+      </w:r>
+    </w:p>
+    <w:p>
+      <w:pPr>
+        <w:ind w:firstLine="420"/>
+      </w:pPr>
+      <w:r>
+        <w:t xml:space="preserve">    (</w:t>
+      </w:r>
+    </w:p>
+    <w:p>
+      <w:pPr>
+        <w:ind w:firstLine="420"/>
+      </w:pPr>
+      <w:r>
+        <w:t xml:space="preserve">        SELECT</w:t>
+      </w:r>
+    </w:p>
+    <w:p>
+      <w:pPr>
+        <w:ind w:firstLine="420"/>
+      </w:pPr>
+      <w:r>
+        <w:t xml:space="preserve">            </w:t>
+      </w:r>
+      <w:proofErr w:type="spellStart"/>
+      <w:r>
+        <w:t>b.OWNER_THREAD_ID</w:t>
+      </w:r>
+      <w:proofErr w:type="spellEnd"/>
+      <w:r>
+        <w:t xml:space="preserve"> AS </w:t>
+      </w:r>
+      <w:proofErr w:type="spellStart"/>
+      <w:r>
+        <w:t>granted_thread_id</w:t>
+      </w:r>
+      <w:proofErr w:type="spellEnd"/>
+      <w:r>
+        <w:rPr>
+          <w:rFonts w:hint="eastAsia"/>
+        </w:rPr>
+        <w:t>，</w:t>
+      </w:r>
+    </w:p>
+    <w:p>
+      <w:pPr>
+        <w:ind w:firstLine="420"/>
+      </w:pPr>
+      <w:r>
+        <w:t xml:space="preserve">            </w:t>
+      </w:r>
+      <w:proofErr w:type="spellStart"/>
+      <w:r>
+        <w:t>a.OBJECT_SCHEMA</w:t>
+      </w:r>
+      <w:proofErr w:type="spellEnd"/>
+      <w:r>
+        <w:t xml:space="preserve"> AS </w:t>
+      </w:r>
+      <w:proofErr w:type="spellStart"/>
+      <w:r>
+        <w:t>locked_schema</w:t>
+      </w:r>
+      <w:proofErr w:type="spellEnd"/>
+      <w:r>
+        <w:rPr>
+          <w:rFonts w:hint="eastAsia"/>
+        </w:rPr>
+        <w:t>，</w:t>
+      </w:r>
+    </w:p>
+    <w:p>
+      <w:pPr>
+        <w:ind w:firstLine="420"/>
+      </w:pPr>
+      <w:r>
+        <w:t xml:space="preserve">            </w:t>
+      </w:r>
+      <w:proofErr w:type="spellStart"/>
+      <w:r>
+        <w:t>a.OBJECT_NAME</w:t>
+      </w:r>
+      <w:proofErr w:type="spellEnd"/>
+      <w:r>
+        <w:t xml:space="preserve"> AS </w:t>
+      </w:r>
+      <w:proofErr w:type="spellStart"/>
+      <w:r>
+        <w:t>locked_table</w:t>
+      </w:r>
+      <w:proofErr w:type="spellEnd"/>
+      <w:r>
+        <w:rPr>
+          <w:rFonts w:hint="eastAsia"/>
+        </w:rPr>
+        <w:t>，</w:t>
+      </w:r>
+    </w:p>
+    <w:p>
+      <w:pPr>
+        <w:ind w:firstLine="420"/>
+      </w:pPr>
+      <w:r>
+        <w:t xml:space="preserve">            "Metadata Lock" AS </w:t>
+      </w:r>
+      <w:proofErr w:type="spellStart"/>
+      <w:r>
         <w:t>locked_type</w:t>
       </w:r>
       <w:proofErr w:type="spellEnd"/>
@@ -44185,7 +44579,15 @@
         <w:ind w:firstLine="420"/>
       </w:pPr>
       <w:r>
-        <w:t xml:space="preserve">    </w:t>
+        <w:t xml:space="preserve">            </w:t>
+      </w:r>
+      <w:proofErr w:type="spellStart"/>
+      <w:r>
+        <w:t>c.PROCESSLIST_ID</w:t>
+      </w:r>
+      <w:proofErr w:type="spellEnd"/>
+      <w:r>
+        <w:t xml:space="preserve"> AS </w:t>
       </w:r>
       <w:proofErr w:type="spellStart"/>
       <w:r>
@@ -44204,7 +44606,15 @@
         <w:ind w:firstLine="420"/>
       </w:pPr>
       <w:r>
-        <w:t xml:space="preserve">    </w:t>
+        <w:t xml:space="preserve">            </w:t>
+      </w:r>
+      <w:proofErr w:type="spellStart"/>
+      <w:r>
+        <w:t>c.PROCESSLIST_TIME</w:t>
+      </w:r>
+      <w:proofErr w:type="spellEnd"/>
+      <w:r>
+        <w:t xml:space="preserve"> AS </w:t>
       </w:r>
       <w:proofErr w:type="spellStart"/>
       <w:r>
@@ -44223,7 +44633,15 @@
         <w:ind w:firstLine="420"/>
       </w:pPr>
       <w:r>
-        <w:t xml:space="preserve">    </w:t>
+        <w:t xml:space="preserve">            </w:t>
+      </w:r>
+      <w:proofErr w:type="spellStart"/>
+      <w:r>
+        <w:t>c.PROCESSLIST_INFO</w:t>
+      </w:r>
+      <w:proofErr w:type="spellEnd"/>
+      <w:r>
+        <w:t xml:space="preserve"> AS </w:t>
       </w:r>
       <w:proofErr w:type="spellStart"/>
       <w:r>
@@ -44242,7 +44660,15 @@
         <w:ind w:firstLine="420"/>
       </w:pPr>
       <w:r>
-        <w:t xml:space="preserve">    </w:t>
+        <w:t xml:space="preserve">            </w:t>
+      </w:r>
+      <w:proofErr w:type="spellStart"/>
+      <w:r>
+        <w:t>c.PROCESSLIST_STATE</w:t>
+      </w:r>
+      <w:proofErr w:type="spellEnd"/>
+      <w:r>
+        <w:t xml:space="preserve"> AS </w:t>
       </w:r>
       <w:proofErr w:type="spellStart"/>
       <w:r>
@@ -44261,7 +44687,15 @@
         <w:ind w:firstLine="420"/>
       </w:pPr>
       <w:r>
-        <w:t xml:space="preserve">    </w:t>
+        <w:t xml:space="preserve">            </w:t>
+      </w:r>
+      <w:proofErr w:type="spellStart"/>
+      <w:r>
+        <w:t>d.PROCESSLIST_ID</w:t>
+      </w:r>
+      <w:proofErr w:type="spellEnd"/>
+      <w:r>
+        <w:t xml:space="preserve"> AS </w:t>
       </w:r>
       <w:proofErr w:type="spellStart"/>
       <w:r>
@@ -44280,7 +44714,15 @@
         <w:ind w:firstLine="420"/>
       </w:pPr>
       <w:r>
-        <w:t xml:space="preserve">    </w:t>
+        <w:t xml:space="preserve">            </w:t>
+      </w:r>
+      <w:proofErr w:type="spellStart"/>
+      <w:r>
+        <w:t>d.PROCESSLIST_TIME</w:t>
+      </w:r>
+      <w:proofErr w:type="spellEnd"/>
+      <w:r>
+        <w:t xml:space="preserve"> AS </w:t>
       </w:r>
       <w:proofErr w:type="spellStart"/>
       <w:r>
@@ -44299,1631 +44741,1277 @@
         <w:ind w:firstLine="420"/>
       </w:pPr>
       <w:r>
-        <w:t xml:space="preserve">    </w:t>
-      </w:r>
-      <w:proofErr w:type="spellStart"/>
-      <w:r>
-        <w:t>substring_index</w:t>
-      </w:r>
-      <w:proofErr w:type="spellEnd"/>
+        <w:t xml:space="preserve">            </w:t>
+      </w:r>
+      <w:proofErr w:type="spellStart"/>
+      <w:r>
+        <w:t>d.PROCESSLIST_INFO</w:t>
+      </w:r>
+      <w:proofErr w:type="spellEnd"/>
+      <w:r>
+        <w:t xml:space="preserve"> AS </w:t>
+      </w:r>
+      <w:proofErr w:type="spellStart"/>
+      <w:r>
+        <w:t>blocking_query</w:t>
+      </w:r>
+      <w:proofErr w:type="spellEnd"/>
+      <w:r>
+        <w:rPr>
+          <w:rFonts w:hint="eastAsia"/>
+        </w:rPr>
+        <w:t>，</w:t>
+      </w:r>
+    </w:p>
+    <w:p>
+      <w:pPr>
+        <w:ind w:firstLine="420"/>
+      </w:pPr>
+      <w:r>
+        <w:t xml:space="preserve">            </w:t>
+      </w:r>
+      <w:proofErr w:type="spellStart"/>
+      <w:r>
+        <w:t>concat</w:t>
+      </w:r>
+      <w:proofErr w:type="spellEnd"/>
+      <w:r>
+        <w:t>('KILL '</w:t>
+      </w:r>
+      <w:r>
+        <w:rPr>
+          <w:rFonts w:hint="eastAsia"/>
+        </w:rPr>
+        <w:t>，</w:t>
+      </w:r>
+      <w:r>
+        <w:t xml:space="preserve"> </w:t>
+      </w:r>
+      <w:proofErr w:type="spellStart"/>
+      <w:r>
+        <w:t>d.PROCESSLIST_ID</w:t>
+      </w:r>
+      <w:proofErr w:type="spellEnd"/>
+      <w:r>
+        <w:t xml:space="preserve">) AS </w:t>
+      </w:r>
+      <w:proofErr w:type="spellStart"/>
+      <w:r>
+        <w:t>sql_kill_blocking_connection</w:t>
+      </w:r>
+      <w:proofErr w:type="spellEnd"/>
+    </w:p>
+    <w:p>
+      <w:pPr>
+        <w:ind w:firstLine="420"/>
+      </w:pPr>
+      <w:r>
+        <w:t xml:space="preserve">        FROM</w:t>
+      </w:r>
+    </w:p>
+    <w:p>
+      <w:pPr>
+        <w:ind w:firstLine="420"/>
+      </w:pPr>
+      <w:r>
+        <w:t xml:space="preserve">            </w:t>
+      </w:r>
+      <w:proofErr w:type="spellStart"/>
+      <w:r>
+        <w:t>performance_</w:t>
+      </w:r>
+      <w:proofErr w:type="gramStart"/>
+      <w:r>
+        <w:t>schema.metadata</w:t>
+      </w:r>
+      <w:proofErr w:type="gramEnd"/>
+      <w:r>
+        <w:t>_locks</w:t>
+      </w:r>
+      <w:proofErr w:type="spellEnd"/>
+      <w:r>
+        <w:t xml:space="preserve"> a</w:t>
+      </w:r>
+    </w:p>
+    <w:p>
+      <w:pPr>
+        <w:ind w:firstLine="420"/>
+      </w:pPr>
+      <w:r>
+        <w:t xml:space="preserve">        JOIN </w:t>
+      </w:r>
+      <w:proofErr w:type="spellStart"/>
+      <w:r>
+        <w:t>performance_</w:t>
+      </w:r>
+      <w:proofErr w:type="gramStart"/>
+      <w:r>
+        <w:t>schema.metadata</w:t>
+      </w:r>
+      <w:proofErr w:type="gramEnd"/>
+      <w:r>
+        <w:t>_locks</w:t>
+      </w:r>
+      <w:proofErr w:type="spellEnd"/>
+      <w:r>
+        <w:t xml:space="preserve"> b ON </w:t>
+      </w:r>
+      <w:proofErr w:type="spellStart"/>
+      <w:r>
+        <w:t>a.OBJECT_SCHEMA</w:t>
+      </w:r>
+      <w:proofErr w:type="spellEnd"/>
+      <w:r>
+        <w:t xml:space="preserve"> = </w:t>
+      </w:r>
+      <w:proofErr w:type="spellStart"/>
+      <w:r>
+        <w:t>b.OBJECT_SCHEMA</w:t>
+      </w:r>
+      <w:proofErr w:type="spellEnd"/>
+    </w:p>
+    <w:p>
+      <w:pPr>
+        <w:ind w:firstLine="420"/>
+      </w:pPr>
+      <w:r>
+        <w:t xml:space="preserve">        AND </w:t>
+      </w:r>
+      <w:proofErr w:type="spellStart"/>
+      <w:proofErr w:type="gramStart"/>
+      <w:r>
+        <w:t>a.OBJECT</w:t>
+      </w:r>
+      <w:proofErr w:type="gramEnd"/>
+      <w:r>
+        <w:t>_NAME</w:t>
+      </w:r>
+      <w:proofErr w:type="spellEnd"/>
+      <w:r>
+        <w:t xml:space="preserve"> = </w:t>
+      </w:r>
+      <w:proofErr w:type="spellStart"/>
+      <w:r>
+        <w:t>b.OBJECT_NAME</w:t>
+      </w:r>
+      <w:proofErr w:type="spellEnd"/>
+    </w:p>
+    <w:p>
+      <w:pPr>
+        <w:ind w:firstLine="420"/>
+      </w:pPr>
+      <w:r>
+        <w:t xml:space="preserve">        AND </w:t>
+      </w:r>
+      <w:proofErr w:type="spellStart"/>
+      <w:proofErr w:type="gramStart"/>
+      <w:r>
+        <w:t>a.lock</w:t>
+      </w:r>
+      <w:proofErr w:type="gramEnd"/>
+      <w:r>
+        <w:t>_status</w:t>
+      </w:r>
+      <w:proofErr w:type="spellEnd"/>
+      <w:r>
+        <w:t xml:space="preserve"> = 'PENDING'</w:t>
+      </w:r>
+    </w:p>
+    <w:p>
+      <w:pPr>
+        <w:ind w:firstLine="420"/>
+      </w:pPr>
+      <w:r>
+        <w:t xml:space="preserve">        AND </w:t>
+      </w:r>
+      <w:proofErr w:type="spellStart"/>
+      <w:proofErr w:type="gramStart"/>
+      <w:r>
+        <w:t>b.lock</w:t>
+      </w:r>
+      <w:proofErr w:type="gramEnd"/>
+      <w:r>
+        <w:t>_status</w:t>
+      </w:r>
+      <w:proofErr w:type="spellEnd"/>
+      <w:r>
+        <w:t xml:space="preserve"> = 'GRANTED'</w:t>
+      </w:r>
+    </w:p>
+    <w:p>
+      <w:pPr>
+        <w:ind w:firstLine="420"/>
+      </w:pPr>
+      <w:r>
+        <w:t xml:space="preserve">        AND </w:t>
+      </w:r>
+      <w:proofErr w:type="spellStart"/>
+      <w:proofErr w:type="gramStart"/>
+      <w:r>
+        <w:t>a.OWNER</w:t>
+      </w:r>
+      <w:proofErr w:type="gramEnd"/>
+      <w:r>
+        <w:t>_THREAD_ID</w:t>
+      </w:r>
+      <w:proofErr w:type="spellEnd"/>
+      <w:r>
+        <w:t xml:space="preserve"> &lt;&gt; </w:t>
+      </w:r>
+      <w:proofErr w:type="spellStart"/>
+      <w:r>
+        <w:t>b.OWNER_THREAD_ID</w:t>
+      </w:r>
+      <w:proofErr w:type="spellEnd"/>
+    </w:p>
+    <w:p>
+      <w:pPr>
+        <w:ind w:firstLine="420"/>
+      </w:pPr>
+      <w:r>
+        <w:t xml:space="preserve">        AND </w:t>
+      </w:r>
+      <w:proofErr w:type="spellStart"/>
+      <w:proofErr w:type="gramStart"/>
+      <w:r>
+        <w:t>a.lock</w:t>
+      </w:r>
+      <w:proofErr w:type="gramEnd"/>
+      <w:r>
+        <w:t>_type</w:t>
+      </w:r>
+      <w:proofErr w:type="spellEnd"/>
+      <w:r>
+        <w:t xml:space="preserve"> = 'EXCLUSIVE'</w:t>
+      </w:r>
+    </w:p>
+    <w:p>
+      <w:pPr>
+        <w:ind w:firstLine="420"/>
+      </w:pPr>
+      <w:r>
+        <w:t xml:space="preserve">        JOIN </w:t>
+      </w:r>
+      <w:proofErr w:type="spellStart"/>
+      <w:r>
+        <w:t>performance_</w:t>
+      </w:r>
+      <w:proofErr w:type="gramStart"/>
+      <w:r>
+        <w:t>schema.threads</w:t>
+      </w:r>
+      <w:proofErr w:type="spellEnd"/>
+      <w:proofErr w:type="gramEnd"/>
+      <w:r>
+        <w:t xml:space="preserve"> c ON </w:t>
+      </w:r>
+      <w:proofErr w:type="spellStart"/>
+      <w:r>
+        <w:t>a.OWNER_THREAD_ID</w:t>
+      </w:r>
+      <w:proofErr w:type="spellEnd"/>
+      <w:r>
+        <w:t xml:space="preserve"> = </w:t>
+      </w:r>
+      <w:proofErr w:type="spellStart"/>
+      <w:r>
+        <w:t>c.THREAD_ID</w:t>
+      </w:r>
+      <w:proofErr w:type="spellEnd"/>
+    </w:p>
+    <w:p>
+      <w:pPr>
+        <w:ind w:firstLine="420"/>
+      </w:pPr>
+      <w:r>
+        <w:lastRenderedPageBreak/>
+        <w:t xml:space="preserve">        JOIN </w:t>
+      </w:r>
+      <w:proofErr w:type="spellStart"/>
+      <w:r>
+        <w:t>performance_</w:t>
+      </w:r>
+      <w:proofErr w:type="gramStart"/>
+      <w:r>
+        <w:t>schema.threads</w:t>
+      </w:r>
+      <w:proofErr w:type="spellEnd"/>
+      <w:proofErr w:type="gramEnd"/>
+      <w:r>
+        <w:t xml:space="preserve"> d ON </w:t>
+      </w:r>
+      <w:proofErr w:type="spellStart"/>
+      <w:r>
+        <w:t>b.OWNER_THREAD_ID</w:t>
+      </w:r>
+      <w:proofErr w:type="spellEnd"/>
+      <w:r>
+        <w:t xml:space="preserve"> = </w:t>
+      </w:r>
+      <w:proofErr w:type="spellStart"/>
+      <w:r>
+        <w:t>d.THREAD_ID</w:t>
+      </w:r>
+      <w:proofErr w:type="spellEnd"/>
+    </w:p>
+    <w:p>
+      <w:pPr>
+        <w:ind w:firstLine="420"/>
+      </w:pPr>
+      <w:r>
+        <w:t xml:space="preserve">    ) t1</w:t>
+      </w:r>
+      <w:r>
+        <w:rPr>
+          <w:rFonts w:hint="eastAsia"/>
+        </w:rPr>
+        <w:t>，</w:t>
+      </w:r>
+    </w:p>
+    <w:p>
+      <w:pPr>
+        <w:ind w:firstLine="420"/>
+      </w:pPr>
+      <w:r>
+        <w:t xml:space="preserve">    (</w:t>
+      </w:r>
+    </w:p>
+    <w:p>
+      <w:pPr>
+        <w:ind w:firstLine="420"/>
+      </w:pPr>
+      <w:r>
+        <w:t xml:space="preserve">        SELECT</w:t>
+      </w:r>
+    </w:p>
+    <w:p>
+      <w:pPr>
+        <w:ind w:firstLine="420"/>
+      </w:pPr>
+      <w:r>
+        <w:t xml:space="preserve">            </w:t>
+      </w:r>
+      <w:proofErr w:type="spellStart"/>
+      <w:r>
+        <w:t>thread_id</w:t>
+      </w:r>
+      <w:proofErr w:type="spellEnd"/>
+      <w:r>
+        <w:rPr>
+          <w:rFonts w:hint="eastAsia"/>
+        </w:rPr>
+        <w:t>，</w:t>
+      </w:r>
+    </w:p>
+    <w:p>
+      <w:pPr>
+        <w:ind w:firstLine="420"/>
+      </w:pPr>
+      <w:r>
+        <w:t xml:space="preserve">            </w:t>
+      </w:r>
+      <w:proofErr w:type="spellStart"/>
+      <w:r>
+        <w:t>group_</w:t>
+      </w:r>
+      <w:proofErr w:type="gramStart"/>
+      <w:r>
+        <w:t>concat</w:t>
+      </w:r>
+      <w:proofErr w:type="spellEnd"/>
+      <w:r>
+        <w:t xml:space="preserve">(  </w:t>
+      </w:r>
+      <w:proofErr w:type="gramEnd"/>
+      <w:r>
+        <w:t xml:space="preserve"> CASE WHEN EVENT_NAME = 'statement/</w:t>
+      </w:r>
+      <w:proofErr w:type="spellStart"/>
+      <w:r>
+        <w:t>sql</w:t>
+      </w:r>
+      <w:proofErr w:type="spellEnd"/>
+      <w:r>
+        <w:t>/begin' THEN "</w:t>
+      </w:r>
+      <w:proofErr w:type="spellStart"/>
+      <w:r>
+        <w:t>transaction_begin</w:t>
+      </w:r>
+      <w:proofErr w:type="spellEnd"/>
+      <w:r>
+        <w:t xml:space="preserve">" ELSE </w:t>
+      </w:r>
+      <w:proofErr w:type="spellStart"/>
+      <w:r>
+        <w:t>sql_text</w:t>
+      </w:r>
+      <w:proofErr w:type="spellEnd"/>
+      <w:r>
+        <w:t xml:space="preserve"> END ORDER BY </w:t>
+      </w:r>
+      <w:proofErr w:type="spellStart"/>
+      <w:r>
+        <w:t>event_id</w:t>
+      </w:r>
+      <w:proofErr w:type="spellEnd"/>
+      <w:r>
+        <w:t xml:space="preserve"> SEPARATOR ";" ) AS </w:t>
+      </w:r>
+      <w:proofErr w:type="spellStart"/>
+      <w:r>
+        <w:t>sql_text</w:t>
+      </w:r>
+      <w:proofErr w:type="spellEnd"/>
+    </w:p>
+    <w:p>
+      <w:pPr>
+        <w:ind w:firstLine="420"/>
+      </w:pPr>
+      <w:r>
+        <w:t xml:space="preserve">        FROM</w:t>
+      </w:r>
+    </w:p>
+    <w:p>
+      <w:pPr>
+        <w:ind w:firstLine="420"/>
+      </w:pPr>
+      <w:r>
+        <w:t xml:space="preserve">           </w:t>
+      </w:r>
+      <w:proofErr w:type="spellStart"/>
+      <w:r>
+        <w:t>performance_</w:t>
+      </w:r>
+      <w:proofErr w:type="gramStart"/>
+      <w:r>
+        <w:t>schema.events</w:t>
+      </w:r>
+      <w:proofErr w:type="gramEnd"/>
+      <w:r>
+        <w:t>_statements_history</w:t>
+      </w:r>
+      <w:proofErr w:type="spellEnd"/>
+    </w:p>
+    <w:p>
+      <w:pPr>
+        <w:ind w:firstLine="420"/>
+      </w:pPr>
+      <w:r>
+        <w:t xml:space="preserve">        GROUP BY </w:t>
+      </w:r>
+      <w:proofErr w:type="spellStart"/>
+      <w:r>
+        <w:t>thread_id</w:t>
+      </w:r>
+      <w:proofErr w:type="spellEnd"/>
+    </w:p>
+    <w:p>
+      <w:pPr>
+        <w:ind w:firstLine="420"/>
+      </w:pPr>
+      <w:r>
+        <w:t xml:space="preserve">    ) t2</w:t>
+      </w:r>
+    </w:p>
+    <w:p>
+      <w:pPr>
+        <w:ind w:firstLine="420"/>
+      </w:pPr>
+      <w:proofErr w:type="gramStart"/>
+      <w:r>
+        <w:t>WHERE</w:t>
+      </w:r>
+      <w:proofErr w:type="gramEnd"/>
+    </w:p>
+    <w:p>
+      <w:pPr>
+        <w:ind w:firstLine="420"/>
+      </w:pPr>
+      <w:r>
+        <w:t xml:space="preserve">    t</w:t>
+      </w:r>
+      <w:proofErr w:type="gramStart"/>
+      <w:r>
+        <w:t>1.granted</w:t>
+      </w:r>
+      <w:proofErr w:type="gramEnd"/>
+      <w:r>
+        <w:t>_thread_id = t2.thread_id \G</w:t>
+      </w:r>
+    </w:p>
+    <w:p>
+      <w:pPr>
+        <w:ind w:firstLine="420"/>
+      </w:pPr>
+      <w:r>
+        <w:t>对于前面的例子执行此</w:t>
+      </w:r>
+      <w:proofErr w:type="spellStart"/>
+      <w:r>
+        <w:t>sql</w:t>
+      </w:r>
+      <w:proofErr w:type="spellEnd"/>
+      <w:r>
+        <w:t>，得到一个清晰的阻塞关系：</w:t>
+      </w:r>
+    </w:p>
+    <w:p>
+      <w:r>
+        <w:t xml:space="preserve">               </w:t>
+      </w:r>
+      <w:proofErr w:type="spellStart"/>
+      <w:r>
+        <w:t>locked_schema</w:t>
+      </w:r>
+      <w:proofErr w:type="spellEnd"/>
+      <w:r>
+        <w:t>: db1</w:t>
+      </w:r>
+    </w:p>
+    <w:p>
+      <w:r>
+        <w:t xml:space="preserve">                </w:t>
+      </w:r>
+      <w:proofErr w:type="spellStart"/>
+      <w:r>
+        <w:t>locked_table</w:t>
+      </w:r>
+      <w:proofErr w:type="spellEnd"/>
+      <w:r>
+        <w:t>: t1</w:t>
+      </w:r>
+    </w:p>
+    <w:p>
+      <w:r>
+        <w:t xml:space="preserve">                 </w:t>
+      </w:r>
+      <w:proofErr w:type="spellStart"/>
+      <w:r>
+        <w:t>locked_type</w:t>
+      </w:r>
+      <w:proofErr w:type="spellEnd"/>
+      <w:r>
+        <w:t>: Metadata Lock</w:t>
+      </w:r>
+    </w:p>
+    <w:p>
+      <w:r>
+        <w:t xml:space="preserve">      </w:t>
+      </w:r>
+      <w:proofErr w:type="spellStart"/>
+      <w:r>
+        <w:t>waiting_processlist_id</w:t>
+      </w:r>
+      <w:proofErr w:type="spellEnd"/>
+      <w:r>
+        <w:t>: 28</w:t>
+      </w:r>
+    </w:p>
+    <w:p>
+      <w:r>
+        <w:t xml:space="preserve">                 </w:t>
+      </w:r>
+      <w:proofErr w:type="spellStart"/>
+      <w:r>
+        <w:t>waiting_age</w:t>
+      </w:r>
+      <w:proofErr w:type="spellEnd"/>
+      <w:r>
+        <w:t>: 227</w:t>
+      </w:r>
+    </w:p>
+    <w:p>
+      <w:r>
+        <w:t xml:space="preserve">               </w:t>
+      </w:r>
+      <w:proofErr w:type="spellStart"/>
+      <w:r>
+        <w:t>waiting_query</w:t>
+      </w:r>
+      <w:proofErr w:type="spellEnd"/>
+      <w:r>
+        <w:t>: alter table t1 add cl3 int</w:t>
+      </w:r>
+    </w:p>
+    <w:p>
+      <w:r>
+        <w:t xml:space="preserve">               </w:t>
+      </w:r>
+      <w:proofErr w:type="spellStart"/>
+      <w:r>
+        <w:t>waiting_state</w:t>
+      </w:r>
+      <w:proofErr w:type="spellEnd"/>
+      <w:r>
+        <w:t>: Waiting for table metadata lock</w:t>
+      </w:r>
+    </w:p>
+    <w:p>
+      <w:r>
+        <w:t xml:space="preserve">     </w:t>
+      </w:r>
+      <w:proofErr w:type="spellStart"/>
+      <w:r>
+        <w:t>blocking_processlist_id</w:t>
+      </w:r>
+      <w:proofErr w:type="spellEnd"/>
+      <w:r>
+        <w:t>: 27</w:t>
+      </w:r>
+    </w:p>
+    <w:p>
+      <w:r>
+        <w:t xml:space="preserve">                </w:t>
+      </w:r>
+      <w:proofErr w:type="spellStart"/>
+      <w:r>
+        <w:t>blocking_age</w:t>
+      </w:r>
+      <w:proofErr w:type="spellEnd"/>
+      <w:r>
+        <w:t>: 252</w:t>
+      </w:r>
+    </w:p>
+    <w:p>
+      <w:r>
+        <w:t xml:space="preserve">              </w:t>
+      </w:r>
+      <w:proofErr w:type="spellStart"/>
+      <w:r>
+        <w:t>blocking_query</w:t>
+      </w:r>
+      <w:proofErr w:type="spellEnd"/>
+      <w:r>
+        <w:t>: select * from t1</w:t>
+      </w:r>
+    </w:p>
+    <w:p>
+      <w:proofErr w:type="spellStart"/>
+      <w:r>
+        <w:t>sql_kill_blocking_connection</w:t>
+      </w:r>
+      <w:proofErr w:type="spellEnd"/>
+      <w:r>
+        <w:t>: KILL 27</w:t>
+      </w:r>
+    </w:p>
+    <w:p>
+      <w:r>
+        <w:t>1 row in set</w:t>
+      </w:r>
+      <w:r>
+        <w:rPr>
+          <w:rFonts w:hint="eastAsia"/>
+        </w:rPr>
+        <w:t>，</w:t>
+      </w:r>
+      <w:r>
+        <w:t xml:space="preserve"> 1 warning (0.00 sec)</w:t>
+      </w:r>
+    </w:p>
+    <w:p>
+      <w:pPr>
+        <w:ind w:firstLine="420"/>
+      </w:pPr>
+      <w:r>
+        <w:t>根据显示结果，</w:t>
+      </w:r>
+      <w:proofErr w:type="spellStart"/>
+      <w:r>
+        <w:t>processlist_id</w:t>
+      </w:r>
+      <w:proofErr w:type="spellEnd"/>
+      <w:r>
+        <w:t>为</w:t>
+      </w:r>
+      <w:r>
+        <w:t>27</w:t>
+      </w:r>
+      <w:r>
+        <w:t>的线程阻塞了</w:t>
+      </w:r>
+      <w:r>
+        <w:t>28</w:t>
+      </w:r>
+      <w:r>
+        <w:t>的线程，我们需要</w:t>
+      </w:r>
+      <w:r>
+        <w:t xml:space="preserve">kill </w:t>
+      </w:r>
+      <w:r>
+        <w:lastRenderedPageBreak/>
+        <w:t>27</w:t>
+      </w:r>
+      <w:r>
+        <w:t>即可解锁。</w:t>
+      </w:r>
+    </w:p>
+    <w:p>
+      <w:pPr>
+        <w:ind w:firstLine="420"/>
+      </w:pPr>
+      <w:r>
+        <w:t>实际上，</w:t>
+      </w:r>
+      <w:r>
+        <w:t>MySQL</w:t>
+      </w:r>
+      <w:r>
+        <w:t>也提供了一个类似的视图来解决</w:t>
+      </w:r>
+      <w:r>
+        <w:t>metadata lock</w:t>
+      </w:r>
+      <w:r>
+        <w:t>问题，视图名称为</w:t>
+      </w:r>
+      <w:proofErr w:type="spellStart"/>
+      <w:r>
+        <w:t>sys.schema_table_lock_waits</w:t>
+      </w:r>
+      <w:proofErr w:type="spellEnd"/>
+      <w:r>
+        <w:t>，但此视图查询结果有</w:t>
+      </w:r>
+      <w:r>
+        <w:t>bug</w:t>
+      </w:r>
+      <w:r>
+        <w:t>，不是很准确，建议大家还是参考上面</w:t>
+      </w:r>
+      <w:proofErr w:type="spellStart"/>
+      <w:r>
+        <w:t>sql</w:t>
+      </w:r>
+      <w:proofErr w:type="spellEnd"/>
+      <w:r>
+        <w:t>。</w:t>
+      </w:r>
+    </w:p>
+    <w:p>
+      <w:pPr>
+        <w:pStyle w:val="1"/>
+      </w:pPr>
+      <w:r>
+        <w:rPr>
+          <w:rFonts w:hint="eastAsia"/>
+        </w:rPr>
+        <w:t>SELECT</w:t>
+      </w:r>
+      <w:r>
+        <w:rPr>
+          <w:rFonts w:hint="eastAsia"/>
+        </w:rPr>
+        <w:t>锁</w:t>
+      </w:r>
+    </w:p>
+    <w:p>
+      <w:pPr>
+        <w:ind w:firstLine="420"/>
+        <w:rPr>
+          <w:bCs/>
+        </w:rPr>
+      </w:pPr>
+      <w:proofErr w:type="spellStart"/>
+      <w:r>
+        <w:rPr>
+          <w:rFonts w:hint="eastAsia"/>
+          <w:bCs/>
+        </w:rPr>
+        <w:t>InnoDB</w:t>
+      </w:r>
+      <w:proofErr w:type="spellEnd"/>
+      <w:r>
+        <w:rPr>
+          <w:rFonts w:hint="eastAsia"/>
+          <w:bCs/>
+        </w:rPr>
+        <w:t>有两种不同的</w:t>
+      </w:r>
+      <w:r>
+        <w:rPr>
+          <w:rFonts w:hint="eastAsia"/>
+          <w:bCs/>
+        </w:rPr>
+        <w:t>SELECT</w:t>
+      </w:r>
+      <w:r>
+        <w:rPr>
+          <w:rFonts w:hint="eastAsia"/>
+          <w:bCs/>
+        </w:rPr>
+        <w:t>，即普通</w:t>
+      </w:r>
+      <w:r>
+        <w:rPr>
+          <w:rFonts w:hint="eastAsia"/>
+          <w:bCs/>
+        </w:rPr>
+        <w:t>SELECT</w:t>
+      </w:r>
+      <w:r>
+        <w:rPr>
+          <w:rFonts w:hint="eastAsia"/>
+          <w:bCs/>
+        </w:rPr>
+        <w:t>和锁定读</w:t>
+      </w:r>
+      <w:r>
+        <w:rPr>
+          <w:rFonts w:hint="eastAsia"/>
+          <w:bCs/>
+        </w:rPr>
+        <w:t>SELECT</w:t>
+      </w:r>
+      <w:r>
+        <w:rPr>
+          <w:rFonts w:hint="eastAsia"/>
+          <w:bCs/>
+        </w:rPr>
+        <w:t>。锁定读</w:t>
+      </w:r>
+      <w:r>
+        <w:rPr>
+          <w:rFonts w:hint="eastAsia"/>
+          <w:bCs/>
+        </w:rPr>
+        <w:t xml:space="preserve">SELECT </w:t>
+      </w:r>
+      <w:r>
+        <w:rPr>
+          <w:rFonts w:hint="eastAsia"/>
+          <w:bCs/>
+        </w:rPr>
+        <w:t>又有两种，即</w:t>
+      </w:r>
+      <w:r>
+        <w:rPr>
+          <w:rFonts w:hint="eastAsia"/>
+          <w:bCs/>
+        </w:rPr>
+        <w:t xml:space="preserve">SELECT ... FOR SHARE </w:t>
+      </w:r>
+      <w:r>
+        <w:rPr>
+          <w:rFonts w:hint="eastAsia"/>
+          <w:bCs/>
+        </w:rPr>
+        <w:t>和</w:t>
+      </w:r>
+      <w:r>
+        <w:rPr>
+          <w:rFonts w:hint="eastAsia"/>
+          <w:bCs/>
+        </w:rPr>
+        <w:t xml:space="preserve"> SELECT ... FOR UPDATE</w:t>
+      </w:r>
+      <w:r>
+        <w:rPr>
+          <w:rFonts w:hint="eastAsia"/>
+          <w:bCs/>
+        </w:rPr>
+        <w:t>；锁定读</w:t>
+      </w:r>
+      <w:r>
+        <w:rPr>
+          <w:rFonts w:hint="eastAsia"/>
+          <w:bCs/>
+        </w:rPr>
+        <w:t xml:space="preserve">SELECT </w:t>
+      </w:r>
+      <w:r>
+        <w:rPr>
+          <w:rFonts w:hint="eastAsia"/>
+          <w:bCs/>
+        </w:rPr>
+        <w:t>之外的则是</w:t>
+      </w:r>
+      <w:r>
+        <w:rPr>
+          <w:rFonts w:hint="eastAsia"/>
+          <w:bCs/>
+        </w:rPr>
+        <w:t xml:space="preserve"> </w:t>
+      </w:r>
+      <w:r>
+        <w:rPr>
+          <w:rFonts w:hint="eastAsia"/>
+          <w:bCs/>
+        </w:rPr>
+        <w:t>普通</w:t>
+      </w:r>
+      <w:r>
+        <w:rPr>
+          <w:rFonts w:hint="eastAsia"/>
+          <w:bCs/>
+        </w:rPr>
+        <w:t>SELECT</w:t>
+      </w:r>
+      <w:r>
+        <w:rPr>
+          <w:rFonts w:hint="eastAsia"/>
+          <w:bCs/>
+        </w:rPr>
+        <w:t>。</w:t>
+      </w:r>
+    </w:p>
+    <w:p>
+      <w:pPr>
+        <w:ind w:firstLine="420"/>
+        <w:rPr>
+          <w:bCs/>
+        </w:rPr>
+      </w:pPr>
+      <w:r>
+        <w:rPr>
+          <w:rFonts w:hint="eastAsia"/>
+          <w:bCs/>
+        </w:rPr>
+        <w:t>不同的</w:t>
+      </w:r>
+      <w:r>
+        <w:rPr>
+          <w:rFonts w:hint="eastAsia"/>
+          <w:bCs/>
+        </w:rPr>
+        <w:t>SELECT</w:t>
+      </w:r>
+      <w:r>
+        <w:rPr>
+          <w:rFonts w:hint="eastAsia"/>
+          <w:bCs/>
+        </w:rPr>
+        <w:t>是否都需要加锁呢？</w:t>
+      </w:r>
+    </w:p>
+    <w:p>
+      <w:pPr>
+        <w:ind w:firstLine="420"/>
+        <w:rPr>
+          <w:b/>
+          <w:color w:val="FF0000"/>
+          <w:u w:val="single"/>
+        </w:rPr>
+      </w:pPr>
+      <w:r>
+        <w:rPr>
+          <w:rFonts w:hint="eastAsia"/>
+          <w:b/>
+          <w:color w:val="FF0000"/>
+          <w:u w:val="single"/>
+        </w:rPr>
+        <w:t>1</w:t>
+      </w:r>
+      <w:r>
+        <w:rPr>
+          <w:rFonts w:hint="eastAsia"/>
+          <w:b/>
+          <w:color w:val="FF0000"/>
+          <w:u w:val="single"/>
+        </w:rPr>
+        <w:t>、普通</w:t>
+      </w:r>
+      <w:r>
+        <w:rPr>
+          <w:rFonts w:hint="eastAsia"/>
+          <w:b/>
+          <w:color w:val="FF0000"/>
+          <w:u w:val="single"/>
+        </w:rPr>
+        <w:t xml:space="preserve">SELECT </w:t>
+      </w:r>
+      <w:r>
+        <w:rPr>
+          <w:rFonts w:hint="eastAsia"/>
+          <w:b/>
+          <w:color w:val="FF0000"/>
+          <w:u w:val="single"/>
+        </w:rPr>
+        <w:t>时使用一致性非锁定读（即</w:t>
+      </w:r>
+      <w:r>
+        <w:rPr>
+          <w:rFonts w:hint="eastAsia"/>
+          <w:b/>
+          <w:color w:val="FF0000"/>
+          <w:u w:val="single"/>
+        </w:rPr>
+        <w:t>MVCC</w:t>
+      </w:r>
+      <w:r>
+        <w:rPr>
+          <w:rFonts w:hint="eastAsia"/>
+          <w:b/>
+          <w:color w:val="FF0000"/>
+          <w:u w:val="single"/>
+        </w:rPr>
+        <w:t>），</w:t>
+      </w:r>
+      <w:proofErr w:type="gramStart"/>
+      <w:r>
+        <w:rPr>
+          <w:rFonts w:hint="eastAsia"/>
+          <w:b/>
+          <w:color w:val="FF0000"/>
+          <w:u w:val="single"/>
+        </w:rPr>
+        <w:t>不</w:t>
+      </w:r>
+      <w:proofErr w:type="gramEnd"/>
+      <w:r>
+        <w:rPr>
+          <w:rFonts w:hint="eastAsia"/>
+          <w:b/>
+          <w:color w:val="FF0000"/>
+          <w:u w:val="single"/>
+        </w:rPr>
+        <w:t>加锁；</w:t>
+      </w:r>
+    </w:p>
+    <w:p>
+      <w:pPr>
+        <w:ind w:firstLine="420"/>
+        <w:rPr>
+          <w:b/>
+          <w:color w:val="FF0000"/>
+          <w:u w:val="single"/>
+        </w:rPr>
+      </w:pPr>
+      <w:r>
+        <w:rPr>
+          <w:rFonts w:hint="eastAsia"/>
+          <w:b/>
+          <w:color w:val="FF0000"/>
+          <w:u w:val="single"/>
+        </w:rPr>
+        <w:t>2</w:t>
+      </w:r>
+      <w:r>
+        <w:rPr>
+          <w:rFonts w:hint="eastAsia"/>
+          <w:b/>
+          <w:color w:val="FF0000"/>
+          <w:u w:val="single"/>
+        </w:rPr>
+        <w:t>、锁定读</w:t>
+      </w:r>
+      <w:r>
+        <w:rPr>
+          <w:rFonts w:hint="eastAsia"/>
+          <w:b/>
+          <w:color w:val="FF0000"/>
+          <w:u w:val="single"/>
+        </w:rPr>
+        <w:t>SELECT</w:t>
+      </w:r>
+      <w:r>
+        <w:rPr>
+          <w:rFonts w:hint="eastAsia"/>
+          <w:b/>
+          <w:color w:val="FF0000"/>
+          <w:u w:val="single"/>
+        </w:rPr>
+        <w:t>使用锁定读，加锁；</w:t>
+      </w:r>
+    </w:p>
+    <w:p>
+      <w:pPr>
+        <w:ind w:firstLine="420"/>
+        <w:rPr>
+          <w:bCs/>
+        </w:rPr>
+      </w:pPr>
+      <w:r>
+        <w:rPr>
+          <w:rFonts w:hint="eastAsia"/>
+          <w:bCs/>
+        </w:rPr>
+        <w:t>3</w:t>
+      </w:r>
+      <w:r>
+        <w:rPr>
+          <w:rFonts w:hint="eastAsia"/>
+          <w:bCs/>
+        </w:rPr>
+        <w:t>、此外，</w:t>
+      </w:r>
+      <w:r>
+        <w:rPr>
+          <w:rFonts w:hint="eastAsia"/>
+          <w:bCs/>
+        </w:rPr>
+        <w:t>DML(INSERT/UPDATE/DELETE)</w:t>
+      </w:r>
+      <w:r>
+        <w:rPr>
+          <w:rFonts w:hint="eastAsia"/>
+          <w:bCs/>
+        </w:rPr>
+        <w:t>时，需要先查询表中的记录，此时也使用锁定读，加锁；</w:t>
+      </w:r>
+    </w:p>
+    <w:p>
+      <w:pPr>
+        <w:ind w:firstLine="420"/>
+        <w:rPr>
+          <w:bCs/>
+        </w:rPr>
+      </w:pPr>
+      <w:r>
+        <w:rPr>
+          <w:rFonts w:hint="eastAsia"/>
+          <w:bCs/>
+        </w:rPr>
+        <w:t xml:space="preserve">FOR SHARE </w:t>
+      </w:r>
+      <w:r>
+        <w:rPr>
+          <w:rFonts w:hint="eastAsia"/>
+          <w:bCs/>
+        </w:rPr>
+        <w:t>语法是</w:t>
+      </w:r>
+      <w:r>
+        <w:rPr>
+          <w:rFonts w:hint="eastAsia"/>
+          <w:bCs/>
+        </w:rPr>
+        <w:t xml:space="preserve"> MySQL 8.0 </w:t>
+      </w:r>
+      <w:r>
+        <w:rPr>
+          <w:rFonts w:hint="eastAsia"/>
+          <w:bCs/>
+        </w:rPr>
+        <w:t>时加入的，</w:t>
+      </w:r>
+      <w:r>
+        <w:rPr>
+          <w:rFonts w:hint="eastAsia"/>
+          <w:bCs/>
+        </w:rPr>
+        <w:t xml:space="preserve">FOR SHARE </w:t>
+      </w:r>
+      <w:r>
+        <w:rPr>
+          <w:rFonts w:hint="eastAsia"/>
+          <w:bCs/>
+        </w:rPr>
+        <w:t>和</w:t>
+      </w:r>
+      <w:r>
+        <w:rPr>
+          <w:rFonts w:hint="eastAsia"/>
+          <w:bCs/>
+        </w:rPr>
+        <w:t xml:space="preserve"> LOCK IN SHARE MODE </w:t>
+      </w:r>
+      <w:r>
+        <w:rPr>
+          <w:rFonts w:hint="eastAsia"/>
+          <w:bCs/>
+        </w:rPr>
+        <w:t>是等价的，但，</w:t>
+      </w:r>
+      <w:r>
+        <w:rPr>
+          <w:rFonts w:hint="eastAsia"/>
+          <w:bCs/>
+        </w:rPr>
+        <w:t xml:space="preserve">FOR SHARE </w:t>
+      </w:r>
+      <w:r>
+        <w:rPr>
+          <w:rFonts w:hint="eastAsia"/>
+          <w:bCs/>
+        </w:rPr>
+        <w:t>用于替代</w:t>
+      </w:r>
+      <w:r>
+        <w:rPr>
+          <w:rFonts w:hint="eastAsia"/>
+          <w:bCs/>
+        </w:rPr>
+        <w:t xml:space="preserve"> LOCK IN SHARE MODE</w:t>
+      </w:r>
+      <w:r>
+        <w:rPr>
+          <w:rFonts w:hint="eastAsia"/>
+          <w:bCs/>
+        </w:rPr>
+        <w:t>，不过，为了向后兼容，</w:t>
+      </w:r>
+      <w:r>
+        <w:rPr>
+          <w:rFonts w:hint="eastAsia"/>
+          <w:bCs/>
+        </w:rPr>
+        <w:t>LOCK IN SHARE MODE</w:t>
+      </w:r>
+      <w:r>
+        <w:rPr>
+          <w:rFonts w:hint="eastAsia"/>
+          <w:bCs/>
+        </w:rPr>
+        <w:t>依然可用。</w:t>
+      </w:r>
+    </w:p>
+    <w:p>
+      <w:pPr>
+        <w:pStyle w:val="2"/>
+      </w:pPr>
+      <w:r>
+        <w:rPr>
+          <w:rFonts w:hint="eastAsia"/>
+        </w:rPr>
+        <w:t>一致性非锁定读</w:t>
+      </w:r>
+      <w:r>
+        <w:rPr>
+          <w:rFonts w:hint="eastAsia"/>
+        </w:rPr>
+        <w:t>(consistent nonlocking read)</w:t>
+      </w:r>
+    </w:p>
+    <w:p>
+      <w:pPr>
+        <w:pStyle w:val="3"/>
+      </w:pPr>
+      <w:r>
+        <w:rPr>
+          <w:rFonts w:hint="eastAsia"/>
+        </w:rPr>
+        <w:t>背景</w:t>
+      </w:r>
+    </w:p>
+    <w:p>
+      <w:pPr>
+        <w:ind w:firstLine="420"/>
+      </w:pPr>
+      <w:r>
+        <w:t>乐观并发控制和悲观并发控制都是通过延迟或者终止相应的事务来解决事务之间的竞争条件来保证事务的可串行化；虽然前面的两种并发控制机制确实能够从根本上解决并发事务的可串行化的问题，但是其实都是在解决</w:t>
+      </w:r>
+      <w:proofErr w:type="gramStart"/>
+      <w:r>
+        <w:t>写冲突</w:t>
+      </w:r>
+      <w:proofErr w:type="gramEnd"/>
+      <w:r>
+        <w:t>的问题，两者区别在于对</w:t>
+      </w:r>
+      <w:proofErr w:type="gramStart"/>
+      <w:r>
+        <w:t>写冲突</w:t>
+      </w:r>
+      <w:proofErr w:type="gramEnd"/>
+      <w:r>
+        <w:t>的乐观程度不同</w:t>
+      </w:r>
       <w:r>
         <w:t>(</w:t>
       </w:r>
-      <w:proofErr w:type="spellStart"/>
-      <w:r>
-        <w:t>sql_text</w:t>
-      </w:r>
-      <w:proofErr w:type="spellEnd"/>
-      <w:r>
-        <w:rPr>
-          <w:rFonts w:hint="eastAsia"/>
-        </w:rPr>
-        <w:t>，</w:t>
-      </w:r>
-      <w:r>
-        <w:t>"</w:t>
-      </w:r>
-      <w:proofErr w:type="spellStart"/>
-      <w:r>
-        <w:t>transaction_begin</w:t>
-      </w:r>
-      <w:proofErr w:type="spellEnd"/>
-      <w:r>
-        <w:t xml:space="preserve">;" </w:t>
-      </w:r>
-      <w:r>
-        <w:rPr>
-          <w:rFonts w:hint="eastAsia"/>
-        </w:rPr>
-        <w:t>，</w:t>
-      </w:r>
-      <w:r>
-        <w:t xml:space="preserve">-1) AS </w:t>
-      </w:r>
-      <w:proofErr w:type="spellStart"/>
-      <w:r>
-        <w:t>blocking_query</w:t>
-      </w:r>
-      <w:proofErr w:type="spellEnd"/>
-      <w:r>
-        <w:rPr>
-          <w:rFonts w:hint="eastAsia"/>
-        </w:rPr>
-        <w:t>，</w:t>
-      </w:r>
-    </w:p>
-    <w:p>
-      <w:pPr>
-        <w:ind w:firstLine="420"/>
-      </w:pPr>
-      <w:r>
-        <w:t xml:space="preserve">    </w:t>
-      </w:r>
-      <w:proofErr w:type="spellStart"/>
-      <w:r>
-        <w:t>sql_kill_blocking_connection</w:t>
-      </w:r>
-      <w:proofErr w:type="spellEnd"/>
-    </w:p>
-    <w:p>
-      <w:pPr>
-        <w:ind w:firstLine="420"/>
-      </w:pPr>
-      <w:r>
-        <w:t>FROM</w:t>
-      </w:r>
-    </w:p>
-    <w:p>
-      <w:pPr>
-        <w:ind w:firstLine="420"/>
-      </w:pPr>
-      <w:r>
-        <w:t xml:space="preserve">    (</w:t>
-      </w:r>
-    </w:p>
-    <w:p>
-      <w:pPr>
-        <w:ind w:firstLine="420"/>
-      </w:pPr>
-      <w:r>
-        <w:t xml:space="preserve">        SELECT</w:t>
-      </w:r>
-    </w:p>
-    <w:p>
-      <w:pPr>
-        <w:ind w:firstLine="420"/>
-      </w:pPr>
-      <w:r>
-        <w:t xml:space="preserve">            </w:t>
-      </w:r>
-      <w:proofErr w:type="spellStart"/>
-      <w:r>
-        <w:t>b.OWNER_THREAD_ID</w:t>
-      </w:r>
-      <w:proofErr w:type="spellEnd"/>
-      <w:r>
-        <w:t xml:space="preserve"> AS </w:t>
-      </w:r>
-      <w:proofErr w:type="spellStart"/>
-      <w:r>
-        <w:t>granted_thread_id</w:t>
-      </w:r>
-      <w:proofErr w:type="spellEnd"/>
-      <w:r>
-        <w:rPr>
-          <w:rFonts w:hint="eastAsia"/>
-        </w:rPr>
-        <w:t>，</w:t>
-      </w:r>
-    </w:p>
-    <w:p>
-      <w:pPr>
-        <w:ind w:firstLine="420"/>
-      </w:pPr>
-      <w:r>
-        <w:t xml:space="preserve">            </w:t>
-      </w:r>
-      <w:proofErr w:type="spellStart"/>
-      <w:r>
-        <w:t>a.OBJECT_SCHEMA</w:t>
-      </w:r>
-      <w:proofErr w:type="spellEnd"/>
-      <w:r>
-        <w:t xml:space="preserve"> AS </w:t>
-      </w:r>
-      <w:proofErr w:type="spellStart"/>
-      <w:r>
-        <w:t>locked_schema</w:t>
-      </w:r>
-      <w:proofErr w:type="spellEnd"/>
-      <w:r>
-        <w:rPr>
-          <w:rFonts w:hint="eastAsia"/>
-        </w:rPr>
-        <w:t>，</w:t>
-      </w:r>
-    </w:p>
-    <w:p>
-      <w:pPr>
-        <w:ind w:firstLine="420"/>
-      </w:pPr>
-      <w:r>
-        <w:t xml:space="preserve">            </w:t>
-      </w:r>
-      <w:proofErr w:type="spellStart"/>
-      <w:r>
-        <w:t>a.OBJECT_NAME</w:t>
-      </w:r>
-      <w:proofErr w:type="spellEnd"/>
-      <w:r>
-        <w:t xml:space="preserve"> AS </w:t>
-      </w:r>
-      <w:proofErr w:type="spellStart"/>
-      <w:r>
-        <w:t>locked_table</w:t>
-      </w:r>
-      <w:proofErr w:type="spellEnd"/>
-      <w:r>
-        <w:rPr>
-          <w:rFonts w:hint="eastAsia"/>
-        </w:rPr>
-        <w:t>，</w:t>
-      </w:r>
-    </w:p>
-    <w:p>
-      <w:pPr>
-        <w:ind w:firstLine="420"/>
-      </w:pPr>
-      <w:r>
-        <w:t xml:space="preserve">            "Metadata Lock" AS </w:t>
-      </w:r>
-      <w:proofErr w:type="spellStart"/>
-      <w:r>
-        <w:t>locked_type</w:t>
-      </w:r>
-      <w:proofErr w:type="spellEnd"/>
-      <w:r>
-        <w:rPr>
-          <w:rFonts w:hint="eastAsia"/>
-        </w:rPr>
-        <w:t>，</w:t>
-      </w:r>
-    </w:p>
-    <w:p>
-      <w:pPr>
-        <w:ind w:firstLine="420"/>
-      </w:pPr>
-      <w:r>
-        <w:t xml:space="preserve">            </w:t>
-      </w:r>
-      <w:proofErr w:type="spellStart"/>
-      <w:r>
-        <w:t>c.PROCESSLIST_ID</w:t>
-      </w:r>
-      <w:proofErr w:type="spellEnd"/>
-      <w:r>
-        <w:t xml:space="preserve"> AS </w:t>
-      </w:r>
-      <w:proofErr w:type="spellStart"/>
-      <w:r>
-        <w:t>waiting_processlist_id</w:t>
-      </w:r>
-      <w:proofErr w:type="spellEnd"/>
-      <w:r>
-        <w:rPr>
-          <w:rFonts w:hint="eastAsia"/>
-        </w:rPr>
-        <w:t>，</w:t>
-      </w:r>
-    </w:p>
-    <w:p>
-      <w:pPr>
-        <w:ind w:firstLine="420"/>
-      </w:pPr>
-      <w:r>
-        <w:t xml:space="preserve">            </w:t>
-      </w:r>
-      <w:proofErr w:type="spellStart"/>
-      <w:r>
-        <w:t>c.PROCESSLIST_TIME</w:t>
-      </w:r>
-      <w:proofErr w:type="spellEnd"/>
-      <w:r>
-        <w:t xml:space="preserve"> AS </w:t>
-      </w:r>
-      <w:proofErr w:type="spellStart"/>
-      <w:r>
-        <w:t>waiting_age</w:t>
-      </w:r>
-      <w:proofErr w:type="spellEnd"/>
-      <w:r>
-        <w:rPr>
-          <w:rFonts w:hint="eastAsia"/>
-        </w:rPr>
-        <w:t>，</w:t>
-      </w:r>
-    </w:p>
-    <w:p>
-      <w:pPr>
-        <w:ind w:firstLine="420"/>
-      </w:pPr>
-      <w:r>
-        <w:t xml:space="preserve">            </w:t>
-      </w:r>
-      <w:proofErr w:type="spellStart"/>
-      <w:r>
-        <w:t>c.PROCESSLIST_INFO</w:t>
-      </w:r>
-      <w:proofErr w:type="spellEnd"/>
-      <w:r>
-        <w:t xml:space="preserve"> AS </w:t>
-      </w:r>
-      <w:proofErr w:type="spellStart"/>
-      <w:r>
-        <w:t>waiting_query</w:t>
-      </w:r>
-      <w:proofErr w:type="spellEnd"/>
-      <w:r>
-        <w:rPr>
-          <w:rFonts w:hint="eastAsia"/>
-        </w:rPr>
-        <w:t>，</w:t>
-      </w:r>
-    </w:p>
-    <w:p>
-      <w:pPr>
-        <w:ind w:firstLine="420"/>
-      </w:pPr>
-      <w:r>
-        <w:t xml:space="preserve">            </w:t>
-      </w:r>
-      <w:proofErr w:type="spellStart"/>
-      <w:r>
-        <w:t>c.PROCESSLIST_STATE</w:t>
-      </w:r>
-      <w:proofErr w:type="spellEnd"/>
-      <w:r>
-        <w:t xml:space="preserve"> AS </w:t>
-      </w:r>
-      <w:proofErr w:type="spellStart"/>
-      <w:r>
-        <w:t>waiting_state</w:t>
-      </w:r>
-      <w:proofErr w:type="spellEnd"/>
-      <w:r>
-        <w:rPr>
-          <w:rFonts w:hint="eastAsia"/>
-        </w:rPr>
-        <w:t>，</w:t>
-      </w:r>
-    </w:p>
-    <w:p>
-      <w:pPr>
-        <w:ind w:firstLine="420"/>
-      </w:pPr>
-      <w:r>
-        <w:t xml:space="preserve">            </w:t>
-      </w:r>
-      <w:proofErr w:type="spellStart"/>
-      <w:r>
-        <w:t>d.PROCESSLIST_ID</w:t>
-      </w:r>
-      <w:proofErr w:type="spellEnd"/>
-      <w:r>
-        <w:t xml:space="preserve"> AS </w:t>
-      </w:r>
-      <w:proofErr w:type="spellStart"/>
-      <w:r>
-        <w:t>blocking_processlist_id</w:t>
-      </w:r>
-      <w:proofErr w:type="spellEnd"/>
-      <w:r>
-        <w:rPr>
-          <w:rFonts w:hint="eastAsia"/>
-        </w:rPr>
-        <w:t>，</w:t>
-      </w:r>
-    </w:p>
-    <w:p>
-      <w:pPr>
-        <w:ind w:firstLine="420"/>
-      </w:pPr>
-      <w:r>
-        <w:t xml:space="preserve">            </w:t>
-      </w:r>
-      <w:proofErr w:type="spellStart"/>
-      <w:r>
-        <w:t>d.PROCESSLIST_TIME</w:t>
-      </w:r>
-      <w:proofErr w:type="spellEnd"/>
-      <w:r>
-        <w:t xml:space="preserve"> AS </w:t>
-      </w:r>
-      <w:proofErr w:type="spellStart"/>
-      <w:r>
-        <w:t>blocking_age</w:t>
-      </w:r>
-      <w:proofErr w:type="spellEnd"/>
-      <w:r>
-        <w:rPr>
-          <w:rFonts w:hint="eastAsia"/>
-        </w:rPr>
-        <w:t>，</w:t>
-      </w:r>
-    </w:p>
-    <w:p>
-      <w:pPr>
-        <w:ind w:firstLine="420"/>
-      </w:pPr>
-      <w:r>
-        <w:t xml:space="preserve">            </w:t>
-      </w:r>
-      <w:proofErr w:type="spellStart"/>
-      <w:r>
-        <w:t>d.PROCESSLIST_INFO</w:t>
-      </w:r>
-      <w:proofErr w:type="spellEnd"/>
-      <w:r>
-        <w:t xml:space="preserve"> AS </w:t>
-      </w:r>
-      <w:proofErr w:type="spellStart"/>
-      <w:r>
-        <w:t>blocking_query</w:t>
-      </w:r>
-      <w:proofErr w:type="spellEnd"/>
-      <w:r>
-        <w:rPr>
-          <w:rFonts w:hint="eastAsia"/>
-        </w:rPr>
-        <w:t>，</w:t>
-      </w:r>
-    </w:p>
-    <w:p>
-      <w:pPr>
-        <w:ind w:firstLine="420"/>
-      </w:pPr>
-      <w:r>
-        <w:t xml:space="preserve">            </w:t>
-      </w:r>
-      <w:proofErr w:type="spellStart"/>
-      <w:r>
-        <w:t>concat</w:t>
-      </w:r>
-      <w:proofErr w:type="spellEnd"/>
-      <w:r>
-        <w:t>('KILL '</w:t>
-      </w:r>
-      <w:r>
-        <w:rPr>
-          <w:rFonts w:hint="eastAsia"/>
-        </w:rPr>
-        <w:t>，</w:t>
-      </w:r>
-      <w:r>
-        <w:t xml:space="preserve"> </w:t>
-      </w:r>
-      <w:proofErr w:type="spellStart"/>
-      <w:r>
-        <w:t>d.PROCESSLIST_ID</w:t>
-      </w:r>
-      <w:proofErr w:type="spellEnd"/>
-      <w:r>
-        <w:t xml:space="preserve">) AS </w:t>
-      </w:r>
-      <w:proofErr w:type="spellStart"/>
-      <w:r>
-        <w:t>sql_kill_blocking_connection</w:t>
-      </w:r>
-      <w:proofErr w:type="spellEnd"/>
-    </w:p>
-    <w:p>
-      <w:pPr>
-        <w:ind w:firstLine="420"/>
-      </w:pPr>
-      <w:r>
-        <w:t xml:space="preserve">        FROM</w:t>
-      </w:r>
-    </w:p>
-    <w:p>
-      <w:pPr>
-        <w:ind w:firstLine="420"/>
-      </w:pPr>
-      <w:r>
-        <w:t xml:space="preserve">            </w:t>
-      </w:r>
-      <w:proofErr w:type="spellStart"/>
-      <w:r>
-        <w:t>performance_</w:t>
-      </w:r>
-      <w:proofErr w:type="gramStart"/>
-      <w:r>
-        <w:t>schema.metadata</w:t>
-      </w:r>
-      <w:proofErr w:type="gramEnd"/>
-      <w:r>
-        <w:t>_locks</w:t>
-      </w:r>
-      <w:proofErr w:type="spellEnd"/>
-      <w:r>
-        <w:t xml:space="preserve"> a</w:t>
-      </w:r>
-    </w:p>
-    <w:p>
-      <w:pPr>
-        <w:ind w:firstLine="420"/>
-      </w:pPr>
-      <w:r>
-        <w:t xml:space="preserve">        JOIN </w:t>
-      </w:r>
-      <w:proofErr w:type="spellStart"/>
-      <w:r>
-        <w:t>performance_</w:t>
-      </w:r>
-      <w:proofErr w:type="gramStart"/>
-      <w:r>
-        <w:t>schema.metadata</w:t>
-      </w:r>
-      <w:proofErr w:type="gramEnd"/>
-      <w:r>
-        <w:t>_locks</w:t>
-      </w:r>
-      <w:proofErr w:type="spellEnd"/>
-      <w:r>
-        <w:t xml:space="preserve"> b ON </w:t>
-      </w:r>
-      <w:proofErr w:type="spellStart"/>
-      <w:r>
-        <w:t>a.OBJECT_SCHEMA</w:t>
-      </w:r>
-      <w:proofErr w:type="spellEnd"/>
-      <w:r>
-        <w:t xml:space="preserve"> = </w:t>
-      </w:r>
-      <w:proofErr w:type="spellStart"/>
-      <w:r>
-        <w:t>b.OBJECT_SCHEMA</w:t>
-      </w:r>
-      <w:proofErr w:type="spellEnd"/>
-    </w:p>
-    <w:p>
-      <w:pPr>
-        <w:ind w:firstLine="420"/>
-      </w:pPr>
-      <w:r>
-        <w:t xml:space="preserve">        AND </w:t>
-      </w:r>
-      <w:proofErr w:type="spellStart"/>
-      <w:proofErr w:type="gramStart"/>
-      <w:r>
-        <w:t>a.OBJECT</w:t>
-      </w:r>
-      <w:proofErr w:type="gramEnd"/>
-      <w:r>
-        <w:t>_NAME</w:t>
-      </w:r>
-      <w:proofErr w:type="spellEnd"/>
-      <w:r>
-        <w:t xml:space="preserve"> = </w:t>
-      </w:r>
-      <w:proofErr w:type="spellStart"/>
-      <w:r>
-        <w:t>b.OBJECT_NAME</w:t>
-      </w:r>
-      <w:proofErr w:type="spellEnd"/>
-    </w:p>
-    <w:p>
-      <w:pPr>
-        <w:ind w:firstLine="420"/>
-      </w:pPr>
-      <w:r>
-        <w:lastRenderedPageBreak/>
-        <w:t xml:space="preserve">        AND </w:t>
-      </w:r>
-      <w:proofErr w:type="spellStart"/>
-      <w:proofErr w:type="gramStart"/>
-      <w:r>
-        <w:t>a.lock</w:t>
-      </w:r>
-      <w:proofErr w:type="gramEnd"/>
-      <w:r>
-        <w:t>_status</w:t>
-      </w:r>
-      <w:proofErr w:type="spellEnd"/>
-      <w:r>
-        <w:t xml:space="preserve"> = 'PENDING'</w:t>
-      </w:r>
-    </w:p>
-    <w:p>
-      <w:pPr>
-        <w:ind w:firstLine="420"/>
-      </w:pPr>
-      <w:r>
-        <w:t xml:space="preserve">        AND </w:t>
-      </w:r>
-      <w:proofErr w:type="spellStart"/>
-      <w:proofErr w:type="gramStart"/>
-      <w:r>
-        <w:t>b.lock</w:t>
-      </w:r>
-      <w:proofErr w:type="gramEnd"/>
-      <w:r>
-        <w:t>_status</w:t>
-      </w:r>
-      <w:proofErr w:type="spellEnd"/>
-      <w:r>
-        <w:t xml:space="preserve"> = 'GRANTED'</w:t>
-      </w:r>
-    </w:p>
-    <w:p>
-      <w:pPr>
-        <w:ind w:firstLine="420"/>
-      </w:pPr>
-      <w:r>
-        <w:t xml:space="preserve">        AND </w:t>
-      </w:r>
-      <w:proofErr w:type="spellStart"/>
-      <w:proofErr w:type="gramStart"/>
-      <w:r>
-        <w:t>a.OWNER</w:t>
-      </w:r>
-      <w:proofErr w:type="gramEnd"/>
-      <w:r>
-        <w:t>_THREAD_ID</w:t>
-      </w:r>
-      <w:proofErr w:type="spellEnd"/>
-      <w:r>
-        <w:t xml:space="preserve"> &lt;&gt; </w:t>
-      </w:r>
-      <w:proofErr w:type="spellStart"/>
-      <w:r>
-        <w:t>b.OWNER_THREAD_ID</w:t>
-      </w:r>
-      <w:proofErr w:type="spellEnd"/>
-    </w:p>
-    <w:p>
-      <w:pPr>
-        <w:ind w:firstLine="420"/>
-      </w:pPr>
-      <w:r>
-        <w:t xml:space="preserve">        AND </w:t>
-      </w:r>
-      <w:proofErr w:type="spellStart"/>
-      <w:proofErr w:type="gramStart"/>
-      <w:r>
-        <w:t>a.lock</w:t>
-      </w:r>
-      <w:proofErr w:type="gramEnd"/>
-      <w:r>
-        <w:t>_type</w:t>
-      </w:r>
-      <w:proofErr w:type="spellEnd"/>
-      <w:r>
-        <w:t xml:space="preserve"> = 'EXCLUSIVE'</w:t>
-      </w:r>
-    </w:p>
-    <w:p>
-      <w:pPr>
-        <w:ind w:firstLine="420"/>
-      </w:pPr>
-      <w:r>
-        <w:t xml:space="preserve">        JOIN </w:t>
-      </w:r>
-      <w:proofErr w:type="spellStart"/>
-      <w:r>
-        <w:t>performance_</w:t>
-      </w:r>
-      <w:proofErr w:type="gramStart"/>
-      <w:r>
-        <w:t>schema.threads</w:t>
-      </w:r>
-      <w:proofErr w:type="spellEnd"/>
-      <w:proofErr w:type="gramEnd"/>
-      <w:r>
-        <w:t xml:space="preserve"> c ON </w:t>
-      </w:r>
-      <w:proofErr w:type="spellStart"/>
-      <w:r>
-        <w:t>a.OWNER_THREAD_ID</w:t>
-      </w:r>
-      <w:proofErr w:type="spellEnd"/>
-      <w:r>
-        <w:t xml:space="preserve"> = </w:t>
-      </w:r>
-      <w:proofErr w:type="spellStart"/>
-      <w:r>
-        <w:t>c.THREAD_ID</w:t>
-      </w:r>
-      <w:proofErr w:type="spellEnd"/>
-    </w:p>
-    <w:p>
-      <w:pPr>
-        <w:ind w:firstLine="420"/>
-      </w:pPr>
-      <w:r>
-        <w:t xml:space="preserve">        JOIN </w:t>
-      </w:r>
-      <w:proofErr w:type="spellStart"/>
-      <w:r>
-        <w:t>performance_</w:t>
-      </w:r>
-      <w:proofErr w:type="gramStart"/>
-      <w:r>
-        <w:t>schema.threads</w:t>
-      </w:r>
-      <w:proofErr w:type="spellEnd"/>
-      <w:proofErr w:type="gramEnd"/>
-      <w:r>
-        <w:t xml:space="preserve"> d ON </w:t>
-      </w:r>
-      <w:proofErr w:type="spellStart"/>
-      <w:r>
-        <w:t>b.OWNER_THREAD_ID</w:t>
-      </w:r>
-      <w:proofErr w:type="spellEnd"/>
-      <w:r>
-        <w:t xml:space="preserve"> = </w:t>
-      </w:r>
-      <w:proofErr w:type="spellStart"/>
-      <w:r>
-        <w:t>d.THREAD_ID</w:t>
-      </w:r>
-      <w:proofErr w:type="spellEnd"/>
-    </w:p>
-    <w:p>
-      <w:pPr>
-        <w:ind w:firstLine="420"/>
-      </w:pPr>
-      <w:r>
-        <w:t xml:space="preserve">    ) t1</w:t>
-      </w:r>
-      <w:r>
-        <w:rPr>
-          <w:rFonts w:hint="eastAsia"/>
-        </w:rPr>
-        <w:t>，</w:t>
-      </w:r>
-    </w:p>
-    <w:p>
-      <w:pPr>
-        <w:ind w:firstLine="420"/>
-      </w:pPr>
-      <w:r>
-        <w:t xml:space="preserve">    (</w:t>
-      </w:r>
-    </w:p>
-    <w:p>
-      <w:pPr>
-        <w:ind w:firstLine="420"/>
-      </w:pPr>
-      <w:r>
-        <w:t xml:space="preserve">        SELECT</w:t>
-      </w:r>
-    </w:p>
-    <w:p>
-      <w:pPr>
-        <w:ind w:firstLine="420"/>
-      </w:pPr>
-      <w:r>
-        <w:t xml:space="preserve">            </w:t>
-      </w:r>
-      <w:proofErr w:type="spellStart"/>
-      <w:r>
-        <w:t>thread_id</w:t>
-      </w:r>
-      <w:proofErr w:type="spellEnd"/>
-      <w:r>
-        <w:rPr>
-          <w:rFonts w:hint="eastAsia"/>
-        </w:rPr>
-        <w:t>，</w:t>
-      </w:r>
-    </w:p>
-    <w:p>
-      <w:pPr>
-        <w:ind w:firstLine="420"/>
-      </w:pPr>
-      <w:r>
-        <w:t xml:space="preserve">            </w:t>
-      </w:r>
-      <w:proofErr w:type="spellStart"/>
-      <w:r>
-        <w:t>group_</w:t>
-      </w:r>
-      <w:proofErr w:type="gramStart"/>
-      <w:r>
-        <w:t>concat</w:t>
-      </w:r>
-      <w:proofErr w:type="spellEnd"/>
-      <w:r>
-        <w:t xml:space="preserve">(  </w:t>
-      </w:r>
-      <w:proofErr w:type="gramEnd"/>
-      <w:r>
-        <w:t xml:space="preserve"> CASE WHEN EVENT_NAME = 'statement/</w:t>
-      </w:r>
-      <w:proofErr w:type="spellStart"/>
-      <w:r>
-        <w:t>sql</w:t>
-      </w:r>
-      <w:proofErr w:type="spellEnd"/>
-      <w:r>
-        <w:t>/begin' THEN "</w:t>
-      </w:r>
-      <w:proofErr w:type="spellStart"/>
-      <w:r>
-        <w:t>transaction_begin</w:t>
-      </w:r>
-      <w:proofErr w:type="spellEnd"/>
-      <w:r>
-        <w:t xml:space="preserve">" ELSE </w:t>
-      </w:r>
-      <w:proofErr w:type="spellStart"/>
-      <w:r>
-        <w:t>sql_text</w:t>
-      </w:r>
-      <w:proofErr w:type="spellEnd"/>
-      <w:r>
-        <w:t xml:space="preserve"> END ORDER BY </w:t>
-      </w:r>
-      <w:proofErr w:type="spellStart"/>
-      <w:r>
-        <w:t>event_id</w:t>
-      </w:r>
-      <w:proofErr w:type="spellEnd"/>
-      <w:r>
-        <w:t xml:space="preserve"> SEPARATOR ";" ) AS </w:t>
-      </w:r>
-      <w:proofErr w:type="spellStart"/>
-      <w:r>
-        <w:t>sql_text</w:t>
-      </w:r>
-      <w:proofErr w:type="spellEnd"/>
-    </w:p>
-    <w:p>
-      <w:pPr>
-        <w:ind w:firstLine="420"/>
-      </w:pPr>
-      <w:r>
-        <w:t xml:space="preserve">        FROM</w:t>
-      </w:r>
-    </w:p>
-    <w:p>
-      <w:pPr>
-        <w:ind w:firstLine="420"/>
-      </w:pPr>
-      <w:r>
-        <w:t xml:space="preserve">           </w:t>
-      </w:r>
-      <w:proofErr w:type="spellStart"/>
-      <w:r>
-        <w:t>performance_</w:t>
-      </w:r>
-      <w:proofErr w:type="gramStart"/>
-      <w:r>
-        <w:t>schema.events</w:t>
-      </w:r>
-      <w:proofErr w:type="gramEnd"/>
-      <w:r>
-        <w:t>_statements_history</w:t>
-      </w:r>
-      <w:proofErr w:type="spellEnd"/>
-    </w:p>
-    <w:p>
-      <w:pPr>
-        <w:ind w:firstLine="420"/>
-      </w:pPr>
-      <w:r>
-        <w:t xml:space="preserve">        GROUP BY </w:t>
-      </w:r>
-      <w:proofErr w:type="spellStart"/>
-      <w:r>
-        <w:t>thread_id</w:t>
-      </w:r>
-      <w:proofErr w:type="spellEnd"/>
-    </w:p>
-    <w:p>
-      <w:pPr>
-        <w:ind w:firstLine="420"/>
-      </w:pPr>
-      <w:r>
-        <w:t xml:space="preserve">    ) t2</w:t>
-      </w:r>
-    </w:p>
-    <w:p>
-      <w:pPr>
-        <w:ind w:firstLine="420"/>
-      </w:pPr>
-      <w:proofErr w:type="gramStart"/>
-      <w:r>
-        <w:t>WHERE</w:t>
-      </w:r>
-      <w:proofErr w:type="gramEnd"/>
-    </w:p>
-    <w:p>
-      <w:pPr>
-        <w:ind w:firstLine="420"/>
-      </w:pPr>
-      <w:r>
-        <w:t xml:space="preserve">    t</w:t>
-      </w:r>
-      <w:proofErr w:type="gramStart"/>
-      <w:r>
-        <w:t>1.granted</w:t>
-      </w:r>
-      <w:proofErr w:type="gramEnd"/>
-      <w:r>
-        <w:t>_thread_id = t2.thread_id \G</w:t>
-      </w:r>
-    </w:p>
-    <w:p>
-      <w:pPr>
-        <w:ind w:firstLine="420"/>
-      </w:pPr>
-      <w:r>
-        <w:t>对于前面的例子执行此</w:t>
-      </w:r>
-      <w:proofErr w:type="spellStart"/>
-      <w:r>
-        <w:t>sql</w:t>
-      </w:r>
-      <w:proofErr w:type="spellEnd"/>
-      <w:r>
-        <w:t>，得到一个清晰的阻塞关系：</w:t>
-      </w:r>
-    </w:p>
-    <w:p>
-      <w:r>
-        <w:t xml:space="preserve">               </w:t>
-      </w:r>
-      <w:proofErr w:type="spellStart"/>
-      <w:r>
-        <w:t>locked_schema</w:t>
-      </w:r>
-      <w:proofErr w:type="spellEnd"/>
-      <w:r>
-        <w:t>: db1</w:t>
-      </w:r>
-    </w:p>
-    <w:p>
-      <w:r>
-        <w:t xml:space="preserve">                </w:t>
-      </w:r>
-      <w:proofErr w:type="spellStart"/>
-      <w:r>
-        <w:t>locked_table</w:t>
-      </w:r>
-      <w:proofErr w:type="spellEnd"/>
-      <w:r>
-        <w:t>: t1</w:t>
-      </w:r>
-    </w:p>
-    <w:p>
-      <w:r>
-        <w:t xml:space="preserve">                 </w:t>
-      </w:r>
-      <w:proofErr w:type="spellStart"/>
-      <w:r>
-        <w:t>locked_type</w:t>
-      </w:r>
-      <w:proofErr w:type="spellEnd"/>
-      <w:r>
-        <w:t>: Metadata Lock</w:t>
-      </w:r>
-    </w:p>
-    <w:p>
-      <w:r>
-        <w:t xml:space="preserve">      </w:t>
-      </w:r>
-      <w:proofErr w:type="spellStart"/>
-      <w:r>
-        <w:t>waiting_processlist_id</w:t>
-      </w:r>
-      <w:proofErr w:type="spellEnd"/>
-      <w:r>
-        <w:t>: 28</w:t>
-      </w:r>
-    </w:p>
-    <w:p>
-      <w:r>
-        <w:t xml:space="preserve">                 </w:t>
-      </w:r>
-      <w:proofErr w:type="spellStart"/>
-      <w:r>
-        <w:t>waiting_age</w:t>
-      </w:r>
-      <w:proofErr w:type="spellEnd"/>
-      <w:r>
-        <w:t>: 227</w:t>
-      </w:r>
-    </w:p>
-    <w:p>
-      <w:r>
-        <w:t xml:space="preserve">               </w:t>
-      </w:r>
-      <w:proofErr w:type="spellStart"/>
-      <w:r>
-        <w:t>waiting_query</w:t>
-      </w:r>
-      <w:proofErr w:type="spellEnd"/>
-      <w:r>
-        <w:t>: alter table t1 add cl3 int</w:t>
-      </w:r>
-    </w:p>
-    <w:p>
-      <w:r>
-        <w:t xml:space="preserve">               </w:t>
-      </w:r>
-      <w:proofErr w:type="spellStart"/>
-      <w:r>
-        <w:t>waiting_state</w:t>
-      </w:r>
-      <w:proofErr w:type="spellEnd"/>
-      <w:r>
-        <w:t>: Waiting for table metadata lock</w:t>
-      </w:r>
-    </w:p>
-    <w:p>
-      <w:r>
-        <w:t xml:space="preserve">     </w:t>
-      </w:r>
-      <w:proofErr w:type="spellStart"/>
-      <w:r>
-        <w:t>blocking_processlist_id</w:t>
-      </w:r>
-      <w:proofErr w:type="spellEnd"/>
-      <w:r>
-        <w:t>: 27</w:t>
-      </w:r>
-    </w:p>
-    <w:p>
-      <w:r>
-        <w:lastRenderedPageBreak/>
-        <w:t xml:space="preserve">                </w:t>
-      </w:r>
-      <w:proofErr w:type="spellStart"/>
-      <w:r>
-        <w:t>blocking_age</w:t>
-      </w:r>
-      <w:proofErr w:type="spellEnd"/>
-      <w:r>
-        <w:t>: 252</w:t>
-      </w:r>
-    </w:p>
-    <w:p>
-      <w:r>
-        <w:t xml:space="preserve">              </w:t>
-      </w:r>
-      <w:proofErr w:type="spellStart"/>
-      <w:r>
-        <w:t>blocking_query</w:t>
-      </w:r>
-      <w:proofErr w:type="spellEnd"/>
-      <w:r>
-        <w:t>: select * from t1</w:t>
-      </w:r>
-    </w:p>
-    <w:p>
-      <w:proofErr w:type="spellStart"/>
-      <w:r>
-        <w:t>sql_kill_blocking_connection</w:t>
-      </w:r>
-      <w:proofErr w:type="spellEnd"/>
-      <w:r>
-        <w:t>: KILL 27</w:t>
-      </w:r>
-    </w:p>
-    <w:p>
-      <w:r>
-        <w:t>1 row in set</w:t>
-      </w:r>
-      <w:r>
-        <w:rPr>
-          <w:rFonts w:hint="eastAsia"/>
-        </w:rPr>
-        <w:t>，</w:t>
-      </w:r>
-      <w:r>
-        <w:t xml:space="preserve"> 1 warning (0.00 sec)</w:t>
-      </w:r>
-    </w:p>
-    <w:p>
-      <w:pPr>
-        <w:ind w:firstLine="420"/>
-      </w:pPr>
-      <w:r>
-        <w:t>根据显示结果，</w:t>
-      </w:r>
-      <w:proofErr w:type="spellStart"/>
-      <w:r>
-        <w:t>processlist_id</w:t>
-      </w:r>
-      <w:proofErr w:type="spellEnd"/>
-      <w:r>
-        <w:t>为</w:t>
-      </w:r>
-      <w:r>
-        <w:t>27</w:t>
-      </w:r>
-      <w:r>
-        <w:t>的线程阻塞了</w:t>
-      </w:r>
-      <w:r>
-        <w:t>28</w:t>
-      </w:r>
-      <w:r>
-        <w:t>的线程，我们需要</w:t>
-      </w:r>
-      <w:r>
-        <w:t>kill 27</w:t>
-      </w:r>
-      <w:r>
-        <w:t>即可解锁。</w:t>
-      </w:r>
-    </w:p>
-    <w:p>
-      <w:pPr>
-        <w:ind w:firstLine="420"/>
-      </w:pPr>
-      <w:r>
-        <w:t>实际上，</w:t>
-      </w:r>
-      <w:r>
-        <w:t>MySQL</w:t>
-      </w:r>
-      <w:r>
-        <w:t>也提供了一个类似的视图来解决</w:t>
-      </w:r>
-      <w:r>
-        <w:t>metadata lock</w:t>
-      </w:r>
-      <w:r>
-        <w:t>问题，视图名称为</w:t>
-      </w:r>
-      <w:proofErr w:type="spellStart"/>
-      <w:r>
-        <w:t>sys.schema_table_lock_waits</w:t>
-      </w:r>
-      <w:proofErr w:type="spellEnd"/>
-      <w:r>
-        <w:t>，但此视图查询结果有</w:t>
-      </w:r>
-      <w:r>
-        <w:t>bug</w:t>
-      </w:r>
-      <w:r>
-        <w:t>，不是很准确，建议大家还是参考上面</w:t>
-      </w:r>
-      <w:proofErr w:type="spellStart"/>
-      <w:r>
-        <w:t>sql</w:t>
-      </w:r>
-      <w:proofErr w:type="spellEnd"/>
-      <w:r>
-        <w:t>。</w:t>
-      </w:r>
-    </w:p>
-    <w:p>
-      <w:pPr>
-        <w:pStyle w:val="1"/>
-      </w:pPr>
-      <w:r>
-        <w:rPr>
-          <w:rFonts w:hint="eastAsia"/>
-        </w:rPr>
-        <w:t>SELECT</w:t>
-      </w:r>
-      <w:r>
-        <w:rPr>
-          <w:rFonts w:hint="eastAsia"/>
-        </w:rPr>
-        <w:t>锁</w:t>
-      </w:r>
-    </w:p>
-    <w:p>
-      <w:pPr>
-        <w:ind w:firstLine="420"/>
-        <w:rPr>
-          <w:bCs/>
-        </w:rPr>
-      </w:pPr>
-      <w:proofErr w:type="spellStart"/>
-      <w:r>
-        <w:rPr>
-          <w:rFonts w:hint="eastAsia"/>
-          <w:bCs/>
-        </w:rPr>
-        <w:t>InnoDB</w:t>
-      </w:r>
-      <w:proofErr w:type="spellEnd"/>
-      <w:r>
-        <w:rPr>
-          <w:rFonts w:hint="eastAsia"/>
-          <w:bCs/>
-        </w:rPr>
-        <w:t>有两种不同的</w:t>
-      </w:r>
-      <w:r>
-        <w:rPr>
-          <w:rFonts w:hint="eastAsia"/>
-          <w:bCs/>
-        </w:rPr>
-        <w:t>SELECT</w:t>
-      </w:r>
-      <w:r>
-        <w:rPr>
-          <w:rFonts w:hint="eastAsia"/>
-          <w:bCs/>
-        </w:rPr>
-        <w:t>，即普通</w:t>
-      </w:r>
-      <w:r>
-        <w:rPr>
-          <w:rFonts w:hint="eastAsia"/>
-          <w:bCs/>
-        </w:rPr>
-        <w:t>SELECT</w:t>
-      </w:r>
-      <w:r>
-        <w:rPr>
-          <w:rFonts w:hint="eastAsia"/>
-          <w:bCs/>
-        </w:rPr>
-        <w:t>和锁定读</w:t>
-      </w:r>
-      <w:r>
-        <w:rPr>
-          <w:rFonts w:hint="eastAsia"/>
-          <w:bCs/>
-        </w:rPr>
-        <w:t>SELECT</w:t>
-      </w:r>
-      <w:r>
-        <w:rPr>
-          <w:rFonts w:hint="eastAsia"/>
-          <w:bCs/>
-        </w:rPr>
-        <w:t>。锁定读</w:t>
-      </w:r>
-      <w:r>
-        <w:rPr>
-          <w:rFonts w:hint="eastAsia"/>
-          <w:bCs/>
-        </w:rPr>
-        <w:t xml:space="preserve">SELECT </w:t>
-      </w:r>
-      <w:r>
-        <w:rPr>
-          <w:rFonts w:hint="eastAsia"/>
-          <w:bCs/>
-        </w:rPr>
-        <w:t>又有两种，即</w:t>
-      </w:r>
-      <w:r>
-        <w:rPr>
-          <w:rFonts w:hint="eastAsia"/>
-          <w:bCs/>
-        </w:rPr>
-        <w:t xml:space="preserve">SELECT ... FOR SHARE </w:t>
-      </w:r>
-      <w:r>
-        <w:rPr>
-          <w:rFonts w:hint="eastAsia"/>
-          <w:bCs/>
-        </w:rPr>
-        <w:t>和</w:t>
-      </w:r>
-      <w:r>
-        <w:rPr>
-          <w:rFonts w:hint="eastAsia"/>
-          <w:bCs/>
-        </w:rPr>
-        <w:t xml:space="preserve"> SELECT ... FOR UPDATE</w:t>
-      </w:r>
-      <w:r>
-        <w:rPr>
-          <w:rFonts w:hint="eastAsia"/>
-          <w:bCs/>
-        </w:rPr>
-        <w:t>；锁定读</w:t>
-      </w:r>
-      <w:r>
-        <w:rPr>
-          <w:rFonts w:hint="eastAsia"/>
-          <w:bCs/>
-        </w:rPr>
-        <w:t xml:space="preserve">SELECT </w:t>
-      </w:r>
-      <w:r>
-        <w:rPr>
-          <w:rFonts w:hint="eastAsia"/>
-          <w:bCs/>
-        </w:rPr>
-        <w:t>之外的则是</w:t>
-      </w:r>
-      <w:r>
-        <w:rPr>
-          <w:rFonts w:hint="eastAsia"/>
-          <w:bCs/>
-        </w:rPr>
-        <w:t xml:space="preserve"> </w:t>
-      </w:r>
-      <w:r>
-        <w:rPr>
-          <w:rFonts w:hint="eastAsia"/>
-          <w:bCs/>
-        </w:rPr>
-        <w:t>普通</w:t>
-      </w:r>
-      <w:r>
-        <w:rPr>
-          <w:rFonts w:hint="eastAsia"/>
-          <w:bCs/>
-        </w:rPr>
-        <w:t>SELECT</w:t>
-      </w:r>
-      <w:r>
-        <w:rPr>
-          <w:rFonts w:hint="eastAsia"/>
-          <w:bCs/>
-        </w:rPr>
-        <w:t>。</w:t>
-      </w:r>
-    </w:p>
-    <w:p>
-      <w:pPr>
-        <w:ind w:firstLine="420"/>
-        <w:rPr>
-          <w:bCs/>
-        </w:rPr>
-      </w:pPr>
-      <w:r>
-        <w:rPr>
-          <w:rFonts w:hint="eastAsia"/>
-          <w:bCs/>
-        </w:rPr>
-        <w:t>不同的</w:t>
-      </w:r>
-      <w:r>
-        <w:rPr>
-          <w:rFonts w:hint="eastAsia"/>
-          <w:bCs/>
-        </w:rPr>
-        <w:t>SELECT</w:t>
-      </w:r>
-      <w:r>
-        <w:rPr>
-          <w:rFonts w:hint="eastAsia"/>
-          <w:bCs/>
-        </w:rPr>
-        <w:t>是否都需要加锁呢？</w:t>
-      </w:r>
-    </w:p>
-    <w:p>
-      <w:pPr>
-        <w:ind w:firstLine="420"/>
-        <w:rPr>
-          <w:b/>
-          <w:color w:val="FF0000"/>
-          <w:u w:val="single"/>
-        </w:rPr>
-      </w:pPr>
-      <w:r>
-        <w:rPr>
-          <w:rFonts w:hint="eastAsia"/>
-          <w:b/>
-          <w:color w:val="FF0000"/>
-          <w:u w:val="single"/>
-        </w:rPr>
-        <w:t>1</w:t>
-      </w:r>
-      <w:r>
-        <w:rPr>
-          <w:rFonts w:hint="eastAsia"/>
-          <w:b/>
-          <w:color w:val="FF0000"/>
-          <w:u w:val="single"/>
-        </w:rPr>
-        <w:t>、普通</w:t>
-      </w:r>
-      <w:r>
-        <w:rPr>
-          <w:rFonts w:hint="eastAsia"/>
-          <w:b/>
-          <w:color w:val="FF0000"/>
-          <w:u w:val="single"/>
-        </w:rPr>
-        <w:t xml:space="preserve">SELECT </w:t>
-      </w:r>
-      <w:r>
-        <w:rPr>
-          <w:rFonts w:hint="eastAsia"/>
-          <w:b/>
-          <w:color w:val="FF0000"/>
-          <w:u w:val="single"/>
-        </w:rPr>
-        <w:t>时使用一致性非锁定读（即</w:t>
-      </w:r>
-      <w:r>
-        <w:rPr>
-          <w:rFonts w:hint="eastAsia"/>
-          <w:b/>
-          <w:color w:val="FF0000"/>
-          <w:u w:val="single"/>
-        </w:rPr>
-        <w:t>MVCC</w:t>
-      </w:r>
-      <w:r>
-        <w:rPr>
-          <w:rFonts w:hint="eastAsia"/>
-          <w:b/>
-          <w:color w:val="FF0000"/>
-          <w:u w:val="single"/>
-        </w:rPr>
-        <w:t>），</w:t>
-      </w:r>
-      <w:proofErr w:type="gramStart"/>
-      <w:r>
-        <w:rPr>
-          <w:rFonts w:hint="eastAsia"/>
-          <w:b/>
-          <w:color w:val="FF0000"/>
-          <w:u w:val="single"/>
-        </w:rPr>
-        <w:t>不</w:t>
-      </w:r>
-      <w:proofErr w:type="gramEnd"/>
-      <w:r>
-        <w:rPr>
-          <w:rFonts w:hint="eastAsia"/>
-          <w:b/>
-          <w:color w:val="FF0000"/>
-          <w:u w:val="single"/>
-        </w:rPr>
-        <w:t>加锁；</w:t>
-      </w:r>
-    </w:p>
-    <w:p>
-      <w:pPr>
-        <w:ind w:firstLine="420"/>
-        <w:rPr>
-          <w:b/>
-          <w:color w:val="FF0000"/>
-          <w:u w:val="single"/>
-        </w:rPr>
-      </w:pPr>
-      <w:r>
-        <w:rPr>
-          <w:rFonts w:hint="eastAsia"/>
-          <w:b/>
-          <w:color w:val="FF0000"/>
-          <w:u w:val="single"/>
-        </w:rPr>
-        <w:t>2</w:t>
-      </w:r>
-      <w:r>
-        <w:rPr>
-          <w:rFonts w:hint="eastAsia"/>
-          <w:b/>
-          <w:color w:val="FF0000"/>
-          <w:u w:val="single"/>
-        </w:rPr>
-        <w:t>、锁定读</w:t>
-      </w:r>
-      <w:r>
-        <w:rPr>
-          <w:rFonts w:hint="eastAsia"/>
-          <w:b/>
-          <w:color w:val="FF0000"/>
-          <w:u w:val="single"/>
-        </w:rPr>
-        <w:t>SELECT</w:t>
-      </w:r>
-      <w:r>
-        <w:rPr>
-          <w:rFonts w:hint="eastAsia"/>
-          <w:b/>
-          <w:color w:val="FF0000"/>
-          <w:u w:val="single"/>
-        </w:rPr>
-        <w:t>使用锁定读，加锁；</w:t>
-      </w:r>
-    </w:p>
-    <w:p>
-      <w:pPr>
-        <w:ind w:firstLine="420"/>
-        <w:rPr>
-          <w:bCs/>
-        </w:rPr>
-      </w:pPr>
-      <w:r>
-        <w:rPr>
-          <w:rFonts w:hint="eastAsia"/>
-          <w:bCs/>
-        </w:rPr>
-        <w:t>3</w:t>
-      </w:r>
-      <w:r>
-        <w:rPr>
-          <w:rFonts w:hint="eastAsia"/>
-          <w:bCs/>
-        </w:rPr>
-        <w:t>、此外，</w:t>
-      </w:r>
-      <w:r>
-        <w:rPr>
-          <w:rFonts w:hint="eastAsia"/>
-          <w:bCs/>
-        </w:rPr>
-        <w:t>DML(INSERT/UPDATE/DELETE)</w:t>
-      </w:r>
-      <w:r>
-        <w:rPr>
-          <w:rFonts w:hint="eastAsia"/>
-          <w:bCs/>
-        </w:rPr>
-        <w:t>时，需要先查询表中的记录，此时也使用锁定读，加锁；</w:t>
-      </w:r>
-    </w:p>
-    <w:p>
-      <w:pPr>
-        <w:ind w:firstLine="420"/>
-        <w:rPr>
-          <w:bCs/>
-        </w:rPr>
-      </w:pPr>
-      <w:r>
-        <w:rPr>
-          <w:rFonts w:hint="eastAsia"/>
-          <w:bCs/>
-        </w:rPr>
-        <w:t xml:space="preserve">FOR SHARE </w:t>
-      </w:r>
-      <w:r>
-        <w:rPr>
-          <w:rFonts w:hint="eastAsia"/>
-          <w:bCs/>
-        </w:rPr>
-        <w:t>语法是</w:t>
-      </w:r>
-      <w:r>
-        <w:rPr>
-          <w:rFonts w:hint="eastAsia"/>
-          <w:bCs/>
-        </w:rPr>
-        <w:t xml:space="preserve"> MySQL 8.0 </w:t>
-      </w:r>
-      <w:r>
-        <w:rPr>
-          <w:rFonts w:hint="eastAsia"/>
-          <w:bCs/>
-        </w:rPr>
-        <w:t>时加入的，</w:t>
-      </w:r>
-      <w:r>
-        <w:rPr>
-          <w:rFonts w:hint="eastAsia"/>
-          <w:bCs/>
-        </w:rPr>
-        <w:t xml:space="preserve">FOR SHARE </w:t>
-      </w:r>
-      <w:r>
-        <w:rPr>
-          <w:rFonts w:hint="eastAsia"/>
-          <w:bCs/>
-        </w:rPr>
-        <w:t>和</w:t>
-      </w:r>
-      <w:r>
-        <w:rPr>
-          <w:rFonts w:hint="eastAsia"/>
-          <w:bCs/>
-        </w:rPr>
-        <w:t xml:space="preserve"> LOCK IN SHARE MODE </w:t>
-      </w:r>
-      <w:r>
-        <w:rPr>
-          <w:rFonts w:hint="eastAsia"/>
-          <w:bCs/>
-        </w:rPr>
-        <w:t>是等价的，但，</w:t>
-      </w:r>
-      <w:r>
-        <w:rPr>
-          <w:rFonts w:hint="eastAsia"/>
-          <w:bCs/>
-        </w:rPr>
-        <w:t xml:space="preserve">FOR SHARE </w:t>
-      </w:r>
-      <w:r>
-        <w:rPr>
-          <w:rFonts w:hint="eastAsia"/>
-          <w:bCs/>
-        </w:rPr>
-        <w:t>用于替代</w:t>
-      </w:r>
-      <w:r>
-        <w:rPr>
-          <w:rFonts w:hint="eastAsia"/>
-          <w:bCs/>
-        </w:rPr>
-        <w:t xml:space="preserve"> LOCK IN SHARE MODE</w:t>
-      </w:r>
-      <w:r>
-        <w:rPr>
-          <w:rFonts w:hint="eastAsia"/>
-          <w:bCs/>
-        </w:rPr>
-        <w:t>，不过，为了向后兼容，</w:t>
-      </w:r>
-      <w:r>
-        <w:rPr>
-          <w:rFonts w:hint="eastAsia"/>
-          <w:bCs/>
-        </w:rPr>
-        <w:t>LOCK IN SHARE MODE</w:t>
-      </w:r>
-      <w:r>
-        <w:rPr>
-          <w:rFonts w:hint="eastAsia"/>
-          <w:bCs/>
-        </w:rPr>
-        <w:t>依然可用。</w:t>
-      </w:r>
-    </w:p>
-    <w:p>
-      <w:pPr>
-        <w:pStyle w:val="2"/>
-      </w:pPr>
-      <w:r>
-        <w:rPr>
-          <w:rFonts w:hint="eastAsia"/>
-        </w:rPr>
-        <w:t>一致性非锁定读</w:t>
-      </w:r>
-      <w:r>
-        <w:rPr>
-          <w:rFonts w:hint="eastAsia"/>
-        </w:rPr>
-        <w:t>(consistent nonlocking read)</w:t>
-      </w:r>
-    </w:p>
-    <w:p>
-      <w:pPr>
-        <w:pStyle w:val="3"/>
-      </w:pPr>
-      <w:r>
-        <w:rPr>
-          <w:rFonts w:hint="eastAsia"/>
-        </w:rPr>
-        <w:t>背景</w:t>
-      </w:r>
-    </w:p>
-    <w:p>
-      <w:pPr>
-        <w:ind w:firstLine="420"/>
-      </w:pPr>
-      <w:r>
-        <w:t>乐观并发控制和悲观并发控制都是通过延迟或者终止相应的事务来解决事务之间的竞争条件来保证事务的可串行化；虽然前面的两种并发控制机制确实能够从根本上解决并发事务的可串行化的问题，但是其实都是在解决</w:t>
-      </w:r>
-      <w:proofErr w:type="gramStart"/>
-      <w:r>
-        <w:t>写冲突</w:t>
-      </w:r>
-      <w:proofErr w:type="gramEnd"/>
-      <w:r>
-        <w:t>的问题，两者区别在于对</w:t>
-      </w:r>
-      <w:proofErr w:type="gramStart"/>
-      <w:r>
-        <w:t>写冲突</w:t>
-      </w:r>
-      <w:proofErr w:type="gramEnd"/>
-      <w:r>
-        <w:t>的乐观程度不同</w:t>
-      </w:r>
-      <w:r>
-        <w:t>(</w:t>
-      </w:r>
       <w:r>
         <w:t>悲观锁也能解决读写冲突问题，但是性能就一般了</w:t>
       </w:r>
@@ -45931,11 +46019,7 @@
         <w:t>)</w:t>
       </w:r>
       <w:r>
-        <w:t>。而在实际使用过程中，数据库读请求是写请求的很多倍，我们如果能解决读写并发的问题的话，就能更大地提高数据库的读性能，而这就是多版本</w:t>
-      </w:r>
-      <w:r>
-        <w:lastRenderedPageBreak/>
-        <w:t>并发控制所能做到的事情。</w:t>
+        <w:t>。而在实际使用过程中，数据库读请求是写请求的很多倍，我们如果能解决读写并发的问题的话，就能更大地提高数据库的读性能，而这就是多版本并发控制所能做到的事情。</w:t>
       </w:r>
       <w:r>
         <w:br/>
@@ -46018,7 +46102,11 @@
         <w:tab/>
       </w:r>
       <w:r>
-        <w:t>数据库的悲观锁基于提升并发性能的考虑，一般都同时实现了多版本并发控制。不仅是</w:t>
+        <w:t>数据库的悲观锁基于提升并发性能的考虑，一般都同时实现了多版本并发控</w:t>
+      </w:r>
+      <w:r>
+        <w:lastRenderedPageBreak/>
+        <w:t>制。不仅是</w:t>
       </w:r>
       <w:r>
         <w:t>MySQL</w:t>
@@ -46749,25 +46837,31 @@
         <w:rPr>
           <w:rFonts w:hint="eastAsia"/>
         </w:rPr>
+        <w:t>实现方式</w:t>
+      </w:r>
+    </w:p>
+    <w:p>
+      <w:pPr>
+        <w:ind w:firstLine="420"/>
+      </w:pPr>
+      <w:r>
+        <w:rPr>
+          <w:rFonts w:hint="eastAsia"/>
+        </w:rPr>
+        <w:t>MVCC</w:t>
+      </w:r>
+      <w:r>
+        <w:rPr>
+          <w:rFonts w:hint="eastAsia"/>
+        </w:rPr>
+        <w:t>的实现，是通过保存数据在某个时间点的快照来实现的。每个事务读到的数据项都是一个历史快照，被称为快照读，不同于当前读的是快照读读到的数据可能不是最新的，但是快照隔离能使得在整个事务看到的数据都是它启动时</w:t>
+      </w:r>
+      <w:r>
+        <w:rPr>
+          <w:rFonts w:hint="eastAsia"/>
+        </w:rPr>
         <w:lastRenderedPageBreak/>
-        <w:t>实现方式</w:t>
-      </w:r>
-    </w:p>
-    <w:p>
-      <w:pPr>
-        <w:ind w:firstLine="420"/>
-      </w:pPr>
-      <w:r>
-        <w:rPr>
-          <w:rFonts w:hint="eastAsia"/>
-        </w:rPr>
-        <w:t>MVCC</w:t>
-      </w:r>
-      <w:r>
-        <w:rPr>
-          <w:rFonts w:hint="eastAsia"/>
-        </w:rPr>
-        <w:t>的实现，是通过保存数据在某个时间点的快照来实现的。每个事务读到的数据项都是一个历史快照，被称为快照读，不同于当前读的是快照读读到的数据可能不是最新的，但是快照隔离能使得在整个事务看到的数据都是它启动时的数据状态。而写操作不覆盖已有数据项，而是创建一个新的版本，直至所在事务提交时才变为可见。</w:t>
+        <w:t>的数据状态。而写操作不覆盖已有数据项，而是创建一个新的版本，直至所在事务提交时才变为可见。</w:t>
       </w:r>
     </w:p>
     <w:p>
@@ -47371,68 +47465,68 @@
           <w:rFonts w:hint="eastAsia"/>
           <w:bCs/>
         </w:rPr>
+        <w:t>这两种锁定读在搜索时所遇到的（注意：不是最终结果集中的）每一条索引记录</w:t>
+      </w:r>
+      <w:r>
+        <w:rPr>
+          <w:rFonts w:hint="eastAsia"/>
+          <w:bCs/>
+        </w:rPr>
+        <w:t>(index record)</w:t>
+      </w:r>
+      <w:r>
+        <w:rPr>
+          <w:rFonts w:hint="eastAsia"/>
+          <w:bCs/>
+        </w:rPr>
+        <w:t>上设置排它锁或共享锁。此外，如果当前隔离级别是</w:t>
+      </w:r>
+      <w:r>
+        <w:rPr>
+          <w:rFonts w:hint="eastAsia"/>
+          <w:bCs/>
+        </w:rPr>
+        <w:t>RR</w:t>
+      </w:r>
+      <w:r>
+        <w:rPr>
+          <w:rFonts w:hint="eastAsia"/>
+          <w:bCs/>
+        </w:rPr>
+        <w:t>，它还会在每个索引记录前面的间隙上设置排它的或共享的</w:t>
+      </w:r>
+      <w:r>
+        <w:rPr>
+          <w:rFonts w:hint="eastAsia"/>
+          <w:bCs/>
+        </w:rPr>
+        <w:t>gap lock</w:t>
+      </w:r>
+      <w:r>
+        <w:rPr>
+          <w:rFonts w:hint="eastAsia"/>
+          <w:bCs/>
+        </w:rPr>
+        <w:t>（排它的和共享的</w:t>
+      </w:r>
+      <w:r>
+        <w:rPr>
+          <w:rFonts w:hint="eastAsia"/>
+          <w:bCs/>
+        </w:rPr>
+        <w:t>gap lock</w:t>
+      </w:r>
+      <w:r>
+        <w:rPr>
+          <w:rFonts w:hint="eastAsia"/>
+          <w:bCs/>
+        </w:rPr>
+        <w:t>没有任何区别，二者等价）。</w:t>
+      </w:r>
+    </w:p>
+    <w:p>
+      <w:r>
         <w:lastRenderedPageBreak/>
-        <w:t>这两种锁定读在搜索时所遇到的（注意：不是最终结果集中的）每一条索引记录</w:t>
-      </w:r>
-      <w:r>
-        <w:rPr>
-          <w:rFonts w:hint="eastAsia"/>
-          <w:bCs/>
-        </w:rPr>
-        <w:t>(index record)</w:t>
-      </w:r>
-      <w:r>
-        <w:rPr>
-          <w:rFonts w:hint="eastAsia"/>
-          <w:bCs/>
-        </w:rPr>
-        <w:t>上设置排它锁或共享锁。此外，如果当前隔离级别是</w:t>
-      </w:r>
-      <w:r>
-        <w:rPr>
-          <w:rFonts w:hint="eastAsia"/>
-          <w:bCs/>
-        </w:rPr>
-        <w:t>RR</w:t>
-      </w:r>
-      <w:r>
-        <w:rPr>
-          <w:rFonts w:hint="eastAsia"/>
-          <w:bCs/>
-        </w:rPr>
-        <w:t>，它还会在每个索引记录前面的间隙上设置排它的或共享的</w:t>
-      </w:r>
-      <w:r>
-        <w:rPr>
-          <w:rFonts w:hint="eastAsia"/>
-          <w:bCs/>
-        </w:rPr>
-        <w:t>gap lock</w:t>
-      </w:r>
-      <w:r>
-        <w:rPr>
-          <w:rFonts w:hint="eastAsia"/>
-          <w:bCs/>
-        </w:rPr>
-        <w:t>（排它的和共享的</w:t>
-      </w:r>
-      <w:r>
-        <w:rPr>
-          <w:rFonts w:hint="eastAsia"/>
-          <w:bCs/>
-        </w:rPr>
-        <w:t>gap lock</w:t>
-      </w:r>
-      <w:r>
-        <w:rPr>
-          <w:rFonts w:hint="eastAsia"/>
-          <w:bCs/>
-        </w:rPr>
-        <w:t>没有任何区别，二者等价）。</w:t>
-      </w:r>
-    </w:p>
-    <w:p>
-      <w:r>
         <w:tab/>
       </w:r>
       <w:r>
@@ -47562,7 +47656,7 @@
       <w:pPr>
         <w:ind w:firstLine="420"/>
       </w:pPr>
-      <w:hyperlink r:id="rId65" w:history="1">
+      <w:hyperlink r:id="rId67" w:history="1">
         <w:r>
           <w:rPr>
             <w:rStyle w:val="ab"/>
@@ -47850,145 +47944,145 @@
           <w:rFonts w:hint="eastAsia"/>
           <w:color w:val="FF0000"/>
         </w:rPr>
+        <w:t xml:space="preserve">select * from </w:t>
+      </w:r>
+      <w:proofErr w:type="spellStart"/>
+      <w:r>
+        <w:rPr>
+          <w:rFonts w:hint="eastAsia"/>
+          <w:color w:val="FF0000"/>
+        </w:rPr>
+        <w:t>information_schema.innodb_locks</w:t>
+      </w:r>
+      <w:proofErr w:type="spellEnd"/>
+      <w:r>
+        <w:rPr>
+          <w:rFonts w:hint="eastAsia"/>
+          <w:color w:val="FF0000"/>
+        </w:rPr>
+        <w:t xml:space="preserve">; </w:t>
+      </w:r>
+      <w:r>
+        <w:rPr>
+          <w:rFonts w:hint="eastAsia"/>
+        </w:rPr>
+        <w:t>#</w:t>
+      </w:r>
+      <w:r>
+        <w:rPr>
+          <w:rFonts w:hint="eastAsia"/>
+        </w:rPr>
+        <w:t>锁的概况</w:t>
+      </w:r>
+    </w:p>
+    <w:p>
+      <w:pPr>
+        <w:ind w:firstLine="420"/>
+      </w:pPr>
+      <w:r>
+        <w:rPr>
+          <w:rFonts w:hint="eastAsia"/>
+          <w:color w:val="FF0000"/>
+        </w:rPr>
+        <w:t xml:space="preserve">show engine </w:t>
+      </w:r>
+      <w:proofErr w:type="spellStart"/>
+      <w:r>
+        <w:rPr>
+          <w:rFonts w:hint="eastAsia"/>
+          <w:color w:val="FF0000"/>
+        </w:rPr>
+        <w:t>innodb</w:t>
+      </w:r>
+      <w:proofErr w:type="spellEnd"/>
+      <w:r>
+        <w:rPr>
+          <w:rFonts w:hint="eastAsia"/>
+          <w:color w:val="FF0000"/>
+        </w:rPr>
+        <w:t xml:space="preserve"> status; </w:t>
+      </w:r>
+      <w:r>
+        <w:rPr>
+          <w:rFonts w:hint="eastAsia"/>
+        </w:rPr>
+        <w:t>#InnoDB</w:t>
+      </w:r>
+      <w:r>
+        <w:rPr>
+          <w:rFonts w:hint="eastAsia"/>
+        </w:rPr>
+        <w:t>整体状态，其中包括锁的情况</w:t>
+      </w:r>
+    </w:p>
+    <w:p>
+      <w:pPr>
+        <w:ind w:firstLine="420"/>
+      </w:pPr>
+      <w:r>
+        <w:rPr>
+          <w:rFonts w:hint="eastAsia"/>
+        </w:rPr>
+        <w:t>下面来看一个例子：</w:t>
+      </w:r>
+    </w:p>
+    <w:p>
+      <w:pPr>
+        <w:ind w:firstLine="420"/>
+      </w:pPr>
+      <w:r>
+        <w:rPr>
+          <w:rFonts w:hint="eastAsia"/>
+        </w:rPr>
+        <w:t>#</w:t>
+      </w:r>
+      <w:r>
+        <w:rPr>
+          <w:rFonts w:hint="eastAsia"/>
+        </w:rPr>
+        <w:t>在事务</w:t>
+      </w:r>
+      <w:r>
+        <w:rPr>
+          <w:rFonts w:hint="eastAsia"/>
+        </w:rPr>
+        <w:t>A</w:t>
+      </w:r>
+      <w:r>
+        <w:rPr>
+          <w:rFonts w:hint="eastAsia"/>
+        </w:rPr>
+        <w:t>中执行：</w:t>
+      </w:r>
+    </w:p>
+    <w:p>
+      <w:pPr>
+        <w:ind w:firstLine="420"/>
+      </w:pPr>
+      <w:r>
+        <w:rPr>
+          <w:rFonts w:hint="eastAsia"/>
+        </w:rPr>
+        <w:t xml:space="preserve">start </w:t>
+      </w:r>
+      <w:proofErr w:type="gramStart"/>
+      <w:r>
+        <w:rPr>
+          <w:rFonts w:hint="eastAsia"/>
+        </w:rPr>
+        <w:t>transaction;</w:t>
+      </w:r>
+      <w:proofErr w:type="gramEnd"/>
+    </w:p>
+    <w:p>
+      <w:pPr>
+        <w:ind w:firstLine="420"/>
+      </w:pPr>
+      <w:r>
+        <w:rPr>
+          <w:rFonts w:hint="eastAsia"/>
+        </w:rPr>
         <w:lastRenderedPageBreak/>
-        <w:t xml:space="preserve">select * from </w:t>
-      </w:r>
-      <w:proofErr w:type="spellStart"/>
-      <w:r>
-        <w:rPr>
-          <w:rFonts w:hint="eastAsia"/>
-          <w:color w:val="FF0000"/>
-        </w:rPr>
-        <w:t>information_schema.innodb_locks</w:t>
-      </w:r>
-      <w:proofErr w:type="spellEnd"/>
-      <w:r>
-        <w:rPr>
-          <w:rFonts w:hint="eastAsia"/>
-          <w:color w:val="FF0000"/>
-        </w:rPr>
-        <w:t xml:space="preserve">; </w:t>
-      </w:r>
-      <w:r>
-        <w:rPr>
-          <w:rFonts w:hint="eastAsia"/>
-        </w:rPr>
-        <w:t>#</w:t>
-      </w:r>
-      <w:r>
-        <w:rPr>
-          <w:rFonts w:hint="eastAsia"/>
-        </w:rPr>
-        <w:t>锁的概况</w:t>
-      </w:r>
-    </w:p>
-    <w:p>
-      <w:pPr>
-        <w:ind w:firstLine="420"/>
-      </w:pPr>
-      <w:r>
-        <w:rPr>
-          <w:rFonts w:hint="eastAsia"/>
-          <w:color w:val="FF0000"/>
-        </w:rPr>
-        <w:t xml:space="preserve">show engine </w:t>
-      </w:r>
-      <w:proofErr w:type="spellStart"/>
-      <w:r>
-        <w:rPr>
-          <w:rFonts w:hint="eastAsia"/>
-          <w:color w:val="FF0000"/>
-        </w:rPr>
-        <w:t>innodb</w:t>
-      </w:r>
-      <w:proofErr w:type="spellEnd"/>
-      <w:r>
-        <w:rPr>
-          <w:rFonts w:hint="eastAsia"/>
-          <w:color w:val="FF0000"/>
-        </w:rPr>
-        <w:t xml:space="preserve"> status; </w:t>
-      </w:r>
-      <w:r>
-        <w:rPr>
-          <w:rFonts w:hint="eastAsia"/>
-        </w:rPr>
-        <w:t>#InnoDB</w:t>
-      </w:r>
-      <w:r>
-        <w:rPr>
-          <w:rFonts w:hint="eastAsia"/>
-        </w:rPr>
-        <w:t>整体状态，其中包括锁的情况</w:t>
-      </w:r>
-    </w:p>
-    <w:p>
-      <w:pPr>
-        <w:ind w:firstLine="420"/>
-      </w:pPr>
-      <w:r>
-        <w:rPr>
-          <w:rFonts w:hint="eastAsia"/>
-        </w:rPr>
-        <w:t>下面来看一个例子：</w:t>
-      </w:r>
-    </w:p>
-    <w:p>
-      <w:pPr>
-        <w:ind w:firstLine="420"/>
-      </w:pPr>
-      <w:r>
-        <w:rPr>
-          <w:rFonts w:hint="eastAsia"/>
-        </w:rPr>
-        <w:t>#</w:t>
-      </w:r>
-      <w:r>
-        <w:rPr>
-          <w:rFonts w:hint="eastAsia"/>
-        </w:rPr>
-        <w:t>在事务</w:t>
-      </w:r>
-      <w:r>
-        <w:rPr>
-          <w:rFonts w:hint="eastAsia"/>
-        </w:rPr>
-        <w:t>A</w:t>
-      </w:r>
-      <w:r>
-        <w:rPr>
-          <w:rFonts w:hint="eastAsia"/>
-        </w:rPr>
-        <w:t>中执行：</w:t>
-      </w:r>
-    </w:p>
-    <w:p>
-      <w:pPr>
-        <w:ind w:firstLine="420"/>
-      </w:pPr>
-      <w:r>
-        <w:rPr>
-          <w:rFonts w:hint="eastAsia"/>
-        </w:rPr>
-        <w:t xml:space="preserve">start </w:t>
-      </w:r>
-      <w:proofErr w:type="gramStart"/>
-      <w:r>
-        <w:rPr>
-          <w:rFonts w:hint="eastAsia"/>
-        </w:rPr>
-        <w:t>transaction;</w:t>
-      </w:r>
-      <w:proofErr w:type="gramEnd"/>
-    </w:p>
-    <w:p>
-      <w:pPr>
-        <w:ind w:firstLine="420"/>
-      </w:pPr>
-      <w:r>
-        <w:rPr>
-          <w:rFonts w:hint="eastAsia"/>
-        </w:rPr>
         <w:t xml:space="preserve">update account SET balance = 1000 where id = </w:t>
       </w:r>
       <w:proofErr w:type="gramStart"/>
@@ -48104,7 +48198,7 @@
                     </pic:cNvPicPr>
                   </pic:nvPicPr>
                   <pic:blipFill>
-                    <a:blip r:embed="rId66"/>
+                    <a:blip r:embed="rId68"/>
                     <a:stretch>
                       <a:fillRect/>
                     </a:stretch>
@@ -48186,7 +48280,7 @@
                     </pic:cNvPicPr>
                   </pic:nvPicPr>
                   <pic:blipFill>
-                    <a:blip r:embed="rId67"/>
+                    <a:blip r:embed="rId69"/>
                     <a:stretch>
                       <a:fillRect/>
                     </a:stretch>
@@ -48493,39 +48587,266 @@
         <w:rPr>
           <w:rFonts w:hint="eastAsia"/>
         </w:rPr>
+        <w:t>由于这个特性在</w:t>
+      </w:r>
+      <w:proofErr w:type="gramStart"/>
+      <w:r>
+        <w:rPr>
+          <w:rFonts w:hint="eastAsia"/>
+        </w:rPr>
+        <w:t>多进程</w:t>
+      </w:r>
+      <w:proofErr w:type="gramEnd"/>
+      <w:r>
+        <w:rPr>
+          <w:rFonts w:hint="eastAsia"/>
+        </w:rPr>
+        <w:t>并发插入同一张表的时候，就会因为排他锁而进行等待。</w:t>
+      </w:r>
+    </w:p>
+    <w:p>
+      <w:pPr>
+        <w:ind w:firstLine="420"/>
+      </w:pPr>
+      <w:r>
+        <w:rPr>
+          <w:rFonts w:hint="eastAsia"/>
+        </w:rPr>
+        <w:t>因此可以通过配置</w:t>
+      </w:r>
+      <w:proofErr w:type="spellStart"/>
+      <w:r>
+        <w:rPr>
+          <w:rFonts w:hint="eastAsia"/>
+          <w:color w:val="FF0000"/>
+        </w:rPr>
+        <w:t>concurrent_insert</w:t>
+      </w:r>
+      <w:proofErr w:type="spellEnd"/>
+      <w:r>
+        <w:rPr>
+          <w:rFonts w:hint="eastAsia"/>
+        </w:rPr>
+        <w:t>系统变量，来控制其并发的插入行为。</w:t>
+      </w:r>
+    </w:p>
+    <w:p>
+      <w:pPr>
+        <w:ind w:firstLine="420"/>
+      </w:pPr>
+      <w:r>
+        <w:rPr>
+          <w:rFonts w:hint="eastAsia"/>
+        </w:rPr>
+        <w:t>1</w:t>
+      </w:r>
+      <w:r>
+        <w:rPr>
+          <w:rFonts w:hint="eastAsia"/>
+        </w:rPr>
+        <w:t>、</w:t>
+      </w:r>
+      <w:proofErr w:type="spellStart"/>
+      <w:r>
+        <w:rPr>
+          <w:rFonts w:hint="eastAsia"/>
+        </w:rPr>
+        <w:t>concurrent_insert</w:t>
+      </w:r>
+      <w:proofErr w:type="spellEnd"/>
+      <w:r>
+        <w:rPr>
+          <w:rFonts w:hint="eastAsia"/>
+        </w:rPr>
+        <w:t>=0</w:t>
+      </w:r>
+      <w:r>
+        <w:rPr>
+          <w:rFonts w:hint="eastAsia"/>
+        </w:rPr>
+        <w:t>时，不允许并发插入。</w:t>
+      </w:r>
+    </w:p>
+    <w:p>
+      <w:pPr>
+        <w:ind w:firstLine="420"/>
+      </w:pPr>
+      <w:r>
+        <w:rPr>
+          <w:rFonts w:hint="eastAsia"/>
+        </w:rPr>
+        <w:t>2</w:t>
+      </w:r>
+      <w:r>
+        <w:rPr>
+          <w:rFonts w:hint="eastAsia"/>
+        </w:rPr>
+        <w:t>、</w:t>
+      </w:r>
+      <w:proofErr w:type="spellStart"/>
+      <w:r>
+        <w:rPr>
+          <w:rFonts w:hint="eastAsia"/>
+        </w:rPr>
+        <w:t>concurrent_insert</w:t>
+      </w:r>
+      <w:proofErr w:type="spellEnd"/>
+      <w:r>
+        <w:rPr>
+          <w:rFonts w:hint="eastAsia"/>
+        </w:rPr>
+        <w:t>=1</w:t>
+      </w:r>
+      <w:r>
+        <w:rPr>
+          <w:rFonts w:hint="eastAsia"/>
+        </w:rPr>
+        <w:t>时，如果</w:t>
+      </w:r>
+      <w:r>
+        <w:rPr>
+          <w:rFonts w:hint="eastAsia"/>
+        </w:rPr>
+        <w:t xml:space="preserve"> </w:t>
+      </w:r>
+      <w:proofErr w:type="spellStart"/>
+      <w:r>
+        <w:rPr>
+          <w:rFonts w:hint="eastAsia"/>
+        </w:rPr>
+        <w:t>MyISAM</w:t>
+      </w:r>
+      <w:proofErr w:type="spellEnd"/>
+      <w:r>
+        <w:rPr>
+          <w:rFonts w:hint="eastAsia"/>
+        </w:rPr>
+        <w:t xml:space="preserve"> </w:t>
+      </w:r>
+      <w:r>
+        <w:rPr>
+          <w:rFonts w:hint="eastAsia"/>
+        </w:rPr>
+        <w:t>表中没有空洞（即表中没有被删</w:t>
+      </w:r>
+      <w:r>
+        <w:rPr>
+          <w:rFonts w:hint="eastAsia"/>
+        </w:rPr>
         <w:lastRenderedPageBreak/>
-        <w:t>由于这个特性在</w:t>
+        <w:t>除的行），允许一个</w:t>
       </w:r>
       <w:proofErr w:type="gramStart"/>
       <w:r>
         <w:rPr>
           <w:rFonts w:hint="eastAsia"/>
         </w:rPr>
-        <w:t>多进程</w:t>
+        <w:t>进程读</w:t>
       </w:r>
       <w:proofErr w:type="gramEnd"/>
       <w:r>
         <w:rPr>
           <w:rFonts w:hint="eastAsia"/>
         </w:rPr>
-        <w:t>并发插入同一张表的时候，就会因为排他锁而进行等待。</w:t>
-      </w:r>
-    </w:p>
-    <w:p>
-      <w:pPr>
-        <w:ind w:firstLine="420"/>
-      </w:pPr>
-      <w:r>
-        <w:rPr>
-          <w:rFonts w:hint="eastAsia"/>
-        </w:rPr>
-        <w:t>因此可以通过配置</w:t>
-      </w:r>
-      <w:proofErr w:type="spellStart"/>
-      <w:r>
-        <w:rPr>
-          <w:rFonts w:hint="eastAsia"/>
-          <w:color w:val="FF0000"/>
+        <w:t>表时，另一个</w:t>
+      </w:r>
+      <w:proofErr w:type="gramStart"/>
+      <w:r>
+        <w:rPr>
+          <w:rFonts w:hint="eastAsia"/>
+        </w:rPr>
+        <w:t>进程向表的</w:t>
+      </w:r>
+      <w:proofErr w:type="gramEnd"/>
+      <w:r>
+        <w:rPr>
+          <w:rFonts w:hint="eastAsia"/>
+        </w:rPr>
+        <w:t>尾部插入记录（</w:t>
+      </w:r>
+      <w:r>
+        <w:rPr>
+          <w:rFonts w:hint="eastAsia"/>
+        </w:rPr>
+        <w:t xml:space="preserve">MySQL </w:t>
+      </w:r>
+      <w:r>
+        <w:rPr>
+          <w:rFonts w:hint="eastAsia"/>
+        </w:rPr>
+        <w:t>默认设置）。</w:t>
+      </w:r>
+    </w:p>
+    <w:p>
+      <w:pPr>
+        <w:ind w:firstLine="420"/>
+      </w:pPr>
+      <w:r>
+        <w:rPr>
+          <w:rFonts w:hint="eastAsia"/>
+        </w:rPr>
+        <w:t>注：空洞是</w:t>
+      </w:r>
+      <w:proofErr w:type="gramStart"/>
+      <w:r>
+        <w:rPr>
+          <w:rFonts w:hint="eastAsia"/>
+        </w:rPr>
+        <w:t>行记录</w:t>
+      </w:r>
+      <w:proofErr w:type="gramEnd"/>
+      <w:r>
+        <w:rPr>
+          <w:rFonts w:hint="eastAsia"/>
+        </w:rPr>
+        <w:t>被删除以后，只是被标记为“已删除”其存储空间没有被回收，也就是说没有被物理删除。由另外一个进程，</w:t>
+      </w:r>
+      <w:proofErr w:type="gramStart"/>
+      <w:r>
+        <w:rPr>
+          <w:rFonts w:hint="eastAsia"/>
+        </w:rPr>
+        <w:t>异步对</w:t>
+      </w:r>
+      <w:proofErr w:type="gramEnd"/>
+      <w:r>
+        <w:rPr>
+          <w:rFonts w:hint="eastAsia"/>
+        </w:rPr>
+        <w:t>这个数据进行删除。</w:t>
+      </w:r>
+    </w:p>
+    <w:p>
+      <w:pPr>
+        <w:ind w:firstLine="420"/>
+      </w:pPr>
+      <w:r>
+        <w:rPr>
+          <w:rFonts w:hint="eastAsia"/>
+        </w:rPr>
+        <w:t>因为空间长度问题，删除以后的物理空间不能被新的记录所使用，从而形成了空洞。</w:t>
+      </w:r>
+    </w:p>
+    <w:p>
+      <w:pPr>
+        <w:ind w:firstLine="420"/>
+      </w:pPr>
+      <w:r>
+        <w:rPr>
+          <w:rFonts w:hint="eastAsia"/>
+        </w:rPr>
+        <w:t>3</w:t>
+      </w:r>
+      <w:r>
+        <w:rPr>
+          <w:rFonts w:hint="eastAsia"/>
+        </w:rPr>
+        <w:t>、</w:t>
+      </w:r>
+      <w:proofErr w:type="spellStart"/>
+      <w:r>
+        <w:rPr>
+          <w:rFonts w:hint="eastAsia"/>
         </w:rPr>
         <w:t>concurrent_insert</w:t>
       </w:r>
@@ -48534,29 +48855,55 @@
         <w:rPr>
           <w:rFonts w:hint="eastAsia"/>
         </w:rPr>
-        <w:t>系统变量，来控制其并发的插入行为。</w:t>
-      </w:r>
-    </w:p>
-    <w:p>
-      <w:pPr>
-        <w:ind w:firstLine="420"/>
-      </w:pPr>
-      <w:r>
-        <w:rPr>
-          <w:rFonts w:hint="eastAsia"/>
-        </w:rPr>
-        <w:t>1</w:t>
-      </w:r>
-      <w:r>
-        <w:rPr>
-          <w:rFonts w:hint="eastAsia"/>
-        </w:rPr>
-        <w:t>、</w:t>
-      </w:r>
-      <w:proofErr w:type="spellStart"/>
-      <w:r>
-        <w:rPr>
-          <w:rFonts w:hint="eastAsia"/>
+        <w:t>=2</w:t>
+      </w:r>
+      <w:r>
+        <w:rPr>
+          <w:rFonts w:hint="eastAsia"/>
+        </w:rPr>
+        <w:t>时，无论</w:t>
+      </w:r>
+      <w:proofErr w:type="spellStart"/>
+      <w:r>
+        <w:rPr>
+          <w:rFonts w:hint="eastAsia"/>
+        </w:rPr>
+        <w:t>MyISAM</w:t>
+      </w:r>
+      <w:proofErr w:type="spellEnd"/>
+      <w:r>
+        <w:rPr>
+          <w:rFonts w:hint="eastAsia"/>
+        </w:rPr>
+        <w:t>表中有没有空洞，都允许在表尾并发插入记录。</w:t>
+      </w:r>
+    </w:p>
+    <w:p>
+      <w:pPr>
+        <w:ind w:firstLine="420"/>
+        <w:rPr>
+          <w:color w:val="FF0000"/>
+        </w:rPr>
+      </w:pPr>
+      <w:r>
+        <w:rPr>
+          <w:rFonts w:hint="eastAsia"/>
+          <w:color w:val="FF0000"/>
+        </w:rPr>
+        <w:t>如果在数据插入的时候，没有并发删除操作的话，可以尝试把</w:t>
+      </w:r>
+      <w:r>
+        <w:rPr>
+          <w:rFonts w:hint="eastAsia"/>
+          <w:color w:val="FF0000"/>
+        </w:rPr>
+        <w:t xml:space="preserve"> </w:t>
+      </w:r>
+      <w:proofErr w:type="spellStart"/>
+      <w:r>
+        <w:rPr>
+          <w:rFonts w:hint="eastAsia"/>
+          <w:color w:val="FF0000"/>
         </w:rPr>
         <w:t>concurrent_insert</w:t>
       </w:r>
@@ -48564,38 +48911,187 @@
       <w:r>
         <w:rPr>
           <w:rFonts w:hint="eastAsia"/>
-        </w:rPr>
-        <w:t>=0</w:t>
-      </w:r>
-      <w:r>
-        <w:rPr>
-          <w:rFonts w:hint="eastAsia"/>
-        </w:rPr>
-        <w:t>时，不允许并发插入。</w:t>
-      </w:r>
-    </w:p>
-    <w:p>
-      <w:pPr>
-        <w:ind w:firstLine="420"/>
-      </w:pPr>
-      <w:r>
-        <w:rPr>
-          <w:rFonts w:hint="eastAsia"/>
+          <w:color w:val="FF0000"/>
+        </w:rPr>
+        <w:t>设置为</w:t>
+      </w:r>
+      <w:r>
+        <w:rPr>
+          <w:rFonts w:hint="eastAsia"/>
+          <w:color w:val="FF0000"/>
+        </w:rPr>
+        <w:t xml:space="preserve"> 1</w:t>
+      </w:r>
+      <w:r>
+        <w:rPr>
+          <w:rFonts w:hint="eastAsia"/>
+          <w:color w:val="FF0000"/>
+        </w:rPr>
+        <w:t>。</w:t>
+      </w:r>
+    </w:p>
+    <w:p>
+      <w:pPr>
+        <w:ind w:firstLine="420"/>
+        <w:rPr>
+          <w:color w:val="FF0000"/>
+        </w:rPr>
+      </w:pPr>
+      <w:r>
+        <w:rPr>
+          <w:rFonts w:hint="eastAsia"/>
+          <w:color w:val="FF0000"/>
+        </w:rPr>
+        <w:t>反之，在数据插入的时候有删除操作且量较大时，也就是会产生“空洞”的时候，就需要把</w:t>
+      </w:r>
+      <w:proofErr w:type="spellStart"/>
+      <w:r>
+        <w:rPr>
+          <w:rFonts w:hint="eastAsia"/>
+          <w:color w:val="FF0000"/>
+        </w:rPr>
+        <w:t>concurrent_insert</w:t>
+      </w:r>
+      <w:proofErr w:type="spellEnd"/>
+      <w:r>
+        <w:rPr>
+          <w:rFonts w:hint="eastAsia"/>
+          <w:color w:val="FF0000"/>
+        </w:rPr>
+        <w:t>设置为</w:t>
+      </w:r>
+      <w:r>
+        <w:rPr>
+          <w:rFonts w:hint="eastAsia"/>
+          <w:color w:val="FF0000"/>
         </w:rPr>
         <w:t>2</w:t>
       </w:r>
       <w:r>
         <w:rPr>
           <w:rFonts w:hint="eastAsia"/>
-        </w:rPr>
-        <w:t>、</w:t>
-      </w:r>
-      <w:proofErr w:type="spellStart"/>
-      <w:r>
-        <w:rPr>
-          <w:rFonts w:hint="eastAsia"/>
-        </w:rPr>
-        <w:t>concurrent_insert</w:t>
+          <w:color w:val="FF0000"/>
+        </w:rPr>
+        <w:t>。</w:t>
+      </w:r>
+    </w:p>
+    <w:p>
+      <w:pPr>
+        <w:ind w:firstLine="420"/>
+      </w:pPr>
+      <w:r>
+        <w:rPr>
+          <w:rFonts w:hint="eastAsia"/>
+        </w:rPr>
+        <w:t>另外，当一个进程请求某个</w:t>
+      </w:r>
+      <w:proofErr w:type="spellStart"/>
+      <w:r>
+        <w:rPr>
+          <w:rFonts w:hint="eastAsia"/>
+        </w:rPr>
+        <w:t>MyISAM</w:t>
+      </w:r>
+      <w:proofErr w:type="spellEnd"/>
+      <w:r>
+        <w:rPr>
+          <w:rFonts w:hint="eastAsia"/>
+        </w:rPr>
+        <w:t>表的读锁，另一个进程也请求同一表的写锁。</w:t>
+      </w:r>
+    </w:p>
+    <w:p>
+      <w:pPr>
+        <w:ind w:firstLine="420"/>
+      </w:pPr>
+      <w:r>
+        <w:rPr>
+          <w:rFonts w:hint="eastAsia"/>
+        </w:rPr>
+        <w:t>即使读请求先到达，写请求后到达，写请求也会插到读请求之前。因为</w:t>
+      </w:r>
+      <w:r>
+        <w:rPr>
+          <w:rFonts w:hint="eastAsia"/>
+        </w:rPr>
+        <w:t>MySQL</w:t>
+      </w:r>
+      <w:r>
+        <w:rPr>
+          <w:rFonts w:hint="eastAsia"/>
+        </w:rPr>
+        <w:t>的默认设置认为，写请求比读请求重要。</w:t>
+      </w:r>
+    </w:p>
+    <w:p>
+      <w:pPr>
+        <w:ind w:firstLine="420"/>
+      </w:pPr>
+      <w:r>
+        <w:rPr>
+          <w:rFonts w:hint="eastAsia"/>
+        </w:rPr>
+        <w:t>我们可以通过</w:t>
+      </w:r>
+      <w:proofErr w:type="spellStart"/>
+      <w:r>
+        <w:rPr>
+          <w:rFonts w:hint="eastAsia"/>
+          <w:color w:val="FF0000"/>
+        </w:rPr>
+        <w:t>low_priority_updates</w:t>
+      </w:r>
+      <w:proofErr w:type="spellEnd"/>
+      <w:r>
+        <w:rPr>
+          <w:rFonts w:hint="eastAsia"/>
+        </w:rPr>
+        <w:t>来</w:t>
+      </w:r>
+      <w:r>
+        <w:rPr>
+          <w:rFonts w:hint="eastAsia"/>
+          <w:color w:val="FF0000"/>
+        </w:rPr>
+        <w:t>调节读写行为的优先级</w:t>
+      </w:r>
+      <w:r>
+        <w:rPr>
+          <w:rFonts w:hint="eastAsia"/>
+        </w:rPr>
+        <w:t>：</w:t>
+      </w:r>
+    </w:p>
+    <w:p>
+      <w:pPr>
+        <w:ind w:firstLine="420"/>
+      </w:pPr>
+      <w:r>
+        <w:rPr>
+          <w:rFonts w:hint="eastAsia"/>
+        </w:rPr>
+        <w:t>数据库以</w:t>
+      </w:r>
+      <w:proofErr w:type="gramStart"/>
+      <w:r>
+        <w:rPr>
+          <w:rFonts w:hint="eastAsia"/>
+        </w:rPr>
+        <w:t>读为主</w:t>
+      </w:r>
+      <w:proofErr w:type="gramEnd"/>
+      <w:r>
+        <w:rPr>
+          <w:rFonts w:hint="eastAsia"/>
+        </w:rPr>
+        <w:t>时，要优先保证查询性能时，可通过</w:t>
+      </w:r>
+      <w:proofErr w:type="spellStart"/>
+      <w:r>
+        <w:rPr>
+          <w:rFonts w:hint="eastAsia"/>
+        </w:rPr>
+        <w:t>low_priority_updates</w:t>
       </w:r>
       <w:proofErr w:type="spellEnd"/>
       <w:r>
@@ -48608,7 +49104,18 @@
         <w:rPr>
           <w:rFonts w:hint="eastAsia"/>
         </w:rPr>
-        <w:t>时，如果</w:t>
+        <w:t>设置读优先级高于写优先级。</w:t>
+      </w:r>
+    </w:p>
+    <w:p>
+      <w:pPr>
+        <w:ind w:firstLine="420"/>
+      </w:pPr>
+      <w:r>
+        <w:rPr>
+          <w:rFonts w:hint="eastAsia"/>
+        </w:rPr>
+        <w:t>数据库以写为主时，则不用设置</w:t>
       </w:r>
       <w:r>
         <w:rPr>
@@ -48621,6 +49128,97 @@
         <w:rPr>
           <w:rFonts w:hint="eastAsia"/>
         </w:rPr>
+        <w:t>low_priority_updates</w:t>
+      </w:r>
+      <w:proofErr w:type="spellEnd"/>
+      <w:r>
+        <w:rPr>
+          <w:rFonts w:hint="eastAsia"/>
+        </w:rPr>
+        <w:t>参数。</w:t>
+      </w:r>
+    </w:p>
+    <w:p>
+      <w:pPr>
+        <w:ind w:firstLine="420"/>
+      </w:pPr>
+    </w:p>
+    <w:p>
+      <w:pPr>
+        <w:pStyle w:val="2"/>
+      </w:pPr>
+      <w:proofErr w:type="spellStart"/>
+      <w:r>
+        <w:rPr>
+          <w:rFonts w:hint="eastAsia"/>
+        </w:rPr>
+        <w:t>InnoDB</w:t>
+      </w:r>
+      <w:proofErr w:type="spellEnd"/>
+      <w:r>
+        <w:rPr>
+          <w:rFonts w:hint="eastAsia"/>
+        </w:rPr>
+        <w:t>优化建议</w:t>
+      </w:r>
+    </w:p>
+    <w:p>
+      <w:pPr>
+        <w:ind w:firstLine="420"/>
+      </w:pPr>
+      <w:r>
+        <w:rPr>
+          <w:rFonts w:hint="eastAsia"/>
+        </w:rPr>
+        <w:t>从锁机制的实现方面来说，</w:t>
+      </w:r>
+      <w:proofErr w:type="spellStart"/>
+      <w:r>
+        <w:rPr>
+          <w:rFonts w:hint="eastAsia"/>
+        </w:rPr>
+        <w:t>InnoDB</w:t>
+      </w:r>
+      <w:proofErr w:type="spellEnd"/>
+      <w:r>
+        <w:rPr>
+          <w:rFonts w:hint="eastAsia"/>
+        </w:rPr>
+        <w:t>的行级</w:t>
+      </w:r>
+      <w:proofErr w:type="gramStart"/>
+      <w:r>
+        <w:rPr>
+          <w:rFonts w:hint="eastAsia"/>
+        </w:rPr>
+        <w:t>锁带来</w:t>
+      </w:r>
+      <w:proofErr w:type="gramEnd"/>
+      <w:r>
+        <w:rPr>
+          <w:rFonts w:hint="eastAsia"/>
+        </w:rPr>
+        <w:t>的性能损耗可能</w:t>
+      </w:r>
+      <w:proofErr w:type="gramStart"/>
+      <w:r>
+        <w:rPr>
+          <w:rFonts w:hint="eastAsia"/>
+        </w:rPr>
+        <w:t>比表级锁要</w:t>
+      </w:r>
+      <w:proofErr w:type="gramEnd"/>
+      <w:r>
+        <w:rPr>
+          <w:rFonts w:hint="eastAsia"/>
+        </w:rPr>
+        <w:t>高一点，但在并发方面的处理能力远远优于</w:t>
+      </w:r>
+      <w:proofErr w:type="spellStart"/>
+      <w:r>
+        <w:rPr>
+          <w:rFonts w:hint="eastAsia"/>
+        </w:rPr>
         <w:t>MyISAM</w:t>
       </w:r>
       <w:proofErr w:type="spellEnd"/>
@@ -48628,287 +49226,21 @@
         <w:rPr>
           <w:rFonts w:hint="eastAsia"/>
         </w:rPr>
-        <w:t xml:space="preserve"> </w:t>
-      </w:r>
-      <w:r>
-        <w:rPr>
-          <w:rFonts w:hint="eastAsia"/>
-        </w:rPr>
-        <w:t>表中没有空洞（即表中没有被删除的行），允许一个</w:t>
+        <w:t>的</w:t>
       </w:r>
       <w:proofErr w:type="gramStart"/>
       <w:r>
         <w:rPr>
           <w:rFonts w:hint="eastAsia"/>
         </w:rPr>
-        <w:t>进程读</w:t>
+        <w:t>表级锁</w:t>
       </w:r>
       <w:proofErr w:type="gramEnd"/>
       <w:r>
         <w:rPr>
           <w:rFonts w:hint="eastAsia"/>
         </w:rPr>
-        <w:t>表时，另一个</w:t>
-      </w:r>
-      <w:proofErr w:type="gramStart"/>
-      <w:r>
-        <w:rPr>
-          <w:rFonts w:hint="eastAsia"/>
-        </w:rPr>
-        <w:t>进程向表的</w:t>
-      </w:r>
-      <w:proofErr w:type="gramEnd"/>
-      <w:r>
-        <w:rPr>
-          <w:rFonts w:hint="eastAsia"/>
-        </w:rPr>
-        <w:t>尾部插入记录（</w:t>
-      </w:r>
-      <w:r>
-        <w:rPr>
-          <w:rFonts w:hint="eastAsia"/>
-        </w:rPr>
-        <w:t xml:space="preserve">MySQL </w:t>
-      </w:r>
-      <w:r>
-        <w:rPr>
-          <w:rFonts w:hint="eastAsia"/>
-        </w:rPr>
-        <w:t>默认设置）。</w:t>
-      </w:r>
-    </w:p>
-    <w:p>
-      <w:pPr>
-        <w:ind w:firstLine="420"/>
-      </w:pPr>
-      <w:r>
-        <w:rPr>
-          <w:rFonts w:hint="eastAsia"/>
-        </w:rPr>
-        <w:t>注：空洞是</w:t>
-      </w:r>
-      <w:proofErr w:type="gramStart"/>
-      <w:r>
-        <w:rPr>
-          <w:rFonts w:hint="eastAsia"/>
-        </w:rPr>
-        <w:t>行记录</w:t>
-      </w:r>
-      <w:proofErr w:type="gramEnd"/>
-      <w:r>
-        <w:rPr>
-          <w:rFonts w:hint="eastAsia"/>
-        </w:rPr>
-        <w:t>被删除以后，只是被标记为“已删除”其存储空间没有被回收，也就是说没有被物理删除。由另外一个进程，</w:t>
-      </w:r>
-      <w:proofErr w:type="gramStart"/>
-      <w:r>
-        <w:rPr>
-          <w:rFonts w:hint="eastAsia"/>
-        </w:rPr>
-        <w:t>异步对</w:t>
-      </w:r>
-      <w:proofErr w:type="gramEnd"/>
-      <w:r>
-        <w:rPr>
-          <w:rFonts w:hint="eastAsia"/>
-        </w:rPr>
-        <w:t>这个数据进行删除。</w:t>
-      </w:r>
-    </w:p>
-    <w:p>
-      <w:pPr>
-        <w:ind w:firstLine="420"/>
-      </w:pPr>
-      <w:r>
-        <w:rPr>
-          <w:rFonts w:hint="eastAsia"/>
-        </w:rPr>
-        <w:t>因为空间长度问题，删除以后的物理空间不能被新的记录所使用，从而形成了空洞。</w:t>
-      </w:r>
-    </w:p>
-    <w:p>
-      <w:pPr>
-        <w:ind w:firstLine="420"/>
-      </w:pPr>
-      <w:r>
-        <w:rPr>
-          <w:rFonts w:hint="eastAsia"/>
-        </w:rPr>
-        <w:t>3</w:t>
-      </w:r>
-      <w:r>
-        <w:rPr>
-          <w:rFonts w:hint="eastAsia"/>
-        </w:rPr>
-        <w:t>、</w:t>
-      </w:r>
-      <w:proofErr w:type="spellStart"/>
-      <w:r>
-        <w:rPr>
-          <w:rFonts w:hint="eastAsia"/>
-        </w:rPr>
-        <w:t>concurrent_insert</w:t>
-      </w:r>
-      <w:proofErr w:type="spellEnd"/>
-      <w:r>
-        <w:rPr>
-          <w:rFonts w:hint="eastAsia"/>
-        </w:rPr>
-        <w:t>=2</w:t>
-      </w:r>
-      <w:r>
-        <w:rPr>
-          <w:rFonts w:hint="eastAsia"/>
-        </w:rPr>
-        <w:t>时，无论</w:t>
-      </w:r>
-      <w:proofErr w:type="spellStart"/>
-      <w:r>
-        <w:rPr>
-          <w:rFonts w:hint="eastAsia"/>
-        </w:rPr>
-        <w:t>MyISAM</w:t>
-      </w:r>
-      <w:proofErr w:type="spellEnd"/>
-      <w:r>
-        <w:rPr>
-          <w:rFonts w:hint="eastAsia"/>
-        </w:rPr>
-        <w:t>表中有没有空洞，都允许在表尾并发插入记录。</w:t>
-      </w:r>
-    </w:p>
-    <w:p>
-      <w:pPr>
-        <w:ind w:firstLine="420"/>
-        <w:rPr>
-          <w:color w:val="FF0000"/>
-        </w:rPr>
-      </w:pPr>
-      <w:r>
-        <w:rPr>
-          <w:rFonts w:hint="eastAsia"/>
-          <w:color w:val="FF0000"/>
-        </w:rPr>
-        <w:t>如果在数据插入的时候，没有并发删除操作的话，可以尝试把</w:t>
-      </w:r>
-      <w:r>
-        <w:rPr>
-          <w:rFonts w:hint="eastAsia"/>
-          <w:color w:val="FF0000"/>
-        </w:rPr>
-        <w:t xml:space="preserve"> </w:t>
-      </w:r>
-      <w:proofErr w:type="spellStart"/>
-      <w:r>
-        <w:rPr>
-          <w:rFonts w:hint="eastAsia"/>
-          <w:color w:val="FF0000"/>
-        </w:rPr>
-        <w:t>concurrent_insert</w:t>
-      </w:r>
-      <w:proofErr w:type="spellEnd"/>
-      <w:r>
-        <w:rPr>
-          <w:rFonts w:hint="eastAsia"/>
-          <w:color w:val="FF0000"/>
-        </w:rPr>
-        <w:t>设置为</w:t>
-      </w:r>
-      <w:r>
-        <w:rPr>
-          <w:rFonts w:hint="eastAsia"/>
-          <w:color w:val="FF0000"/>
-        </w:rPr>
-        <w:t xml:space="preserve"> 1</w:t>
-      </w:r>
-      <w:r>
-        <w:rPr>
-          <w:rFonts w:hint="eastAsia"/>
-          <w:color w:val="FF0000"/>
-        </w:rPr>
-        <w:t>。</w:t>
-      </w:r>
-    </w:p>
-    <w:p>
-      <w:pPr>
-        <w:ind w:firstLine="420"/>
-        <w:rPr>
-          <w:color w:val="FF0000"/>
-        </w:rPr>
-      </w:pPr>
-      <w:r>
-        <w:rPr>
-          <w:rFonts w:hint="eastAsia"/>
-          <w:color w:val="FF0000"/>
-        </w:rPr>
-        <w:t>反之，在数据插入的时候有删除操作且量较大时，也就是会产生“空洞”的时候，就需要把</w:t>
-      </w:r>
-      <w:proofErr w:type="spellStart"/>
-      <w:r>
-        <w:rPr>
-          <w:rFonts w:hint="eastAsia"/>
-          <w:color w:val="FF0000"/>
-        </w:rPr>
-        <w:t>concurrent_insert</w:t>
-      </w:r>
-      <w:proofErr w:type="spellEnd"/>
-      <w:r>
-        <w:rPr>
-          <w:rFonts w:hint="eastAsia"/>
-          <w:color w:val="FF0000"/>
-        </w:rPr>
-        <w:t>设置为</w:t>
-      </w:r>
-      <w:r>
-        <w:rPr>
-          <w:rFonts w:hint="eastAsia"/>
-          <w:color w:val="FF0000"/>
-        </w:rPr>
-        <w:t>2</w:t>
-      </w:r>
-      <w:r>
-        <w:rPr>
-          <w:rFonts w:hint="eastAsia"/>
-          <w:color w:val="FF0000"/>
-        </w:rPr>
-        <w:t>。</w:t>
-      </w:r>
-    </w:p>
-    <w:p>
-      <w:pPr>
-        <w:ind w:firstLine="420"/>
-      </w:pPr>
-      <w:r>
-        <w:rPr>
-          <w:rFonts w:hint="eastAsia"/>
-        </w:rPr>
-        <w:t>另外，当一个进程请求某个</w:t>
-      </w:r>
-      <w:proofErr w:type="spellStart"/>
-      <w:r>
-        <w:rPr>
-          <w:rFonts w:hint="eastAsia"/>
-        </w:rPr>
-        <w:t>MyISAM</w:t>
-      </w:r>
-      <w:proofErr w:type="spellEnd"/>
-      <w:r>
-        <w:rPr>
-          <w:rFonts w:hint="eastAsia"/>
-        </w:rPr>
-        <w:t>表的读锁，另一个进程也请求同一表的写锁。</w:t>
-      </w:r>
-    </w:p>
-    <w:p>
-      <w:pPr>
-        <w:ind w:firstLine="420"/>
-      </w:pPr>
-      <w:r>
-        <w:rPr>
-          <w:rFonts w:hint="eastAsia"/>
-        </w:rPr>
-        <w:t>即使读请求先到达，写请求后到达，写请求也会插到读请求之前。因为</w:t>
+        <w:t>。这也是大多数公司的</w:t>
       </w:r>
       <w:r>
         <w:rPr>
@@ -48920,133 +49252,8 @@
         <w:rPr>
           <w:rFonts w:hint="eastAsia"/>
         </w:rPr>
-        <w:t>的默认设置认为，写请求比读请求重要。</w:t>
-      </w:r>
-    </w:p>
-    <w:p>
-      <w:pPr>
-        <w:ind w:firstLine="420"/>
-      </w:pPr>
-      <w:r>
-        <w:rPr>
-          <w:rFonts w:hint="eastAsia"/>
-        </w:rPr>
-        <w:t>我们可以通过</w:t>
-      </w:r>
-      <w:proofErr w:type="spellStart"/>
-      <w:r>
-        <w:rPr>
-          <w:rFonts w:hint="eastAsia"/>
-          <w:color w:val="FF0000"/>
-        </w:rPr>
-        <w:t>low_priority_updates</w:t>
-      </w:r>
-      <w:proofErr w:type="spellEnd"/>
-      <w:r>
-        <w:rPr>
-          <w:rFonts w:hint="eastAsia"/>
-        </w:rPr>
-        <w:t>来</w:t>
-      </w:r>
-      <w:r>
-        <w:rPr>
-          <w:rFonts w:hint="eastAsia"/>
-          <w:color w:val="FF0000"/>
-        </w:rPr>
-        <w:t>调节读写行为的优先级</w:t>
-      </w:r>
-      <w:r>
-        <w:rPr>
-          <w:rFonts w:hint="eastAsia"/>
-        </w:rPr>
-        <w:t>：</w:t>
-      </w:r>
-    </w:p>
-    <w:p>
-      <w:pPr>
-        <w:ind w:firstLine="420"/>
-      </w:pPr>
-      <w:r>
-        <w:rPr>
-          <w:rFonts w:hint="eastAsia"/>
-        </w:rPr>
-        <w:t>数据库以</w:t>
-      </w:r>
-      <w:proofErr w:type="gramStart"/>
-      <w:r>
-        <w:rPr>
-          <w:rFonts w:hint="eastAsia"/>
-        </w:rPr>
-        <w:t>读为主</w:t>
-      </w:r>
-      <w:proofErr w:type="gramEnd"/>
-      <w:r>
-        <w:rPr>
-          <w:rFonts w:hint="eastAsia"/>
-        </w:rPr>
-        <w:t>时，要优先保证查询性能时，可通过</w:t>
-      </w:r>
-      <w:proofErr w:type="spellStart"/>
-      <w:r>
-        <w:rPr>
-          <w:rFonts w:hint="eastAsia"/>
-        </w:rPr>
-        <w:t>low_priority_updates</w:t>
-      </w:r>
-      <w:proofErr w:type="spellEnd"/>
-      <w:r>
-        <w:rPr>
-          <w:rFonts w:hint="eastAsia"/>
-        </w:rPr>
-        <w:t>=1</w:t>
-      </w:r>
-      <w:r>
-        <w:rPr>
-          <w:rFonts w:hint="eastAsia"/>
-        </w:rPr>
-        <w:t>设置读优先级高于写优先级。</w:t>
-      </w:r>
-    </w:p>
-    <w:p>
-      <w:pPr>
-        <w:ind w:firstLine="420"/>
-      </w:pPr>
-      <w:r>
-        <w:rPr>
-          <w:rFonts w:hint="eastAsia"/>
-        </w:rPr>
-        <w:t>数据库以写为主时，则不用设置</w:t>
-      </w:r>
-      <w:r>
-        <w:rPr>
-          <w:rFonts w:hint="eastAsia"/>
-        </w:rPr>
-        <w:t xml:space="preserve"> </w:t>
-      </w:r>
-      <w:proofErr w:type="spellStart"/>
-      <w:r>
-        <w:rPr>
-          <w:rFonts w:hint="eastAsia"/>
-        </w:rPr>
-        <w:t>low_priority_updates</w:t>
-      </w:r>
-      <w:proofErr w:type="spellEnd"/>
-      <w:r>
-        <w:rPr>
-          <w:rFonts w:hint="eastAsia"/>
-        </w:rPr>
-        <w:t>参数。</w:t>
-      </w:r>
-    </w:p>
-    <w:p>
-      <w:pPr>
-        <w:ind w:firstLine="420"/>
-      </w:pPr>
-    </w:p>
-    <w:p>
-      <w:pPr>
-        <w:pStyle w:val="2"/>
-      </w:pPr>
+        <w:t>都是使用</w:t>
+      </w:r>
       <w:proofErr w:type="spellStart"/>
       <w:r>
         <w:rPr>
@@ -49059,18 +49266,18 @@
         <w:rPr>
           <w:rFonts w:hint="eastAsia"/>
         </w:rPr>
-        <w:t>优化建议</w:t>
-      </w:r>
-    </w:p>
-    <w:p>
-      <w:pPr>
-        <w:ind w:firstLine="420"/>
-      </w:pPr>
-      <w:r>
-        <w:rPr>
-          <w:rFonts w:hint="eastAsia"/>
-        </w:rPr>
-        <w:t>从锁机制的实现方面来说，</w:t>
+        <w:t>模式的原因。</w:t>
+      </w:r>
+    </w:p>
+    <w:p>
+      <w:pPr>
+        <w:ind w:firstLine="420"/>
+      </w:pPr>
+      <w:r>
+        <w:rPr>
+          <w:rFonts w:hint="eastAsia"/>
+        </w:rPr>
+        <w:t>但是，</w:t>
       </w:r>
       <w:proofErr w:type="spellStart"/>
       <w:r>
@@ -49084,175 +49291,62 @@
         <w:rPr>
           <w:rFonts w:hint="eastAsia"/>
         </w:rPr>
-        <w:t>的行级</w:t>
-      </w:r>
-      <w:proofErr w:type="gramStart"/>
-      <w:r>
-        <w:rPr>
-          <w:rFonts w:hint="eastAsia"/>
-        </w:rPr>
-        <w:t>锁带来</w:t>
-      </w:r>
-      <w:proofErr w:type="gramEnd"/>
-      <w:r>
-        <w:rPr>
-          <w:rFonts w:hint="eastAsia"/>
-        </w:rPr>
-        <w:t>的性能损耗可能</w:t>
-      </w:r>
-      <w:proofErr w:type="gramStart"/>
-      <w:r>
-        <w:rPr>
-          <w:rFonts w:hint="eastAsia"/>
-        </w:rPr>
-        <w:t>比表级锁要</w:t>
-      </w:r>
-      <w:proofErr w:type="gramEnd"/>
-      <w:r>
-        <w:rPr>
-          <w:rFonts w:hint="eastAsia"/>
-        </w:rPr>
-        <w:t>高一点，但在并发方面的处理能力远远优于</w:t>
-      </w:r>
-      <w:proofErr w:type="spellStart"/>
-      <w:r>
-        <w:rPr>
-          <w:rFonts w:hint="eastAsia"/>
-        </w:rPr>
-        <w:t>MyISAM</w:t>
-      </w:r>
-      <w:proofErr w:type="spellEnd"/>
-      <w:r>
-        <w:rPr>
-          <w:rFonts w:hint="eastAsia"/>
-        </w:rPr>
-        <w:t>的</w:t>
-      </w:r>
-      <w:proofErr w:type="gramStart"/>
-      <w:r>
-        <w:rPr>
-          <w:rFonts w:hint="eastAsia"/>
-        </w:rPr>
-        <w:t>表级锁</w:t>
-      </w:r>
-      <w:proofErr w:type="gramEnd"/>
-      <w:r>
-        <w:rPr>
-          <w:rFonts w:hint="eastAsia"/>
-        </w:rPr>
-        <w:t>。这也是大多</w:t>
-      </w:r>
-      <w:r>
-        <w:rPr>
-          <w:rFonts w:hint="eastAsia"/>
+        <w:t>也有脆弱的一面，下面提出几个优化建议供大家参考：</w:t>
+      </w:r>
+    </w:p>
+    <w:p>
+      <w:pPr>
+        <w:ind w:firstLine="420"/>
+      </w:pPr>
+      <w:r>
+        <w:rPr>
+          <w:rFonts w:hint="eastAsia"/>
+          <w:color w:val="FF0000"/>
+        </w:rPr>
+        <w:t>尽可能让数据检索通过索引完成</w:t>
+      </w:r>
+      <w:r>
+        <w:rPr>
+          <w:rFonts w:hint="eastAsia"/>
+        </w:rPr>
+        <w:t>，避免</w:t>
+      </w:r>
+      <w:proofErr w:type="spellStart"/>
+      <w:r>
+        <w:rPr>
+          <w:rFonts w:hint="eastAsia"/>
+        </w:rPr>
+        <w:t>InnoDB</w:t>
+      </w:r>
+      <w:proofErr w:type="spellEnd"/>
+      <w:r>
+        <w:rPr>
+          <w:rFonts w:hint="eastAsia"/>
+        </w:rPr>
+        <w:t>因为无法通过索引加行锁，而导致升级为表锁的情况。换句话说就是，多用行锁，少用表锁。</w:t>
+      </w:r>
+    </w:p>
+    <w:p>
+      <w:pPr>
+        <w:ind w:firstLine="420"/>
+      </w:pPr>
+      <w:r>
+        <w:rPr>
+          <w:rFonts w:hint="eastAsia"/>
+        </w:rPr>
+        <w:t>加索引的时候尽量准确，避免造成不必要的锁定影响其他查询。</w:t>
+      </w:r>
+    </w:p>
+    <w:p>
+      <w:pPr>
+        <w:ind w:firstLine="420"/>
+      </w:pPr>
+      <w:r>
+        <w:rPr>
+          <w:rFonts w:hint="eastAsia"/>
+          <w:color w:val="FF0000"/>
         </w:rPr>
         <w:lastRenderedPageBreak/>
-        <w:t>数公司的</w:t>
-      </w:r>
-      <w:r>
-        <w:rPr>
-          <w:rFonts w:hint="eastAsia"/>
-        </w:rPr>
-        <w:t>MySQL</w:t>
-      </w:r>
-      <w:r>
-        <w:rPr>
-          <w:rFonts w:hint="eastAsia"/>
-        </w:rPr>
-        <w:t>都是使用</w:t>
-      </w:r>
-      <w:proofErr w:type="spellStart"/>
-      <w:r>
-        <w:rPr>
-          <w:rFonts w:hint="eastAsia"/>
-        </w:rPr>
-        <w:t>InnoDB</w:t>
-      </w:r>
-      <w:proofErr w:type="spellEnd"/>
-      <w:r>
-        <w:rPr>
-          <w:rFonts w:hint="eastAsia"/>
-        </w:rPr>
-        <w:t>模式的原因。</w:t>
-      </w:r>
-    </w:p>
-    <w:p>
-      <w:pPr>
-        <w:ind w:firstLine="420"/>
-      </w:pPr>
-      <w:r>
-        <w:rPr>
-          <w:rFonts w:hint="eastAsia"/>
-        </w:rPr>
-        <w:t>但是，</w:t>
-      </w:r>
-      <w:proofErr w:type="spellStart"/>
-      <w:r>
-        <w:rPr>
-          <w:rFonts w:hint="eastAsia"/>
-        </w:rPr>
-        <w:t>InnoDB</w:t>
-      </w:r>
-      <w:proofErr w:type="spellEnd"/>
-      <w:r>
-        <w:rPr>
-          <w:rFonts w:hint="eastAsia"/>
-        </w:rPr>
-        <w:t>也有脆弱的一面，下面提出几个优化建议供大家参考：</w:t>
-      </w:r>
-    </w:p>
-    <w:p>
-      <w:pPr>
-        <w:ind w:firstLine="420"/>
-      </w:pPr>
-      <w:r>
-        <w:rPr>
-          <w:rFonts w:hint="eastAsia"/>
-          <w:color w:val="FF0000"/>
-        </w:rPr>
-        <w:t>尽可能让数据检索通过索引完成</w:t>
-      </w:r>
-      <w:r>
-        <w:rPr>
-          <w:rFonts w:hint="eastAsia"/>
-        </w:rPr>
-        <w:t>，避免</w:t>
-      </w:r>
-      <w:proofErr w:type="spellStart"/>
-      <w:r>
-        <w:rPr>
-          <w:rFonts w:hint="eastAsia"/>
-        </w:rPr>
-        <w:t>InnoDB</w:t>
-      </w:r>
-      <w:proofErr w:type="spellEnd"/>
-      <w:r>
-        <w:rPr>
-          <w:rFonts w:hint="eastAsia"/>
-        </w:rPr>
-        <w:t>因为无法通过索引加行锁，而导致升级为表锁的情况。换句话说就是，多用行锁，少用表锁。</w:t>
-      </w:r>
-    </w:p>
-    <w:p>
-      <w:pPr>
-        <w:ind w:firstLine="420"/>
-      </w:pPr>
-      <w:r>
-        <w:rPr>
-          <w:rFonts w:hint="eastAsia"/>
-        </w:rPr>
-        <w:t>加索引的时候尽量准确，避免造成不必要的锁定影响其他查询。</w:t>
-      </w:r>
-    </w:p>
-    <w:p>
-      <w:pPr>
-        <w:ind w:firstLine="420"/>
-      </w:pPr>
-      <w:r>
-        <w:rPr>
-          <w:rFonts w:hint="eastAsia"/>
-          <w:color w:val="FF0000"/>
-        </w:rPr>
         <w:t>尽量减少给予范围的数据检索（间隙锁），避免因为间隙</w:t>
       </w:r>
       <w:proofErr w:type="gramStart"/>

--- a/14.数据库锁/1. 数据库中的锁.docx
+++ b/14.数据库锁/1. 数据库中的锁.docx
@@ -4535,7 +4535,21 @@
         <w:rPr>
           <w:rFonts w:hint="eastAsia"/>
         </w:rPr>
-        <w:t>总会尽可能降低加锁的范围，避免全表锁定，此时只能借助索引</w:t>
+        <w:t>总会尽可能降低加锁的范围，</w:t>
+      </w:r>
+      <w:proofErr w:type="gramStart"/>
+      <w:r>
+        <w:rPr>
+          <w:rFonts w:hint="eastAsia"/>
+        </w:rPr>
+        <w:t>避免全表锁定</w:t>
+      </w:r>
+      <w:proofErr w:type="gramEnd"/>
+      <w:r>
+        <w:rPr>
+          <w:rFonts w:hint="eastAsia"/>
+        </w:rPr>
+        <w:t>，此时只能借助索引</w:t>
       </w:r>
       <w:proofErr w:type="gramStart"/>
       <w:r>
@@ -8375,13 +8389,36 @@
           <w:rFonts w:hint="eastAsia"/>
           <w:color w:val="FF0000"/>
         </w:rPr>
-        <w:t>，即全表扫描</w:t>
-      </w:r>
-      <w:r>
-        <w:rPr>
-          <w:rFonts w:hint="eastAsia"/>
-        </w:rPr>
-        <w:t>，全表扫描时锁定整张表，</w:t>
+        <w:t>，</w:t>
+      </w:r>
+      <w:proofErr w:type="gramStart"/>
+      <w:r>
+        <w:rPr>
+          <w:rFonts w:hint="eastAsia"/>
+          <w:color w:val="FF0000"/>
+        </w:rPr>
+        <w:t>即全表扫描</w:t>
+      </w:r>
+      <w:proofErr w:type="gramEnd"/>
+      <w:r>
+        <w:rPr>
+          <w:rFonts w:hint="eastAsia"/>
+        </w:rPr>
+        <w:t>，</w:t>
+      </w:r>
+      <w:proofErr w:type="gramStart"/>
+      <w:r>
+        <w:rPr>
+          <w:rFonts w:hint="eastAsia"/>
+        </w:rPr>
+        <w:t>全表扫描</w:t>
+      </w:r>
+      <w:proofErr w:type="gramEnd"/>
+      <w:r>
+        <w:rPr>
+          <w:rFonts w:hint="eastAsia"/>
+        </w:rPr>
+        <w:t>时锁定整张表，</w:t>
       </w:r>
       <w:proofErr w:type="spellStart"/>
       <w:r>
@@ -40911,6 +40948,19 @@
       </w:hyperlink>
     </w:p>
     <w:p>
+      <w:r>
+        <w:tab/>
+      </w:r>
+      <w:hyperlink r:id="rId62" w:history="1">
+        <w:r>
+          <w:rPr>
+            <w:rStyle w:val="ab"/>
+          </w:rPr>
+          <w:t>https://help.aliyun.com/document_detail/426497.html</w:t>
+        </w:r>
+      </w:hyperlink>
+    </w:p>
+    <w:p>
       <w:pPr>
         <w:rPr>
           <w:rFonts w:hint="eastAsia"/>
@@ -40986,6 +41036,7 @@
         <w:ind w:firstLine="420"/>
       </w:pPr>
       <w:r>
+        <w:lastRenderedPageBreak/>
         <w:t xml:space="preserve">UPDATE </w:t>
       </w:r>
       <w:proofErr w:type="spellStart"/>
@@ -40994,11 +41045,7 @@
       </w:r>
       <w:proofErr w:type="spellEnd"/>
       <w:r>
-        <w:t xml:space="preserve"> SET ENABLED = 'YES' </w:t>
-      </w:r>
-      <w:r>
-        <w:lastRenderedPageBreak/>
-        <w:t>WHERE NAME ='</w:t>
+        <w:t xml:space="preserve"> SET ENABLED = 'YES' WHERE NAME ='</w:t>
       </w:r>
       <w:proofErr w:type="spellStart"/>
       <w:r>
@@ -41446,7 +41493,7 @@
                     </pic:cNvPicPr>
                   </pic:nvPicPr>
                   <pic:blipFill>
-                    <a:blip r:embed="rId62"/>
+                    <a:blip r:embed="rId63"/>
                     <a:stretch>
                       <a:fillRect/>
                     </a:stretch>
@@ -41479,6 +41526,7 @@
         <w:rPr>
           <w:rFonts w:hint="eastAsia"/>
         </w:rPr>
+        <w:lastRenderedPageBreak/>
         <w:t>图中看到了显示了几处信息：</w:t>
       </w:r>
     </w:p>
@@ -41490,7 +41538,6 @@
         <w:rPr>
           <w:rFonts w:hint="eastAsia"/>
         </w:rPr>
-        <w:lastRenderedPageBreak/>
         <w:t> id</w:t>
       </w:r>
       <w:r>
@@ -42103,7 +42150,7 @@
                     </pic:cNvPicPr>
                   </pic:nvPicPr>
                   <pic:blipFill>
-                    <a:blip r:embed="rId63"/>
+                    <a:blip r:embed="rId64"/>
                     <a:stretch>
                       <a:fillRect/>
                     </a:stretch>
@@ -42197,6 +42244,7 @@
         <w:rPr>
           <w:rFonts w:hint="eastAsia"/>
         </w:rPr>
+        <w:lastRenderedPageBreak/>
         <w:t>查看</w:t>
       </w:r>
       <w:r>
@@ -42215,7 +42263,6 @@
           <w:rFonts w:hint="eastAsia"/>
           <w:noProof/>
         </w:rPr>
-        <w:lastRenderedPageBreak/>
         <w:drawing>
           <wp:inline distT="0" distB="0" distL="114300" distR="114300" wp14:anchorId="6B8FFBD6" wp14:editId="0DBD3A47">
             <wp:extent cx="5271770" cy="1139825"/>
@@ -42234,7 +42281,7 @@
                     </pic:cNvPicPr>
                   </pic:nvPicPr>
                   <pic:blipFill>
-                    <a:blip r:embed="rId64"/>
+                    <a:blip r:embed="rId65"/>
                     <a:stretch>
                       <a:fillRect/>
                     </a:stretch>
@@ -42286,7 +42333,7 @@
                     </pic:cNvPicPr>
                   </pic:nvPicPr>
                   <pic:blipFill>
-                    <a:blip r:embed="rId65"/>
+                    <a:blip r:embed="rId66"/>
                     <a:stretch>
                       <a:fillRect/>
                     </a:stretch>
@@ -42356,7 +42403,7 @@
                     </pic:cNvPicPr>
                   </pic:nvPicPr>
                   <pic:blipFill>
-                    <a:blip r:embed="rId66"/>
+                    <a:blip r:embed="rId67"/>
                     <a:stretch>
                       <a:fillRect/>
                     </a:stretch>
@@ -47656,7 +47703,7 @@
       <w:pPr>
         <w:ind w:firstLine="420"/>
       </w:pPr>
-      <w:hyperlink r:id="rId67" w:history="1">
+      <w:hyperlink r:id="rId68" w:history="1">
         <w:r>
           <w:rPr>
             <w:rStyle w:val="ab"/>
@@ -48198,7 +48245,7 @@
                     </pic:cNvPicPr>
                   </pic:nvPicPr>
                   <pic:blipFill>
-                    <a:blip r:embed="rId68"/>
+                    <a:blip r:embed="rId69"/>
                     <a:stretch>
                       <a:fillRect/>
                     </a:stretch>
@@ -48280,7 +48327,7 @@
                     </pic:cNvPicPr>
                   </pic:nvPicPr>
                   <pic:blipFill>
-                    <a:blip r:embed="rId69"/>
+                    <a:blip r:embed="rId70"/>
                     <a:stretch>
                       <a:fillRect/>
                     </a:stretch>

--- a/14.数据库锁/1. 数据库中的锁.docx
+++ b/14.数据库锁/1. 数据库中的锁.docx
@@ -37596,7 +37596,20 @@
         <w:rPr>
           <w:rFonts w:hint="eastAsia"/>
         </w:rPr>
-        <w:t>注：在创建用户赋权的时候不能并发执行，否则会出现元数据锁，无法创建用户，需要解锁后才可以继续创建用户。</w:t>
+        <w:t>注：</w:t>
+      </w:r>
+      <w:r>
+        <w:rPr>
+          <w:rFonts w:hint="eastAsia"/>
+          <w:color w:val="FF0000"/>
+        </w:rPr>
+        <w:t>在创建用户赋权的时候不能并发执行，否则会出现元数据锁，无法创建用户，需要解锁后才可以继续创建用户</w:t>
+      </w:r>
+      <w:r>
+        <w:rPr>
+          <w:rFonts w:hint="eastAsia"/>
+        </w:rPr>
+        <w:t>。</w:t>
       </w:r>
     </w:p>
     <w:p>
@@ -37846,12 +37859,22 @@
         <w:rPr>
           <w:rFonts w:hint="eastAsia"/>
         </w:rPr>
-        <w:t>，适用于所有存储引擎。所有的</w:t>
-      </w:r>
-      <w:proofErr w:type="spellStart"/>
-      <w:r>
-        <w:rPr>
-          <w:rFonts w:hint="eastAsia"/>
+        <w:t>，适用于所有存储引擎。</w:t>
+      </w:r>
+      <w:r>
+        <w:rPr>
+          <w:rFonts w:hint="eastAsia"/>
+          <w:color w:val="FF0000"/>
+          <w:u w:val="single"/>
+        </w:rPr>
+        <w:t>所有的</w:t>
+      </w:r>
+      <w:proofErr w:type="spellStart"/>
+      <w:r>
+        <w:rPr>
+          <w:rFonts w:hint="eastAsia"/>
+          <w:color w:val="FF0000"/>
+          <w:u w:val="single"/>
         </w:rPr>
         <w:t>dml</w:t>
       </w:r>
@@ -37859,18 +37882,24 @@
       <w:r>
         <w:rPr>
           <w:rFonts w:hint="eastAsia"/>
+          <w:color w:val="FF0000"/>
+          <w:u w:val="single"/>
         </w:rPr>
         <w:t>操作都会在表上加一个</w:t>
       </w:r>
       <w:r>
         <w:rPr>
           <w:rFonts w:hint="eastAsia"/>
+          <w:color w:val="FF0000"/>
+          <w:u w:val="single"/>
         </w:rPr>
         <w:t>metadata</w:t>
       </w:r>
       <w:r>
         <w:rPr>
           <w:rFonts w:hint="eastAsia"/>
+          <w:color w:val="FF0000"/>
+          <w:u w:val="single"/>
         </w:rPr>
         <w:t>读锁；所有的</w:t>
       </w:r>
@@ -37878,6 +37907,8 @@
       <w:r>
         <w:rPr>
           <w:rFonts w:hint="eastAsia"/>
+          <w:color w:val="FF0000"/>
+          <w:u w:val="single"/>
         </w:rPr>
         <w:t>ddl</w:t>
       </w:r>
@@ -37885,20 +37916,32 @@
       <w:r>
         <w:rPr>
           <w:rFonts w:hint="eastAsia"/>
+          <w:color w:val="FF0000"/>
+          <w:u w:val="single"/>
         </w:rPr>
         <w:t>操作都会在表上加一个</w:t>
       </w:r>
       <w:r>
         <w:rPr>
           <w:rFonts w:hint="eastAsia"/>
+          <w:color w:val="FF0000"/>
+          <w:u w:val="single"/>
         </w:rPr>
         <w:t>metadata</w:t>
       </w:r>
       <w:r>
         <w:rPr>
           <w:rFonts w:hint="eastAsia"/>
-        </w:rPr>
-        <w:t>写锁。读锁和写锁的阻塞关系如下：</w:t>
+          <w:color w:val="FF0000"/>
+          <w:u w:val="single"/>
+        </w:rPr>
+        <w:t>写锁</w:t>
+      </w:r>
+      <w:r>
+        <w:rPr>
+          <w:rFonts w:hint="eastAsia"/>
+        </w:rPr>
+        <w:t>。读锁和写锁的阻塞关系如下：</w:t>
       </w:r>
     </w:p>
     <w:p>
@@ -37996,6 +38039,7 @@
       <w:r>
         <w:rPr>
           <w:rFonts w:hint="eastAsia"/>
+          <w:color w:val="FF0000"/>
         </w:rPr>
         <w:t>读锁和读锁之间不会产生阻塞。也就是增删</w:t>
       </w:r>
@@ -38003,6 +38047,7 @@
       <w:r>
         <w:rPr>
           <w:rFonts w:hint="eastAsia"/>
+          <w:color w:val="FF0000"/>
         </w:rPr>
         <w:t>改查不会</w:t>
       </w:r>
@@ -38010,18 +38055,21 @@
       <w:r>
         <w:rPr>
           <w:rFonts w:hint="eastAsia"/>
+          <w:color w:val="FF0000"/>
         </w:rPr>
         <w:t>因为</w:t>
       </w:r>
       <w:r>
         <w:rPr>
           <w:rFonts w:hint="eastAsia"/>
+          <w:color w:val="FF0000"/>
         </w:rPr>
         <w:t>metadata lock</w:t>
       </w:r>
       <w:r>
         <w:rPr>
           <w:rFonts w:hint="eastAsia"/>
+          <w:color w:val="FF0000"/>
         </w:rPr>
         <w:t>产生阻塞，可以并发执行，日常工作中大家看到的</w:t>
       </w:r>
@@ -38029,6 +38077,7 @@
       <w:r>
         <w:rPr>
           <w:rFonts w:hint="eastAsia"/>
+          <w:color w:val="FF0000"/>
         </w:rPr>
         <w:t>dml</w:t>
       </w:r>
@@ -38036,6 +38085,7 @@
       <w:r>
         <w:rPr>
           <w:rFonts w:hint="eastAsia"/>
+          <w:color w:val="FF0000"/>
         </w:rPr>
         <w:t>之间的锁等待是</w:t>
       </w:r>
@@ -38043,6 +38093,7 @@
       <w:r>
         <w:rPr>
           <w:rFonts w:hint="eastAsia"/>
+          <w:color w:val="FF0000"/>
         </w:rPr>
         <w:t>innodb</w:t>
       </w:r>
@@ -38050,6 +38101,7 @@
       <w:r>
         <w:rPr>
           <w:rFonts w:hint="eastAsia"/>
+          <w:color w:val="FF0000"/>
         </w:rPr>
         <w:t>行</w:t>
       </w:r>
@@ -38057,6 +38109,7 @@
       <w:r>
         <w:rPr>
           <w:rFonts w:hint="eastAsia"/>
+          <w:color w:val="FF0000"/>
         </w:rPr>
         <w:t>锁引起</w:t>
       </w:r>
@@ -38064,20 +38117,29 @@
       <w:r>
         <w:rPr>
           <w:rFonts w:hint="eastAsia"/>
+          <w:color w:val="FF0000"/>
         </w:rPr>
         <w:t>的，和</w:t>
       </w:r>
       <w:r>
         <w:rPr>
           <w:rFonts w:hint="eastAsia"/>
+          <w:color w:val="FF0000"/>
         </w:rPr>
         <w:t>metadata lock</w:t>
       </w:r>
       <w:r>
         <w:rPr>
           <w:rFonts w:hint="eastAsia"/>
-        </w:rPr>
-        <w:t>无关。</w:t>
+          <w:color w:val="FF0000"/>
+        </w:rPr>
+        <w:t>无关</w:t>
+      </w:r>
+      <w:r>
+        <w:rPr>
+          <w:rFonts w:hint="eastAsia"/>
+        </w:rPr>
+        <w:t>。</w:t>
       </w:r>
     </w:p>
     <w:p>
@@ -38120,6 +38182,7 @@
       <w:r>
         <w:rPr>
           <w:rFonts w:hint="eastAsia"/>
+          <w:color w:val="FF0000"/>
         </w:rPr>
         <w:t>二者最</w:t>
       </w:r>
@@ -38127,20 +38190,29 @@
       <w:r>
         <w:rPr>
           <w:rFonts w:hint="eastAsia"/>
+          <w:color w:val="FF0000"/>
         </w:rPr>
         <w:t>重要的区别一个是表锁，一个是行锁，且行锁中的读写操作对应在</w:t>
       </w:r>
       <w:r>
         <w:rPr>
           <w:rFonts w:hint="eastAsia"/>
+          <w:color w:val="FF0000"/>
         </w:rPr>
         <w:t>metadata lock</w:t>
       </w:r>
       <w:r>
         <w:rPr>
           <w:rFonts w:hint="eastAsia"/>
-        </w:rPr>
-        <w:t>中都属于读锁。</w:t>
+          <w:color w:val="FF0000"/>
+        </w:rPr>
+        <w:t>中都属于读锁</w:t>
+      </w:r>
+      <w:r>
+        <w:rPr>
+          <w:rFonts w:hint="eastAsia"/>
+        </w:rPr>
+        <w:t>。</w:t>
       </w:r>
     </w:p>
     <w:p>
@@ -38349,13 +38421,25 @@
         <w:ind w:firstLine="420"/>
       </w:pPr>
       <w:r>
+        <w:rPr>
+          <w:color w:val="FF0000"/>
+        </w:rPr>
         <w:t>表上的</w:t>
       </w:r>
       <w:r>
+        <w:rPr>
+          <w:color w:val="FF0000"/>
+        </w:rPr>
         <w:t>metadata lock</w:t>
       </w:r>
       <w:r>
-        <w:t>的生命周期从事务中的第一条涉及自身的语句开始，到整个事务结束而结束。而</w:t>
+        <w:rPr>
+          <w:color w:val="FF0000"/>
+        </w:rPr>
+        <w:t>的生命周期从事务中的第一条涉及自身的语句开始，到整个事务结束而结束。</w:t>
+      </w:r>
+      <w:r>
+        <w:t>而</w:t>
       </w:r>
       <w:r>
         <w:t>5.5</w:t>
@@ -40960,13 +41044,7 @@
         </w:r>
       </w:hyperlink>
     </w:p>
-    <w:p>
-      <w:pPr>
-        <w:rPr>
-          <w:rFonts w:hint="eastAsia"/>
-        </w:rPr>
-      </w:pPr>
-    </w:p>
+    <w:p/>
     <w:p>
       <w:pPr>
         <w:pStyle w:val="2"/>
